--- a/Documentation technique.docx
+++ b/Documentation technique.docx
@@ -4,18 +4,22 @@
   <w:body>
     <w:tbl>
       <w:tblPr>
-        <w:tblW w:w="0" w:type="auto"/>
+        <w:tblpPr w:leftFromText="141" w:rightFromText="141" w:horzAnchor="margin" w:tblpXSpec="center" w:tblpY="-915"/>
+        <w:tblW w:w="10506" w:type="dxa"/>
         <w:tblLayout w:type="fixed"/>
         <w:tblLook w:val="0600" w:firstRow="0" w:lastRow="0" w:firstColumn="0" w:lastColumn="0" w:noHBand="1" w:noVBand="1"/>
       </w:tblPr>
       <w:tblGrid>
-        <w:gridCol w:w="5395"/>
-        <w:gridCol w:w="5237"/>
+        <w:gridCol w:w="5331"/>
+        <w:gridCol w:w="5175"/>
       </w:tblGrid>
       <w:tr>
+        <w:trPr>
+          <w:trHeight w:val="106"/>
+        </w:trPr>
         <w:tc>
           <w:tcPr>
-            <w:tcW w:w="5395" w:type="dxa"/>
+            <w:tcW w:w="5331" w:type="dxa"/>
           </w:tcPr>
           <w:p>
             <w:pPr>
@@ -28,7 +32,7 @@
         </w:tc>
         <w:tc>
           <w:tcPr>
-            <w:tcW w:w="5237" w:type="dxa"/>
+            <w:tcW w:w="5175" w:type="dxa"/>
           </w:tcPr>
           <w:p>
             <w:pPr>
@@ -42,11 +46,11 @@
       </w:tr>
       <w:tr>
         <w:trPr>
-          <w:trHeight w:val="2719"/>
+          <w:trHeight w:val="2521"/>
         </w:trPr>
         <w:tc>
           <w:tcPr>
-            <w:tcW w:w="5395" w:type="dxa"/>
+            <w:tcW w:w="5331" w:type="dxa"/>
           </w:tcPr>
           <w:p>
             <w:pPr>
@@ -70,7 +74,7 @@
         </w:tc>
         <w:tc>
           <w:tcPr>
-            <w:tcW w:w="5237" w:type="dxa"/>
+            <w:tcW w:w="5175" w:type="dxa"/>
           </w:tcPr>
           <w:p>
             <w:pPr>
@@ -83,11 +87,11 @@
       </w:tr>
       <w:tr>
         <w:trPr>
-          <w:trHeight w:val="9076"/>
+          <w:trHeight w:val="8426"/>
         </w:trPr>
         <w:tc>
           <w:tcPr>
-            <w:tcW w:w="5395" w:type="dxa"/>
+            <w:tcW w:w="5331" w:type="dxa"/>
           </w:tcPr>
           <w:p>
             <w:pPr>
@@ -318,7 +322,7 @@
                 </mc:Choice>
                 <mc:Fallback>
                   <w:pict>
-                    <v:group w14:anchorId="41755F46" id="Groupe 1" o:spid="_x0000_s1026" alt="&quot;&quot;" style="position:absolute;margin-left:-35.4pt;margin-top:-176.9pt;width:612pt;height:841.5pt;z-index:-251657216;mso-position-horizontal-relative:margin;mso-position-vertical-relative:page;mso-width-relative:margin;mso-height-relative:margin" coordsize="77711,100533" o:gfxdata="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">
+                    <v:group w14:anchorId="3F3B999F" id="Groupe 1" o:spid="_x0000_s1026" alt="&quot;&quot;" style="position:absolute;margin-left:-35.4pt;margin-top:-176.9pt;width:612pt;height:841.5pt;z-index:-251657216;mso-position-horizontal-relative:margin;mso-position-vertical-relative:page;mso-width-relative:margin;mso-height-relative:margin" coordsize="77711,100533" o:gfxdata="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">
                       <v:shape id="Forme" o:spid="_x0000_s1027" style="position:absolute;top:25527;width:58458;height:75006;visibility:visible;mso-wrap-style:square;v-text-anchor:middle" coordsize="21600,21600" o:gfxdata="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" path="m,10687l,21600r1769,l21600,6148,13712,,,10687xe" fillcolor="#d8d8d8 [2732]" stroked="f" strokeweight="1pt">
                         <v:stroke miterlimit="4" joinstyle="miter"/>
                         <v:path arrowok="t" o:extrusionok="f" o:connecttype="custom" o:connectlocs="2922906,3750311;2922906,3750311;2922906,3750311;2922906,3750311" o:connectangles="0,90,180,270"/>
@@ -341,7 +345,7 @@
         </w:tc>
         <w:tc>
           <w:tcPr>
-            <w:tcW w:w="5237" w:type="dxa"/>
+            <w:tcW w:w="5175" w:type="dxa"/>
           </w:tcPr>
           <w:p>
             <w:pPr>
@@ -354,11 +358,11 @@
       </w:tr>
       <w:tr>
         <w:trPr>
-          <w:trHeight w:val="1299"/>
+          <w:trHeight w:val="1196"/>
         </w:trPr>
         <w:tc>
           <w:tcPr>
-            <w:tcW w:w="5395" w:type="dxa"/>
+            <w:tcW w:w="5331" w:type="dxa"/>
           </w:tcPr>
           <w:p>
             <w:pPr>
@@ -370,7 +374,7 @@
         </w:tc>
         <w:tc>
           <w:tcPr>
-            <w:tcW w:w="5237" w:type="dxa"/>
+            <w:tcW w:w="5175" w:type="dxa"/>
           </w:tcPr>
           <w:p>
             <w:pPr>
@@ -414,11 +418,11 @@
       </w:tr>
       <w:tr>
         <w:trPr>
-          <w:trHeight w:val="1402"/>
+          <w:trHeight w:val="1294"/>
         </w:trPr>
         <w:tc>
           <w:tcPr>
-            <w:tcW w:w="5395" w:type="dxa"/>
+            <w:tcW w:w="5331" w:type="dxa"/>
           </w:tcPr>
           <w:p>
             <w:pPr>
@@ -430,7 +434,7 @@
         </w:tc>
         <w:tc>
           <w:tcPr>
-            <w:tcW w:w="5237" w:type="dxa"/>
+            <w:tcW w:w="5175" w:type="dxa"/>
           </w:tcPr>
           <w:p>
             <w:pPr>
@@ -506,7 +510,11 @@
     <w:sdt>
       <w:sdtPr>
         <w:rPr>
-          <w:lang w:val="fr-FR"/>
+          <w:rFonts w:asciiTheme="minorHAnsi" w:eastAsiaTheme="minorHAnsi" w:hAnsiTheme="minorHAnsi" w:cstheme="minorBidi"/>
+          <w:color w:val="auto"/>
+          <w:sz w:val="24"/>
+          <w:szCs w:val="24"/>
+          <w:lang w:val="fr-FR" w:eastAsia="en-US"/>
         </w:rPr>
         <w:id w:val="966169748"/>
         <w:docPartObj>
@@ -516,13 +524,8 @@
       </w:sdtPr>
       <w:sdtEndPr>
         <w:rPr>
-          <w:rFonts w:asciiTheme="minorHAnsi" w:eastAsiaTheme="minorHAnsi" w:hAnsiTheme="minorHAnsi" w:cstheme="minorBidi"/>
           <w:b/>
           <w:bCs/>
-          <w:color w:val="auto"/>
-          <w:sz w:val="24"/>
-          <w:szCs w:val="24"/>
-          <w:lang w:eastAsia="en-US"/>
         </w:rPr>
       </w:sdtEndPr>
       <w:sdtContent>
@@ -531,25 +534,32 @@
             <w:pStyle w:val="En-ttedetabledesmatires"/>
             <w:numPr>
               <w:ilvl w:val="0"/>
-              <w:numId w:val="1"/>
+              <w:numId w:val="2"/>
             </w:numPr>
+            <w:rPr>
+              <w:lang w:val="fr-FR"/>
+            </w:rPr>
           </w:pPr>
           <w:r>
             <w:rPr>
               <w:lang w:val="fr-FR"/>
             </w:rPr>
-            <w:t xml:space="preserve"> Table des matières</w:t>
+            <w:t>Table des matières</w:t>
           </w:r>
         </w:p>
         <w:p>
           <w:pPr>
             <w:pStyle w:val="TM3"/>
             <w:tabs>
-              <w:tab w:val="left" w:pos="880"/>
-              <w:tab w:val="right" w:leader="dot" w:pos="10648"/>
+              <w:tab w:val="left" w:pos="1100"/>
+              <w:tab w:val="right" w:leader="dot" w:pos="9062"/>
             </w:tabs>
             <w:rPr>
+              <w:rFonts w:eastAsiaTheme="minorEastAsia"/>
               <w:noProof/>
+              <w:sz w:val="22"/>
+              <w:szCs w:val="22"/>
+              <w:lang w:val="fr-CH" w:eastAsia="fr-CH"/>
             </w:rPr>
           </w:pPr>
           <w:r>
@@ -561,26 +571,13 @@
           <w:r>
             <w:fldChar w:fldCharType="separate"/>
           </w:r>
-          <w:hyperlink w:anchor="_Toc102381845" w:history="1">
+          <w:hyperlink w:anchor="_Toc102401056" w:history="1">
             <w:r>
               <w:rPr>
                 <w:rStyle w:val="Lienhypertexte"/>
                 <w:noProof/>
               </w:rPr>
-              <w:t>2.</w:t>
-            </w:r>
-            <w:r>
-              <w:rPr>
-                <w:noProof/>
-              </w:rPr>
-              <w:tab/>
-            </w:r>
-            <w:r>
-              <w:rPr>
-                <w:rStyle w:val="Lienhypertexte"/>
-                <w:noProof/>
-              </w:rPr>
-              <w:t>Tables des versions</w:t>
+              <w:t>2.Tables des versions</w:t>
             </w:r>
             <w:r>
               <w:rPr>
@@ -601,7 +598,7 @@
                 <w:noProof/>
                 <w:webHidden/>
               </w:rPr>
-              <w:instrText xml:space="preserve"> PAGEREF _Toc102381845 \h </w:instrText>
+              <w:instrText xml:space="preserve"> PAGEREF _Toc102401056 \h </w:instrText>
             </w:r>
             <w:r>
               <w:rPr>
@@ -636,33 +633,97 @@
           <w:pPr>
             <w:pStyle w:val="TM3"/>
             <w:tabs>
-              <w:tab w:val="left" w:pos="880"/>
-              <w:tab w:val="right" w:leader="dot" w:pos="10648"/>
+              <w:tab w:val="left" w:pos="1100"/>
+              <w:tab w:val="right" w:leader="dot" w:pos="9062"/>
             </w:tabs>
             <w:rPr>
+              <w:rFonts w:eastAsiaTheme="minorEastAsia"/>
               <w:noProof/>
+              <w:sz w:val="22"/>
+              <w:szCs w:val="22"/>
+              <w:lang w:val="fr-CH" w:eastAsia="fr-CH"/>
             </w:rPr>
           </w:pPr>
-          <w:hyperlink w:anchor="_Toc102381846" w:history="1">
+          <w:hyperlink w:anchor="_Toc102401057" w:history="1">
             <w:r>
               <w:rPr>
                 <w:rStyle w:val="Lienhypertexte"/>
                 <w:noProof/>
               </w:rPr>
-              <w:t>3.</w:t>
+              <w:t>3.Introduction</w:t>
             </w:r>
             <w:r>
               <w:rPr>
                 <w:noProof/>
+                <w:webHidden/>
               </w:rPr>
               <w:tab/>
             </w:r>
+            <w:r>
+              <w:rPr>
+                <w:noProof/>
+                <w:webHidden/>
+              </w:rPr>
+              <w:fldChar w:fldCharType="begin"/>
+            </w:r>
+            <w:r>
+              <w:rPr>
+                <w:noProof/>
+                <w:webHidden/>
+              </w:rPr>
+              <w:instrText xml:space="preserve"> PAGEREF _Toc102401057 \h </w:instrText>
+            </w:r>
+            <w:r>
+              <w:rPr>
+                <w:noProof/>
+                <w:webHidden/>
+              </w:rPr>
+            </w:r>
+            <w:r>
+              <w:rPr>
+                <w:noProof/>
+                <w:webHidden/>
+              </w:rPr>
+              <w:fldChar w:fldCharType="separate"/>
+            </w:r>
+            <w:r>
+              <w:rPr>
+                <w:noProof/>
+                <w:webHidden/>
+              </w:rPr>
+              <w:t>3</w:t>
+            </w:r>
+            <w:r>
+              <w:rPr>
+                <w:noProof/>
+                <w:webHidden/>
+              </w:rPr>
+              <w:fldChar w:fldCharType="end"/>
+            </w:r>
+          </w:hyperlink>
+        </w:p>
+        <w:p>
+          <w:pPr>
+            <w:pStyle w:val="TM3"/>
+            <w:tabs>
+              <w:tab w:val="left" w:pos="1100"/>
+              <w:tab w:val="right" w:leader="dot" w:pos="9062"/>
+            </w:tabs>
+            <w:rPr>
+              <w:rFonts w:eastAsiaTheme="minorEastAsia"/>
+              <w:noProof/>
+              <w:sz w:val="22"/>
+              <w:szCs w:val="22"/>
+              <w:lang w:val="fr-CH" w:eastAsia="fr-CH"/>
+            </w:rPr>
+          </w:pPr>
+          <w:hyperlink w:anchor="_Toc102401058" w:history="1">
             <w:r>
               <w:rPr>
                 <w:rStyle w:val="Lienhypertexte"/>
                 <w:noProof/>
               </w:rPr>
-              <w:t>Introduction</w:t>
+              <w:t>4.Rappel de l’énoncé</w:t>
             </w:r>
             <w:r>
               <w:rPr>
@@ -683,7 +744,7 @@
                 <w:noProof/>
                 <w:webHidden/>
               </w:rPr>
-              <w:instrText xml:space="preserve"> PAGEREF _Toc102381846 \h </w:instrText>
+              <w:instrText xml:space="preserve"> PAGEREF _Toc102401058 \h </w:instrText>
             </w:r>
             <w:r>
               <w:rPr>
@@ -704,6 +765,151 @@
                 <w:webHidden/>
               </w:rPr>
               <w:t>3</w:t>
+            </w:r>
+            <w:r>
+              <w:rPr>
+                <w:noProof/>
+                <w:webHidden/>
+              </w:rPr>
+              <w:fldChar w:fldCharType="end"/>
+            </w:r>
+          </w:hyperlink>
+        </w:p>
+        <w:p>
+          <w:pPr>
+            <w:pStyle w:val="TM3"/>
+            <w:tabs>
+              <w:tab w:val="left" w:pos="1100"/>
+              <w:tab w:val="right" w:leader="dot" w:pos="9062"/>
+            </w:tabs>
+            <w:rPr>
+              <w:rFonts w:eastAsiaTheme="minorEastAsia"/>
+              <w:noProof/>
+              <w:sz w:val="22"/>
+              <w:szCs w:val="22"/>
+              <w:lang w:val="fr-CH" w:eastAsia="fr-CH"/>
+            </w:rPr>
+          </w:pPr>
+          <w:hyperlink w:anchor="_Toc102401059" w:history="1">
+            <w:r>
+              <w:rPr>
+                <w:rStyle w:val="Lienhypertexte"/>
+                <w:noProof/>
+              </w:rPr>
+              <w:t>5.Méthodologie</w:t>
+            </w:r>
+            <w:r>
+              <w:rPr>
+                <w:noProof/>
+                <w:webHidden/>
+              </w:rPr>
+              <w:tab/>
+            </w:r>
+            <w:r>
+              <w:rPr>
+                <w:noProof/>
+                <w:webHidden/>
+              </w:rPr>
+              <w:fldChar w:fldCharType="begin"/>
+            </w:r>
+            <w:r>
+              <w:rPr>
+                <w:noProof/>
+                <w:webHidden/>
+              </w:rPr>
+              <w:instrText xml:space="preserve"> PAGEREF _Toc102401059 \h </w:instrText>
+            </w:r>
+            <w:r>
+              <w:rPr>
+                <w:noProof/>
+                <w:webHidden/>
+              </w:rPr>
+            </w:r>
+            <w:r>
+              <w:rPr>
+                <w:noProof/>
+                <w:webHidden/>
+              </w:rPr>
+              <w:fldChar w:fldCharType="separate"/>
+            </w:r>
+            <w:r>
+              <w:rPr>
+                <w:noProof/>
+                <w:webHidden/>
+              </w:rPr>
+              <w:t>4</w:t>
+            </w:r>
+            <w:r>
+              <w:rPr>
+                <w:noProof/>
+                <w:webHidden/>
+              </w:rPr>
+              <w:fldChar w:fldCharType="end"/>
+            </w:r>
+          </w:hyperlink>
+        </w:p>
+        <w:p>
+          <w:pPr>
+            <w:pStyle w:val="TM3"/>
+            <w:tabs>
+              <w:tab w:val="right" w:leader="dot" w:pos="9062"/>
+            </w:tabs>
+            <w:rPr>
+              <w:rFonts w:eastAsiaTheme="minorEastAsia"/>
+              <w:noProof/>
+              <w:sz w:val="22"/>
+              <w:szCs w:val="22"/>
+              <w:lang w:val="fr-CH" w:eastAsia="fr-CH"/>
+            </w:rPr>
+          </w:pPr>
+          <w:hyperlink w:anchor="_Toc102401060" w:history="1">
+            <w:r>
+              <w:rPr>
+                <w:rStyle w:val="Lienhypertexte"/>
+                <w:noProof/>
+              </w:rPr>
+              <w:t>6.Planification</w:t>
+            </w:r>
+            <w:r>
+              <w:rPr>
+                <w:noProof/>
+                <w:webHidden/>
+              </w:rPr>
+              <w:tab/>
+            </w:r>
+            <w:r>
+              <w:rPr>
+                <w:noProof/>
+                <w:webHidden/>
+              </w:rPr>
+              <w:fldChar w:fldCharType="begin"/>
+            </w:r>
+            <w:r>
+              <w:rPr>
+                <w:noProof/>
+                <w:webHidden/>
+              </w:rPr>
+              <w:instrText xml:space="preserve"> PAGEREF _Toc102401060 \h </w:instrText>
+            </w:r>
+            <w:r>
+              <w:rPr>
+                <w:noProof/>
+                <w:webHidden/>
+              </w:rPr>
+            </w:r>
+            <w:r>
+              <w:rPr>
+                <w:noProof/>
+                <w:webHidden/>
+              </w:rPr>
+              <w:fldChar w:fldCharType="separate"/>
+            </w:r>
+            <w:r>
+              <w:rPr>
+                <w:noProof/>
+                <w:webHidden/>
+              </w:rPr>
+              <w:t>5</w:t>
             </w:r>
             <w:r>
               <w:rPr>
@@ -750,24 +956,18 @@
         <w:pStyle w:val="Titre3"/>
         <w:numPr>
           <w:ilvl w:val="0"/>
-          <w:numId w:val="1"/>
+          <w:numId w:val="2"/>
         </w:numPr>
         <w:rPr>
           <w:noProof/>
         </w:rPr>
       </w:pPr>
+      <w:bookmarkStart w:id="0" w:name="_Toc102401056"/>
       <w:r>
         <w:rPr>
           <w:noProof/>
         </w:rPr>
         <w:lastRenderedPageBreak/>
-        <w:t xml:space="preserve"> </w:t>
-      </w:r>
-      <w:bookmarkStart w:id="0" w:name="_Toc102381845"/>
-      <w:r>
-        <w:rPr>
-          <w:noProof/>
-        </w:rPr>
         <w:t>Tables des versions</w:t>
       </w:r>
       <w:bookmarkEnd w:id="0"/>
@@ -783,10 +983,10 @@
         <w:pStyle w:val="Titre3"/>
         <w:numPr>
           <w:ilvl w:val="0"/>
-          <w:numId w:val="1"/>
+          <w:numId w:val="2"/>
         </w:numPr>
       </w:pPr>
-      <w:bookmarkStart w:id="1" w:name="_Toc102381846"/>
+      <w:bookmarkStart w:id="1" w:name="_Toc102401057"/>
       <w:r>
         <w:t>Introduction</w:t>
       </w:r>
@@ -795,6 +995,7 @@
     <w:p>
       <w:pPr>
         <w:pStyle w:val="Paragraphedeliste"/>
+        <w:ind w:left="0"/>
         <w:jc w:val="both"/>
         <w:rPr>
           <w:rFonts w:ascii="Arial" w:hAnsi="Arial" w:cs="Arial"/>
@@ -806,13 +1007,4850 @@
         </w:rPr>
         <w:t xml:space="preserve">Voici </w:t>
       </w:r>
+      <w:r>
+        <w:rPr>
+          <w:rFonts w:ascii="Arial" w:hAnsi="Arial" w:cs="Arial"/>
+        </w:rPr>
+        <w:t xml:space="preserve">ma </w:t>
+      </w:r>
+      <w:r>
+        <w:rPr>
+          <w:rFonts w:ascii="Arial" w:hAnsi="Arial" w:cs="Arial"/>
+        </w:rPr>
+        <w:t>d</w:t>
+      </w:r>
+      <w:r>
+        <w:rPr>
+          <w:rFonts w:ascii="Arial" w:hAnsi="Arial" w:cs="Arial"/>
+        </w:rPr>
+        <w:t xml:space="preserve">ocumentation technique du projet </w:t>
+      </w:r>
+      <w:r>
+        <w:rPr>
+          <w:rFonts w:ascii="Arial" w:hAnsi="Arial" w:cs="Arial"/>
+          <w:i/>
+          <w:iCs/>
+        </w:rPr>
+        <w:t>Matos</w:t>
+      </w:r>
+      <w:r>
+        <w:rPr>
+          <w:rFonts w:ascii="Arial" w:hAnsi="Arial" w:cs="Arial"/>
+          <w:i/>
+          <w:iCs/>
+        </w:rPr>
+        <w:t>.</w:t>
+      </w:r>
+      <w:r>
+        <w:rPr>
+          <w:rFonts w:ascii="Arial" w:hAnsi="Arial" w:cs="Arial"/>
+        </w:rPr>
+        <w:t xml:space="preserve"> Ce projet a été réalisé lors du Travail pratique individuel (TPI) en mai 2022. Il a été réalisé afin de pouvoir valider mes compétences en informatique </w:t>
+      </w:r>
+      <w:r>
+        <w:rPr>
+          <w:rFonts w:ascii="Arial" w:hAnsi="Arial" w:cs="Arial"/>
+        </w:rPr>
+        <w:t>au bout de quatre</w:t>
+      </w:r>
+      <w:r>
+        <w:rPr>
+          <w:rFonts w:ascii="Arial" w:hAnsi="Arial" w:cs="Arial"/>
+        </w:rPr>
+        <w:t xml:space="preserve"> ans au </w:t>
+      </w:r>
+      <w:r>
+        <w:rPr>
+          <w:rFonts w:ascii="Arial" w:hAnsi="Arial" w:cs="Arial"/>
+        </w:rPr>
+        <w:t>Centre de Formation Professionnelle Technique du Petit-Lancy à Genève.</w:t>
+      </w:r>
+    </w:p>
+    <w:p>
+      <w:pPr>
+        <w:pStyle w:val="Paragraphedeliste"/>
+        <w:jc w:val="both"/>
+        <w:rPr>
+          <w:rFonts w:ascii="Arial" w:hAnsi="Arial" w:cs="Arial"/>
+        </w:rPr>
+      </w:pPr>
+    </w:p>
+    <w:p>
+      <w:pPr>
+        <w:pStyle w:val="Paragraphedeliste"/>
+        <w:ind w:left="0"/>
+        <w:jc w:val="both"/>
+        <w:rPr>
+          <w:rFonts w:ascii="Arial" w:hAnsi="Arial" w:cs="Arial"/>
+        </w:rPr>
+      </w:pPr>
+      <w:r>
+        <w:rPr>
+          <w:rFonts w:ascii="Arial" w:hAnsi="Arial" w:cs="Arial"/>
+        </w:rPr>
+        <w:t xml:space="preserve">Matos est un site internet qui permet aux enseignants d’emprunter du matériel </w:t>
+      </w:r>
+      <w:r>
+        <w:rPr>
+          <w:rFonts w:ascii="Arial" w:hAnsi="Arial" w:cs="Arial"/>
+        </w:rPr>
+        <w:t>de l’école.</w:t>
+      </w:r>
+      <w:r>
+        <w:rPr>
+          <w:rFonts w:ascii="Arial" w:hAnsi="Arial" w:cs="Arial"/>
+        </w:rPr>
+        <w:t xml:space="preserve"> </w:t>
+      </w:r>
+      <w:r>
+        <w:rPr>
+          <w:rFonts w:ascii="Arial" w:hAnsi="Arial" w:cs="Arial"/>
+        </w:rPr>
+        <w:t xml:space="preserve">En tant que visiteur il pourra seulement voir </w:t>
+      </w:r>
+      <w:r>
+        <w:rPr>
+          <w:rFonts w:ascii="Arial" w:hAnsi="Arial" w:cs="Arial"/>
+        </w:rPr>
+        <w:t>le matériel</w:t>
+      </w:r>
+      <w:r>
+        <w:rPr>
+          <w:rFonts w:ascii="Arial" w:hAnsi="Arial" w:cs="Arial"/>
+        </w:rPr>
+        <w:t xml:space="preserve"> disponible</w:t>
+      </w:r>
+      <w:r>
+        <w:rPr>
+          <w:rFonts w:ascii="Arial" w:hAnsi="Arial" w:cs="Arial"/>
+        </w:rPr>
+        <w:t>. Connecter enseignant sur le site il pourra sélectionner le matériel pour l’emprunter</w:t>
+      </w:r>
+      <w:r>
+        <w:rPr>
+          <w:rFonts w:ascii="Arial" w:hAnsi="Arial" w:cs="Arial"/>
+        </w:rPr>
+        <w:t xml:space="preserve"> et sera mis en attente que l’admin accepte</w:t>
+      </w:r>
+      <w:r>
+        <w:rPr>
+          <w:rFonts w:ascii="Arial" w:hAnsi="Arial" w:cs="Arial"/>
+        </w:rPr>
+        <w:t xml:space="preserve">. L’admin pourra ajouter ou modifier </w:t>
+      </w:r>
+      <w:r>
+        <w:rPr>
+          <w:rFonts w:ascii="Arial" w:hAnsi="Arial" w:cs="Arial"/>
+        </w:rPr>
+        <w:t>du matériel et accepter les prêts des enseignants mis en attente.</w:t>
+      </w:r>
+    </w:p>
+    <w:p>
+      <w:pPr>
+        <w:ind w:left="720"/>
+        <w:jc w:val="both"/>
+        <w:rPr>
+          <w:rFonts w:ascii="Arial" w:hAnsi="Arial" w:cs="Arial"/>
+        </w:rPr>
+      </w:pPr>
+    </w:p>
+    <w:p>
+      <w:pPr>
+        <w:pStyle w:val="Titre3"/>
+        <w:numPr>
+          <w:ilvl w:val="0"/>
+          <w:numId w:val="2"/>
+        </w:numPr>
+      </w:pPr>
+      <w:bookmarkStart w:id="2" w:name="_Toc102401058"/>
+      <w:r>
+        <w:t>Rappel de l’énoncé</w:t>
+      </w:r>
+      <w:bookmarkEnd w:id="2"/>
+    </w:p>
+    <w:p/>
+    <w:p>
+      <w:pPr>
+        <w:pStyle w:val="Titre4"/>
+        <w:numPr>
+          <w:ilvl w:val="1"/>
+          <w:numId w:val="2"/>
+        </w:numPr>
+        <w:ind w:left="0" w:firstLine="0"/>
+      </w:pPr>
+      <w:r>
+        <w:t>Organisation</w:t>
+      </w:r>
+    </w:p>
+    <w:p>
+      <w:pPr>
+        <w:jc w:val="both"/>
+      </w:pPr>
+    </w:p>
+    <w:tbl>
+      <w:tblPr>
+        <w:tblW w:w="0" w:type="auto"/>
+        <w:tblInd w:w="736" w:type="dxa"/>
+        <w:tblBorders>
+          <w:top w:val="single" w:sz="4" w:space="0" w:color="auto"/>
+          <w:left w:val="single" w:sz="4" w:space="0" w:color="auto"/>
+          <w:bottom w:val="single" w:sz="4" w:space="0" w:color="auto"/>
+          <w:right w:val="single" w:sz="4" w:space="0" w:color="auto"/>
+          <w:insideH w:val="single" w:sz="4" w:space="0" w:color="auto"/>
+          <w:insideV w:val="single" w:sz="4" w:space="0" w:color="auto"/>
+        </w:tblBorders>
+        <w:tblCellMar>
+          <w:left w:w="70" w:type="dxa"/>
+          <w:right w:w="70" w:type="dxa"/>
+        </w:tblCellMar>
+        <w:tblLook w:val="0000" w:firstRow="0" w:lastRow="0" w:firstColumn="0" w:lastColumn="0" w:noHBand="0" w:noVBand="0"/>
+      </w:tblPr>
+      <w:tblGrid>
+        <w:gridCol w:w="3615"/>
+      </w:tblGrid>
+      <w:tr>
+        <w:trPr>
+          <w:trHeight w:val="247"/>
+        </w:trPr>
+        <w:tc>
+          <w:tcPr>
+            <w:tcW w:w="3615" w:type="dxa"/>
+          </w:tcPr>
+          <w:p>
+            <w:pPr>
+              <w:jc w:val="both"/>
+            </w:pPr>
+            <w:r>
+              <w:t>Élève</w:t>
+            </w:r>
+          </w:p>
+        </w:tc>
+      </w:tr>
+      <w:tr>
+        <w:trPr>
+          <w:trHeight w:val="991"/>
+        </w:trPr>
+        <w:tc>
+          <w:tcPr>
+            <w:tcW w:w="3615" w:type="dxa"/>
+          </w:tcPr>
+          <w:p>
+            <w:r>
+              <w:t>David Machado</w:t>
+            </w:r>
+          </w:p>
+          <w:p/>
+          <w:p>
+            <w:r>
+              <w:t>David.mchdb@eduge.ch</w:t>
+            </w:r>
+          </w:p>
+        </w:tc>
+      </w:tr>
+    </w:tbl>
+    <w:tbl>
+      <w:tblPr>
+        <w:tblpPr w:leftFromText="141" w:rightFromText="141" w:vertAnchor="text" w:horzAnchor="page" w:tblpX="5971" w:tblpY="-1257"/>
+        <w:tblW w:w="0" w:type="auto"/>
+        <w:tblBorders>
+          <w:top w:val="single" w:sz="4" w:space="0" w:color="auto"/>
+          <w:left w:val="single" w:sz="4" w:space="0" w:color="auto"/>
+          <w:bottom w:val="single" w:sz="4" w:space="0" w:color="auto"/>
+          <w:right w:val="single" w:sz="4" w:space="0" w:color="auto"/>
+          <w:insideH w:val="single" w:sz="4" w:space="0" w:color="auto"/>
+          <w:insideV w:val="single" w:sz="4" w:space="0" w:color="auto"/>
+        </w:tblBorders>
+        <w:tblCellMar>
+          <w:left w:w="70" w:type="dxa"/>
+          <w:right w:w="70" w:type="dxa"/>
+        </w:tblCellMar>
+        <w:tblLook w:val="0000" w:firstRow="0" w:lastRow="0" w:firstColumn="0" w:lastColumn="0" w:noHBand="0" w:noVBand="0"/>
+      </w:tblPr>
+      <w:tblGrid>
+        <w:gridCol w:w="4678"/>
+      </w:tblGrid>
+      <w:tr>
+        <w:trPr>
+          <w:trHeight w:val="347"/>
+        </w:trPr>
+        <w:tc>
+          <w:tcPr>
+            <w:tcW w:w="4678" w:type="dxa"/>
+          </w:tcPr>
+          <w:p>
+            <w:pPr>
+              <w:jc w:val="both"/>
+            </w:pPr>
+            <w:r>
+              <w:t>Responsable TPI</w:t>
+            </w:r>
+          </w:p>
+        </w:tc>
+      </w:tr>
+      <w:tr>
+        <w:trPr>
+          <w:trHeight w:val="931"/>
+        </w:trPr>
+        <w:tc>
+          <w:tcPr>
+            <w:tcW w:w="4678" w:type="dxa"/>
+          </w:tcPr>
+          <w:p>
+            <w:pPr>
+              <w:jc w:val="both"/>
+            </w:pPr>
+            <w:r>
+              <w:t>Francisco Garcia</w:t>
+            </w:r>
+          </w:p>
+          <w:p>
+            <w:pPr>
+              <w:jc w:val="both"/>
+            </w:pPr>
+          </w:p>
+          <w:p>
+            <w:pPr>
+              <w:jc w:val="both"/>
+            </w:pPr>
+            <w:r>
+              <w:t>Francisco.garcia</w:t>
+            </w:r>
+            <w:r>
+              <w:t>@edu.ge.ch</w:t>
+            </w:r>
+          </w:p>
+        </w:tc>
+      </w:tr>
+    </w:tbl>
+    <w:tbl>
+      <w:tblPr>
+        <w:tblpPr w:leftFromText="141" w:rightFromText="141" w:vertAnchor="page" w:horzAnchor="margin" w:tblpXSpec="right" w:tblpY="9526"/>
+        <w:tblW w:w="0" w:type="auto"/>
+        <w:tblBorders>
+          <w:top w:val="single" w:sz="4" w:space="0" w:color="auto"/>
+          <w:left w:val="single" w:sz="4" w:space="0" w:color="auto"/>
+          <w:bottom w:val="single" w:sz="4" w:space="0" w:color="auto"/>
+          <w:right w:val="single" w:sz="4" w:space="0" w:color="auto"/>
+          <w:insideH w:val="single" w:sz="4" w:space="0" w:color="auto"/>
+          <w:insideV w:val="single" w:sz="4" w:space="0" w:color="auto"/>
+        </w:tblBorders>
+        <w:tblCellMar>
+          <w:left w:w="70" w:type="dxa"/>
+          <w:right w:w="70" w:type="dxa"/>
+        </w:tblCellMar>
+        <w:tblLook w:val="0000" w:firstRow="0" w:lastRow="0" w:firstColumn="0" w:lastColumn="0" w:noHBand="0" w:noVBand="0"/>
+      </w:tblPr>
+      <w:tblGrid>
+        <w:gridCol w:w="4097"/>
+        <w:gridCol w:w="4349"/>
+      </w:tblGrid>
+      <w:tr>
+        <w:trPr>
+          <w:trHeight w:val="356"/>
+        </w:trPr>
+        <w:tc>
+          <w:tcPr>
+            <w:tcW w:w="8446" w:type="dxa"/>
+            <w:gridSpan w:val="2"/>
+          </w:tcPr>
+          <w:p>
+            <w:pPr>
+              <w:jc w:val="both"/>
+            </w:pPr>
+            <w:r>
+              <w:t>Experts</w:t>
+            </w:r>
+          </w:p>
+        </w:tc>
+      </w:tr>
+      <w:tr>
+        <w:trPr>
+          <w:trHeight w:val="1038"/>
+        </w:trPr>
+        <w:tc>
+          <w:tcPr>
+            <w:tcW w:w="4097" w:type="dxa"/>
+          </w:tcPr>
+          <w:p>
+            <w:pPr>
+              <w:jc w:val="both"/>
+            </w:pPr>
+            <w:r>
+              <w:t>Yvan Poulin</w:t>
+            </w:r>
+          </w:p>
+          <w:p>
+            <w:pPr>
+              <w:jc w:val="both"/>
+            </w:pPr>
+          </w:p>
+          <w:p>
+            <w:pPr>
+              <w:jc w:val="both"/>
+            </w:pPr>
+            <w:r>
+              <w:t>Yvpoulin@gmail.com</w:t>
+            </w:r>
+          </w:p>
+        </w:tc>
+        <w:tc>
+          <w:tcPr>
+            <w:tcW w:w="4349" w:type="dxa"/>
+          </w:tcPr>
+          <w:p>
+            <w:pPr>
+              <w:jc w:val="both"/>
+            </w:pPr>
+            <w:r>
+              <w:t>Francesco Foti</w:t>
+            </w:r>
+          </w:p>
+          <w:p>
+            <w:pPr>
+              <w:jc w:val="both"/>
+            </w:pPr>
+          </w:p>
+          <w:p>
+            <w:pPr>
+              <w:jc w:val="both"/>
+            </w:pPr>
+            <w:r>
+              <w:t>Francesco.foti@devinfo.net</w:t>
+            </w:r>
+          </w:p>
+        </w:tc>
+      </w:tr>
+    </w:tbl>
+    <w:p>
+      <w:pPr>
+        <w:jc w:val="both"/>
+      </w:pPr>
+    </w:p>
+    <w:p>
+      <w:pPr>
+        <w:jc w:val="both"/>
+      </w:pPr>
+    </w:p>
+    <w:p>
+      <w:pPr>
+        <w:jc w:val="both"/>
+      </w:pPr>
+    </w:p>
+    <w:p>
+      <w:pPr>
+        <w:jc w:val="both"/>
+      </w:pPr>
+    </w:p>
+    <w:p>
+      <w:pPr>
+        <w:jc w:val="both"/>
+      </w:pPr>
+    </w:p>
+    <w:p>
+      <w:pPr>
+        <w:jc w:val="both"/>
+      </w:pPr>
+    </w:p>
+    <w:p/>
+    <w:p/>
+    <w:p/>
+    <w:p>
+      <w:pPr>
+        <w:pStyle w:val="Titre4"/>
+        <w:numPr>
+          <w:ilvl w:val="1"/>
+          <w:numId w:val="2"/>
+        </w:numPr>
+        <w:ind w:left="0" w:firstLine="0"/>
+      </w:pPr>
+      <w:r>
+        <w:t>Livrable</w:t>
+      </w:r>
+    </w:p>
+    <w:p>
+      <w:r>
+        <w:t>Pour les experts et le formateur par email :</w:t>
+      </w:r>
+      <w:r>
+        <w:t xml:space="preserve">                                                                            </w:t>
+      </w:r>
+    </w:p>
+    <w:p>
+      <w:pPr>
+        <w:pStyle w:val="Paragraphedeliste"/>
+        <w:numPr>
+          <w:ilvl w:val="0"/>
+          <w:numId w:val="16"/>
+        </w:numPr>
+      </w:pPr>
+      <w:r>
+        <w:t>Planning détaillé du projet</w:t>
+      </w:r>
+    </w:p>
+    <w:p>
+      <w:pPr>
+        <w:pStyle w:val="Paragraphedeliste"/>
+        <w:numPr>
+          <w:ilvl w:val="0"/>
+          <w:numId w:val="16"/>
+        </w:numPr>
+      </w:pPr>
+      <w:r>
+        <w:t xml:space="preserve">Rapport de projet </w:t>
+      </w:r>
+      <w:r>
+        <w:t>contenant le</w:t>
+      </w:r>
+    </w:p>
+    <w:p>
+      <w:pPr>
+        <w:pStyle w:val="Paragraphedeliste"/>
+      </w:pPr>
+      <w:r>
+        <w:t>code source au format PDF</w:t>
+      </w:r>
+    </w:p>
+    <w:p>
+      <w:pPr>
+        <w:pStyle w:val="Paragraphedeliste"/>
+        <w:numPr>
+          <w:ilvl w:val="0"/>
+          <w:numId w:val="16"/>
+        </w:numPr>
+      </w:pPr>
+      <w:r>
+        <w:t>Journal de bord</w:t>
+      </w:r>
+    </w:p>
+    <w:p>
+      <w:pPr>
+        <w:pStyle w:val="Paragraphedeliste"/>
+        <w:numPr>
+          <w:ilvl w:val="0"/>
+          <w:numId w:val="16"/>
+        </w:numPr>
+      </w:pPr>
+      <w:r>
+        <w:t>Résumé du TPI(1 page en A4)</w:t>
+      </w:r>
+    </w:p>
+    <w:p>
+      <w:pPr>
+        <w:pStyle w:val="Paragraphedeliste"/>
+        <w:ind w:left="0"/>
+      </w:pPr>
+    </w:p>
+    <w:p>
+      <w:pPr>
+        <w:pStyle w:val="Paragraphedeliste"/>
+        <w:ind w:left="0"/>
+      </w:pPr>
+      <w:r>
+        <w:t>Pour le formateur uniquement :</w:t>
+      </w:r>
+    </w:p>
+    <w:p>
+      <w:pPr>
+        <w:pStyle w:val="Paragraphedeliste"/>
+        <w:numPr>
+          <w:ilvl w:val="0"/>
+          <w:numId w:val="17"/>
+        </w:numPr>
+      </w:pPr>
+      <w:r>
+        <w:t>L’accès au repository distant du projet avec les droits de « clone »</w:t>
+      </w:r>
+    </w:p>
+    <w:p>
+      <w:pPr>
+        <w:pStyle w:val="Paragraphedeliste"/>
+        <w:numPr>
+          <w:ilvl w:val="0"/>
+          <w:numId w:val="17"/>
+        </w:numPr>
+      </w:pPr>
+      <w:r>
+        <w:t>Un readme explicitant l’installation du projet en local</w:t>
+      </w:r>
+    </w:p>
+    <w:p>
+      <w:pPr>
+        <w:pStyle w:val="Paragraphedeliste"/>
+        <w:numPr>
+          <w:ilvl w:val="0"/>
+          <w:numId w:val="17"/>
+        </w:numPr>
+      </w:pPr>
+      <w:r>
+        <w:t>Un dump de la base de données contenant la structure ainsi qu’un set de données de test</w:t>
+      </w:r>
+    </w:p>
+    <w:p/>
+    <w:p>
+      <w:pPr>
+        <w:pStyle w:val="Titre4"/>
+        <w:numPr>
+          <w:ilvl w:val="1"/>
+          <w:numId w:val="2"/>
+        </w:numPr>
+        <w:ind w:left="23" w:hanging="23"/>
+      </w:pPr>
+      <w:r>
+        <w:lastRenderedPageBreak/>
+        <w:t>Matériel et logiciels à disposition</w:t>
+      </w:r>
+    </w:p>
+    <w:p/>
+    <w:p>
+      <w:pPr>
+        <w:pStyle w:val="Paragraphedeliste"/>
+        <w:numPr>
+          <w:ilvl w:val="0"/>
+          <w:numId w:val="18"/>
+        </w:numPr>
+      </w:pPr>
+      <w:r>
+        <w:t>Un PC standard école, 2 écrans</w:t>
+      </w:r>
+    </w:p>
+    <w:p>
+      <w:pPr>
+        <w:pStyle w:val="Paragraphedeliste"/>
+        <w:numPr>
+          <w:ilvl w:val="0"/>
+          <w:numId w:val="18"/>
+        </w:numPr>
+      </w:pPr>
+      <w:r>
+        <w:t>Serveur SGBD à choix (EasyPHP, Wamp, Laragon, Adminr, phpMyAdmin, autre)</w:t>
+      </w:r>
+    </w:p>
+    <w:p>
+      <w:pPr>
+        <w:pStyle w:val="Paragraphedeliste"/>
+        <w:numPr>
+          <w:ilvl w:val="0"/>
+          <w:numId w:val="18"/>
+        </w:numPr>
+      </w:pPr>
+      <w:r>
+        <w:t>Windows 10</w:t>
+      </w:r>
+    </w:p>
+    <w:p>
+      <w:pPr>
+        <w:pStyle w:val="Paragraphedeliste"/>
+        <w:numPr>
+          <w:ilvl w:val="0"/>
+          <w:numId w:val="18"/>
+        </w:numPr>
+      </w:pPr>
+      <w:r>
+        <w:t>Visual Studio à jour</w:t>
+      </w:r>
+    </w:p>
+    <w:p>
+      <w:pPr>
+        <w:pStyle w:val="Paragraphedeliste"/>
+        <w:numPr>
+          <w:ilvl w:val="0"/>
+          <w:numId w:val="18"/>
+        </w:numPr>
+      </w:pPr>
+      <w:r>
+        <w:t>Logiciel de création de schémas (Visio, Gliffy, autre)</w:t>
+      </w:r>
+    </w:p>
+    <w:p>
+      <w:pPr>
+        <w:pStyle w:val="Paragraphedeliste"/>
+        <w:numPr>
+          <w:ilvl w:val="0"/>
+          <w:numId w:val="18"/>
+        </w:numPr>
+      </w:pPr>
+      <w:r>
+        <w:t xml:space="preserve">Outil de versionnage de code (Git, avec dépôt distant sur </w:t>
+      </w:r>
+      <w:r>
+        <w:t>GitHub</w:t>
+      </w:r>
+      <w:r>
+        <w:t xml:space="preserve"> / Bitbucket / GitLab)</w:t>
+      </w:r>
+    </w:p>
+    <w:p>
+      <w:pPr>
+        <w:pStyle w:val="Paragraphedeliste"/>
+        <w:numPr>
+          <w:ilvl w:val="0"/>
+          <w:numId w:val="18"/>
+        </w:numPr>
+      </w:pPr>
+      <w:r>
+        <w:t>Navigateur web (Mozilla Firefox/Google Chrome/Safari)</w:t>
+      </w:r>
+    </w:p>
+    <w:p>
+      <w:pPr>
+        <w:pStyle w:val="Paragraphedeliste"/>
+        <w:numPr>
+          <w:ilvl w:val="0"/>
+          <w:numId w:val="18"/>
+        </w:numPr>
+      </w:pPr>
+      <w:r>
+        <w:t>Logiciel de création de maquettes d’interfaces utilisateur (Sketch, Adobe XD, Proto.io, autre)</w:t>
+      </w:r>
+    </w:p>
+    <w:p>
+      <w:pPr>
+        <w:pStyle w:val="Paragraphedeliste"/>
+        <w:numPr>
+          <w:ilvl w:val="0"/>
+          <w:numId w:val="18"/>
+        </w:numPr>
+      </w:pPr>
+      <w:r>
+        <w:t>Outil bureautique à choix pour les documents (Google Docs, MSOffice, OpenOffice)</w:t>
+      </w:r>
+    </w:p>
+    <w:p>
+      <w:pPr>
+        <w:pStyle w:val="Paragraphedeliste"/>
+        <w:numPr>
+          <w:ilvl w:val="0"/>
+          <w:numId w:val="18"/>
+        </w:numPr>
+      </w:pPr>
+      <w:r>
+        <w:t>L’étudiant est autorisé à utiliser son matériel personnel au besoin</w:t>
+      </w:r>
+    </w:p>
+    <w:p/>
+    <w:p/>
+    <w:p>
+      <w:pPr>
+        <w:pStyle w:val="Titre4"/>
+        <w:numPr>
+          <w:ilvl w:val="1"/>
+          <w:numId w:val="2"/>
+        </w:numPr>
+        <w:ind w:left="0" w:firstLine="0"/>
+      </w:pPr>
+      <w:r>
+        <w:t>Description de l’application</w:t>
+      </w:r>
+    </w:p>
+    <w:p/>
+    <w:p>
+      <w:pPr>
+        <w:pStyle w:val="Titre3"/>
+        <w:numPr>
+          <w:ilvl w:val="0"/>
+          <w:numId w:val="2"/>
+        </w:numPr>
+      </w:pPr>
+      <w:bookmarkStart w:id="3" w:name="_Toc102401059"/>
+      <w:r>
+        <w:t>Méthodologie</w:t>
+      </w:r>
+      <w:bookmarkEnd w:id="3"/>
+    </w:p>
+    <w:p/>
+    <w:p>
+      <w:r>
+        <w:t>Afin d’être organisé tout au long de mon travail, j’ai décidé d’utiliser la méthode en 6 étapes que nous avons apprises lors de nos 4 années de formation.</w:t>
+      </w:r>
+    </w:p>
+    <w:p>
+      <w:r>
+        <w:rPr>
+          <w:noProof/>
+        </w:rPr>
+        <w:drawing>
+          <wp:inline distT="0" distB="0" distL="0" distR="0" wp14:anchorId="30357573" wp14:editId="45F61F9B">
+            <wp:extent cx="5372100" cy="3982406"/>
+            <wp:effectExtent l="0" t="0" r="0" b="0"/>
+            <wp:docPr id="1" name="Image 1"/>
+            <wp:cNvGraphicFramePr>
+              <a:graphicFrameLocks xmlns:a="http://schemas.openxmlformats.org/drawingml/2006/main" noChangeAspect="1"/>
+            </wp:cNvGraphicFramePr>
+            <a:graphic xmlns:a="http://schemas.openxmlformats.org/drawingml/2006/main">
+              <a:graphicData uri="http://schemas.openxmlformats.org/drawingml/2006/picture">
+                <pic:pic xmlns:pic="http://schemas.openxmlformats.org/drawingml/2006/picture">
+                  <pic:nvPicPr>
+                    <pic:cNvPr id="1" name="Image 1"/>
+                    <pic:cNvPicPr/>
+                  </pic:nvPicPr>
+                  <pic:blipFill>
+                    <a:blip r:embed="rId11">
+                      <a:extLst>
+                        <a:ext uri="{28A0092B-C50C-407E-A947-70E740481C1C}">
+                          <a14:useLocalDpi xmlns:a14="http://schemas.microsoft.com/office/drawing/2010/main" val="0"/>
+                        </a:ext>
+                      </a:extLst>
+                    </a:blip>
+                    <a:stretch>
+                      <a:fillRect/>
+                    </a:stretch>
+                  </pic:blipFill>
+                  <pic:spPr>
+                    <a:xfrm>
+                      <a:off x="0" y="0"/>
+                      <a:ext cx="5386543" cy="3993113"/>
+                    </a:xfrm>
+                    <a:prstGeom prst="rect">
+                      <a:avLst/>
+                    </a:prstGeom>
+                  </pic:spPr>
+                </pic:pic>
+              </a:graphicData>
+            </a:graphic>
+          </wp:inline>
+        </w:drawing>
+      </w:r>
+    </w:p>
+    <w:p>
+      <w:pPr>
+        <w:pStyle w:val="Lgende"/>
+        <w:ind w:left="2880"/>
+      </w:pPr>
+      <w:r>
+        <w:t xml:space="preserve">     </w:t>
+      </w:r>
+      <w:r>
+        <w:tab/>
+        <w:t xml:space="preserve">Figure </w:t>
+      </w:r>
+      <w:r>
+        <w:fldChar w:fldCharType="begin"/>
+      </w:r>
+      <w:r>
+        <w:instrText xml:space="preserve"> SEQ Figure \* ARABIC </w:instrText>
+      </w:r>
+      <w:r>
+        <w:fldChar w:fldCharType="separate"/>
+      </w:r>
+      <w:r>
+        <w:rPr>
+          <w:noProof/>
+        </w:rPr>
+        <w:t>1</w:t>
+      </w:r>
+      <w:r>
+        <w:rPr>
+          <w:noProof/>
+        </w:rPr>
+        <w:fldChar w:fldCharType="end"/>
+      </w:r>
+      <w:r>
+        <w:t xml:space="preserve"> Méthode en 6 étapes</w:t>
+      </w:r>
+    </w:p>
+    <w:p>
+      <w:pPr>
+        <w:pStyle w:val="Titre4"/>
+        <w:numPr>
+          <w:ilvl w:val="3"/>
+          <w:numId w:val="22"/>
+        </w:numPr>
+        <w:ind w:left="0" w:firstLine="0"/>
+      </w:pPr>
+      <w:r>
+        <w:lastRenderedPageBreak/>
+        <w:t>S’informer</w:t>
+      </w:r>
+    </w:p>
+    <w:p>
+      <w:pPr>
+        <w:rPr>
+          <w:rFonts w:ascii="Arial" w:hAnsi="Arial" w:cs="Arial"/>
+        </w:rPr>
+      </w:pPr>
+      <w:r>
+        <w:rPr>
+          <w:rFonts w:ascii="Arial" w:hAnsi="Arial" w:cs="Arial"/>
+        </w:rPr>
+        <w:t>Pour cette première étape de la méthode en 6 étapes, j’ai commencé par m’informer, c’est-à-dire que j’ai dû lire et analyser mon énoncé afin de le d</w:t>
+      </w:r>
+      <w:r>
+        <w:rPr>
+          <w:rFonts w:ascii="Arial" w:hAnsi="Arial" w:cs="Arial"/>
+        </w:rPr>
+        <w:t>écortiquer pour comprendre chaque tâche qui m’était demandée. Pour</w:t>
+      </w:r>
+      <w:r>
+        <w:rPr>
+          <w:rFonts w:ascii="Arial" w:hAnsi="Arial" w:cs="Arial"/>
+        </w:rPr>
+        <w:t xml:space="preserve"> se faire, j’ai décider d’imprimer l’énoncé pour pouvoir avoir un visu constamment et rapide des points.</w:t>
+      </w:r>
+      <w:r>
+        <w:rPr>
+          <w:rFonts w:ascii="Arial" w:hAnsi="Arial" w:cs="Arial"/>
+        </w:rPr>
+        <w:t xml:space="preserve"> </w:t>
+      </w:r>
+    </w:p>
+    <w:p>
+      <w:pPr>
+        <w:pStyle w:val="Titre4"/>
+        <w:numPr>
+          <w:ilvl w:val="3"/>
+          <w:numId w:val="22"/>
+        </w:numPr>
+        <w:ind w:left="0" w:firstLine="0"/>
+      </w:pPr>
+      <w:r>
+        <w:t>Planifier</w:t>
+      </w:r>
+    </w:p>
+    <w:p>
+      <w:pPr>
+        <w:rPr>
+          <w:rFonts w:ascii="Arial" w:hAnsi="Arial" w:cs="Arial"/>
+          <w:b/>
+          <w:bCs/>
+        </w:rPr>
+      </w:pPr>
+      <w:r>
+        <w:rPr>
+          <w:rFonts w:ascii="Arial" w:hAnsi="Arial" w:cs="Arial"/>
+        </w:rPr>
+        <w:t xml:space="preserve">J’ai dû établir un planning </w:t>
+      </w:r>
+      <w:r>
+        <w:rPr>
+          <w:rFonts w:ascii="Arial" w:hAnsi="Arial" w:cs="Arial"/>
+        </w:rPr>
+        <w:t>de travail afin de me faire une idée du temps que les tâches allaient me prendre.</w:t>
+      </w:r>
+      <w:r>
+        <w:rPr>
+          <w:rFonts w:ascii="Arial" w:hAnsi="Arial" w:cs="Arial"/>
+        </w:rPr>
+        <w:t xml:space="preserve"> J’ai pris les éléments </w:t>
+      </w:r>
+      <w:r>
+        <w:rPr>
+          <w:rFonts w:ascii="Arial" w:hAnsi="Arial" w:cs="Arial"/>
+        </w:rPr>
+        <w:t>de l’énoncé</w:t>
+      </w:r>
+      <w:r>
+        <w:rPr>
+          <w:rFonts w:ascii="Arial" w:hAnsi="Arial" w:cs="Arial"/>
+        </w:rPr>
+        <w:t xml:space="preserve">. </w:t>
+      </w:r>
+      <w:r>
+        <w:rPr>
+          <w:rFonts w:ascii="Arial" w:hAnsi="Arial" w:cs="Arial"/>
+          <w:b/>
+          <w:bCs/>
+        </w:rPr>
+        <w:t xml:space="preserve"> A compléter</w:t>
+      </w:r>
+    </w:p>
+    <w:p>
+      <w:pPr>
+        <w:rPr>
+          <w:rFonts w:ascii="Arial" w:hAnsi="Arial" w:cs="Arial"/>
+          <w:b/>
+          <w:bCs/>
+        </w:rPr>
+      </w:pPr>
+    </w:p>
+    <w:p>
+      <w:pPr>
+        <w:rPr>
+          <w:rFonts w:ascii="Arial" w:hAnsi="Arial" w:cs="Arial"/>
+        </w:rPr>
+      </w:pPr>
+      <w:r>
+        <w:rPr>
+          <w:rFonts w:ascii="Arial" w:hAnsi="Arial" w:cs="Arial"/>
+        </w:rPr>
+        <w:t xml:space="preserve">J’ai décidé de mettre un ordre de priorité sur chaque tâche afin </w:t>
+      </w:r>
+      <w:r>
+        <w:rPr>
+          <w:rFonts w:ascii="Arial" w:hAnsi="Arial" w:cs="Arial"/>
+        </w:rPr>
+        <w:t>d’avoir un ordre de réalisation de tâches, voici le code que j’ai instauré pour les priorités :</w:t>
+      </w:r>
+    </w:p>
+    <w:p>
+      <w:pPr>
+        <w:rPr>
+          <w:rFonts w:ascii="Arial" w:hAnsi="Arial" w:cs="Arial"/>
+        </w:rPr>
+      </w:pPr>
+    </w:p>
+    <w:p>
+      <w:pPr>
+        <w:pStyle w:val="Paragraphedeliste"/>
+        <w:numPr>
+          <w:ilvl w:val="0"/>
+          <w:numId w:val="23"/>
+        </w:numPr>
+        <w:rPr>
+          <w:rFonts w:ascii="Arial" w:hAnsi="Arial" w:cs="Arial"/>
+        </w:rPr>
+      </w:pPr>
+      <w:r>
+        <w:rPr>
+          <w:rFonts w:ascii="Arial" w:hAnsi="Arial" w:cs="Arial"/>
+        </w:rPr>
+        <w:t xml:space="preserve">P0 : Bloquant </w:t>
+      </w:r>
+    </w:p>
+    <w:p>
+      <w:pPr>
+        <w:pStyle w:val="Paragraphedeliste"/>
+        <w:numPr>
+          <w:ilvl w:val="0"/>
+          <w:numId w:val="23"/>
+        </w:numPr>
+        <w:rPr>
+          <w:rFonts w:ascii="Arial" w:hAnsi="Arial" w:cs="Arial"/>
+        </w:rPr>
+      </w:pPr>
+      <w:r>
+        <w:rPr>
+          <w:rFonts w:ascii="Arial" w:hAnsi="Arial" w:cs="Arial"/>
+        </w:rPr>
+        <w:t>P1 : Critique</w:t>
+      </w:r>
+    </w:p>
+    <w:p>
+      <w:pPr>
+        <w:pStyle w:val="Paragraphedeliste"/>
+        <w:numPr>
+          <w:ilvl w:val="0"/>
+          <w:numId w:val="23"/>
+        </w:numPr>
+        <w:rPr>
+          <w:rFonts w:ascii="Arial" w:hAnsi="Arial" w:cs="Arial"/>
+        </w:rPr>
+      </w:pPr>
+      <w:r>
+        <w:rPr>
+          <w:rFonts w:ascii="Arial" w:hAnsi="Arial" w:cs="Arial"/>
+        </w:rPr>
+        <w:t>P2 : Important</w:t>
+      </w:r>
+    </w:p>
+    <w:p>
+      <w:pPr>
+        <w:pStyle w:val="Paragraphedeliste"/>
+        <w:numPr>
+          <w:ilvl w:val="0"/>
+          <w:numId w:val="23"/>
+        </w:numPr>
+        <w:rPr>
+          <w:rFonts w:ascii="Arial" w:hAnsi="Arial" w:cs="Arial"/>
+        </w:rPr>
+      </w:pPr>
+      <w:r>
+        <w:rPr>
+          <w:rFonts w:ascii="Arial" w:hAnsi="Arial" w:cs="Arial"/>
+        </w:rPr>
+        <w:t>P3 : Secondaire</w:t>
+      </w:r>
+    </w:p>
+    <w:p>
+      <w:pPr>
+        <w:rPr>
+          <w:rFonts w:ascii="Arial" w:hAnsi="Arial" w:cs="Arial"/>
+        </w:rPr>
+      </w:pPr>
+    </w:p>
+    <w:p>
+      <w:pPr>
+        <w:rPr>
+          <w:rFonts w:ascii="Arial" w:hAnsi="Arial" w:cs="Arial"/>
+        </w:rPr>
+      </w:pPr>
+      <w:r>
+        <w:rPr>
+          <w:rFonts w:ascii="Arial" w:hAnsi="Arial" w:cs="Arial"/>
+        </w:rPr>
+        <w:t>Une fois mes user stories cré</w:t>
+      </w:r>
+      <w:r>
+        <w:rPr>
+          <w:rFonts w:ascii="Arial" w:hAnsi="Arial" w:cs="Arial"/>
+        </w:rPr>
+        <w:t>es, je les ai intégrées à un product backlog, qui me permet d’avoir un détail de chaque tâche du projet.</w:t>
+      </w:r>
+    </w:p>
+    <w:p>
+      <w:pPr>
+        <w:rPr>
+          <w:rFonts w:ascii="Arial" w:hAnsi="Arial" w:cs="Arial"/>
+        </w:rPr>
+      </w:pPr>
+    </w:p>
+    <w:p>
+      <w:pPr>
+        <w:rPr>
+          <w:rFonts w:ascii="Arial" w:hAnsi="Arial" w:cs="Arial"/>
+        </w:rPr>
+      </w:pPr>
+      <w:r>
+        <w:rPr>
+          <w:rFonts w:ascii="Arial" w:hAnsi="Arial" w:cs="Arial"/>
+        </w:rPr>
+        <w:t>J’ai ensuite mis en place un diagramme de Gantt, qui me permet par la suite de voir les différences entre que j’avais prévu et ce que réellement réalisé.</w:t>
+      </w:r>
+    </w:p>
+    <w:p>
+      <w:pPr>
+        <w:pStyle w:val="Titre4"/>
+        <w:numPr>
+          <w:ilvl w:val="3"/>
+          <w:numId w:val="22"/>
+        </w:numPr>
+        <w:ind w:left="0" w:firstLine="0"/>
+      </w:pPr>
+      <w:r>
+        <w:t>Décider</w:t>
+      </w:r>
+    </w:p>
+    <w:p/>
+    <w:p>
+      <w:pPr>
+        <w:pStyle w:val="Titre4"/>
+        <w:numPr>
+          <w:ilvl w:val="3"/>
+          <w:numId w:val="22"/>
+        </w:numPr>
+        <w:ind w:left="0" w:firstLine="0"/>
+      </w:pPr>
+      <w:r>
+        <w:t>Réaliser</w:t>
+      </w:r>
+    </w:p>
+    <w:p/>
+    <w:p>
+      <w:pPr>
+        <w:pStyle w:val="Titre4"/>
+        <w:numPr>
+          <w:ilvl w:val="3"/>
+          <w:numId w:val="22"/>
+        </w:numPr>
+        <w:ind w:left="0" w:firstLine="0"/>
+      </w:pPr>
+      <w:r>
+        <w:t>Contrôler</w:t>
+      </w:r>
+    </w:p>
+    <w:p/>
+    <w:p>
+      <w:pPr>
+        <w:pStyle w:val="Titre4"/>
+        <w:numPr>
+          <w:ilvl w:val="3"/>
+          <w:numId w:val="22"/>
+        </w:numPr>
+        <w:ind w:left="0" w:firstLine="0"/>
+      </w:pPr>
+      <w:r>
+        <w:t>Évaluer</w:t>
+      </w:r>
+    </w:p>
+    <w:p/>
+    <w:p>
+      <w:pPr>
+        <w:pStyle w:val="Titre3"/>
+      </w:pPr>
+      <w:bookmarkStart w:id="4" w:name="_Toc102401060"/>
+      <w:r>
+        <w:t>6.Planification</w:t>
+      </w:r>
+      <w:bookmarkEnd w:id="4"/>
+    </w:p>
+    <w:p>
+      <w:pPr>
+        <w:pStyle w:val="Titre4"/>
+      </w:pPr>
+      <w:r>
+        <w:t>6.1Product backlog</w:t>
+      </w:r>
+    </w:p>
+    <w:tbl>
+      <w:tblPr>
+        <w:tblW w:w="7880" w:type="dxa"/>
+        <w:tblInd w:w="562" w:type="dxa"/>
+        <w:tblCellMar>
+          <w:left w:w="70" w:type="dxa"/>
+          <w:right w:w="70" w:type="dxa"/>
+        </w:tblCellMar>
+        <w:tblLook w:val="04A0" w:firstRow="1" w:lastRow="0" w:firstColumn="1" w:lastColumn="0" w:noHBand="0" w:noVBand="1"/>
+      </w:tblPr>
+      <w:tblGrid>
+        <w:gridCol w:w="2640"/>
+        <w:gridCol w:w="5240"/>
+      </w:tblGrid>
+      <w:tr>
+        <w:trPr>
+          <w:trHeight w:val="300"/>
+        </w:trPr>
+        <w:tc>
+          <w:tcPr>
+            <w:tcW w:w="2640" w:type="dxa"/>
+            <w:tcBorders>
+              <w:top w:val="single" w:sz="4" w:space="0" w:color="auto"/>
+              <w:left w:val="single" w:sz="4" w:space="0" w:color="auto"/>
+              <w:bottom w:val="single" w:sz="4" w:space="0" w:color="auto"/>
+              <w:right w:val="single" w:sz="4" w:space="0" w:color="auto"/>
+            </w:tcBorders>
+            <w:shd w:val="clear" w:color="auto" w:fill="auto"/>
+            <w:noWrap/>
+            <w:vAlign w:val="bottom"/>
+            <w:hideMark/>
+          </w:tcPr>
+          <w:p>
+            <w:pPr>
+              <w:ind w:right="-114"/>
+              <w:rPr>
+                <w:rFonts w:ascii="Arial" w:eastAsia="Times New Roman" w:hAnsi="Arial" w:cs="Arial"/>
+                <w:b/>
+                <w:bCs/>
+                <w:color w:val="000000"/>
+                <w:sz w:val="22"/>
+                <w:szCs w:val="22"/>
+                <w:lang w:val="fr-CH" w:eastAsia="fr-CH"/>
+              </w:rPr>
+            </w:pPr>
+            <w:r>
+              <w:rPr>
+                <w:rFonts w:ascii="Arial" w:eastAsia="Times New Roman" w:hAnsi="Arial" w:cs="Arial"/>
+                <w:b/>
+                <w:bCs/>
+                <w:color w:val="000000"/>
+                <w:sz w:val="22"/>
+                <w:szCs w:val="22"/>
+                <w:lang w:val="fr-CH" w:eastAsia="fr-CH"/>
+              </w:rPr>
+              <w:t xml:space="preserve">Nom </w:t>
+            </w:r>
+          </w:p>
+        </w:tc>
+        <w:tc>
+          <w:tcPr>
+            <w:tcW w:w="5240" w:type="dxa"/>
+            <w:tcBorders>
+              <w:top w:val="single" w:sz="4" w:space="0" w:color="auto"/>
+              <w:left w:val="nil"/>
+              <w:bottom w:val="single" w:sz="4" w:space="0" w:color="auto"/>
+              <w:right w:val="single" w:sz="4" w:space="0" w:color="auto"/>
+            </w:tcBorders>
+            <w:shd w:val="clear" w:color="auto" w:fill="auto"/>
+            <w:noWrap/>
+            <w:vAlign w:val="bottom"/>
+            <w:hideMark/>
+          </w:tcPr>
+          <w:p>
+            <w:pPr>
+              <w:rPr>
+                <w:rFonts w:ascii="Arial" w:eastAsia="Times New Roman" w:hAnsi="Arial" w:cs="Arial"/>
+                <w:b/>
+                <w:bCs/>
+                <w:color w:val="000000"/>
+                <w:sz w:val="22"/>
+                <w:szCs w:val="22"/>
+                <w:lang w:val="fr-CH" w:eastAsia="fr-CH"/>
+              </w:rPr>
+            </w:pPr>
+            <w:r>
+              <w:rPr>
+                <w:rFonts w:ascii="Arial" w:eastAsia="Times New Roman" w:hAnsi="Arial" w:cs="Arial"/>
+                <w:b/>
+                <w:bCs/>
+                <w:color w:val="000000"/>
+                <w:sz w:val="22"/>
+                <w:szCs w:val="22"/>
+                <w:lang w:val="fr-CH" w:eastAsia="fr-CH"/>
+              </w:rPr>
+              <w:t>T1 système de login</w:t>
+            </w:r>
+          </w:p>
+        </w:tc>
+      </w:tr>
+      <w:tr>
+        <w:trPr>
+          <w:trHeight w:val="585"/>
+        </w:trPr>
+        <w:tc>
+          <w:tcPr>
+            <w:tcW w:w="2640" w:type="dxa"/>
+            <w:tcBorders>
+              <w:top w:val="nil"/>
+              <w:left w:val="single" w:sz="4" w:space="0" w:color="auto"/>
+              <w:bottom w:val="single" w:sz="4" w:space="0" w:color="auto"/>
+              <w:right w:val="single" w:sz="4" w:space="0" w:color="auto"/>
+            </w:tcBorders>
+            <w:shd w:val="clear" w:color="auto" w:fill="auto"/>
+            <w:noWrap/>
+            <w:vAlign w:val="bottom"/>
+            <w:hideMark/>
+          </w:tcPr>
+          <w:p>
+            <w:pPr>
+              <w:rPr>
+                <w:rFonts w:ascii="Arial" w:eastAsia="Times New Roman" w:hAnsi="Arial" w:cs="Arial"/>
+                <w:b/>
+                <w:bCs/>
+                <w:color w:val="000000"/>
+                <w:sz w:val="22"/>
+                <w:szCs w:val="22"/>
+                <w:lang w:val="fr-CH" w:eastAsia="fr-CH"/>
+              </w:rPr>
+            </w:pPr>
+            <w:r>
+              <w:rPr>
+                <w:rFonts w:ascii="Arial" w:eastAsia="Times New Roman" w:hAnsi="Arial" w:cs="Arial"/>
+                <w:b/>
+                <w:bCs/>
+                <w:color w:val="000000"/>
+                <w:sz w:val="22"/>
+                <w:szCs w:val="22"/>
+                <w:lang w:val="fr-CH" w:eastAsia="fr-CH"/>
+              </w:rPr>
+              <w:t>Description (user story)</w:t>
+            </w:r>
+          </w:p>
+        </w:tc>
+        <w:tc>
+          <w:tcPr>
+            <w:tcW w:w="5240" w:type="dxa"/>
+            <w:tcBorders>
+              <w:top w:val="nil"/>
+              <w:left w:val="nil"/>
+              <w:bottom w:val="single" w:sz="4" w:space="0" w:color="auto"/>
+              <w:right w:val="single" w:sz="4" w:space="0" w:color="auto"/>
+            </w:tcBorders>
+            <w:shd w:val="clear" w:color="auto" w:fill="auto"/>
+            <w:vAlign w:val="bottom"/>
+            <w:hideMark/>
+          </w:tcPr>
+          <w:p>
+            <w:pPr>
+              <w:rPr>
+                <w:rFonts w:ascii="Arial" w:eastAsia="Times New Roman" w:hAnsi="Arial" w:cs="Arial"/>
+                <w:color w:val="000000"/>
+                <w:sz w:val="22"/>
+                <w:szCs w:val="22"/>
+                <w:lang w:val="fr-CH" w:eastAsia="fr-CH"/>
+              </w:rPr>
+            </w:pPr>
+            <w:r>
+              <w:rPr>
+                <w:rFonts w:ascii="Arial" w:eastAsia="Times New Roman" w:hAnsi="Arial" w:cs="Arial"/>
+                <w:color w:val="000000"/>
+                <w:sz w:val="22"/>
+                <w:szCs w:val="22"/>
+                <w:lang w:val="fr-CH" w:eastAsia="fr-CH"/>
+              </w:rPr>
+              <w:t>en tant que visiteur permettre de s'inscrire ou de se connecter</w:t>
+            </w:r>
+          </w:p>
+        </w:tc>
+      </w:tr>
+      <w:tr>
+        <w:trPr>
+          <w:trHeight w:val="300"/>
+        </w:trPr>
+        <w:tc>
+          <w:tcPr>
+            <w:tcW w:w="2640" w:type="dxa"/>
+            <w:tcBorders>
+              <w:top w:val="nil"/>
+              <w:left w:val="single" w:sz="4" w:space="0" w:color="auto"/>
+              <w:bottom w:val="single" w:sz="4" w:space="0" w:color="auto"/>
+              <w:right w:val="single" w:sz="4" w:space="0" w:color="auto"/>
+            </w:tcBorders>
+            <w:shd w:val="clear" w:color="auto" w:fill="auto"/>
+            <w:noWrap/>
+            <w:vAlign w:val="bottom"/>
+            <w:hideMark/>
+          </w:tcPr>
+          <w:p>
+            <w:pPr>
+              <w:rPr>
+                <w:rFonts w:ascii="Arial" w:eastAsia="Times New Roman" w:hAnsi="Arial" w:cs="Arial"/>
+                <w:b/>
+                <w:bCs/>
+                <w:color w:val="000000"/>
+                <w:sz w:val="22"/>
+                <w:szCs w:val="22"/>
+                <w:lang w:val="fr-CH" w:eastAsia="fr-CH"/>
+              </w:rPr>
+            </w:pPr>
+            <w:r>
+              <w:rPr>
+                <w:rFonts w:ascii="Arial" w:eastAsia="Times New Roman" w:hAnsi="Arial" w:cs="Arial"/>
+                <w:b/>
+                <w:bCs/>
+                <w:color w:val="000000"/>
+                <w:sz w:val="22"/>
+                <w:szCs w:val="22"/>
+                <w:lang w:val="fr-CH" w:eastAsia="fr-CH"/>
+              </w:rPr>
+              <w:t>Critère d'acceptation</w:t>
+            </w:r>
+          </w:p>
+        </w:tc>
+        <w:tc>
+          <w:tcPr>
+            <w:tcW w:w="5240" w:type="dxa"/>
+            <w:tcBorders>
+              <w:top w:val="nil"/>
+              <w:left w:val="nil"/>
+              <w:bottom w:val="single" w:sz="4" w:space="0" w:color="auto"/>
+              <w:right w:val="single" w:sz="4" w:space="0" w:color="auto"/>
+            </w:tcBorders>
+            <w:shd w:val="clear" w:color="auto" w:fill="auto"/>
+            <w:noWrap/>
+            <w:vAlign w:val="bottom"/>
+            <w:hideMark/>
+          </w:tcPr>
+          <w:p>
+            <w:pPr>
+              <w:rPr>
+                <w:rFonts w:ascii="Arial" w:eastAsia="Times New Roman" w:hAnsi="Arial" w:cs="Arial"/>
+                <w:color w:val="000000"/>
+                <w:sz w:val="22"/>
+                <w:szCs w:val="22"/>
+                <w:lang w:val="fr-CH" w:eastAsia="fr-CH"/>
+              </w:rPr>
+            </w:pPr>
+            <w:r>
+              <w:rPr>
+                <w:rFonts w:ascii="Arial" w:eastAsia="Times New Roman" w:hAnsi="Arial" w:cs="Arial"/>
+                <w:color w:val="000000"/>
+                <w:sz w:val="22"/>
+                <w:szCs w:val="22"/>
+                <w:lang w:val="fr-CH" w:eastAsia="fr-CH"/>
+              </w:rPr>
+              <w:t> </w:t>
+            </w:r>
+          </w:p>
+        </w:tc>
+      </w:tr>
+      <w:tr>
+        <w:trPr>
+          <w:trHeight w:val="300"/>
+        </w:trPr>
+        <w:tc>
+          <w:tcPr>
+            <w:tcW w:w="2640" w:type="dxa"/>
+            <w:tcBorders>
+              <w:top w:val="nil"/>
+              <w:left w:val="single" w:sz="4" w:space="0" w:color="auto"/>
+              <w:bottom w:val="single" w:sz="4" w:space="0" w:color="auto"/>
+              <w:right w:val="single" w:sz="4" w:space="0" w:color="auto"/>
+            </w:tcBorders>
+            <w:shd w:val="clear" w:color="auto" w:fill="auto"/>
+            <w:noWrap/>
+            <w:vAlign w:val="bottom"/>
+            <w:hideMark/>
+          </w:tcPr>
+          <w:p>
+            <w:pPr>
+              <w:rPr>
+                <w:rFonts w:ascii="Arial" w:eastAsia="Times New Roman" w:hAnsi="Arial" w:cs="Arial"/>
+                <w:b/>
+                <w:bCs/>
+                <w:color w:val="000000"/>
+                <w:sz w:val="22"/>
+                <w:szCs w:val="22"/>
+                <w:lang w:val="fr-CH" w:eastAsia="fr-CH"/>
+              </w:rPr>
+            </w:pPr>
+            <w:r>
+              <w:rPr>
+                <w:rFonts w:ascii="Arial" w:eastAsia="Times New Roman" w:hAnsi="Arial" w:cs="Arial"/>
+                <w:b/>
+                <w:bCs/>
+                <w:color w:val="000000"/>
+                <w:sz w:val="22"/>
+                <w:szCs w:val="22"/>
+                <w:lang w:val="fr-CH" w:eastAsia="fr-CH"/>
+              </w:rPr>
+              <w:t>Priorité</w:t>
+            </w:r>
+          </w:p>
+        </w:tc>
+        <w:tc>
+          <w:tcPr>
+            <w:tcW w:w="5240" w:type="dxa"/>
+            <w:tcBorders>
+              <w:top w:val="nil"/>
+              <w:left w:val="nil"/>
+              <w:bottom w:val="single" w:sz="4" w:space="0" w:color="auto"/>
+              <w:right w:val="single" w:sz="4" w:space="0" w:color="auto"/>
+            </w:tcBorders>
+            <w:shd w:val="clear" w:color="auto" w:fill="auto"/>
+            <w:noWrap/>
+            <w:vAlign w:val="bottom"/>
+            <w:hideMark/>
+          </w:tcPr>
+          <w:p>
+            <w:pPr>
+              <w:rPr>
+                <w:rFonts w:ascii="Arial" w:eastAsia="Times New Roman" w:hAnsi="Arial" w:cs="Arial"/>
+                <w:b/>
+                <w:bCs/>
+                <w:color w:val="000000"/>
+                <w:sz w:val="22"/>
+                <w:szCs w:val="22"/>
+                <w:lang w:val="fr-CH" w:eastAsia="fr-CH"/>
+              </w:rPr>
+            </w:pPr>
+            <w:r>
+              <w:rPr>
+                <w:rFonts w:ascii="Arial" w:eastAsia="Times New Roman" w:hAnsi="Arial" w:cs="Arial"/>
+                <w:b/>
+                <w:bCs/>
+                <w:color w:val="000000"/>
+                <w:sz w:val="22"/>
+                <w:szCs w:val="22"/>
+                <w:lang w:val="fr-CH" w:eastAsia="fr-CH"/>
+              </w:rPr>
+              <w:t xml:space="preserve">P0 </w:t>
+            </w:r>
+            <w:r>
+              <w:rPr>
+                <w:rFonts w:ascii="Arial" w:eastAsia="Times New Roman" w:hAnsi="Arial" w:cs="Arial"/>
+                <w:color w:val="000000"/>
+                <w:sz w:val="22"/>
+                <w:szCs w:val="22"/>
+                <w:lang w:val="fr-CH" w:eastAsia="fr-CH"/>
+              </w:rPr>
+              <w:t>: Bloquant</w:t>
+            </w:r>
+            <w:r>
+              <w:rPr>
+                <w:rFonts w:ascii="Arial" w:eastAsia="Times New Roman" w:hAnsi="Arial" w:cs="Arial"/>
+                <w:b/>
+                <w:bCs/>
+                <w:color w:val="000000"/>
+                <w:sz w:val="22"/>
+                <w:szCs w:val="22"/>
+                <w:lang w:val="fr-CH" w:eastAsia="fr-CH"/>
+              </w:rPr>
+              <w:t xml:space="preserve"> </w:t>
+            </w:r>
+          </w:p>
+        </w:tc>
+      </w:tr>
+      <w:tr>
+        <w:trPr>
+          <w:trHeight w:val="285"/>
+        </w:trPr>
+        <w:tc>
+          <w:tcPr>
+            <w:tcW w:w="2640" w:type="dxa"/>
+            <w:tcBorders>
+              <w:top w:val="nil"/>
+              <w:left w:val="nil"/>
+              <w:bottom w:val="nil"/>
+              <w:right w:val="nil"/>
+            </w:tcBorders>
+            <w:shd w:val="clear" w:color="auto" w:fill="auto"/>
+            <w:noWrap/>
+            <w:vAlign w:val="bottom"/>
+            <w:hideMark/>
+          </w:tcPr>
+          <w:p>
+            <w:pPr>
+              <w:rPr>
+                <w:rFonts w:ascii="Arial" w:eastAsia="Times New Roman" w:hAnsi="Arial" w:cs="Arial"/>
+                <w:b/>
+                <w:bCs/>
+                <w:color w:val="000000"/>
+                <w:sz w:val="22"/>
+                <w:szCs w:val="22"/>
+                <w:lang w:val="fr-CH" w:eastAsia="fr-CH"/>
+              </w:rPr>
+            </w:pPr>
+          </w:p>
+        </w:tc>
+        <w:tc>
+          <w:tcPr>
+            <w:tcW w:w="5240" w:type="dxa"/>
+            <w:tcBorders>
+              <w:top w:val="nil"/>
+              <w:left w:val="nil"/>
+              <w:bottom w:val="nil"/>
+              <w:right w:val="nil"/>
+            </w:tcBorders>
+            <w:shd w:val="clear" w:color="auto" w:fill="auto"/>
+            <w:noWrap/>
+            <w:vAlign w:val="bottom"/>
+            <w:hideMark/>
+          </w:tcPr>
+          <w:p>
+            <w:pPr>
+              <w:rPr>
+                <w:rFonts w:ascii="Times New Roman" w:eastAsia="Times New Roman" w:hAnsi="Times New Roman" w:cs="Times New Roman"/>
+                <w:sz w:val="20"/>
+                <w:szCs w:val="20"/>
+                <w:lang w:val="fr-CH" w:eastAsia="fr-CH"/>
+              </w:rPr>
+            </w:pPr>
+          </w:p>
+        </w:tc>
+      </w:tr>
+      <w:tr>
+        <w:trPr>
+          <w:trHeight w:val="300"/>
+        </w:trPr>
+        <w:tc>
+          <w:tcPr>
+            <w:tcW w:w="2640" w:type="dxa"/>
+            <w:tcBorders>
+              <w:top w:val="single" w:sz="4" w:space="0" w:color="auto"/>
+              <w:left w:val="single" w:sz="4" w:space="0" w:color="auto"/>
+              <w:bottom w:val="single" w:sz="4" w:space="0" w:color="auto"/>
+              <w:right w:val="single" w:sz="4" w:space="0" w:color="auto"/>
+            </w:tcBorders>
+            <w:shd w:val="clear" w:color="auto" w:fill="auto"/>
+            <w:noWrap/>
+            <w:vAlign w:val="bottom"/>
+            <w:hideMark/>
+          </w:tcPr>
+          <w:p>
+            <w:pPr>
+              <w:rPr>
+                <w:rFonts w:ascii="Arial" w:eastAsia="Times New Roman" w:hAnsi="Arial" w:cs="Arial"/>
+                <w:b/>
+                <w:bCs/>
+                <w:color w:val="000000"/>
+                <w:sz w:val="22"/>
+                <w:szCs w:val="22"/>
+                <w:lang w:val="fr-CH" w:eastAsia="fr-CH"/>
+              </w:rPr>
+            </w:pPr>
+            <w:r>
+              <w:rPr>
+                <w:rFonts w:ascii="Arial" w:eastAsia="Times New Roman" w:hAnsi="Arial" w:cs="Arial"/>
+                <w:b/>
+                <w:bCs/>
+                <w:color w:val="000000"/>
+                <w:sz w:val="22"/>
+                <w:szCs w:val="22"/>
+                <w:lang w:val="fr-CH" w:eastAsia="fr-CH"/>
+              </w:rPr>
+              <w:t xml:space="preserve">Nom </w:t>
+            </w:r>
+          </w:p>
+        </w:tc>
+        <w:tc>
+          <w:tcPr>
+            <w:tcW w:w="5240" w:type="dxa"/>
+            <w:tcBorders>
+              <w:top w:val="single" w:sz="4" w:space="0" w:color="auto"/>
+              <w:left w:val="nil"/>
+              <w:bottom w:val="single" w:sz="4" w:space="0" w:color="auto"/>
+              <w:right w:val="single" w:sz="4" w:space="0" w:color="auto"/>
+            </w:tcBorders>
+            <w:shd w:val="clear" w:color="auto" w:fill="auto"/>
+            <w:noWrap/>
+            <w:vAlign w:val="bottom"/>
+            <w:hideMark/>
+          </w:tcPr>
+          <w:p>
+            <w:pPr>
+              <w:rPr>
+                <w:rFonts w:ascii="Arial" w:eastAsia="Times New Roman" w:hAnsi="Arial" w:cs="Arial"/>
+                <w:b/>
+                <w:bCs/>
+                <w:color w:val="000000"/>
+                <w:sz w:val="22"/>
+                <w:szCs w:val="22"/>
+                <w:lang w:val="fr-CH" w:eastAsia="fr-CH"/>
+              </w:rPr>
+            </w:pPr>
+            <w:r>
+              <w:rPr>
+                <w:rFonts w:ascii="Arial" w:eastAsia="Times New Roman" w:hAnsi="Arial" w:cs="Arial"/>
+                <w:b/>
+                <w:bCs/>
+                <w:color w:val="000000"/>
+                <w:sz w:val="22"/>
+                <w:szCs w:val="22"/>
+                <w:lang w:val="fr-CH" w:eastAsia="fr-CH"/>
+              </w:rPr>
+              <w:t>T2 affichage du matériel</w:t>
+            </w:r>
+          </w:p>
+        </w:tc>
+      </w:tr>
+      <w:tr>
+        <w:trPr>
+          <w:trHeight w:val="585"/>
+        </w:trPr>
+        <w:tc>
+          <w:tcPr>
+            <w:tcW w:w="2640" w:type="dxa"/>
+            <w:tcBorders>
+              <w:top w:val="nil"/>
+              <w:left w:val="single" w:sz="4" w:space="0" w:color="auto"/>
+              <w:bottom w:val="single" w:sz="4" w:space="0" w:color="auto"/>
+              <w:right w:val="single" w:sz="4" w:space="0" w:color="auto"/>
+            </w:tcBorders>
+            <w:shd w:val="clear" w:color="auto" w:fill="auto"/>
+            <w:noWrap/>
+            <w:vAlign w:val="bottom"/>
+            <w:hideMark/>
+          </w:tcPr>
+          <w:p>
+            <w:pPr>
+              <w:rPr>
+                <w:rFonts w:ascii="Arial" w:eastAsia="Times New Roman" w:hAnsi="Arial" w:cs="Arial"/>
+                <w:b/>
+                <w:bCs/>
+                <w:color w:val="000000"/>
+                <w:sz w:val="22"/>
+                <w:szCs w:val="22"/>
+                <w:lang w:val="fr-CH" w:eastAsia="fr-CH"/>
+              </w:rPr>
+            </w:pPr>
+            <w:r>
+              <w:rPr>
+                <w:rFonts w:ascii="Arial" w:eastAsia="Times New Roman" w:hAnsi="Arial" w:cs="Arial"/>
+                <w:b/>
+                <w:bCs/>
+                <w:color w:val="000000"/>
+                <w:sz w:val="22"/>
+                <w:szCs w:val="22"/>
+                <w:lang w:val="fr-CH" w:eastAsia="fr-CH"/>
+              </w:rPr>
+              <w:t>Description (user story)</w:t>
+            </w:r>
+          </w:p>
+        </w:tc>
+        <w:tc>
+          <w:tcPr>
+            <w:tcW w:w="5240" w:type="dxa"/>
+            <w:tcBorders>
+              <w:top w:val="nil"/>
+              <w:left w:val="nil"/>
+              <w:bottom w:val="single" w:sz="4" w:space="0" w:color="auto"/>
+              <w:right w:val="single" w:sz="4" w:space="0" w:color="auto"/>
+            </w:tcBorders>
+            <w:shd w:val="clear" w:color="auto" w:fill="auto"/>
+            <w:vAlign w:val="bottom"/>
+            <w:hideMark/>
+          </w:tcPr>
+          <w:p>
+            <w:pPr>
+              <w:rPr>
+                <w:rFonts w:ascii="Arial" w:eastAsia="Times New Roman" w:hAnsi="Arial" w:cs="Arial"/>
+                <w:color w:val="000000"/>
+                <w:sz w:val="22"/>
+                <w:szCs w:val="22"/>
+                <w:lang w:val="fr-CH" w:eastAsia="fr-CH"/>
+              </w:rPr>
+            </w:pPr>
+            <w:r>
+              <w:rPr>
+                <w:rFonts w:ascii="Arial" w:eastAsia="Times New Roman" w:hAnsi="Arial" w:cs="Arial"/>
+                <w:color w:val="000000"/>
+                <w:sz w:val="22"/>
+                <w:szCs w:val="22"/>
+                <w:lang w:val="fr-CH" w:eastAsia="fr-CH"/>
+              </w:rPr>
+              <w:t>en tant que visiteur et utilisateur, je dois voir le matériel disponible à emprunts</w:t>
+            </w:r>
+          </w:p>
+        </w:tc>
+      </w:tr>
+      <w:tr>
+        <w:trPr>
+          <w:trHeight w:val="300"/>
+        </w:trPr>
+        <w:tc>
+          <w:tcPr>
+            <w:tcW w:w="2640" w:type="dxa"/>
+            <w:tcBorders>
+              <w:top w:val="nil"/>
+              <w:left w:val="single" w:sz="4" w:space="0" w:color="auto"/>
+              <w:bottom w:val="single" w:sz="4" w:space="0" w:color="auto"/>
+              <w:right w:val="single" w:sz="4" w:space="0" w:color="auto"/>
+            </w:tcBorders>
+            <w:shd w:val="clear" w:color="auto" w:fill="auto"/>
+            <w:noWrap/>
+            <w:vAlign w:val="bottom"/>
+            <w:hideMark/>
+          </w:tcPr>
+          <w:p>
+            <w:pPr>
+              <w:rPr>
+                <w:rFonts w:ascii="Arial" w:eastAsia="Times New Roman" w:hAnsi="Arial" w:cs="Arial"/>
+                <w:b/>
+                <w:bCs/>
+                <w:color w:val="000000"/>
+                <w:sz w:val="22"/>
+                <w:szCs w:val="22"/>
+                <w:lang w:val="fr-CH" w:eastAsia="fr-CH"/>
+              </w:rPr>
+            </w:pPr>
+            <w:r>
+              <w:rPr>
+                <w:rFonts w:ascii="Arial" w:eastAsia="Times New Roman" w:hAnsi="Arial" w:cs="Arial"/>
+                <w:b/>
+                <w:bCs/>
+                <w:color w:val="000000"/>
+                <w:sz w:val="22"/>
+                <w:szCs w:val="22"/>
+                <w:lang w:val="fr-CH" w:eastAsia="fr-CH"/>
+              </w:rPr>
+              <w:t>Critère d'acceptation</w:t>
+            </w:r>
+          </w:p>
+        </w:tc>
+        <w:tc>
+          <w:tcPr>
+            <w:tcW w:w="5240" w:type="dxa"/>
+            <w:tcBorders>
+              <w:top w:val="nil"/>
+              <w:left w:val="nil"/>
+              <w:bottom w:val="single" w:sz="4" w:space="0" w:color="auto"/>
+              <w:right w:val="single" w:sz="4" w:space="0" w:color="auto"/>
+            </w:tcBorders>
+            <w:shd w:val="clear" w:color="auto" w:fill="auto"/>
+            <w:noWrap/>
+            <w:vAlign w:val="bottom"/>
+            <w:hideMark/>
+          </w:tcPr>
+          <w:p>
+            <w:pPr>
+              <w:rPr>
+                <w:rFonts w:ascii="Arial" w:eastAsia="Times New Roman" w:hAnsi="Arial" w:cs="Arial"/>
+                <w:color w:val="000000"/>
+                <w:sz w:val="22"/>
+                <w:szCs w:val="22"/>
+                <w:lang w:val="fr-CH" w:eastAsia="fr-CH"/>
+              </w:rPr>
+            </w:pPr>
+            <w:r>
+              <w:rPr>
+                <w:rFonts w:ascii="Arial" w:eastAsia="Times New Roman" w:hAnsi="Arial" w:cs="Arial"/>
+                <w:color w:val="000000"/>
+                <w:sz w:val="22"/>
+                <w:szCs w:val="22"/>
+                <w:lang w:val="fr-CH" w:eastAsia="fr-CH"/>
+              </w:rPr>
+              <w:t> </w:t>
+            </w:r>
+          </w:p>
+        </w:tc>
+      </w:tr>
+      <w:tr>
+        <w:trPr>
+          <w:trHeight w:val="300"/>
+        </w:trPr>
+        <w:tc>
+          <w:tcPr>
+            <w:tcW w:w="2640" w:type="dxa"/>
+            <w:tcBorders>
+              <w:top w:val="nil"/>
+              <w:left w:val="single" w:sz="4" w:space="0" w:color="auto"/>
+              <w:bottom w:val="single" w:sz="4" w:space="0" w:color="auto"/>
+              <w:right w:val="single" w:sz="4" w:space="0" w:color="auto"/>
+            </w:tcBorders>
+            <w:shd w:val="clear" w:color="auto" w:fill="auto"/>
+            <w:noWrap/>
+            <w:vAlign w:val="bottom"/>
+            <w:hideMark/>
+          </w:tcPr>
+          <w:p>
+            <w:pPr>
+              <w:rPr>
+                <w:rFonts w:ascii="Arial" w:eastAsia="Times New Roman" w:hAnsi="Arial" w:cs="Arial"/>
+                <w:b/>
+                <w:bCs/>
+                <w:color w:val="000000"/>
+                <w:sz w:val="22"/>
+                <w:szCs w:val="22"/>
+                <w:lang w:val="fr-CH" w:eastAsia="fr-CH"/>
+              </w:rPr>
+            </w:pPr>
+            <w:r>
+              <w:rPr>
+                <w:rFonts w:ascii="Arial" w:eastAsia="Times New Roman" w:hAnsi="Arial" w:cs="Arial"/>
+                <w:b/>
+                <w:bCs/>
+                <w:color w:val="000000"/>
+                <w:sz w:val="22"/>
+                <w:szCs w:val="22"/>
+                <w:lang w:val="fr-CH" w:eastAsia="fr-CH"/>
+              </w:rPr>
+              <w:t>Priorité</w:t>
+            </w:r>
+          </w:p>
+        </w:tc>
+        <w:tc>
+          <w:tcPr>
+            <w:tcW w:w="5240" w:type="dxa"/>
+            <w:tcBorders>
+              <w:top w:val="nil"/>
+              <w:left w:val="nil"/>
+              <w:bottom w:val="single" w:sz="4" w:space="0" w:color="auto"/>
+              <w:right w:val="single" w:sz="4" w:space="0" w:color="auto"/>
+            </w:tcBorders>
+            <w:shd w:val="clear" w:color="auto" w:fill="auto"/>
+            <w:noWrap/>
+            <w:vAlign w:val="bottom"/>
+            <w:hideMark/>
+          </w:tcPr>
+          <w:p>
+            <w:pPr>
+              <w:rPr>
+                <w:rFonts w:ascii="Arial" w:eastAsia="Times New Roman" w:hAnsi="Arial" w:cs="Arial"/>
+                <w:b/>
+                <w:bCs/>
+                <w:color w:val="000000"/>
+                <w:sz w:val="22"/>
+                <w:szCs w:val="22"/>
+                <w:lang w:val="fr-CH" w:eastAsia="fr-CH"/>
+              </w:rPr>
+            </w:pPr>
+            <w:r>
+              <w:rPr>
+                <w:rFonts w:ascii="Arial" w:eastAsia="Times New Roman" w:hAnsi="Arial" w:cs="Arial"/>
+                <w:b/>
+                <w:bCs/>
+                <w:color w:val="000000"/>
+                <w:sz w:val="22"/>
+                <w:szCs w:val="22"/>
+                <w:lang w:val="fr-CH" w:eastAsia="fr-CH"/>
+              </w:rPr>
+              <w:t xml:space="preserve">P0 </w:t>
+            </w:r>
+            <w:r>
+              <w:rPr>
+                <w:rFonts w:ascii="Arial" w:eastAsia="Times New Roman" w:hAnsi="Arial" w:cs="Arial"/>
+                <w:color w:val="000000"/>
+                <w:sz w:val="22"/>
+                <w:szCs w:val="22"/>
+                <w:lang w:val="fr-CH" w:eastAsia="fr-CH"/>
+              </w:rPr>
+              <w:t>: Bloquant</w:t>
+            </w:r>
+          </w:p>
+        </w:tc>
+      </w:tr>
+      <w:tr>
+        <w:trPr>
+          <w:trHeight w:val="285"/>
+        </w:trPr>
+        <w:tc>
+          <w:tcPr>
+            <w:tcW w:w="2640" w:type="dxa"/>
+            <w:tcBorders>
+              <w:top w:val="nil"/>
+              <w:left w:val="nil"/>
+              <w:bottom w:val="nil"/>
+              <w:right w:val="nil"/>
+            </w:tcBorders>
+            <w:shd w:val="clear" w:color="auto" w:fill="auto"/>
+            <w:noWrap/>
+            <w:vAlign w:val="bottom"/>
+            <w:hideMark/>
+          </w:tcPr>
+          <w:p>
+            <w:pPr>
+              <w:rPr>
+                <w:rFonts w:ascii="Arial" w:eastAsia="Times New Roman" w:hAnsi="Arial" w:cs="Arial"/>
+                <w:b/>
+                <w:bCs/>
+                <w:color w:val="000000"/>
+                <w:sz w:val="22"/>
+                <w:szCs w:val="22"/>
+                <w:lang w:val="fr-CH" w:eastAsia="fr-CH"/>
+              </w:rPr>
+            </w:pPr>
+          </w:p>
+        </w:tc>
+        <w:tc>
+          <w:tcPr>
+            <w:tcW w:w="5240" w:type="dxa"/>
+            <w:tcBorders>
+              <w:top w:val="nil"/>
+              <w:left w:val="nil"/>
+              <w:bottom w:val="nil"/>
+              <w:right w:val="nil"/>
+            </w:tcBorders>
+            <w:shd w:val="clear" w:color="auto" w:fill="auto"/>
+            <w:noWrap/>
+            <w:vAlign w:val="bottom"/>
+            <w:hideMark/>
+          </w:tcPr>
+          <w:p>
+            <w:pPr>
+              <w:rPr>
+                <w:rFonts w:ascii="Times New Roman" w:eastAsia="Times New Roman" w:hAnsi="Times New Roman" w:cs="Times New Roman"/>
+                <w:sz w:val="20"/>
+                <w:szCs w:val="20"/>
+                <w:lang w:val="fr-CH" w:eastAsia="fr-CH"/>
+              </w:rPr>
+            </w:pPr>
+          </w:p>
+        </w:tc>
+      </w:tr>
+      <w:tr>
+        <w:trPr>
+          <w:trHeight w:val="300"/>
+        </w:trPr>
+        <w:tc>
+          <w:tcPr>
+            <w:tcW w:w="2640" w:type="dxa"/>
+            <w:tcBorders>
+              <w:top w:val="single" w:sz="4" w:space="0" w:color="auto"/>
+              <w:left w:val="single" w:sz="4" w:space="0" w:color="auto"/>
+              <w:bottom w:val="single" w:sz="4" w:space="0" w:color="auto"/>
+              <w:right w:val="single" w:sz="4" w:space="0" w:color="auto"/>
+            </w:tcBorders>
+            <w:shd w:val="clear" w:color="auto" w:fill="auto"/>
+            <w:noWrap/>
+            <w:vAlign w:val="bottom"/>
+            <w:hideMark/>
+          </w:tcPr>
+          <w:p>
+            <w:pPr>
+              <w:rPr>
+                <w:rFonts w:ascii="Arial" w:eastAsia="Times New Roman" w:hAnsi="Arial" w:cs="Arial"/>
+                <w:b/>
+                <w:bCs/>
+                <w:color w:val="000000"/>
+                <w:sz w:val="22"/>
+                <w:szCs w:val="22"/>
+                <w:lang w:val="fr-CH" w:eastAsia="fr-CH"/>
+              </w:rPr>
+            </w:pPr>
+            <w:r>
+              <w:rPr>
+                <w:rFonts w:ascii="Arial" w:eastAsia="Times New Roman" w:hAnsi="Arial" w:cs="Arial"/>
+                <w:b/>
+                <w:bCs/>
+                <w:color w:val="000000"/>
+                <w:sz w:val="22"/>
+                <w:szCs w:val="22"/>
+                <w:lang w:val="fr-CH" w:eastAsia="fr-CH"/>
+              </w:rPr>
+              <w:lastRenderedPageBreak/>
+              <w:t xml:space="preserve">Nom </w:t>
+            </w:r>
+          </w:p>
+        </w:tc>
+        <w:tc>
+          <w:tcPr>
+            <w:tcW w:w="5240" w:type="dxa"/>
+            <w:tcBorders>
+              <w:top w:val="single" w:sz="4" w:space="0" w:color="auto"/>
+              <w:left w:val="nil"/>
+              <w:bottom w:val="single" w:sz="4" w:space="0" w:color="auto"/>
+              <w:right w:val="single" w:sz="4" w:space="0" w:color="auto"/>
+            </w:tcBorders>
+            <w:shd w:val="clear" w:color="auto" w:fill="auto"/>
+            <w:noWrap/>
+            <w:vAlign w:val="bottom"/>
+            <w:hideMark/>
+          </w:tcPr>
+          <w:p>
+            <w:pPr>
+              <w:rPr>
+                <w:rFonts w:ascii="Arial" w:eastAsia="Times New Roman" w:hAnsi="Arial" w:cs="Arial"/>
+                <w:b/>
+                <w:bCs/>
+                <w:color w:val="000000"/>
+                <w:sz w:val="22"/>
+                <w:szCs w:val="22"/>
+                <w:lang w:val="fr-CH" w:eastAsia="fr-CH"/>
+              </w:rPr>
+            </w:pPr>
+            <w:r>
+              <w:rPr>
+                <w:rFonts w:ascii="Arial" w:eastAsia="Times New Roman" w:hAnsi="Arial" w:cs="Arial"/>
+                <w:b/>
+                <w:bCs/>
+                <w:color w:val="000000"/>
+                <w:sz w:val="22"/>
+                <w:szCs w:val="22"/>
+                <w:lang w:val="fr-CH" w:eastAsia="fr-CH"/>
+              </w:rPr>
+              <w:t>T3 affichage du matériel par catégorie</w:t>
+            </w:r>
+          </w:p>
+        </w:tc>
+      </w:tr>
+      <w:tr>
+        <w:trPr>
+          <w:trHeight w:val="585"/>
+        </w:trPr>
+        <w:tc>
+          <w:tcPr>
+            <w:tcW w:w="2640" w:type="dxa"/>
+            <w:tcBorders>
+              <w:top w:val="nil"/>
+              <w:left w:val="single" w:sz="4" w:space="0" w:color="auto"/>
+              <w:bottom w:val="single" w:sz="4" w:space="0" w:color="auto"/>
+              <w:right w:val="single" w:sz="4" w:space="0" w:color="auto"/>
+            </w:tcBorders>
+            <w:shd w:val="clear" w:color="auto" w:fill="auto"/>
+            <w:noWrap/>
+            <w:vAlign w:val="bottom"/>
+            <w:hideMark/>
+          </w:tcPr>
+          <w:p>
+            <w:pPr>
+              <w:rPr>
+                <w:rFonts w:ascii="Arial" w:eastAsia="Times New Roman" w:hAnsi="Arial" w:cs="Arial"/>
+                <w:b/>
+                <w:bCs/>
+                <w:color w:val="000000"/>
+                <w:sz w:val="22"/>
+                <w:szCs w:val="22"/>
+                <w:lang w:val="fr-CH" w:eastAsia="fr-CH"/>
+              </w:rPr>
+            </w:pPr>
+            <w:r>
+              <w:rPr>
+                <w:rFonts w:ascii="Arial" w:eastAsia="Times New Roman" w:hAnsi="Arial" w:cs="Arial"/>
+                <w:b/>
+                <w:bCs/>
+                <w:color w:val="000000"/>
+                <w:sz w:val="22"/>
+                <w:szCs w:val="22"/>
+                <w:lang w:val="fr-CH" w:eastAsia="fr-CH"/>
+              </w:rPr>
+              <w:t>Description (user story)</w:t>
+            </w:r>
+          </w:p>
+        </w:tc>
+        <w:tc>
+          <w:tcPr>
+            <w:tcW w:w="5240" w:type="dxa"/>
+            <w:tcBorders>
+              <w:top w:val="nil"/>
+              <w:left w:val="nil"/>
+              <w:bottom w:val="single" w:sz="4" w:space="0" w:color="auto"/>
+              <w:right w:val="single" w:sz="4" w:space="0" w:color="auto"/>
+            </w:tcBorders>
+            <w:shd w:val="clear" w:color="auto" w:fill="auto"/>
+            <w:vAlign w:val="bottom"/>
+            <w:hideMark/>
+          </w:tcPr>
+          <w:p>
+            <w:pPr>
+              <w:rPr>
+                <w:rFonts w:ascii="Arial" w:eastAsia="Times New Roman" w:hAnsi="Arial" w:cs="Arial"/>
+                <w:color w:val="000000"/>
+                <w:sz w:val="22"/>
+                <w:szCs w:val="22"/>
+                <w:lang w:val="fr-CH" w:eastAsia="fr-CH"/>
+              </w:rPr>
+            </w:pPr>
+            <w:r>
+              <w:rPr>
+                <w:rFonts w:ascii="Arial" w:eastAsia="Times New Roman" w:hAnsi="Arial" w:cs="Arial"/>
+                <w:color w:val="000000"/>
+                <w:sz w:val="22"/>
+                <w:szCs w:val="22"/>
+                <w:lang w:val="fr-CH" w:eastAsia="fr-CH"/>
+              </w:rPr>
+              <w:t>en tant que visiteur et utilisateur, je dois voir le matériel par catégorie</w:t>
+            </w:r>
+          </w:p>
+        </w:tc>
+      </w:tr>
+      <w:tr>
+        <w:trPr>
+          <w:trHeight w:val="300"/>
+        </w:trPr>
+        <w:tc>
+          <w:tcPr>
+            <w:tcW w:w="2640" w:type="dxa"/>
+            <w:tcBorders>
+              <w:top w:val="nil"/>
+              <w:left w:val="single" w:sz="4" w:space="0" w:color="auto"/>
+              <w:bottom w:val="single" w:sz="4" w:space="0" w:color="auto"/>
+              <w:right w:val="single" w:sz="4" w:space="0" w:color="auto"/>
+            </w:tcBorders>
+            <w:shd w:val="clear" w:color="auto" w:fill="auto"/>
+            <w:noWrap/>
+            <w:vAlign w:val="bottom"/>
+            <w:hideMark/>
+          </w:tcPr>
+          <w:p>
+            <w:pPr>
+              <w:rPr>
+                <w:rFonts w:ascii="Arial" w:eastAsia="Times New Roman" w:hAnsi="Arial" w:cs="Arial"/>
+                <w:b/>
+                <w:bCs/>
+                <w:color w:val="000000"/>
+                <w:sz w:val="22"/>
+                <w:szCs w:val="22"/>
+                <w:lang w:val="fr-CH" w:eastAsia="fr-CH"/>
+              </w:rPr>
+            </w:pPr>
+            <w:r>
+              <w:rPr>
+                <w:rFonts w:ascii="Arial" w:eastAsia="Times New Roman" w:hAnsi="Arial" w:cs="Arial"/>
+                <w:b/>
+                <w:bCs/>
+                <w:color w:val="000000"/>
+                <w:sz w:val="22"/>
+                <w:szCs w:val="22"/>
+                <w:lang w:val="fr-CH" w:eastAsia="fr-CH"/>
+              </w:rPr>
+              <w:t>Critère d'acceptation</w:t>
+            </w:r>
+          </w:p>
+        </w:tc>
+        <w:tc>
+          <w:tcPr>
+            <w:tcW w:w="5240" w:type="dxa"/>
+            <w:tcBorders>
+              <w:top w:val="nil"/>
+              <w:left w:val="nil"/>
+              <w:bottom w:val="single" w:sz="4" w:space="0" w:color="auto"/>
+              <w:right w:val="single" w:sz="4" w:space="0" w:color="auto"/>
+            </w:tcBorders>
+            <w:shd w:val="clear" w:color="auto" w:fill="auto"/>
+            <w:noWrap/>
+            <w:vAlign w:val="bottom"/>
+            <w:hideMark/>
+          </w:tcPr>
+          <w:p>
+            <w:pPr>
+              <w:rPr>
+                <w:rFonts w:ascii="Arial" w:eastAsia="Times New Roman" w:hAnsi="Arial" w:cs="Arial"/>
+                <w:color w:val="000000"/>
+                <w:sz w:val="22"/>
+                <w:szCs w:val="22"/>
+                <w:lang w:val="fr-CH" w:eastAsia="fr-CH"/>
+              </w:rPr>
+            </w:pPr>
+            <w:r>
+              <w:rPr>
+                <w:rFonts w:ascii="Arial" w:eastAsia="Times New Roman" w:hAnsi="Arial" w:cs="Arial"/>
+                <w:color w:val="000000"/>
+                <w:sz w:val="22"/>
+                <w:szCs w:val="22"/>
+                <w:lang w:val="fr-CH" w:eastAsia="fr-CH"/>
+              </w:rPr>
+              <w:t> </w:t>
+            </w:r>
+          </w:p>
+        </w:tc>
+      </w:tr>
+      <w:tr>
+        <w:trPr>
+          <w:trHeight w:val="300"/>
+        </w:trPr>
+        <w:tc>
+          <w:tcPr>
+            <w:tcW w:w="2640" w:type="dxa"/>
+            <w:tcBorders>
+              <w:top w:val="nil"/>
+              <w:left w:val="single" w:sz="4" w:space="0" w:color="auto"/>
+              <w:bottom w:val="single" w:sz="4" w:space="0" w:color="auto"/>
+              <w:right w:val="single" w:sz="4" w:space="0" w:color="auto"/>
+            </w:tcBorders>
+            <w:shd w:val="clear" w:color="auto" w:fill="auto"/>
+            <w:noWrap/>
+            <w:vAlign w:val="bottom"/>
+            <w:hideMark/>
+          </w:tcPr>
+          <w:p>
+            <w:pPr>
+              <w:rPr>
+                <w:rFonts w:ascii="Arial" w:eastAsia="Times New Roman" w:hAnsi="Arial" w:cs="Arial"/>
+                <w:b/>
+                <w:bCs/>
+                <w:color w:val="000000"/>
+                <w:sz w:val="22"/>
+                <w:szCs w:val="22"/>
+                <w:lang w:val="fr-CH" w:eastAsia="fr-CH"/>
+              </w:rPr>
+            </w:pPr>
+            <w:r>
+              <w:rPr>
+                <w:rFonts w:ascii="Arial" w:eastAsia="Times New Roman" w:hAnsi="Arial" w:cs="Arial"/>
+                <w:b/>
+                <w:bCs/>
+                <w:color w:val="000000"/>
+                <w:sz w:val="22"/>
+                <w:szCs w:val="22"/>
+                <w:lang w:val="fr-CH" w:eastAsia="fr-CH"/>
+              </w:rPr>
+              <w:t>Priorité</w:t>
+            </w:r>
+          </w:p>
+        </w:tc>
+        <w:tc>
+          <w:tcPr>
+            <w:tcW w:w="5240" w:type="dxa"/>
+            <w:tcBorders>
+              <w:top w:val="nil"/>
+              <w:left w:val="nil"/>
+              <w:bottom w:val="single" w:sz="4" w:space="0" w:color="auto"/>
+              <w:right w:val="single" w:sz="4" w:space="0" w:color="auto"/>
+            </w:tcBorders>
+            <w:shd w:val="clear" w:color="auto" w:fill="auto"/>
+            <w:noWrap/>
+            <w:vAlign w:val="bottom"/>
+            <w:hideMark/>
+          </w:tcPr>
+          <w:p>
+            <w:pPr>
+              <w:rPr>
+                <w:rFonts w:ascii="Arial" w:eastAsia="Times New Roman" w:hAnsi="Arial" w:cs="Arial"/>
+                <w:b/>
+                <w:bCs/>
+                <w:color w:val="000000"/>
+                <w:sz w:val="22"/>
+                <w:szCs w:val="22"/>
+                <w:lang w:val="fr-CH" w:eastAsia="fr-CH"/>
+              </w:rPr>
+            </w:pPr>
+            <w:r>
+              <w:rPr>
+                <w:rFonts w:ascii="Arial" w:eastAsia="Times New Roman" w:hAnsi="Arial" w:cs="Arial"/>
+                <w:b/>
+                <w:bCs/>
+                <w:color w:val="000000"/>
+                <w:sz w:val="22"/>
+                <w:szCs w:val="22"/>
+                <w:lang w:val="fr-CH" w:eastAsia="fr-CH"/>
+              </w:rPr>
+              <w:t xml:space="preserve">P1 </w:t>
+            </w:r>
+            <w:r>
+              <w:rPr>
+                <w:rFonts w:ascii="Arial" w:eastAsia="Times New Roman" w:hAnsi="Arial" w:cs="Arial"/>
+                <w:color w:val="000000"/>
+                <w:sz w:val="22"/>
+                <w:szCs w:val="22"/>
+                <w:lang w:val="fr-CH" w:eastAsia="fr-CH"/>
+              </w:rPr>
+              <w:t>: Critique</w:t>
+            </w:r>
+          </w:p>
+        </w:tc>
+      </w:tr>
+      <w:tr>
+        <w:trPr>
+          <w:trHeight w:val="285"/>
+        </w:trPr>
+        <w:tc>
+          <w:tcPr>
+            <w:tcW w:w="2640" w:type="dxa"/>
+            <w:tcBorders>
+              <w:top w:val="nil"/>
+              <w:left w:val="nil"/>
+              <w:bottom w:val="nil"/>
+              <w:right w:val="nil"/>
+            </w:tcBorders>
+            <w:shd w:val="clear" w:color="auto" w:fill="auto"/>
+            <w:noWrap/>
+            <w:vAlign w:val="bottom"/>
+            <w:hideMark/>
+          </w:tcPr>
+          <w:p>
+            <w:pPr>
+              <w:rPr>
+                <w:rFonts w:ascii="Arial" w:eastAsia="Times New Roman" w:hAnsi="Arial" w:cs="Arial"/>
+                <w:b/>
+                <w:bCs/>
+                <w:color w:val="000000"/>
+                <w:sz w:val="22"/>
+                <w:szCs w:val="22"/>
+                <w:lang w:val="fr-CH" w:eastAsia="fr-CH"/>
+              </w:rPr>
+            </w:pPr>
+          </w:p>
+        </w:tc>
+        <w:tc>
+          <w:tcPr>
+            <w:tcW w:w="5240" w:type="dxa"/>
+            <w:tcBorders>
+              <w:top w:val="nil"/>
+              <w:left w:val="nil"/>
+              <w:bottom w:val="nil"/>
+              <w:right w:val="nil"/>
+            </w:tcBorders>
+            <w:shd w:val="clear" w:color="auto" w:fill="auto"/>
+            <w:noWrap/>
+            <w:vAlign w:val="bottom"/>
+            <w:hideMark/>
+          </w:tcPr>
+          <w:p>
+            <w:pPr>
+              <w:rPr>
+                <w:rFonts w:ascii="Times New Roman" w:eastAsia="Times New Roman" w:hAnsi="Times New Roman" w:cs="Times New Roman"/>
+                <w:sz w:val="20"/>
+                <w:szCs w:val="20"/>
+                <w:lang w:val="fr-CH" w:eastAsia="fr-CH"/>
+              </w:rPr>
+            </w:pPr>
+          </w:p>
+        </w:tc>
+      </w:tr>
+      <w:tr>
+        <w:trPr>
+          <w:trHeight w:val="300"/>
+        </w:trPr>
+        <w:tc>
+          <w:tcPr>
+            <w:tcW w:w="2640" w:type="dxa"/>
+            <w:tcBorders>
+              <w:top w:val="single" w:sz="4" w:space="0" w:color="auto"/>
+              <w:left w:val="single" w:sz="4" w:space="0" w:color="auto"/>
+              <w:bottom w:val="single" w:sz="4" w:space="0" w:color="auto"/>
+              <w:right w:val="single" w:sz="4" w:space="0" w:color="auto"/>
+            </w:tcBorders>
+            <w:shd w:val="clear" w:color="auto" w:fill="auto"/>
+            <w:noWrap/>
+            <w:vAlign w:val="bottom"/>
+            <w:hideMark/>
+          </w:tcPr>
+          <w:p>
+            <w:pPr>
+              <w:rPr>
+                <w:rFonts w:ascii="Arial" w:eastAsia="Times New Roman" w:hAnsi="Arial" w:cs="Arial"/>
+                <w:b/>
+                <w:bCs/>
+                <w:color w:val="000000"/>
+                <w:sz w:val="22"/>
+                <w:szCs w:val="22"/>
+                <w:lang w:val="fr-CH" w:eastAsia="fr-CH"/>
+              </w:rPr>
+            </w:pPr>
+            <w:r>
+              <w:rPr>
+                <w:rFonts w:ascii="Arial" w:eastAsia="Times New Roman" w:hAnsi="Arial" w:cs="Arial"/>
+                <w:b/>
+                <w:bCs/>
+                <w:color w:val="000000"/>
+                <w:sz w:val="22"/>
+                <w:szCs w:val="22"/>
+                <w:lang w:val="fr-CH" w:eastAsia="fr-CH"/>
+              </w:rPr>
+              <w:t xml:space="preserve">Nom </w:t>
+            </w:r>
+          </w:p>
+        </w:tc>
+        <w:tc>
+          <w:tcPr>
+            <w:tcW w:w="5240" w:type="dxa"/>
+            <w:tcBorders>
+              <w:top w:val="single" w:sz="4" w:space="0" w:color="auto"/>
+              <w:left w:val="nil"/>
+              <w:bottom w:val="single" w:sz="4" w:space="0" w:color="auto"/>
+              <w:right w:val="single" w:sz="4" w:space="0" w:color="auto"/>
+            </w:tcBorders>
+            <w:shd w:val="clear" w:color="auto" w:fill="auto"/>
+            <w:noWrap/>
+            <w:vAlign w:val="bottom"/>
+            <w:hideMark/>
+          </w:tcPr>
+          <w:p>
+            <w:pPr>
+              <w:rPr>
+                <w:rFonts w:ascii="Arial" w:eastAsia="Times New Roman" w:hAnsi="Arial" w:cs="Arial"/>
+                <w:b/>
+                <w:bCs/>
+                <w:color w:val="000000"/>
+                <w:sz w:val="22"/>
+                <w:szCs w:val="22"/>
+                <w:lang w:val="fr-CH" w:eastAsia="fr-CH"/>
+              </w:rPr>
+            </w:pPr>
+            <w:r>
+              <w:rPr>
+                <w:rFonts w:ascii="Arial" w:eastAsia="Times New Roman" w:hAnsi="Arial" w:cs="Arial"/>
+                <w:b/>
+                <w:bCs/>
+                <w:color w:val="000000"/>
+                <w:sz w:val="22"/>
+                <w:szCs w:val="22"/>
+                <w:lang w:val="fr-CH" w:eastAsia="fr-CH"/>
+              </w:rPr>
+              <w:t>T4 affichage et modification du profil</w:t>
+            </w:r>
+          </w:p>
+        </w:tc>
+      </w:tr>
+      <w:tr>
+        <w:trPr>
+          <w:trHeight w:val="585"/>
+        </w:trPr>
+        <w:tc>
+          <w:tcPr>
+            <w:tcW w:w="2640" w:type="dxa"/>
+            <w:tcBorders>
+              <w:top w:val="nil"/>
+              <w:left w:val="single" w:sz="4" w:space="0" w:color="auto"/>
+              <w:bottom w:val="single" w:sz="4" w:space="0" w:color="auto"/>
+              <w:right w:val="single" w:sz="4" w:space="0" w:color="auto"/>
+            </w:tcBorders>
+            <w:shd w:val="clear" w:color="auto" w:fill="auto"/>
+            <w:noWrap/>
+            <w:vAlign w:val="bottom"/>
+            <w:hideMark/>
+          </w:tcPr>
+          <w:p>
+            <w:pPr>
+              <w:rPr>
+                <w:rFonts w:ascii="Arial" w:eastAsia="Times New Roman" w:hAnsi="Arial" w:cs="Arial"/>
+                <w:b/>
+                <w:bCs/>
+                <w:color w:val="000000"/>
+                <w:sz w:val="22"/>
+                <w:szCs w:val="22"/>
+                <w:lang w:val="fr-CH" w:eastAsia="fr-CH"/>
+              </w:rPr>
+            </w:pPr>
+            <w:r>
+              <w:rPr>
+                <w:rFonts w:ascii="Arial" w:eastAsia="Times New Roman" w:hAnsi="Arial" w:cs="Arial"/>
+                <w:b/>
+                <w:bCs/>
+                <w:color w:val="000000"/>
+                <w:sz w:val="22"/>
+                <w:szCs w:val="22"/>
+                <w:lang w:val="fr-CH" w:eastAsia="fr-CH"/>
+              </w:rPr>
+              <w:t>Description (user story)</w:t>
+            </w:r>
+          </w:p>
+        </w:tc>
+        <w:tc>
+          <w:tcPr>
+            <w:tcW w:w="5240" w:type="dxa"/>
+            <w:tcBorders>
+              <w:top w:val="nil"/>
+              <w:left w:val="nil"/>
+              <w:bottom w:val="single" w:sz="4" w:space="0" w:color="auto"/>
+              <w:right w:val="single" w:sz="4" w:space="0" w:color="auto"/>
+            </w:tcBorders>
+            <w:shd w:val="clear" w:color="auto" w:fill="auto"/>
+            <w:vAlign w:val="bottom"/>
+            <w:hideMark/>
+          </w:tcPr>
+          <w:p>
+            <w:pPr>
+              <w:rPr>
+                <w:rFonts w:ascii="Arial" w:eastAsia="Times New Roman" w:hAnsi="Arial" w:cs="Arial"/>
+                <w:color w:val="000000"/>
+                <w:sz w:val="22"/>
+                <w:szCs w:val="22"/>
+                <w:lang w:val="fr-CH" w:eastAsia="fr-CH"/>
+              </w:rPr>
+            </w:pPr>
+            <w:r>
+              <w:rPr>
+                <w:rFonts w:ascii="Arial" w:eastAsia="Times New Roman" w:hAnsi="Arial" w:cs="Arial"/>
+                <w:color w:val="000000"/>
+                <w:sz w:val="22"/>
+                <w:szCs w:val="22"/>
+                <w:lang w:val="fr-CH" w:eastAsia="fr-CH"/>
+              </w:rPr>
+              <w:t>en tant qu’utilisateur</w:t>
+            </w:r>
+            <w:r>
+              <w:rPr>
+                <w:rFonts w:ascii="Arial" w:eastAsia="Times New Roman" w:hAnsi="Arial" w:cs="Arial"/>
+                <w:color w:val="000000"/>
+                <w:sz w:val="22"/>
+                <w:szCs w:val="22"/>
+                <w:lang w:val="fr-CH" w:eastAsia="fr-CH"/>
+              </w:rPr>
+              <w:t xml:space="preserve">, je dois pouvoir voir mon profil et le modifier </w:t>
+            </w:r>
+          </w:p>
+        </w:tc>
+      </w:tr>
+      <w:tr>
+        <w:trPr>
+          <w:trHeight w:val="300"/>
+        </w:trPr>
+        <w:tc>
+          <w:tcPr>
+            <w:tcW w:w="2640" w:type="dxa"/>
+            <w:tcBorders>
+              <w:top w:val="nil"/>
+              <w:left w:val="single" w:sz="4" w:space="0" w:color="auto"/>
+              <w:bottom w:val="single" w:sz="4" w:space="0" w:color="auto"/>
+              <w:right w:val="single" w:sz="4" w:space="0" w:color="auto"/>
+            </w:tcBorders>
+            <w:shd w:val="clear" w:color="auto" w:fill="auto"/>
+            <w:noWrap/>
+            <w:vAlign w:val="bottom"/>
+            <w:hideMark/>
+          </w:tcPr>
+          <w:p>
+            <w:pPr>
+              <w:rPr>
+                <w:rFonts w:ascii="Arial" w:eastAsia="Times New Roman" w:hAnsi="Arial" w:cs="Arial"/>
+                <w:b/>
+                <w:bCs/>
+                <w:color w:val="000000"/>
+                <w:sz w:val="22"/>
+                <w:szCs w:val="22"/>
+                <w:lang w:val="fr-CH" w:eastAsia="fr-CH"/>
+              </w:rPr>
+            </w:pPr>
+            <w:r>
+              <w:rPr>
+                <w:rFonts w:ascii="Arial" w:eastAsia="Times New Roman" w:hAnsi="Arial" w:cs="Arial"/>
+                <w:b/>
+                <w:bCs/>
+                <w:color w:val="000000"/>
+                <w:sz w:val="22"/>
+                <w:szCs w:val="22"/>
+                <w:lang w:val="fr-CH" w:eastAsia="fr-CH"/>
+              </w:rPr>
+              <w:t>Critère d'acceptation</w:t>
+            </w:r>
+          </w:p>
+        </w:tc>
+        <w:tc>
+          <w:tcPr>
+            <w:tcW w:w="5240" w:type="dxa"/>
+            <w:tcBorders>
+              <w:top w:val="nil"/>
+              <w:left w:val="nil"/>
+              <w:bottom w:val="single" w:sz="4" w:space="0" w:color="auto"/>
+              <w:right w:val="single" w:sz="4" w:space="0" w:color="auto"/>
+            </w:tcBorders>
+            <w:shd w:val="clear" w:color="auto" w:fill="auto"/>
+            <w:noWrap/>
+            <w:vAlign w:val="bottom"/>
+            <w:hideMark/>
+          </w:tcPr>
+          <w:p>
+            <w:pPr>
+              <w:rPr>
+                <w:rFonts w:ascii="Arial" w:eastAsia="Times New Roman" w:hAnsi="Arial" w:cs="Arial"/>
+                <w:color w:val="000000"/>
+                <w:sz w:val="22"/>
+                <w:szCs w:val="22"/>
+                <w:lang w:val="fr-CH" w:eastAsia="fr-CH"/>
+              </w:rPr>
+            </w:pPr>
+            <w:r>
+              <w:rPr>
+                <w:rFonts w:ascii="Arial" w:eastAsia="Times New Roman" w:hAnsi="Arial" w:cs="Arial"/>
+                <w:color w:val="000000"/>
+                <w:sz w:val="22"/>
+                <w:szCs w:val="22"/>
+                <w:lang w:val="fr-CH" w:eastAsia="fr-CH"/>
+              </w:rPr>
+              <w:t> </w:t>
+            </w:r>
+          </w:p>
+        </w:tc>
+      </w:tr>
+      <w:tr>
+        <w:trPr>
+          <w:trHeight w:val="300"/>
+        </w:trPr>
+        <w:tc>
+          <w:tcPr>
+            <w:tcW w:w="2640" w:type="dxa"/>
+            <w:tcBorders>
+              <w:top w:val="nil"/>
+              <w:left w:val="single" w:sz="4" w:space="0" w:color="auto"/>
+              <w:bottom w:val="single" w:sz="4" w:space="0" w:color="auto"/>
+              <w:right w:val="single" w:sz="4" w:space="0" w:color="auto"/>
+            </w:tcBorders>
+            <w:shd w:val="clear" w:color="auto" w:fill="auto"/>
+            <w:noWrap/>
+            <w:vAlign w:val="bottom"/>
+            <w:hideMark/>
+          </w:tcPr>
+          <w:p>
+            <w:pPr>
+              <w:rPr>
+                <w:rFonts w:ascii="Arial" w:eastAsia="Times New Roman" w:hAnsi="Arial" w:cs="Arial"/>
+                <w:b/>
+                <w:bCs/>
+                <w:color w:val="000000"/>
+                <w:sz w:val="22"/>
+                <w:szCs w:val="22"/>
+                <w:lang w:val="fr-CH" w:eastAsia="fr-CH"/>
+              </w:rPr>
+            </w:pPr>
+            <w:r>
+              <w:rPr>
+                <w:rFonts w:ascii="Arial" w:eastAsia="Times New Roman" w:hAnsi="Arial" w:cs="Arial"/>
+                <w:b/>
+                <w:bCs/>
+                <w:color w:val="000000"/>
+                <w:sz w:val="22"/>
+                <w:szCs w:val="22"/>
+                <w:lang w:val="fr-CH" w:eastAsia="fr-CH"/>
+              </w:rPr>
+              <w:t>Priorité</w:t>
+            </w:r>
+          </w:p>
+        </w:tc>
+        <w:tc>
+          <w:tcPr>
+            <w:tcW w:w="5240" w:type="dxa"/>
+            <w:tcBorders>
+              <w:top w:val="nil"/>
+              <w:left w:val="nil"/>
+              <w:bottom w:val="single" w:sz="4" w:space="0" w:color="auto"/>
+              <w:right w:val="single" w:sz="4" w:space="0" w:color="auto"/>
+            </w:tcBorders>
+            <w:shd w:val="clear" w:color="auto" w:fill="auto"/>
+            <w:noWrap/>
+            <w:vAlign w:val="bottom"/>
+            <w:hideMark/>
+          </w:tcPr>
+          <w:p>
+            <w:pPr>
+              <w:rPr>
+                <w:rFonts w:ascii="Arial" w:eastAsia="Times New Roman" w:hAnsi="Arial" w:cs="Arial"/>
+                <w:b/>
+                <w:bCs/>
+                <w:color w:val="000000"/>
+                <w:sz w:val="22"/>
+                <w:szCs w:val="22"/>
+                <w:lang w:val="fr-CH" w:eastAsia="fr-CH"/>
+              </w:rPr>
+            </w:pPr>
+            <w:r>
+              <w:rPr>
+                <w:rFonts w:ascii="Arial" w:eastAsia="Times New Roman" w:hAnsi="Arial" w:cs="Arial"/>
+                <w:b/>
+                <w:bCs/>
+                <w:color w:val="000000"/>
+                <w:sz w:val="22"/>
+                <w:szCs w:val="22"/>
+                <w:lang w:val="fr-CH" w:eastAsia="fr-CH"/>
+              </w:rPr>
+              <w:t xml:space="preserve">P2 </w:t>
+            </w:r>
+            <w:r>
+              <w:rPr>
+                <w:rFonts w:ascii="Arial" w:eastAsia="Times New Roman" w:hAnsi="Arial" w:cs="Arial"/>
+                <w:color w:val="000000"/>
+                <w:sz w:val="22"/>
+                <w:szCs w:val="22"/>
+                <w:lang w:val="fr-CH" w:eastAsia="fr-CH"/>
+              </w:rPr>
+              <w:t xml:space="preserve">: Important </w:t>
+            </w:r>
+          </w:p>
+        </w:tc>
+      </w:tr>
+      <w:tr>
+        <w:trPr>
+          <w:trHeight w:val="285"/>
+        </w:trPr>
+        <w:tc>
+          <w:tcPr>
+            <w:tcW w:w="2640" w:type="dxa"/>
+            <w:tcBorders>
+              <w:top w:val="nil"/>
+              <w:left w:val="nil"/>
+              <w:bottom w:val="nil"/>
+              <w:right w:val="nil"/>
+            </w:tcBorders>
+            <w:shd w:val="clear" w:color="auto" w:fill="auto"/>
+            <w:noWrap/>
+            <w:vAlign w:val="bottom"/>
+            <w:hideMark/>
+          </w:tcPr>
+          <w:p>
+            <w:pPr>
+              <w:rPr>
+                <w:rFonts w:ascii="Arial" w:eastAsia="Times New Roman" w:hAnsi="Arial" w:cs="Arial"/>
+                <w:b/>
+                <w:bCs/>
+                <w:color w:val="000000"/>
+                <w:sz w:val="22"/>
+                <w:szCs w:val="22"/>
+                <w:lang w:val="fr-CH" w:eastAsia="fr-CH"/>
+              </w:rPr>
+            </w:pPr>
+          </w:p>
+        </w:tc>
+        <w:tc>
+          <w:tcPr>
+            <w:tcW w:w="5240" w:type="dxa"/>
+            <w:tcBorders>
+              <w:top w:val="nil"/>
+              <w:left w:val="nil"/>
+              <w:bottom w:val="nil"/>
+              <w:right w:val="nil"/>
+            </w:tcBorders>
+            <w:shd w:val="clear" w:color="auto" w:fill="auto"/>
+            <w:noWrap/>
+            <w:vAlign w:val="bottom"/>
+            <w:hideMark/>
+          </w:tcPr>
+          <w:p>
+            <w:pPr>
+              <w:rPr>
+                <w:rFonts w:ascii="Times New Roman" w:eastAsia="Times New Roman" w:hAnsi="Times New Roman" w:cs="Times New Roman"/>
+                <w:sz w:val="20"/>
+                <w:szCs w:val="20"/>
+                <w:lang w:val="fr-CH" w:eastAsia="fr-CH"/>
+              </w:rPr>
+            </w:pPr>
+          </w:p>
+        </w:tc>
+      </w:tr>
+      <w:tr>
+        <w:trPr>
+          <w:trHeight w:val="300"/>
+        </w:trPr>
+        <w:tc>
+          <w:tcPr>
+            <w:tcW w:w="2640" w:type="dxa"/>
+            <w:tcBorders>
+              <w:top w:val="single" w:sz="4" w:space="0" w:color="auto"/>
+              <w:left w:val="single" w:sz="4" w:space="0" w:color="auto"/>
+              <w:bottom w:val="single" w:sz="4" w:space="0" w:color="auto"/>
+              <w:right w:val="single" w:sz="4" w:space="0" w:color="auto"/>
+            </w:tcBorders>
+            <w:shd w:val="clear" w:color="auto" w:fill="auto"/>
+            <w:noWrap/>
+            <w:vAlign w:val="bottom"/>
+            <w:hideMark/>
+          </w:tcPr>
+          <w:p>
+            <w:pPr>
+              <w:rPr>
+                <w:rFonts w:ascii="Arial" w:eastAsia="Times New Roman" w:hAnsi="Arial" w:cs="Arial"/>
+                <w:b/>
+                <w:bCs/>
+                <w:color w:val="000000"/>
+                <w:sz w:val="22"/>
+                <w:szCs w:val="22"/>
+                <w:lang w:val="fr-CH" w:eastAsia="fr-CH"/>
+              </w:rPr>
+            </w:pPr>
+            <w:r>
+              <w:rPr>
+                <w:rFonts w:ascii="Arial" w:eastAsia="Times New Roman" w:hAnsi="Arial" w:cs="Arial"/>
+                <w:b/>
+                <w:bCs/>
+                <w:color w:val="000000"/>
+                <w:sz w:val="22"/>
+                <w:szCs w:val="22"/>
+                <w:lang w:val="fr-CH" w:eastAsia="fr-CH"/>
+              </w:rPr>
+              <w:t xml:space="preserve">Nom </w:t>
+            </w:r>
+          </w:p>
+        </w:tc>
+        <w:tc>
+          <w:tcPr>
+            <w:tcW w:w="5240" w:type="dxa"/>
+            <w:tcBorders>
+              <w:top w:val="single" w:sz="4" w:space="0" w:color="auto"/>
+              <w:left w:val="nil"/>
+              <w:bottom w:val="single" w:sz="4" w:space="0" w:color="auto"/>
+              <w:right w:val="single" w:sz="4" w:space="0" w:color="auto"/>
+            </w:tcBorders>
+            <w:shd w:val="clear" w:color="auto" w:fill="auto"/>
+            <w:noWrap/>
+            <w:vAlign w:val="bottom"/>
+            <w:hideMark/>
+          </w:tcPr>
+          <w:p>
+            <w:pPr>
+              <w:rPr>
+                <w:rFonts w:ascii="Arial" w:eastAsia="Times New Roman" w:hAnsi="Arial" w:cs="Arial"/>
+                <w:b/>
+                <w:bCs/>
+                <w:color w:val="000000"/>
+                <w:sz w:val="22"/>
+                <w:szCs w:val="22"/>
+                <w:lang w:val="fr-CH" w:eastAsia="fr-CH"/>
+              </w:rPr>
+            </w:pPr>
+            <w:r>
+              <w:rPr>
+                <w:rFonts w:ascii="Arial" w:eastAsia="Times New Roman" w:hAnsi="Arial" w:cs="Arial"/>
+                <w:b/>
+                <w:bCs/>
+                <w:color w:val="000000"/>
+                <w:sz w:val="22"/>
+                <w:szCs w:val="22"/>
+                <w:lang w:val="fr-CH" w:eastAsia="fr-CH"/>
+              </w:rPr>
+              <w:t xml:space="preserve">T5 ajout, modification et </w:t>
+            </w:r>
+            <w:r>
+              <w:rPr>
+                <w:rFonts w:ascii="Arial" w:eastAsia="Times New Roman" w:hAnsi="Arial" w:cs="Arial"/>
+                <w:b/>
+                <w:bCs/>
+                <w:color w:val="000000"/>
+                <w:sz w:val="22"/>
+                <w:szCs w:val="22"/>
+                <w:lang w:val="fr-CH" w:eastAsia="fr-CH"/>
+              </w:rPr>
+              <w:t>suppression</w:t>
+            </w:r>
+            <w:r>
+              <w:rPr>
+                <w:rFonts w:ascii="Arial" w:eastAsia="Times New Roman" w:hAnsi="Arial" w:cs="Arial"/>
+                <w:b/>
+                <w:bCs/>
+                <w:color w:val="000000"/>
+                <w:sz w:val="22"/>
+                <w:szCs w:val="22"/>
+                <w:lang w:val="fr-CH" w:eastAsia="fr-CH"/>
+              </w:rPr>
+              <w:t xml:space="preserve"> du matériel</w:t>
+            </w:r>
+          </w:p>
+        </w:tc>
+      </w:tr>
+      <w:tr>
+        <w:trPr>
+          <w:trHeight w:val="585"/>
+        </w:trPr>
+        <w:tc>
+          <w:tcPr>
+            <w:tcW w:w="2640" w:type="dxa"/>
+            <w:tcBorders>
+              <w:top w:val="nil"/>
+              <w:left w:val="single" w:sz="4" w:space="0" w:color="auto"/>
+              <w:bottom w:val="single" w:sz="4" w:space="0" w:color="auto"/>
+              <w:right w:val="single" w:sz="4" w:space="0" w:color="auto"/>
+            </w:tcBorders>
+            <w:shd w:val="clear" w:color="auto" w:fill="auto"/>
+            <w:noWrap/>
+            <w:vAlign w:val="bottom"/>
+            <w:hideMark/>
+          </w:tcPr>
+          <w:p>
+            <w:pPr>
+              <w:rPr>
+                <w:rFonts w:ascii="Arial" w:eastAsia="Times New Roman" w:hAnsi="Arial" w:cs="Arial"/>
+                <w:b/>
+                <w:bCs/>
+                <w:color w:val="000000"/>
+                <w:sz w:val="22"/>
+                <w:szCs w:val="22"/>
+                <w:lang w:val="fr-CH" w:eastAsia="fr-CH"/>
+              </w:rPr>
+            </w:pPr>
+            <w:r>
+              <w:rPr>
+                <w:rFonts w:ascii="Arial" w:eastAsia="Times New Roman" w:hAnsi="Arial" w:cs="Arial"/>
+                <w:b/>
+                <w:bCs/>
+                <w:color w:val="000000"/>
+                <w:sz w:val="22"/>
+                <w:szCs w:val="22"/>
+                <w:lang w:val="fr-CH" w:eastAsia="fr-CH"/>
+              </w:rPr>
+              <w:t>Description (user story)</w:t>
+            </w:r>
+          </w:p>
+        </w:tc>
+        <w:tc>
+          <w:tcPr>
+            <w:tcW w:w="5240" w:type="dxa"/>
+            <w:tcBorders>
+              <w:top w:val="nil"/>
+              <w:left w:val="nil"/>
+              <w:bottom w:val="single" w:sz="4" w:space="0" w:color="auto"/>
+              <w:right w:val="single" w:sz="4" w:space="0" w:color="auto"/>
+            </w:tcBorders>
+            <w:shd w:val="clear" w:color="auto" w:fill="auto"/>
+            <w:vAlign w:val="bottom"/>
+            <w:hideMark/>
+          </w:tcPr>
+          <w:p>
+            <w:pPr>
+              <w:rPr>
+                <w:rFonts w:ascii="Arial" w:eastAsia="Times New Roman" w:hAnsi="Arial" w:cs="Arial"/>
+                <w:color w:val="000000"/>
+                <w:sz w:val="22"/>
+                <w:szCs w:val="22"/>
+                <w:lang w:val="fr-CH" w:eastAsia="fr-CH"/>
+              </w:rPr>
+            </w:pPr>
+            <w:r>
+              <w:rPr>
+                <w:rFonts w:ascii="Arial" w:eastAsia="Times New Roman" w:hAnsi="Arial" w:cs="Arial"/>
+                <w:color w:val="000000"/>
+                <w:sz w:val="22"/>
+                <w:szCs w:val="22"/>
+                <w:lang w:val="fr-CH" w:eastAsia="fr-CH"/>
+              </w:rPr>
+              <w:t>en tant qu’administrateur</w:t>
+            </w:r>
+            <w:r>
+              <w:rPr>
+                <w:rFonts w:ascii="Arial" w:eastAsia="Times New Roman" w:hAnsi="Arial" w:cs="Arial"/>
+                <w:color w:val="000000"/>
+                <w:sz w:val="22"/>
+                <w:szCs w:val="22"/>
+                <w:lang w:val="fr-CH" w:eastAsia="fr-CH"/>
+              </w:rPr>
+              <w:t>, je peux ajouter, modifier et supprimer du matériel</w:t>
+            </w:r>
+          </w:p>
+        </w:tc>
+      </w:tr>
+      <w:tr>
+        <w:trPr>
+          <w:trHeight w:val="300"/>
+        </w:trPr>
+        <w:tc>
+          <w:tcPr>
+            <w:tcW w:w="2640" w:type="dxa"/>
+            <w:tcBorders>
+              <w:top w:val="nil"/>
+              <w:left w:val="single" w:sz="4" w:space="0" w:color="auto"/>
+              <w:bottom w:val="single" w:sz="4" w:space="0" w:color="auto"/>
+              <w:right w:val="single" w:sz="4" w:space="0" w:color="auto"/>
+            </w:tcBorders>
+            <w:shd w:val="clear" w:color="auto" w:fill="auto"/>
+            <w:noWrap/>
+            <w:vAlign w:val="bottom"/>
+            <w:hideMark/>
+          </w:tcPr>
+          <w:p>
+            <w:pPr>
+              <w:rPr>
+                <w:rFonts w:ascii="Arial" w:eastAsia="Times New Roman" w:hAnsi="Arial" w:cs="Arial"/>
+                <w:b/>
+                <w:bCs/>
+                <w:color w:val="000000"/>
+                <w:sz w:val="22"/>
+                <w:szCs w:val="22"/>
+                <w:lang w:val="fr-CH" w:eastAsia="fr-CH"/>
+              </w:rPr>
+            </w:pPr>
+            <w:r>
+              <w:rPr>
+                <w:rFonts w:ascii="Arial" w:eastAsia="Times New Roman" w:hAnsi="Arial" w:cs="Arial"/>
+                <w:b/>
+                <w:bCs/>
+                <w:color w:val="000000"/>
+                <w:sz w:val="22"/>
+                <w:szCs w:val="22"/>
+                <w:lang w:val="fr-CH" w:eastAsia="fr-CH"/>
+              </w:rPr>
+              <w:t>Critère d'acceptation</w:t>
+            </w:r>
+          </w:p>
+        </w:tc>
+        <w:tc>
+          <w:tcPr>
+            <w:tcW w:w="5240" w:type="dxa"/>
+            <w:tcBorders>
+              <w:top w:val="nil"/>
+              <w:left w:val="nil"/>
+              <w:bottom w:val="single" w:sz="4" w:space="0" w:color="auto"/>
+              <w:right w:val="single" w:sz="4" w:space="0" w:color="auto"/>
+            </w:tcBorders>
+            <w:shd w:val="clear" w:color="auto" w:fill="auto"/>
+            <w:noWrap/>
+            <w:vAlign w:val="bottom"/>
+            <w:hideMark/>
+          </w:tcPr>
+          <w:p>
+            <w:pPr>
+              <w:rPr>
+                <w:rFonts w:ascii="Arial" w:eastAsia="Times New Roman" w:hAnsi="Arial" w:cs="Arial"/>
+                <w:color w:val="000000"/>
+                <w:sz w:val="22"/>
+                <w:szCs w:val="22"/>
+                <w:lang w:val="fr-CH" w:eastAsia="fr-CH"/>
+              </w:rPr>
+            </w:pPr>
+            <w:r>
+              <w:rPr>
+                <w:rFonts w:ascii="Arial" w:eastAsia="Times New Roman" w:hAnsi="Arial" w:cs="Arial"/>
+                <w:color w:val="000000"/>
+                <w:sz w:val="22"/>
+                <w:szCs w:val="22"/>
+                <w:lang w:val="fr-CH" w:eastAsia="fr-CH"/>
+              </w:rPr>
+              <w:t> </w:t>
+            </w:r>
+          </w:p>
+        </w:tc>
+      </w:tr>
+      <w:tr>
+        <w:trPr>
+          <w:trHeight w:val="300"/>
+        </w:trPr>
+        <w:tc>
+          <w:tcPr>
+            <w:tcW w:w="2640" w:type="dxa"/>
+            <w:tcBorders>
+              <w:top w:val="nil"/>
+              <w:left w:val="single" w:sz="4" w:space="0" w:color="auto"/>
+              <w:bottom w:val="single" w:sz="4" w:space="0" w:color="auto"/>
+              <w:right w:val="single" w:sz="4" w:space="0" w:color="auto"/>
+            </w:tcBorders>
+            <w:shd w:val="clear" w:color="auto" w:fill="auto"/>
+            <w:noWrap/>
+            <w:vAlign w:val="bottom"/>
+            <w:hideMark/>
+          </w:tcPr>
+          <w:p>
+            <w:pPr>
+              <w:rPr>
+                <w:rFonts w:ascii="Arial" w:eastAsia="Times New Roman" w:hAnsi="Arial" w:cs="Arial"/>
+                <w:b/>
+                <w:bCs/>
+                <w:color w:val="000000"/>
+                <w:sz w:val="22"/>
+                <w:szCs w:val="22"/>
+                <w:lang w:val="fr-CH" w:eastAsia="fr-CH"/>
+              </w:rPr>
+            </w:pPr>
+            <w:r>
+              <w:rPr>
+                <w:rFonts w:ascii="Arial" w:eastAsia="Times New Roman" w:hAnsi="Arial" w:cs="Arial"/>
+                <w:b/>
+                <w:bCs/>
+                <w:color w:val="000000"/>
+                <w:sz w:val="22"/>
+                <w:szCs w:val="22"/>
+                <w:lang w:val="fr-CH" w:eastAsia="fr-CH"/>
+              </w:rPr>
+              <w:t>Priorité</w:t>
+            </w:r>
+          </w:p>
+        </w:tc>
+        <w:tc>
+          <w:tcPr>
+            <w:tcW w:w="5240" w:type="dxa"/>
+            <w:tcBorders>
+              <w:top w:val="nil"/>
+              <w:left w:val="nil"/>
+              <w:bottom w:val="single" w:sz="4" w:space="0" w:color="auto"/>
+              <w:right w:val="single" w:sz="4" w:space="0" w:color="auto"/>
+            </w:tcBorders>
+            <w:shd w:val="clear" w:color="auto" w:fill="auto"/>
+            <w:noWrap/>
+            <w:vAlign w:val="bottom"/>
+            <w:hideMark/>
+          </w:tcPr>
+          <w:p>
+            <w:pPr>
+              <w:rPr>
+                <w:rFonts w:ascii="Arial" w:eastAsia="Times New Roman" w:hAnsi="Arial" w:cs="Arial"/>
+                <w:color w:val="000000"/>
+                <w:sz w:val="22"/>
+                <w:szCs w:val="22"/>
+                <w:lang w:val="fr-CH" w:eastAsia="fr-CH"/>
+              </w:rPr>
+            </w:pPr>
+            <w:r>
+              <w:rPr>
+                <w:rFonts w:ascii="Arial" w:eastAsia="Times New Roman" w:hAnsi="Arial" w:cs="Arial"/>
+                <w:b/>
+                <w:bCs/>
+                <w:color w:val="000000"/>
+                <w:sz w:val="22"/>
+                <w:szCs w:val="22"/>
+                <w:lang w:val="fr-CH" w:eastAsia="fr-CH"/>
+              </w:rPr>
+              <w:t xml:space="preserve">P1 </w:t>
+            </w:r>
+            <w:r>
+              <w:rPr>
+                <w:rFonts w:ascii="Arial" w:eastAsia="Times New Roman" w:hAnsi="Arial" w:cs="Arial"/>
+                <w:color w:val="000000"/>
+                <w:sz w:val="22"/>
+                <w:szCs w:val="22"/>
+                <w:lang w:val="fr-CH" w:eastAsia="fr-CH"/>
+              </w:rPr>
+              <w:t>: Critique</w:t>
+            </w:r>
+          </w:p>
+        </w:tc>
+      </w:tr>
+      <w:tr>
+        <w:trPr>
+          <w:trHeight w:val="285"/>
+        </w:trPr>
+        <w:tc>
+          <w:tcPr>
+            <w:tcW w:w="2640" w:type="dxa"/>
+            <w:tcBorders>
+              <w:top w:val="nil"/>
+              <w:left w:val="nil"/>
+              <w:bottom w:val="nil"/>
+              <w:right w:val="nil"/>
+            </w:tcBorders>
+            <w:shd w:val="clear" w:color="auto" w:fill="auto"/>
+            <w:noWrap/>
+            <w:vAlign w:val="bottom"/>
+            <w:hideMark/>
+          </w:tcPr>
+          <w:p>
+            <w:pPr>
+              <w:rPr>
+                <w:rFonts w:ascii="Arial" w:eastAsia="Times New Roman" w:hAnsi="Arial" w:cs="Arial"/>
+                <w:color w:val="000000"/>
+                <w:sz w:val="22"/>
+                <w:szCs w:val="22"/>
+                <w:lang w:val="fr-CH" w:eastAsia="fr-CH"/>
+              </w:rPr>
+            </w:pPr>
+          </w:p>
+        </w:tc>
+        <w:tc>
+          <w:tcPr>
+            <w:tcW w:w="5240" w:type="dxa"/>
+            <w:tcBorders>
+              <w:top w:val="nil"/>
+              <w:left w:val="nil"/>
+              <w:bottom w:val="nil"/>
+              <w:right w:val="nil"/>
+            </w:tcBorders>
+            <w:shd w:val="clear" w:color="auto" w:fill="auto"/>
+            <w:noWrap/>
+            <w:vAlign w:val="bottom"/>
+            <w:hideMark/>
+          </w:tcPr>
+          <w:p>
+            <w:pPr>
+              <w:rPr>
+                <w:rFonts w:ascii="Times New Roman" w:eastAsia="Times New Roman" w:hAnsi="Times New Roman" w:cs="Times New Roman"/>
+                <w:sz w:val="20"/>
+                <w:szCs w:val="20"/>
+                <w:lang w:val="fr-CH" w:eastAsia="fr-CH"/>
+              </w:rPr>
+            </w:pPr>
+          </w:p>
+        </w:tc>
+      </w:tr>
+      <w:tr>
+        <w:trPr>
+          <w:trHeight w:val="300"/>
+        </w:trPr>
+        <w:tc>
+          <w:tcPr>
+            <w:tcW w:w="2640" w:type="dxa"/>
+            <w:tcBorders>
+              <w:top w:val="single" w:sz="4" w:space="0" w:color="auto"/>
+              <w:left w:val="single" w:sz="4" w:space="0" w:color="auto"/>
+              <w:bottom w:val="single" w:sz="4" w:space="0" w:color="auto"/>
+              <w:right w:val="single" w:sz="4" w:space="0" w:color="auto"/>
+            </w:tcBorders>
+            <w:shd w:val="clear" w:color="auto" w:fill="auto"/>
+            <w:noWrap/>
+            <w:vAlign w:val="bottom"/>
+            <w:hideMark/>
+          </w:tcPr>
+          <w:p>
+            <w:pPr>
+              <w:rPr>
+                <w:rFonts w:ascii="Arial" w:eastAsia="Times New Roman" w:hAnsi="Arial" w:cs="Arial"/>
+                <w:b/>
+                <w:bCs/>
+                <w:color w:val="000000"/>
+                <w:sz w:val="22"/>
+                <w:szCs w:val="22"/>
+                <w:lang w:val="fr-CH" w:eastAsia="fr-CH"/>
+              </w:rPr>
+            </w:pPr>
+            <w:r>
+              <w:rPr>
+                <w:rFonts w:ascii="Arial" w:eastAsia="Times New Roman" w:hAnsi="Arial" w:cs="Arial"/>
+                <w:b/>
+                <w:bCs/>
+                <w:color w:val="000000"/>
+                <w:sz w:val="22"/>
+                <w:szCs w:val="22"/>
+                <w:lang w:val="fr-CH" w:eastAsia="fr-CH"/>
+              </w:rPr>
+              <w:t xml:space="preserve">Nom </w:t>
+            </w:r>
+          </w:p>
+        </w:tc>
+        <w:tc>
+          <w:tcPr>
+            <w:tcW w:w="5240" w:type="dxa"/>
+            <w:tcBorders>
+              <w:top w:val="single" w:sz="4" w:space="0" w:color="auto"/>
+              <w:left w:val="nil"/>
+              <w:bottom w:val="single" w:sz="4" w:space="0" w:color="auto"/>
+              <w:right w:val="single" w:sz="4" w:space="0" w:color="auto"/>
+            </w:tcBorders>
+            <w:shd w:val="clear" w:color="auto" w:fill="auto"/>
+            <w:noWrap/>
+            <w:vAlign w:val="bottom"/>
+            <w:hideMark/>
+          </w:tcPr>
+          <w:p>
+            <w:pPr>
+              <w:rPr>
+                <w:rFonts w:ascii="Arial" w:eastAsia="Times New Roman" w:hAnsi="Arial" w:cs="Arial"/>
+                <w:b/>
+                <w:bCs/>
+                <w:color w:val="000000"/>
+                <w:sz w:val="22"/>
+                <w:szCs w:val="22"/>
+                <w:lang w:val="fr-CH" w:eastAsia="fr-CH"/>
+              </w:rPr>
+            </w:pPr>
+            <w:r>
+              <w:rPr>
+                <w:rFonts w:ascii="Arial" w:eastAsia="Times New Roman" w:hAnsi="Arial" w:cs="Arial"/>
+                <w:b/>
+                <w:bCs/>
+                <w:color w:val="000000"/>
+                <w:sz w:val="22"/>
+                <w:szCs w:val="22"/>
+                <w:lang w:val="fr-CH" w:eastAsia="fr-CH"/>
+              </w:rPr>
+              <w:t>T6 accepter les prêts</w:t>
+            </w:r>
+          </w:p>
+        </w:tc>
+      </w:tr>
+      <w:tr>
+        <w:trPr>
+          <w:trHeight w:val="585"/>
+        </w:trPr>
+        <w:tc>
+          <w:tcPr>
+            <w:tcW w:w="2640" w:type="dxa"/>
+            <w:tcBorders>
+              <w:top w:val="nil"/>
+              <w:left w:val="single" w:sz="4" w:space="0" w:color="auto"/>
+              <w:bottom w:val="single" w:sz="4" w:space="0" w:color="auto"/>
+              <w:right w:val="single" w:sz="4" w:space="0" w:color="auto"/>
+            </w:tcBorders>
+            <w:shd w:val="clear" w:color="auto" w:fill="auto"/>
+            <w:noWrap/>
+            <w:vAlign w:val="bottom"/>
+            <w:hideMark/>
+          </w:tcPr>
+          <w:p>
+            <w:pPr>
+              <w:rPr>
+                <w:rFonts w:ascii="Arial" w:eastAsia="Times New Roman" w:hAnsi="Arial" w:cs="Arial"/>
+                <w:b/>
+                <w:bCs/>
+                <w:color w:val="000000"/>
+                <w:sz w:val="22"/>
+                <w:szCs w:val="22"/>
+                <w:lang w:val="fr-CH" w:eastAsia="fr-CH"/>
+              </w:rPr>
+            </w:pPr>
+            <w:r>
+              <w:rPr>
+                <w:rFonts w:ascii="Arial" w:eastAsia="Times New Roman" w:hAnsi="Arial" w:cs="Arial"/>
+                <w:b/>
+                <w:bCs/>
+                <w:color w:val="000000"/>
+                <w:sz w:val="22"/>
+                <w:szCs w:val="22"/>
+                <w:lang w:val="fr-CH" w:eastAsia="fr-CH"/>
+              </w:rPr>
+              <w:t>Description (user story)</w:t>
+            </w:r>
+          </w:p>
+        </w:tc>
+        <w:tc>
+          <w:tcPr>
+            <w:tcW w:w="5240" w:type="dxa"/>
+            <w:tcBorders>
+              <w:top w:val="nil"/>
+              <w:left w:val="nil"/>
+              <w:bottom w:val="single" w:sz="4" w:space="0" w:color="auto"/>
+              <w:right w:val="single" w:sz="4" w:space="0" w:color="auto"/>
+            </w:tcBorders>
+            <w:shd w:val="clear" w:color="auto" w:fill="auto"/>
+            <w:vAlign w:val="bottom"/>
+            <w:hideMark/>
+          </w:tcPr>
+          <w:p>
+            <w:pPr>
+              <w:rPr>
+                <w:rFonts w:ascii="Arial" w:eastAsia="Times New Roman" w:hAnsi="Arial" w:cs="Arial"/>
+                <w:color w:val="000000"/>
+                <w:sz w:val="22"/>
+                <w:szCs w:val="22"/>
+                <w:lang w:val="fr-CH" w:eastAsia="fr-CH"/>
+              </w:rPr>
+            </w:pPr>
+            <w:r>
+              <w:rPr>
+                <w:rFonts w:ascii="Arial" w:eastAsia="Times New Roman" w:hAnsi="Arial" w:cs="Arial"/>
+                <w:color w:val="000000"/>
+                <w:sz w:val="22"/>
+                <w:szCs w:val="22"/>
+                <w:lang w:val="fr-CH" w:eastAsia="fr-CH"/>
+              </w:rPr>
+              <w:t>en tant qu’administrateur</w:t>
+            </w:r>
+            <w:r>
+              <w:rPr>
+                <w:rFonts w:ascii="Arial" w:eastAsia="Times New Roman" w:hAnsi="Arial" w:cs="Arial"/>
+                <w:color w:val="000000"/>
+                <w:sz w:val="22"/>
+                <w:szCs w:val="22"/>
+                <w:lang w:val="fr-CH" w:eastAsia="fr-CH"/>
+              </w:rPr>
+              <w:t>, je dois accepter les prêts qui sont en attente</w:t>
+            </w:r>
+          </w:p>
+        </w:tc>
+      </w:tr>
+      <w:tr>
+        <w:trPr>
+          <w:trHeight w:val="300"/>
+        </w:trPr>
+        <w:tc>
+          <w:tcPr>
+            <w:tcW w:w="2640" w:type="dxa"/>
+            <w:tcBorders>
+              <w:top w:val="nil"/>
+              <w:left w:val="single" w:sz="4" w:space="0" w:color="auto"/>
+              <w:bottom w:val="single" w:sz="4" w:space="0" w:color="auto"/>
+              <w:right w:val="single" w:sz="4" w:space="0" w:color="auto"/>
+            </w:tcBorders>
+            <w:shd w:val="clear" w:color="auto" w:fill="auto"/>
+            <w:noWrap/>
+            <w:vAlign w:val="bottom"/>
+            <w:hideMark/>
+          </w:tcPr>
+          <w:p>
+            <w:pPr>
+              <w:rPr>
+                <w:rFonts w:ascii="Arial" w:eastAsia="Times New Roman" w:hAnsi="Arial" w:cs="Arial"/>
+                <w:b/>
+                <w:bCs/>
+                <w:color w:val="000000"/>
+                <w:sz w:val="22"/>
+                <w:szCs w:val="22"/>
+                <w:lang w:val="fr-CH" w:eastAsia="fr-CH"/>
+              </w:rPr>
+            </w:pPr>
+            <w:r>
+              <w:rPr>
+                <w:rFonts w:ascii="Arial" w:eastAsia="Times New Roman" w:hAnsi="Arial" w:cs="Arial"/>
+                <w:b/>
+                <w:bCs/>
+                <w:color w:val="000000"/>
+                <w:sz w:val="22"/>
+                <w:szCs w:val="22"/>
+                <w:lang w:val="fr-CH" w:eastAsia="fr-CH"/>
+              </w:rPr>
+              <w:t>Critère d'acceptation</w:t>
+            </w:r>
+          </w:p>
+        </w:tc>
+        <w:tc>
+          <w:tcPr>
+            <w:tcW w:w="5240" w:type="dxa"/>
+            <w:tcBorders>
+              <w:top w:val="nil"/>
+              <w:left w:val="nil"/>
+              <w:bottom w:val="single" w:sz="4" w:space="0" w:color="auto"/>
+              <w:right w:val="single" w:sz="4" w:space="0" w:color="auto"/>
+            </w:tcBorders>
+            <w:shd w:val="clear" w:color="auto" w:fill="auto"/>
+            <w:noWrap/>
+            <w:vAlign w:val="bottom"/>
+            <w:hideMark/>
+          </w:tcPr>
+          <w:p>
+            <w:pPr>
+              <w:rPr>
+                <w:rFonts w:ascii="Arial" w:eastAsia="Times New Roman" w:hAnsi="Arial" w:cs="Arial"/>
+                <w:color w:val="000000"/>
+                <w:sz w:val="22"/>
+                <w:szCs w:val="22"/>
+                <w:lang w:val="fr-CH" w:eastAsia="fr-CH"/>
+              </w:rPr>
+            </w:pPr>
+            <w:r>
+              <w:rPr>
+                <w:rFonts w:ascii="Arial" w:eastAsia="Times New Roman" w:hAnsi="Arial" w:cs="Arial"/>
+                <w:color w:val="000000"/>
+                <w:sz w:val="22"/>
+                <w:szCs w:val="22"/>
+                <w:lang w:val="fr-CH" w:eastAsia="fr-CH"/>
+              </w:rPr>
+              <w:t> </w:t>
+            </w:r>
+          </w:p>
+        </w:tc>
+      </w:tr>
+      <w:tr>
+        <w:trPr>
+          <w:trHeight w:val="300"/>
+        </w:trPr>
+        <w:tc>
+          <w:tcPr>
+            <w:tcW w:w="2640" w:type="dxa"/>
+            <w:tcBorders>
+              <w:top w:val="nil"/>
+              <w:left w:val="single" w:sz="4" w:space="0" w:color="auto"/>
+              <w:bottom w:val="single" w:sz="4" w:space="0" w:color="auto"/>
+              <w:right w:val="single" w:sz="4" w:space="0" w:color="auto"/>
+            </w:tcBorders>
+            <w:shd w:val="clear" w:color="auto" w:fill="auto"/>
+            <w:noWrap/>
+            <w:vAlign w:val="bottom"/>
+            <w:hideMark/>
+          </w:tcPr>
+          <w:p>
+            <w:pPr>
+              <w:rPr>
+                <w:rFonts w:ascii="Arial" w:eastAsia="Times New Roman" w:hAnsi="Arial" w:cs="Arial"/>
+                <w:b/>
+                <w:bCs/>
+                <w:color w:val="000000"/>
+                <w:sz w:val="22"/>
+                <w:szCs w:val="22"/>
+                <w:lang w:val="fr-CH" w:eastAsia="fr-CH"/>
+              </w:rPr>
+            </w:pPr>
+            <w:r>
+              <w:rPr>
+                <w:rFonts w:ascii="Arial" w:eastAsia="Times New Roman" w:hAnsi="Arial" w:cs="Arial"/>
+                <w:b/>
+                <w:bCs/>
+                <w:color w:val="000000"/>
+                <w:sz w:val="22"/>
+                <w:szCs w:val="22"/>
+                <w:lang w:val="fr-CH" w:eastAsia="fr-CH"/>
+              </w:rPr>
+              <w:t>Priorité</w:t>
+            </w:r>
+          </w:p>
+        </w:tc>
+        <w:tc>
+          <w:tcPr>
+            <w:tcW w:w="5240" w:type="dxa"/>
+            <w:tcBorders>
+              <w:top w:val="nil"/>
+              <w:left w:val="nil"/>
+              <w:bottom w:val="single" w:sz="4" w:space="0" w:color="auto"/>
+              <w:right w:val="single" w:sz="4" w:space="0" w:color="auto"/>
+            </w:tcBorders>
+            <w:shd w:val="clear" w:color="auto" w:fill="auto"/>
+            <w:noWrap/>
+            <w:vAlign w:val="bottom"/>
+            <w:hideMark/>
+          </w:tcPr>
+          <w:p>
+            <w:pPr>
+              <w:rPr>
+                <w:rFonts w:ascii="Arial" w:eastAsia="Times New Roman" w:hAnsi="Arial" w:cs="Arial"/>
+                <w:b/>
+                <w:bCs/>
+                <w:color w:val="000000"/>
+                <w:sz w:val="22"/>
+                <w:szCs w:val="22"/>
+                <w:lang w:val="fr-CH" w:eastAsia="fr-CH"/>
+              </w:rPr>
+            </w:pPr>
+            <w:r>
+              <w:rPr>
+                <w:rFonts w:ascii="Arial" w:eastAsia="Times New Roman" w:hAnsi="Arial" w:cs="Arial"/>
+                <w:b/>
+                <w:bCs/>
+                <w:color w:val="000000"/>
+                <w:sz w:val="22"/>
+                <w:szCs w:val="22"/>
+                <w:lang w:val="fr-CH" w:eastAsia="fr-CH"/>
+              </w:rPr>
+              <w:t xml:space="preserve">P1 </w:t>
+            </w:r>
+            <w:r>
+              <w:rPr>
+                <w:rFonts w:ascii="Arial" w:eastAsia="Times New Roman" w:hAnsi="Arial" w:cs="Arial"/>
+                <w:color w:val="000000"/>
+                <w:sz w:val="22"/>
+                <w:szCs w:val="22"/>
+                <w:lang w:val="fr-CH" w:eastAsia="fr-CH"/>
+              </w:rPr>
+              <w:t>: Critique</w:t>
+            </w:r>
+          </w:p>
+        </w:tc>
+      </w:tr>
+      <w:tr>
+        <w:trPr>
+          <w:trHeight w:val="285"/>
+        </w:trPr>
+        <w:tc>
+          <w:tcPr>
+            <w:tcW w:w="2640" w:type="dxa"/>
+            <w:tcBorders>
+              <w:top w:val="nil"/>
+              <w:left w:val="nil"/>
+              <w:bottom w:val="nil"/>
+              <w:right w:val="nil"/>
+            </w:tcBorders>
+            <w:shd w:val="clear" w:color="auto" w:fill="auto"/>
+            <w:noWrap/>
+            <w:vAlign w:val="bottom"/>
+            <w:hideMark/>
+          </w:tcPr>
+          <w:p>
+            <w:pPr>
+              <w:rPr>
+                <w:rFonts w:ascii="Arial" w:eastAsia="Times New Roman" w:hAnsi="Arial" w:cs="Arial"/>
+                <w:b/>
+                <w:bCs/>
+                <w:color w:val="000000"/>
+                <w:sz w:val="22"/>
+                <w:szCs w:val="22"/>
+                <w:lang w:val="fr-CH" w:eastAsia="fr-CH"/>
+              </w:rPr>
+            </w:pPr>
+          </w:p>
+        </w:tc>
+        <w:tc>
+          <w:tcPr>
+            <w:tcW w:w="5240" w:type="dxa"/>
+            <w:tcBorders>
+              <w:top w:val="nil"/>
+              <w:left w:val="nil"/>
+              <w:bottom w:val="nil"/>
+              <w:right w:val="nil"/>
+            </w:tcBorders>
+            <w:shd w:val="clear" w:color="auto" w:fill="auto"/>
+            <w:noWrap/>
+            <w:vAlign w:val="bottom"/>
+            <w:hideMark/>
+          </w:tcPr>
+          <w:p>
+            <w:pPr>
+              <w:rPr>
+                <w:rFonts w:ascii="Times New Roman" w:eastAsia="Times New Roman" w:hAnsi="Times New Roman" w:cs="Times New Roman"/>
+                <w:sz w:val="20"/>
+                <w:szCs w:val="20"/>
+                <w:lang w:val="fr-CH" w:eastAsia="fr-CH"/>
+              </w:rPr>
+            </w:pPr>
+          </w:p>
+        </w:tc>
+      </w:tr>
+      <w:tr>
+        <w:trPr>
+          <w:trHeight w:val="300"/>
+        </w:trPr>
+        <w:tc>
+          <w:tcPr>
+            <w:tcW w:w="2640" w:type="dxa"/>
+            <w:tcBorders>
+              <w:top w:val="single" w:sz="4" w:space="0" w:color="auto"/>
+              <w:left w:val="single" w:sz="4" w:space="0" w:color="auto"/>
+              <w:bottom w:val="single" w:sz="4" w:space="0" w:color="auto"/>
+              <w:right w:val="single" w:sz="4" w:space="0" w:color="auto"/>
+            </w:tcBorders>
+            <w:shd w:val="clear" w:color="auto" w:fill="auto"/>
+            <w:noWrap/>
+            <w:vAlign w:val="bottom"/>
+            <w:hideMark/>
+          </w:tcPr>
+          <w:p>
+            <w:pPr>
+              <w:rPr>
+                <w:rFonts w:ascii="Arial" w:eastAsia="Times New Roman" w:hAnsi="Arial" w:cs="Arial"/>
+                <w:b/>
+                <w:bCs/>
+                <w:color w:val="000000"/>
+                <w:sz w:val="22"/>
+                <w:szCs w:val="22"/>
+                <w:lang w:val="fr-CH" w:eastAsia="fr-CH"/>
+              </w:rPr>
+            </w:pPr>
+            <w:r>
+              <w:rPr>
+                <w:rFonts w:ascii="Arial" w:eastAsia="Times New Roman" w:hAnsi="Arial" w:cs="Arial"/>
+                <w:b/>
+                <w:bCs/>
+                <w:color w:val="000000"/>
+                <w:sz w:val="22"/>
+                <w:szCs w:val="22"/>
+                <w:lang w:val="fr-CH" w:eastAsia="fr-CH"/>
+              </w:rPr>
+              <w:t xml:space="preserve">Nom </w:t>
+            </w:r>
+          </w:p>
+        </w:tc>
+        <w:tc>
+          <w:tcPr>
+            <w:tcW w:w="5240" w:type="dxa"/>
+            <w:tcBorders>
+              <w:top w:val="single" w:sz="4" w:space="0" w:color="auto"/>
+              <w:left w:val="nil"/>
+              <w:bottom w:val="single" w:sz="4" w:space="0" w:color="auto"/>
+              <w:right w:val="single" w:sz="4" w:space="0" w:color="auto"/>
+            </w:tcBorders>
+            <w:shd w:val="clear" w:color="auto" w:fill="auto"/>
+            <w:noWrap/>
+            <w:vAlign w:val="bottom"/>
+            <w:hideMark/>
+          </w:tcPr>
+          <w:p>
+            <w:pPr>
+              <w:rPr>
+                <w:rFonts w:ascii="Arial" w:eastAsia="Times New Roman" w:hAnsi="Arial" w:cs="Arial"/>
+                <w:b/>
+                <w:bCs/>
+                <w:color w:val="000000"/>
+                <w:sz w:val="22"/>
+                <w:szCs w:val="22"/>
+                <w:lang w:val="fr-CH" w:eastAsia="fr-CH"/>
+              </w:rPr>
+            </w:pPr>
+            <w:r>
+              <w:rPr>
+                <w:rFonts w:ascii="Arial" w:eastAsia="Times New Roman" w:hAnsi="Arial" w:cs="Arial"/>
+                <w:b/>
+                <w:bCs/>
+                <w:color w:val="000000"/>
+                <w:sz w:val="22"/>
+                <w:szCs w:val="22"/>
+                <w:lang w:val="fr-CH" w:eastAsia="fr-CH"/>
+              </w:rPr>
+              <w:t>T7 calendrier d'emprunt du matériel</w:t>
+            </w:r>
+          </w:p>
+        </w:tc>
+      </w:tr>
+      <w:tr>
+        <w:trPr>
+          <w:trHeight w:val="585"/>
+        </w:trPr>
+        <w:tc>
+          <w:tcPr>
+            <w:tcW w:w="2640" w:type="dxa"/>
+            <w:tcBorders>
+              <w:top w:val="nil"/>
+              <w:left w:val="single" w:sz="4" w:space="0" w:color="auto"/>
+              <w:bottom w:val="single" w:sz="4" w:space="0" w:color="auto"/>
+              <w:right w:val="single" w:sz="4" w:space="0" w:color="auto"/>
+            </w:tcBorders>
+            <w:shd w:val="clear" w:color="auto" w:fill="auto"/>
+            <w:noWrap/>
+            <w:vAlign w:val="bottom"/>
+            <w:hideMark/>
+          </w:tcPr>
+          <w:p>
+            <w:pPr>
+              <w:rPr>
+                <w:rFonts w:ascii="Arial" w:eastAsia="Times New Roman" w:hAnsi="Arial" w:cs="Arial"/>
+                <w:b/>
+                <w:bCs/>
+                <w:color w:val="000000"/>
+                <w:sz w:val="22"/>
+                <w:szCs w:val="22"/>
+                <w:lang w:val="fr-CH" w:eastAsia="fr-CH"/>
+              </w:rPr>
+            </w:pPr>
+            <w:r>
+              <w:rPr>
+                <w:rFonts w:ascii="Arial" w:eastAsia="Times New Roman" w:hAnsi="Arial" w:cs="Arial"/>
+                <w:b/>
+                <w:bCs/>
+                <w:color w:val="000000"/>
+                <w:sz w:val="22"/>
+                <w:szCs w:val="22"/>
+                <w:lang w:val="fr-CH" w:eastAsia="fr-CH"/>
+              </w:rPr>
+              <w:t>Description (user story)</w:t>
+            </w:r>
+          </w:p>
+        </w:tc>
+        <w:tc>
+          <w:tcPr>
+            <w:tcW w:w="5240" w:type="dxa"/>
+            <w:tcBorders>
+              <w:top w:val="nil"/>
+              <w:left w:val="nil"/>
+              <w:bottom w:val="single" w:sz="4" w:space="0" w:color="auto"/>
+              <w:right w:val="single" w:sz="4" w:space="0" w:color="auto"/>
+            </w:tcBorders>
+            <w:shd w:val="clear" w:color="auto" w:fill="auto"/>
+            <w:vAlign w:val="bottom"/>
+            <w:hideMark/>
+          </w:tcPr>
+          <w:p>
+            <w:pPr>
+              <w:rPr>
+                <w:rFonts w:ascii="Arial" w:eastAsia="Times New Roman" w:hAnsi="Arial" w:cs="Arial"/>
+                <w:color w:val="000000"/>
+                <w:sz w:val="22"/>
+                <w:szCs w:val="22"/>
+                <w:lang w:val="fr-CH" w:eastAsia="fr-CH"/>
+              </w:rPr>
+            </w:pPr>
+            <w:r>
+              <w:rPr>
+                <w:rFonts w:ascii="Arial" w:eastAsia="Times New Roman" w:hAnsi="Arial" w:cs="Arial"/>
+                <w:color w:val="000000"/>
+                <w:sz w:val="22"/>
+                <w:szCs w:val="22"/>
+                <w:lang w:val="fr-CH" w:eastAsia="fr-CH"/>
+              </w:rPr>
+              <w:t>en tant qu’utilisateur</w:t>
+            </w:r>
+            <w:r>
+              <w:rPr>
+                <w:rFonts w:ascii="Arial" w:eastAsia="Times New Roman" w:hAnsi="Arial" w:cs="Arial"/>
+                <w:color w:val="000000"/>
+                <w:sz w:val="22"/>
+                <w:szCs w:val="22"/>
+                <w:lang w:val="fr-CH" w:eastAsia="fr-CH"/>
+              </w:rPr>
+              <w:t>, lors du choix du matériel un calendrier s'affiche pour choisir la date de l'emprunt</w:t>
+            </w:r>
+          </w:p>
+        </w:tc>
+      </w:tr>
+      <w:tr>
+        <w:trPr>
+          <w:trHeight w:val="300"/>
+        </w:trPr>
+        <w:tc>
+          <w:tcPr>
+            <w:tcW w:w="2640" w:type="dxa"/>
+            <w:tcBorders>
+              <w:top w:val="nil"/>
+              <w:left w:val="single" w:sz="4" w:space="0" w:color="auto"/>
+              <w:bottom w:val="single" w:sz="4" w:space="0" w:color="auto"/>
+              <w:right w:val="single" w:sz="4" w:space="0" w:color="auto"/>
+            </w:tcBorders>
+            <w:shd w:val="clear" w:color="auto" w:fill="auto"/>
+            <w:noWrap/>
+            <w:vAlign w:val="bottom"/>
+            <w:hideMark/>
+          </w:tcPr>
+          <w:p>
+            <w:pPr>
+              <w:rPr>
+                <w:rFonts w:ascii="Arial" w:eastAsia="Times New Roman" w:hAnsi="Arial" w:cs="Arial"/>
+                <w:b/>
+                <w:bCs/>
+                <w:color w:val="000000"/>
+                <w:sz w:val="22"/>
+                <w:szCs w:val="22"/>
+                <w:lang w:val="fr-CH" w:eastAsia="fr-CH"/>
+              </w:rPr>
+            </w:pPr>
+            <w:r>
+              <w:rPr>
+                <w:rFonts w:ascii="Arial" w:eastAsia="Times New Roman" w:hAnsi="Arial" w:cs="Arial"/>
+                <w:b/>
+                <w:bCs/>
+                <w:color w:val="000000"/>
+                <w:sz w:val="22"/>
+                <w:szCs w:val="22"/>
+                <w:lang w:val="fr-CH" w:eastAsia="fr-CH"/>
+              </w:rPr>
+              <w:t>Critère d'acceptation</w:t>
+            </w:r>
+          </w:p>
+        </w:tc>
+        <w:tc>
+          <w:tcPr>
+            <w:tcW w:w="5240" w:type="dxa"/>
+            <w:tcBorders>
+              <w:top w:val="nil"/>
+              <w:left w:val="nil"/>
+              <w:bottom w:val="single" w:sz="4" w:space="0" w:color="auto"/>
+              <w:right w:val="single" w:sz="4" w:space="0" w:color="auto"/>
+            </w:tcBorders>
+            <w:shd w:val="clear" w:color="auto" w:fill="auto"/>
+            <w:noWrap/>
+            <w:vAlign w:val="bottom"/>
+            <w:hideMark/>
+          </w:tcPr>
+          <w:p>
+            <w:pPr>
+              <w:rPr>
+                <w:rFonts w:ascii="Arial" w:eastAsia="Times New Roman" w:hAnsi="Arial" w:cs="Arial"/>
+                <w:color w:val="000000"/>
+                <w:sz w:val="22"/>
+                <w:szCs w:val="22"/>
+                <w:lang w:val="fr-CH" w:eastAsia="fr-CH"/>
+              </w:rPr>
+            </w:pPr>
+            <w:r>
+              <w:rPr>
+                <w:rFonts w:ascii="Arial" w:eastAsia="Times New Roman" w:hAnsi="Arial" w:cs="Arial"/>
+                <w:color w:val="000000"/>
+                <w:sz w:val="22"/>
+                <w:szCs w:val="22"/>
+                <w:lang w:val="fr-CH" w:eastAsia="fr-CH"/>
+              </w:rPr>
+              <w:t> </w:t>
+            </w:r>
+          </w:p>
+        </w:tc>
+      </w:tr>
+      <w:tr>
+        <w:trPr>
+          <w:trHeight w:val="300"/>
+        </w:trPr>
+        <w:tc>
+          <w:tcPr>
+            <w:tcW w:w="2640" w:type="dxa"/>
+            <w:tcBorders>
+              <w:top w:val="nil"/>
+              <w:left w:val="single" w:sz="4" w:space="0" w:color="auto"/>
+              <w:bottom w:val="single" w:sz="4" w:space="0" w:color="auto"/>
+              <w:right w:val="single" w:sz="4" w:space="0" w:color="auto"/>
+            </w:tcBorders>
+            <w:shd w:val="clear" w:color="auto" w:fill="auto"/>
+            <w:noWrap/>
+            <w:vAlign w:val="bottom"/>
+            <w:hideMark/>
+          </w:tcPr>
+          <w:p>
+            <w:pPr>
+              <w:rPr>
+                <w:rFonts w:ascii="Arial" w:eastAsia="Times New Roman" w:hAnsi="Arial" w:cs="Arial"/>
+                <w:b/>
+                <w:bCs/>
+                <w:color w:val="000000"/>
+                <w:sz w:val="22"/>
+                <w:szCs w:val="22"/>
+                <w:lang w:val="fr-CH" w:eastAsia="fr-CH"/>
+              </w:rPr>
+            </w:pPr>
+            <w:r>
+              <w:rPr>
+                <w:rFonts w:ascii="Arial" w:eastAsia="Times New Roman" w:hAnsi="Arial" w:cs="Arial"/>
+                <w:b/>
+                <w:bCs/>
+                <w:color w:val="000000"/>
+                <w:sz w:val="22"/>
+                <w:szCs w:val="22"/>
+                <w:lang w:val="fr-CH" w:eastAsia="fr-CH"/>
+              </w:rPr>
+              <w:t>Priorité</w:t>
+            </w:r>
+          </w:p>
+        </w:tc>
+        <w:tc>
+          <w:tcPr>
+            <w:tcW w:w="5240" w:type="dxa"/>
+            <w:tcBorders>
+              <w:top w:val="nil"/>
+              <w:left w:val="nil"/>
+              <w:bottom w:val="single" w:sz="4" w:space="0" w:color="auto"/>
+              <w:right w:val="single" w:sz="4" w:space="0" w:color="auto"/>
+            </w:tcBorders>
+            <w:shd w:val="clear" w:color="auto" w:fill="auto"/>
+            <w:noWrap/>
+            <w:vAlign w:val="bottom"/>
+            <w:hideMark/>
+          </w:tcPr>
+          <w:p>
+            <w:pPr>
+              <w:rPr>
+                <w:rFonts w:ascii="Arial" w:eastAsia="Times New Roman" w:hAnsi="Arial" w:cs="Arial"/>
+                <w:color w:val="000000"/>
+                <w:sz w:val="22"/>
+                <w:szCs w:val="22"/>
+                <w:lang w:val="fr-CH" w:eastAsia="fr-CH"/>
+              </w:rPr>
+            </w:pPr>
+            <w:r>
+              <w:rPr>
+                <w:rFonts w:ascii="Arial" w:eastAsia="Times New Roman" w:hAnsi="Arial" w:cs="Arial"/>
+                <w:b/>
+                <w:bCs/>
+                <w:color w:val="000000"/>
+                <w:sz w:val="22"/>
+                <w:szCs w:val="22"/>
+                <w:lang w:val="fr-CH" w:eastAsia="fr-CH"/>
+              </w:rPr>
+              <w:t xml:space="preserve">P0 </w:t>
+            </w:r>
+            <w:r>
+              <w:rPr>
+                <w:rFonts w:ascii="Arial" w:eastAsia="Times New Roman" w:hAnsi="Arial" w:cs="Arial"/>
+                <w:color w:val="000000"/>
+                <w:sz w:val="22"/>
+                <w:szCs w:val="22"/>
+                <w:lang w:val="fr-CH" w:eastAsia="fr-CH"/>
+              </w:rPr>
+              <w:t>: bloquant</w:t>
+            </w:r>
+          </w:p>
+        </w:tc>
+      </w:tr>
+      <w:tr>
+        <w:trPr>
+          <w:trHeight w:val="285"/>
+        </w:trPr>
+        <w:tc>
+          <w:tcPr>
+            <w:tcW w:w="2640" w:type="dxa"/>
+            <w:tcBorders>
+              <w:top w:val="nil"/>
+              <w:left w:val="nil"/>
+              <w:bottom w:val="nil"/>
+              <w:right w:val="nil"/>
+            </w:tcBorders>
+            <w:shd w:val="clear" w:color="auto" w:fill="auto"/>
+            <w:noWrap/>
+            <w:vAlign w:val="bottom"/>
+            <w:hideMark/>
+          </w:tcPr>
+          <w:p>
+            <w:pPr>
+              <w:rPr>
+                <w:rFonts w:ascii="Arial" w:eastAsia="Times New Roman" w:hAnsi="Arial" w:cs="Arial"/>
+                <w:color w:val="000000"/>
+                <w:sz w:val="22"/>
+                <w:szCs w:val="22"/>
+                <w:lang w:val="fr-CH" w:eastAsia="fr-CH"/>
+              </w:rPr>
+            </w:pPr>
+          </w:p>
+        </w:tc>
+        <w:tc>
+          <w:tcPr>
+            <w:tcW w:w="5240" w:type="dxa"/>
+            <w:tcBorders>
+              <w:top w:val="nil"/>
+              <w:left w:val="nil"/>
+              <w:bottom w:val="nil"/>
+              <w:right w:val="nil"/>
+            </w:tcBorders>
+            <w:shd w:val="clear" w:color="auto" w:fill="auto"/>
+            <w:noWrap/>
+            <w:vAlign w:val="bottom"/>
+            <w:hideMark/>
+          </w:tcPr>
+          <w:p>
+            <w:pPr>
+              <w:rPr>
+                <w:rFonts w:ascii="Times New Roman" w:eastAsia="Times New Roman" w:hAnsi="Times New Roman" w:cs="Times New Roman"/>
+                <w:sz w:val="20"/>
+                <w:szCs w:val="20"/>
+                <w:lang w:val="fr-CH" w:eastAsia="fr-CH"/>
+              </w:rPr>
+            </w:pPr>
+          </w:p>
+        </w:tc>
+      </w:tr>
+      <w:tr>
+        <w:trPr>
+          <w:trHeight w:val="300"/>
+        </w:trPr>
+        <w:tc>
+          <w:tcPr>
+            <w:tcW w:w="2640" w:type="dxa"/>
+            <w:tcBorders>
+              <w:top w:val="single" w:sz="4" w:space="0" w:color="auto"/>
+              <w:left w:val="single" w:sz="4" w:space="0" w:color="auto"/>
+              <w:bottom w:val="single" w:sz="4" w:space="0" w:color="auto"/>
+              <w:right w:val="single" w:sz="4" w:space="0" w:color="auto"/>
+            </w:tcBorders>
+            <w:shd w:val="clear" w:color="auto" w:fill="auto"/>
+            <w:noWrap/>
+            <w:vAlign w:val="bottom"/>
+            <w:hideMark/>
+          </w:tcPr>
+          <w:p>
+            <w:pPr>
+              <w:rPr>
+                <w:rFonts w:ascii="Arial" w:eastAsia="Times New Roman" w:hAnsi="Arial" w:cs="Arial"/>
+                <w:b/>
+                <w:bCs/>
+                <w:color w:val="000000"/>
+                <w:sz w:val="22"/>
+                <w:szCs w:val="22"/>
+                <w:lang w:val="fr-CH" w:eastAsia="fr-CH"/>
+              </w:rPr>
+            </w:pPr>
+            <w:r>
+              <w:rPr>
+                <w:rFonts w:ascii="Arial" w:eastAsia="Times New Roman" w:hAnsi="Arial" w:cs="Arial"/>
+                <w:b/>
+                <w:bCs/>
+                <w:color w:val="000000"/>
+                <w:sz w:val="22"/>
+                <w:szCs w:val="22"/>
+                <w:lang w:val="fr-CH" w:eastAsia="fr-CH"/>
+              </w:rPr>
+              <w:t xml:space="preserve">Nom </w:t>
+            </w:r>
+          </w:p>
+        </w:tc>
+        <w:tc>
+          <w:tcPr>
+            <w:tcW w:w="5240" w:type="dxa"/>
+            <w:tcBorders>
+              <w:top w:val="single" w:sz="4" w:space="0" w:color="auto"/>
+              <w:left w:val="nil"/>
+              <w:bottom w:val="single" w:sz="4" w:space="0" w:color="auto"/>
+              <w:right w:val="single" w:sz="4" w:space="0" w:color="auto"/>
+            </w:tcBorders>
+            <w:shd w:val="clear" w:color="auto" w:fill="auto"/>
+            <w:noWrap/>
+            <w:vAlign w:val="bottom"/>
+            <w:hideMark/>
+          </w:tcPr>
+          <w:p>
+            <w:pPr>
+              <w:rPr>
+                <w:rFonts w:ascii="Arial" w:eastAsia="Times New Roman" w:hAnsi="Arial" w:cs="Arial"/>
+                <w:b/>
+                <w:bCs/>
+                <w:color w:val="000000"/>
+                <w:sz w:val="22"/>
+                <w:szCs w:val="22"/>
+                <w:lang w:val="fr-CH" w:eastAsia="fr-CH"/>
+              </w:rPr>
+            </w:pPr>
+            <w:r>
+              <w:rPr>
+                <w:rFonts w:ascii="Arial" w:eastAsia="Times New Roman" w:hAnsi="Arial" w:cs="Arial"/>
+                <w:b/>
+                <w:bCs/>
+                <w:color w:val="000000"/>
+                <w:sz w:val="22"/>
+                <w:szCs w:val="22"/>
+                <w:lang w:val="fr-CH" w:eastAsia="fr-CH"/>
+              </w:rPr>
+              <w:t>T8 affichage des utilisateurs</w:t>
+            </w:r>
+          </w:p>
+        </w:tc>
+      </w:tr>
+      <w:tr>
+        <w:trPr>
+          <w:trHeight w:val="585"/>
+        </w:trPr>
+        <w:tc>
+          <w:tcPr>
+            <w:tcW w:w="2640" w:type="dxa"/>
+            <w:tcBorders>
+              <w:top w:val="nil"/>
+              <w:left w:val="single" w:sz="4" w:space="0" w:color="auto"/>
+              <w:bottom w:val="single" w:sz="4" w:space="0" w:color="auto"/>
+              <w:right w:val="single" w:sz="4" w:space="0" w:color="auto"/>
+            </w:tcBorders>
+            <w:shd w:val="clear" w:color="auto" w:fill="auto"/>
+            <w:noWrap/>
+            <w:vAlign w:val="bottom"/>
+            <w:hideMark/>
+          </w:tcPr>
+          <w:p>
+            <w:pPr>
+              <w:rPr>
+                <w:rFonts w:ascii="Arial" w:eastAsia="Times New Roman" w:hAnsi="Arial" w:cs="Arial"/>
+                <w:b/>
+                <w:bCs/>
+                <w:color w:val="000000"/>
+                <w:sz w:val="22"/>
+                <w:szCs w:val="22"/>
+                <w:lang w:val="fr-CH" w:eastAsia="fr-CH"/>
+              </w:rPr>
+            </w:pPr>
+            <w:r>
+              <w:rPr>
+                <w:rFonts w:ascii="Arial" w:eastAsia="Times New Roman" w:hAnsi="Arial" w:cs="Arial"/>
+                <w:b/>
+                <w:bCs/>
+                <w:color w:val="000000"/>
+                <w:sz w:val="22"/>
+                <w:szCs w:val="22"/>
+                <w:lang w:val="fr-CH" w:eastAsia="fr-CH"/>
+              </w:rPr>
+              <w:t>Description (user story)</w:t>
+            </w:r>
+          </w:p>
+        </w:tc>
+        <w:tc>
+          <w:tcPr>
+            <w:tcW w:w="5240" w:type="dxa"/>
+            <w:tcBorders>
+              <w:top w:val="nil"/>
+              <w:left w:val="nil"/>
+              <w:bottom w:val="single" w:sz="4" w:space="0" w:color="auto"/>
+              <w:right w:val="single" w:sz="4" w:space="0" w:color="auto"/>
+            </w:tcBorders>
+            <w:shd w:val="clear" w:color="auto" w:fill="auto"/>
+            <w:vAlign w:val="bottom"/>
+            <w:hideMark/>
+          </w:tcPr>
+          <w:p>
+            <w:pPr>
+              <w:rPr>
+                <w:rFonts w:ascii="Arial" w:eastAsia="Times New Roman" w:hAnsi="Arial" w:cs="Arial"/>
+                <w:color w:val="000000"/>
+                <w:sz w:val="22"/>
+                <w:szCs w:val="22"/>
+                <w:lang w:val="fr-CH" w:eastAsia="fr-CH"/>
+              </w:rPr>
+            </w:pPr>
+            <w:r>
+              <w:rPr>
+                <w:rFonts w:ascii="Arial" w:eastAsia="Times New Roman" w:hAnsi="Arial" w:cs="Arial"/>
+                <w:color w:val="000000"/>
+                <w:sz w:val="22"/>
+                <w:szCs w:val="22"/>
+                <w:lang w:val="fr-CH" w:eastAsia="fr-CH"/>
+              </w:rPr>
+              <w:t xml:space="preserve">en tant qu'administrateur on peut voir </w:t>
+            </w:r>
+            <w:proofErr w:type="spellStart"/>
+            <w:r>
+              <w:rPr>
+                <w:rFonts w:ascii="Arial" w:eastAsia="Times New Roman" w:hAnsi="Arial" w:cs="Arial"/>
+                <w:color w:val="000000"/>
+                <w:sz w:val="22"/>
+                <w:szCs w:val="22"/>
+                <w:lang w:val="fr-CH" w:eastAsia="fr-CH"/>
+              </w:rPr>
+              <w:t>tout</w:t>
+            </w:r>
+            <w:proofErr w:type="spellEnd"/>
+            <w:r>
+              <w:rPr>
+                <w:rFonts w:ascii="Arial" w:eastAsia="Times New Roman" w:hAnsi="Arial" w:cs="Arial"/>
+                <w:color w:val="000000"/>
+                <w:sz w:val="22"/>
+                <w:szCs w:val="22"/>
+                <w:lang w:val="fr-CH" w:eastAsia="fr-CH"/>
+              </w:rPr>
+              <w:t xml:space="preserve"> les utilisateurs</w:t>
+            </w:r>
+          </w:p>
+        </w:tc>
+      </w:tr>
+      <w:tr>
+        <w:trPr>
+          <w:trHeight w:val="300"/>
+        </w:trPr>
+        <w:tc>
+          <w:tcPr>
+            <w:tcW w:w="2640" w:type="dxa"/>
+            <w:tcBorders>
+              <w:top w:val="nil"/>
+              <w:left w:val="single" w:sz="4" w:space="0" w:color="auto"/>
+              <w:bottom w:val="single" w:sz="4" w:space="0" w:color="auto"/>
+              <w:right w:val="single" w:sz="4" w:space="0" w:color="auto"/>
+            </w:tcBorders>
+            <w:shd w:val="clear" w:color="auto" w:fill="auto"/>
+            <w:noWrap/>
+            <w:vAlign w:val="bottom"/>
+            <w:hideMark/>
+          </w:tcPr>
+          <w:p>
+            <w:pPr>
+              <w:rPr>
+                <w:rFonts w:ascii="Arial" w:eastAsia="Times New Roman" w:hAnsi="Arial" w:cs="Arial"/>
+                <w:b/>
+                <w:bCs/>
+                <w:color w:val="000000"/>
+                <w:sz w:val="22"/>
+                <w:szCs w:val="22"/>
+                <w:lang w:val="fr-CH" w:eastAsia="fr-CH"/>
+              </w:rPr>
+            </w:pPr>
+            <w:r>
+              <w:rPr>
+                <w:rFonts w:ascii="Arial" w:eastAsia="Times New Roman" w:hAnsi="Arial" w:cs="Arial"/>
+                <w:b/>
+                <w:bCs/>
+                <w:color w:val="000000"/>
+                <w:sz w:val="22"/>
+                <w:szCs w:val="22"/>
+                <w:lang w:val="fr-CH" w:eastAsia="fr-CH"/>
+              </w:rPr>
+              <w:t>Critère d'acceptation</w:t>
+            </w:r>
+          </w:p>
+        </w:tc>
+        <w:tc>
+          <w:tcPr>
+            <w:tcW w:w="5240" w:type="dxa"/>
+            <w:tcBorders>
+              <w:top w:val="nil"/>
+              <w:left w:val="nil"/>
+              <w:bottom w:val="single" w:sz="4" w:space="0" w:color="auto"/>
+              <w:right w:val="single" w:sz="4" w:space="0" w:color="auto"/>
+            </w:tcBorders>
+            <w:shd w:val="clear" w:color="auto" w:fill="auto"/>
+            <w:noWrap/>
+            <w:vAlign w:val="bottom"/>
+            <w:hideMark/>
+          </w:tcPr>
+          <w:p>
+            <w:pPr>
+              <w:rPr>
+                <w:rFonts w:ascii="Arial" w:eastAsia="Times New Roman" w:hAnsi="Arial" w:cs="Arial"/>
+                <w:color w:val="000000"/>
+                <w:sz w:val="22"/>
+                <w:szCs w:val="22"/>
+                <w:lang w:val="fr-CH" w:eastAsia="fr-CH"/>
+              </w:rPr>
+            </w:pPr>
+            <w:r>
+              <w:rPr>
+                <w:rFonts w:ascii="Arial" w:eastAsia="Times New Roman" w:hAnsi="Arial" w:cs="Arial"/>
+                <w:color w:val="000000"/>
+                <w:sz w:val="22"/>
+                <w:szCs w:val="22"/>
+                <w:lang w:val="fr-CH" w:eastAsia="fr-CH"/>
+              </w:rPr>
+              <w:t> </w:t>
+            </w:r>
+          </w:p>
+        </w:tc>
+      </w:tr>
+      <w:tr>
+        <w:trPr>
+          <w:trHeight w:val="300"/>
+        </w:trPr>
+        <w:tc>
+          <w:tcPr>
+            <w:tcW w:w="2640" w:type="dxa"/>
+            <w:tcBorders>
+              <w:top w:val="nil"/>
+              <w:left w:val="single" w:sz="4" w:space="0" w:color="auto"/>
+              <w:bottom w:val="single" w:sz="4" w:space="0" w:color="auto"/>
+              <w:right w:val="single" w:sz="4" w:space="0" w:color="auto"/>
+            </w:tcBorders>
+            <w:shd w:val="clear" w:color="auto" w:fill="auto"/>
+            <w:noWrap/>
+            <w:vAlign w:val="bottom"/>
+            <w:hideMark/>
+          </w:tcPr>
+          <w:p>
+            <w:pPr>
+              <w:rPr>
+                <w:rFonts w:ascii="Arial" w:eastAsia="Times New Roman" w:hAnsi="Arial" w:cs="Arial"/>
+                <w:b/>
+                <w:bCs/>
+                <w:color w:val="000000"/>
+                <w:sz w:val="22"/>
+                <w:szCs w:val="22"/>
+                <w:lang w:val="fr-CH" w:eastAsia="fr-CH"/>
+              </w:rPr>
+            </w:pPr>
+            <w:r>
+              <w:rPr>
+                <w:rFonts w:ascii="Arial" w:eastAsia="Times New Roman" w:hAnsi="Arial" w:cs="Arial"/>
+                <w:b/>
+                <w:bCs/>
+                <w:color w:val="000000"/>
+                <w:sz w:val="22"/>
+                <w:szCs w:val="22"/>
+                <w:lang w:val="fr-CH" w:eastAsia="fr-CH"/>
+              </w:rPr>
+              <w:t>Priorité</w:t>
+            </w:r>
+          </w:p>
+        </w:tc>
+        <w:tc>
+          <w:tcPr>
+            <w:tcW w:w="5240" w:type="dxa"/>
+            <w:tcBorders>
+              <w:top w:val="nil"/>
+              <w:left w:val="nil"/>
+              <w:bottom w:val="single" w:sz="4" w:space="0" w:color="auto"/>
+              <w:right w:val="single" w:sz="4" w:space="0" w:color="auto"/>
+            </w:tcBorders>
+            <w:shd w:val="clear" w:color="auto" w:fill="auto"/>
+            <w:noWrap/>
+            <w:vAlign w:val="bottom"/>
+            <w:hideMark/>
+          </w:tcPr>
+          <w:p>
+            <w:pPr>
+              <w:rPr>
+                <w:rFonts w:ascii="Arial" w:eastAsia="Times New Roman" w:hAnsi="Arial" w:cs="Arial"/>
+                <w:color w:val="000000"/>
+                <w:sz w:val="22"/>
+                <w:szCs w:val="22"/>
+                <w:lang w:val="fr-CH" w:eastAsia="fr-CH"/>
+              </w:rPr>
+            </w:pPr>
+            <w:r>
+              <w:rPr>
+                <w:rFonts w:ascii="Arial" w:eastAsia="Times New Roman" w:hAnsi="Arial" w:cs="Arial"/>
+                <w:b/>
+                <w:bCs/>
+                <w:color w:val="000000"/>
+                <w:sz w:val="22"/>
+                <w:szCs w:val="22"/>
+                <w:lang w:val="fr-CH" w:eastAsia="fr-CH"/>
+              </w:rPr>
+              <w:t xml:space="preserve">P3 </w:t>
+            </w:r>
+            <w:r>
+              <w:rPr>
+                <w:rFonts w:ascii="Arial" w:eastAsia="Times New Roman" w:hAnsi="Arial" w:cs="Arial"/>
+                <w:color w:val="000000"/>
+                <w:sz w:val="22"/>
+                <w:szCs w:val="22"/>
+                <w:lang w:val="fr-CH" w:eastAsia="fr-CH"/>
+              </w:rPr>
+              <w:t>: Secondaire</w:t>
+            </w:r>
+          </w:p>
+        </w:tc>
+      </w:tr>
+      <w:tr>
+        <w:trPr>
+          <w:trHeight w:val="285"/>
+        </w:trPr>
+        <w:tc>
+          <w:tcPr>
+            <w:tcW w:w="2640" w:type="dxa"/>
+            <w:tcBorders>
+              <w:top w:val="nil"/>
+              <w:left w:val="nil"/>
+              <w:bottom w:val="nil"/>
+              <w:right w:val="nil"/>
+            </w:tcBorders>
+            <w:shd w:val="clear" w:color="auto" w:fill="auto"/>
+            <w:noWrap/>
+            <w:vAlign w:val="bottom"/>
+            <w:hideMark/>
+          </w:tcPr>
+          <w:p>
+            <w:pPr>
+              <w:rPr>
+                <w:rFonts w:ascii="Arial" w:eastAsia="Times New Roman" w:hAnsi="Arial" w:cs="Arial"/>
+                <w:color w:val="000000"/>
+                <w:sz w:val="22"/>
+                <w:szCs w:val="22"/>
+                <w:lang w:val="fr-CH" w:eastAsia="fr-CH"/>
+              </w:rPr>
+            </w:pPr>
+          </w:p>
+        </w:tc>
+        <w:tc>
+          <w:tcPr>
+            <w:tcW w:w="5240" w:type="dxa"/>
+            <w:tcBorders>
+              <w:top w:val="nil"/>
+              <w:left w:val="nil"/>
+              <w:bottom w:val="nil"/>
+              <w:right w:val="nil"/>
+            </w:tcBorders>
+            <w:shd w:val="clear" w:color="auto" w:fill="auto"/>
+            <w:noWrap/>
+            <w:vAlign w:val="bottom"/>
+            <w:hideMark/>
+          </w:tcPr>
+          <w:p>
+            <w:pPr>
+              <w:rPr>
+                <w:rFonts w:ascii="Times New Roman" w:eastAsia="Times New Roman" w:hAnsi="Times New Roman" w:cs="Times New Roman"/>
+                <w:sz w:val="20"/>
+                <w:szCs w:val="20"/>
+                <w:lang w:val="fr-CH" w:eastAsia="fr-CH"/>
+              </w:rPr>
+            </w:pPr>
+          </w:p>
+        </w:tc>
+      </w:tr>
+      <w:tr>
+        <w:trPr>
+          <w:trHeight w:val="300"/>
+        </w:trPr>
+        <w:tc>
+          <w:tcPr>
+            <w:tcW w:w="2640" w:type="dxa"/>
+            <w:tcBorders>
+              <w:top w:val="single" w:sz="4" w:space="0" w:color="auto"/>
+              <w:left w:val="single" w:sz="4" w:space="0" w:color="auto"/>
+              <w:bottom w:val="single" w:sz="4" w:space="0" w:color="auto"/>
+              <w:right w:val="single" w:sz="4" w:space="0" w:color="auto"/>
+            </w:tcBorders>
+            <w:shd w:val="clear" w:color="auto" w:fill="auto"/>
+            <w:noWrap/>
+            <w:vAlign w:val="bottom"/>
+            <w:hideMark/>
+          </w:tcPr>
+          <w:p>
+            <w:pPr>
+              <w:rPr>
+                <w:rFonts w:ascii="Arial" w:eastAsia="Times New Roman" w:hAnsi="Arial" w:cs="Arial"/>
+                <w:b/>
+                <w:bCs/>
+                <w:color w:val="000000"/>
+                <w:sz w:val="22"/>
+                <w:szCs w:val="22"/>
+                <w:lang w:val="fr-CH" w:eastAsia="fr-CH"/>
+              </w:rPr>
+            </w:pPr>
+            <w:r>
+              <w:rPr>
+                <w:rFonts w:ascii="Arial" w:eastAsia="Times New Roman" w:hAnsi="Arial" w:cs="Arial"/>
+                <w:b/>
+                <w:bCs/>
+                <w:color w:val="000000"/>
+                <w:sz w:val="22"/>
+                <w:szCs w:val="22"/>
+                <w:lang w:val="fr-CH" w:eastAsia="fr-CH"/>
+              </w:rPr>
+              <w:t xml:space="preserve">Nom </w:t>
+            </w:r>
+          </w:p>
+        </w:tc>
+        <w:tc>
+          <w:tcPr>
+            <w:tcW w:w="5240" w:type="dxa"/>
+            <w:tcBorders>
+              <w:top w:val="single" w:sz="4" w:space="0" w:color="auto"/>
+              <w:left w:val="nil"/>
+              <w:bottom w:val="single" w:sz="4" w:space="0" w:color="auto"/>
+              <w:right w:val="single" w:sz="4" w:space="0" w:color="auto"/>
+            </w:tcBorders>
+            <w:shd w:val="clear" w:color="auto" w:fill="auto"/>
+            <w:noWrap/>
+            <w:vAlign w:val="bottom"/>
+            <w:hideMark/>
+          </w:tcPr>
+          <w:p>
+            <w:pPr>
+              <w:rPr>
+                <w:rFonts w:ascii="Arial" w:eastAsia="Times New Roman" w:hAnsi="Arial" w:cs="Arial"/>
+                <w:b/>
+                <w:bCs/>
+                <w:color w:val="000000"/>
+                <w:sz w:val="22"/>
+                <w:szCs w:val="22"/>
+                <w:lang w:val="fr-CH" w:eastAsia="fr-CH"/>
+              </w:rPr>
+            </w:pPr>
+            <w:r>
+              <w:rPr>
+                <w:rFonts w:ascii="Arial" w:eastAsia="Times New Roman" w:hAnsi="Arial" w:cs="Arial"/>
+                <w:b/>
+                <w:bCs/>
+                <w:color w:val="000000"/>
+                <w:sz w:val="22"/>
+                <w:szCs w:val="22"/>
+                <w:lang w:val="fr-CH" w:eastAsia="fr-CH"/>
+              </w:rPr>
+              <w:t>T9 pouvoir ajouter un commentaire</w:t>
+            </w:r>
+          </w:p>
+        </w:tc>
+      </w:tr>
+      <w:tr>
+        <w:trPr>
+          <w:trHeight w:val="585"/>
+        </w:trPr>
+        <w:tc>
+          <w:tcPr>
+            <w:tcW w:w="2640" w:type="dxa"/>
+            <w:tcBorders>
+              <w:top w:val="nil"/>
+              <w:left w:val="single" w:sz="4" w:space="0" w:color="auto"/>
+              <w:bottom w:val="single" w:sz="4" w:space="0" w:color="auto"/>
+              <w:right w:val="single" w:sz="4" w:space="0" w:color="auto"/>
+            </w:tcBorders>
+            <w:shd w:val="clear" w:color="auto" w:fill="auto"/>
+            <w:noWrap/>
+            <w:vAlign w:val="bottom"/>
+            <w:hideMark/>
+          </w:tcPr>
+          <w:p>
+            <w:pPr>
+              <w:rPr>
+                <w:rFonts w:ascii="Arial" w:eastAsia="Times New Roman" w:hAnsi="Arial" w:cs="Arial"/>
+                <w:b/>
+                <w:bCs/>
+                <w:color w:val="000000"/>
+                <w:sz w:val="22"/>
+                <w:szCs w:val="22"/>
+                <w:lang w:val="fr-CH" w:eastAsia="fr-CH"/>
+              </w:rPr>
+            </w:pPr>
+            <w:r>
+              <w:rPr>
+                <w:rFonts w:ascii="Arial" w:eastAsia="Times New Roman" w:hAnsi="Arial" w:cs="Arial"/>
+                <w:b/>
+                <w:bCs/>
+                <w:color w:val="000000"/>
+                <w:sz w:val="22"/>
+                <w:szCs w:val="22"/>
+                <w:lang w:val="fr-CH" w:eastAsia="fr-CH"/>
+              </w:rPr>
+              <w:t>Description (user story)</w:t>
+            </w:r>
+          </w:p>
+        </w:tc>
+        <w:tc>
+          <w:tcPr>
+            <w:tcW w:w="5240" w:type="dxa"/>
+            <w:tcBorders>
+              <w:top w:val="nil"/>
+              <w:left w:val="nil"/>
+              <w:bottom w:val="single" w:sz="4" w:space="0" w:color="auto"/>
+              <w:right w:val="single" w:sz="4" w:space="0" w:color="auto"/>
+            </w:tcBorders>
+            <w:shd w:val="clear" w:color="auto" w:fill="auto"/>
+            <w:vAlign w:val="bottom"/>
+            <w:hideMark/>
+          </w:tcPr>
+          <w:p>
+            <w:pPr>
+              <w:rPr>
+                <w:rFonts w:ascii="Arial" w:eastAsia="Times New Roman" w:hAnsi="Arial" w:cs="Arial"/>
+                <w:color w:val="000000"/>
+                <w:sz w:val="22"/>
+                <w:szCs w:val="22"/>
+                <w:lang w:val="fr-CH" w:eastAsia="fr-CH"/>
+              </w:rPr>
+            </w:pPr>
+            <w:r>
+              <w:rPr>
+                <w:rFonts w:ascii="Arial" w:eastAsia="Times New Roman" w:hAnsi="Arial" w:cs="Arial"/>
+                <w:color w:val="000000"/>
+                <w:sz w:val="22"/>
+                <w:szCs w:val="22"/>
+                <w:lang w:val="fr-CH" w:eastAsia="fr-CH"/>
+              </w:rPr>
+              <w:t>en tant qu'utilisateur on peut ajouter un commentaire lors du rendu du matériels</w:t>
+            </w:r>
+          </w:p>
+        </w:tc>
+      </w:tr>
+      <w:tr>
+        <w:trPr>
+          <w:trHeight w:val="300"/>
+        </w:trPr>
+        <w:tc>
+          <w:tcPr>
+            <w:tcW w:w="2640" w:type="dxa"/>
+            <w:tcBorders>
+              <w:top w:val="nil"/>
+              <w:left w:val="single" w:sz="4" w:space="0" w:color="auto"/>
+              <w:bottom w:val="single" w:sz="4" w:space="0" w:color="auto"/>
+              <w:right w:val="single" w:sz="4" w:space="0" w:color="auto"/>
+            </w:tcBorders>
+            <w:shd w:val="clear" w:color="auto" w:fill="auto"/>
+            <w:noWrap/>
+            <w:vAlign w:val="bottom"/>
+            <w:hideMark/>
+          </w:tcPr>
+          <w:p>
+            <w:pPr>
+              <w:rPr>
+                <w:rFonts w:ascii="Arial" w:eastAsia="Times New Roman" w:hAnsi="Arial" w:cs="Arial"/>
+                <w:b/>
+                <w:bCs/>
+                <w:color w:val="000000"/>
+                <w:sz w:val="22"/>
+                <w:szCs w:val="22"/>
+                <w:lang w:val="fr-CH" w:eastAsia="fr-CH"/>
+              </w:rPr>
+            </w:pPr>
+            <w:r>
+              <w:rPr>
+                <w:rFonts w:ascii="Arial" w:eastAsia="Times New Roman" w:hAnsi="Arial" w:cs="Arial"/>
+                <w:b/>
+                <w:bCs/>
+                <w:color w:val="000000"/>
+                <w:sz w:val="22"/>
+                <w:szCs w:val="22"/>
+                <w:lang w:val="fr-CH" w:eastAsia="fr-CH"/>
+              </w:rPr>
+              <w:t>Critère d'acceptation</w:t>
+            </w:r>
+          </w:p>
+        </w:tc>
+        <w:tc>
+          <w:tcPr>
+            <w:tcW w:w="5240" w:type="dxa"/>
+            <w:tcBorders>
+              <w:top w:val="nil"/>
+              <w:left w:val="nil"/>
+              <w:bottom w:val="single" w:sz="4" w:space="0" w:color="auto"/>
+              <w:right w:val="single" w:sz="4" w:space="0" w:color="auto"/>
+            </w:tcBorders>
+            <w:shd w:val="clear" w:color="auto" w:fill="auto"/>
+            <w:noWrap/>
+            <w:vAlign w:val="bottom"/>
+            <w:hideMark/>
+          </w:tcPr>
+          <w:p>
+            <w:pPr>
+              <w:rPr>
+                <w:rFonts w:ascii="Arial" w:eastAsia="Times New Roman" w:hAnsi="Arial" w:cs="Arial"/>
+                <w:color w:val="000000"/>
+                <w:sz w:val="22"/>
+                <w:szCs w:val="22"/>
+                <w:lang w:val="fr-CH" w:eastAsia="fr-CH"/>
+              </w:rPr>
+            </w:pPr>
+            <w:r>
+              <w:rPr>
+                <w:rFonts w:ascii="Arial" w:eastAsia="Times New Roman" w:hAnsi="Arial" w:cs="Arial"/>
+                <w:color w:val="000000"/>
+                <w:sz w:val="22"/>
+                <w:szCs w:val="22"/>
+                <w:lang w:val="fr-CH" w:eastAsia="fr-CH"/>
+              </w:rPr>
+              <w:t> </w:t>
+            </w:r>
+          </w:p>
+        </w:tc>
+      </w:tr>
+      <w:tr>
+        <w:trPr>
+          <w:trHeight w:val="300"/>
+        </w:trPr>
+        <w:tc>
+          <w:tcPr>
+            <w:tcW w:w="2640" w:type="dxa"/>
+            <w:tcBorders>
+              <w:top w:val="nil"/>
+              <w:left w:val="single" w:sz="4" w:space="0" w:color="auto"/>
+              <w:bottom w:val="single" w:sz="4" w:space="0" w:color="auto"/>
+              <w:right w:val="single" w:sz="4" w:space="0" w:color="auto"/>
+            </w:tcBorders>
+            <w:shd w:val="clear" w:color="auto" w:fill="auto"/>
+            <w:noWrap/>
+            <w:vAlign w:val="bottom"/>
+            <w:hideMark/>
+          </w:tcPr>
+          <w:p>
+            <w:pPr>
+              <w:rPr>
+                <w:rFonts w:ascii="Arial" w:eastAsia="Times New Roman" w:hAnsi="Arial" w:cs="Arial"/>
+                <w:b/>
+                <w:bCs/>
+                <w:color w:val="000000"/>
+                <w:sz w:val="22"/>
+                <w:szCs w:val="22"/>
+                <w:lang w:val="fr-CH" w:eastAsia="fr-CH"/>
+              </w:rPr>
+            </w:pPr>
+            <w:r>
+              <w:rPr>
+                <w:rFonts w:ascii="Arial" w:eastAsia="Times New Roman" w:hAnsi="Arial" w:cs="Arial"/>
+                <w:b/>
+                <w:bCs/>
+                <w:color w:val="000000"/>
+                <w:sz w:val="22"/>
+                <w:szCs w:val="22"/>
+                <w:lang w:val="fr-CH" w:eastAsia="fr-CH"/>
+              </w:rPr>
+              <w:t>Priorité</w:t>
+            </w:r>
+          </w:p>
+        </w:tc>
+        <w:tc>
+          <w:tcPr>
+            <w:tcW w:w="5240" w:type="dxa"/>
+            <w:tcBorders>
+              <w:top w:val="nil"/>
+              <w:left w:val="nil"/>
+              <w:bottom w:val="single" w:sz="4" w:space="0" w:color="auto"/>
+              <w:right w:val="single" w:sz="4" w:space="0" w:color="auto"/>
+            </w:tcBorders>
+            <w:shd w:val="clear" w:color="auto" w:fill="auto"/>
+            <w:noWrap/>
+            <w:vAlign w:val="bottom"/>
+            <w:hideMark/>
+          </w:tcPr>
+          <w:p>
+            <w:pPr>
+              <w:rPr>
+                <w:rFonts w:ascii="Arial" w:eastAsia="Times New Roman" w:hAnsi="Arial" w:cs="Arial"/>
+                <w:b/>
+                <w:bCs/>
+                <w:color w:val="000000"/>
+                <w:sz w:val="22"/>
+                <w:szCs w:val="22"/>
+                <w:lang w:val="fr-CH" w:eastAsia="fr-CH"/>
+              </w:rPr>
+            </w:pPr>
+            <w:r>
+              <w:rPr>
+                <w:rFonts w:ascii="Arial" w:eastAsia="Times New Roman" w:hAnsi="Arial" w:cs="Arial"/>
+                <w:b/>
+                <w:bCs/>
+                <w:color w:val="000000"/>
+                <w:sz w:val="22"/>
+                <w:szCs w:val="22"/>
+                <w:lang w:val="fr-CH" w:eastAsia="fr-CH"/>
+              </w:rPr>
+              <w:t xml:space="preserve">P3 </w:t>
+            </w:r>
+            <w:r>
+              <w:rPr>
+                <w:rFonts w:ascii="Arial" w:eastAsia="Times New Roman" w:hAnsi="Arial" w:cs="Arial"/>
+                <w:color w:val="000000"/>
+                <w:sz w:val="22"/>
+                <w:szCs w:val="22"/>
+                <w:lang w:val="fr-CH" w:eastAsia="fr-CH"/>
+              </w:rPr>
+              <w:t>: Secondaire</w:t>
+            </w:r>
+          </w:p>
+        </w:tc>
+      </w:tr>
+    </w:tbl>
+    <w:p/>
+    <w:p>
+      <w:pPr>
+        <w:pStyle w:val="Titre4"/>
+      </w:pPr>
+      <w:r>
+        <w:t>6.2Diagramme de Gantt</w:t>
+      </w:r>
+    </w:p>
+    <w:p>
+      <w:pPr>
+        <w:rPr>
+          <w:rFonts w:ascii="Arial" w:hAnsi="Arial" w:cs="Arial"/>
+        </w:rPr>
+      </w:pPr>
+      <w:r>
+        <w:rPr>
+          <w:rFonts w:ascii="Arial" w:hAnsi="Arial" w:cs="Arial"/>
+        </w:rPr>
+        <w:t>Voici le diagramme utilisé lors de la conception du site. Il m’a permis d’être organisé ainsi que de savoir précisément les tâches à réaliser de chaque jour.</w:t>
+      </w:r>
+    </w:p>
+    <w:p>
+      <w:pPr>
+        <w:rPr>
+          <w:rFonts w:ascii="Arial" w:hAnsi="Arial" w:cs="Arial"/>
+        </w:rPr>
+      </w:pPr>
     </w:p>
     <w:sectPr>
-      <w:headerReference w:type="default" r:id="rId11"/>
-      <w:footerReference w:type="even" r:id="rId12"/>
-      <w:footerReference w:type="default" r:id="rId13"/>
+      <w:headerReference w:type="default" r:id="rId12"/>
+      <w:footerReference w:type="even" r:id="rId13"/>
+      <w:footerReference w:type="default" r:id="rId14"/>
       <w:pgSz w:w="11906" w:h="16838" w:code="9"/>
-      <w:pgMar w:top="720" w:right="624" w:bottom="1077" w:left="624" w:header="709" w:footer="431" w:gutter="0"/>
+      <w:pgMar w:top="1417" w:right="1417" w:bottom="1417" w:left="1417" w:header="709" w:footer="431" w:gutter="0"/>
       <w:cols w:space="708"/>
       <w:titlePg/>
       <w:docGrid w:linePitch="360"/>
@@ -1064,7 +6102,7 @@
       <w:ptab w:relativeTo="margin" w:alignment="right" w:leader="none"/>
     </w:r>
     <w:r>
-      <w:t>02 :05 :2022</w:t>
+      <w:t>02:05:2022</w:t>
     </w:r>
   </w:p>
 </w:hdr>
@@ -1073,6 +6111,1205 @@
 <file path=word/numbering.xml><?xml version="1.0" encoding="utf-8"?>
 <w:numbering xmlns:wpc="http://schemas.microsoft.com/office/word/2010/wordprocessingCanvas" xmlns:cx="http://schemas.microsoft.com/office/drawing/2014/chartex" xmlns:cx1="http://schemas.microsoft.com/office/drawing/2015/9/8/chartex" xmlns:cx2="http://schemas.microsoft.com/office/drawing/2015/10/21/chartex" xmlns:cx3="http://schemas.microsoft.com/office/drawing/2016/5/9/chartex" xmlns:cx4="http://schemas.microsoft.com/office/drawing/2016/5/10/chartex" xmlns:cx5="http://schemas.microsoft.com/office/drawing/2016/5/11/chartex" xmlns:cx6="http://schemas.microsoft.com/office/drawing/2016/5/12/chartex" xmlns:cx7="http://schemas.microsoft.com/office/drawing/2016/5/13/chartex" xmlns:cx8="http://schemas.microsoft.com/office/drawing/2016/5/14/chartex" xmlns:mc="http://schemas.openxmlformats.org/markup-compatibility/2006" xmlns:aink="http://schemas.microsoft.com/office/drawing/2016/ink" xmlns:am3d="http://schemas.microsoft.com/office/drawing/2017/model3d" xmlns:o="urn:schemas-microsoft-com:office:office" xmlns:oel="http://schemas.microsoft.com/office/2019/extlst" xmlns:r="http://schemas.openxmlformats.org/officeDocument/2006/relationships" xmlns:m="http://schemas.openxmlformats.org/officeDocument/2006/math" xmlns:v="urn:schemas-microsoft-com:vml" xmlns:wp14="http://schemas.microsoft.com/office/word/2010/wordprocessingDrawing" xmlns:wp="http://schemas.openxmlformats.org/drawingml/2006/wordprocessingDrawing" xmlns:w10="urn:schemas-microsoft-com:office:word" xmlns:w="http://schemas.openxmlformats.org/wordprocessingml/2006/main" xmlns:w14="http://schemas.microsoft.com/office/word/2010/wordml" xmlns:w15="http://schemas.microsoft.com/office/word/2012/wordml" xmlns:w16cex="http://schemas.microsoft.com/office/word/2018/wordml/cex" xmlns:w16cid="http://schemas.microsoft.com/office/word/2016/wordml/cid" xmlns:w16="http://schemas.microsoft.com/office/word/2018/wordml" xmlns:w16sdtdh="http://schemas.microsoft.com/office/word/2020/wordml/sdtdatahash" xmlns:w16se="http://schemas.microsoft.com/office/word/2015/wordml/symex" xmlns:wpg="http://schemas.microsoft.com/office/word/2010/wordprocessingGroup" xmlns:wpi="http://schemas.microsoft.com/office/word/2010/wordprocessingInk" xmlns:wne="http://schemas.microsoft.com/office/word/2006/wordml" xmlns:wps="http://schemas.microsoft.com/office/word/2010/wordprocessingShape" mc:Ignorable="w14 w15 w16se w16cid w16 w16cex w16sdtdh wp14">
   <w:abstractNum w:abstractNumId="0" w15:restartNumberingAfterBreak="0">
+    <w:nsid w:val="0CBD68AF"/>
+    <w:multiLevelType w:val="hybridMultilevel"/>
+    <w:tmpl w:val="8806EE3C"/>
+    <w:lvl w:ilvl="0" w:tplc="6410597C">
+      <w:start w:val="1"/>
+      <w:numFmt w:val="decimal"/>
+      <w:lvlText w:val="%1."/>
+      <w:lvlJc w:val="left"/>
+      <w:pPr>
+        <w:ind w:left="1200" w:hanging="360"/>
+      </w:pPr>
+      <w:rPr>
+        <w:rFonts w:hint="default"/>
+      </w:rPr>
+    </w:lvl>
+    <w:lvl w:ilvl="1" w:tplc="100C0019" w:tentative="1">
+      <w:start w:val="1"/>
+      <w:numFmt w:val="lowerLetter"/>
+      <w:lvlText w:val="%2."/>
+      <w:lvlJc w:val="left"/>
+      <w:pPr>
+        <w:ind w:left="1920" w:hanging="360"/>
+      </w:pPr>
+    </w:lvl>
+    <w:lvl w:ilvl="2" w:tplc="100C001B" w:tentative="1">
+      <w:start w:val="1"/>
+      <w:numFmt w:val="lowerRoman"/>
+      <w:lvlText w:val="%3."/>
+      <w:lvlJc w:val="right"/>
+      <w:pPr>
+        <w:ind w:left="2640" w:hanging="180"/>
+      </w:pPr>
+    </w:lvl>
+    <w:lvl w:ilvl="3" w:tplc="100C000F" w:tentative="1">
+      <w:start w:val="1"/>
+      <w:numFmt w:val="decimal"/>
+      <w:lvlText w:val="%4."/>
+      <w:lvlJc w:val="left"/>
+      <w:pPr>
+        <w:ind w:left="3360" w:hanging="360"/>
+      </w:pPr>
+    </w:lvl>
+    <w:lvl w:ilvl="4" w:tplc="100C0019" w:tentative="1">
+      <w:start w:val="1"/>
+      <w:numFmt w:val="lowerLetter"/>
+      <w:lvlText w:val="%5."/>
+      <w:lvlJc w:val="left"/>
+      <w:pPr>
+        <w:ind w:left="4080" w:hanging="360"/>
+      </w:pPr>
+    </w:lvl>
+    <w:lvl w:ilvl="5" w:tplc="100C001B" w:tentative="1">
+      <w:start w:val="1"/>
+      <w:numFmt w:val="lowerRoman"/>
+      <w:lvlText w:val="%6."/>
+      <w:lvlJc w:val="right"/>
+      <w:pPr>
+        <w:ind w:left="4800" w:hanging="180"/>
+      </w:pPr>
+    </w:lvl>
+    <w:lvl w:ilvl="6" w:tplc="100C000F" w:tentative="1">
+      <w:start w:val="1"/>
+      <w:numFmt w:val="decimal"/>
+      <w:lvlText w:val="%7."/>
+      <w:lvlJc w:val="left"/>
+      <w:pPr>
+        <w:ind w:left="5520" w:hanging="360"/>
+      </w:pPr>
+    </w:lvl>
+    <w:lvl w:ilvl="7" w:tplc="100C0019" w:tentative="1">
+      <w:start w:val="1"/>
+      <w:numFmt w:val="lowerLetter"/>
+      <w:lvlText w:val="%8."/>
+      <w:lvlJc w:val="left"/>
+      <w:pPr>
+        <w:ind w:left="6240" w:hanging="360"/>
+      </w:pPr>
+    </w:lvl>
+    <w:lvl w:ilvl="8" w:tplc="100C001B" w:tentative="1">
+      <w:start w:val="1"/>
+      <w:numFmt w:val="lowerRoman"/>
+      <w:lvlText w:val="%9."/>
+      <w:lvlJc w:val="right"/>
+      <w:pPr>
+        <w:ind w:left="6960" w:hanging="180"/>
+      </w:pPr>
+    </w:lvl>
+  </w:abstractNum>
+  <w:abstractNum w:abstractNumId="1" w15:restartNumberingAfterBreak="0">
+    <w:nsid w:val="0CD03A1E"/>
+    <w:multiLevelType w:val="multilevel"/>
+    <w:tmpl w:val="0F9C3D26"/>
+    <w:lvl w:ilvl="0">
+      <w:start w:val="1"/>
+      <w:numFmt w:val="decimal"/>
+      <w:lvlText w:val="%1."/>
+      <w:lvlJc w:val="left"/>
+      <w:pPr>
+        <w:ind w:left="1080" w:hanging="360"/>
+      </w:pPr>
+      <w:rPr>
+        <w:rFonts w:hint="default"/>
+      </w:rPr>
+    </w:lvl>
+    <w:lvl w:ilvl="1">
+      <w:start w:val="1"/>
+      <w:numFmt w:val="decimal"/>
+      <w:isLgl/>
+      <w:lvlText w:val="%1.%2"/>
+      <w:lvlJc w:val="left"/>
+      <w:pPr>
+        <w:ind w:left="1440" w:hanging="720"/>
+      </w:pPr>
+      <w:rPr>
+        <w:rFonts w:hint="default"/>
+      </w:rPr>
+    </w:lvl>
+    <w:lvl w:ilvl="2">
+      <w:start w:val="1"/>
+      <w:numFmt w:val="decimal"/>
+      <w:isLgl/>
+      <w:lvlText w:val="%1.%2.%3"/>
+      <w:lvlJc w:val="left"/>
+      <w:pPr>
+        <w:ind w:left="1440" w:hanging="720"/>
+      </w:pPr>
+      <w:rPr>
+        <w:rFonts w:hint="default"/>
+        <w:sz w:val="32"/>
+        <w:szCs w:val="22"/>
+      </w:rPr>
+    </w:lvl>
+    <w:lvl w:ilvl="3">
+      <w:start w:val="1"/>
+      <w:numFmt w:val="decimal"/>
+      <w:isLgl/>
+      <w:lvlText w:val="%1.%2.%3.%4"/>
+      <w:lvlJc w:val="left"/>
+      <w:pPr>
+        <w:ind w:left="1800" w:hanging="1080"/>
+      </w:pPr>
+      <w:rPr>
+        <w:rFonts w:hint="default"/>
+      </w:rPr>
+    </w:lvl>
+    <w:lvl w:ilvl="4">
+      <w:start w:val="1"/>
+      <w:numFmt w:val="decimal"/>
+      <w:isLgl/>
+      <w:lvlText w:val="%1.%2.%3.%4.%5"/>
+      <w:lvlJc w:val="left"/>
+      <w:pPr>
+        <w:ind w:left="1800" w:hanging="1080"/>
+      </w:pPr>
+      <w:rPr>
+        <w:rFonts w:hint="default"/>
+      </w:rPr>
+    </w:lvl>
+    <w:lvl w:ilvl="5">
+      <w:start w:val="1"/>
+      <w:numFmt w:val="decimal"/>
+      <w:isLgl/>
+      <w:lvlText w:val="%1.%2.%3.%4.%5.%6"/>
+      <w:lvlJc w:val="left"/>
+      <w:pPr>
+        <w:ind w:left="2160" w:hanging="1440"/>
+      </w:pPr>
+      <w:rPr>
+        <w:rFonts w:hint="default"/>
+      </w:rPr>
+    </w:lvl>
+    <w:lvl w:ilvl="6">
+      <w:start w:val="1"/>
+      <w:numFmt w:val="decimal"/>
+      <w:isLgl/>
+      <w:lvlText w:val="%1.%2.%3.%4.%5.%6.%7"/>
+      <w:lvlJc w:val="left"/>
+      <w:pPr>
+        <w:ind w:left="2520" w:hanging="1800"/>
+      </w:pPr>
+      <w:rPr>
+        <w:rFonts w:hint="default"/>
+      </w:rPr>
+    </w:lvl>
+    <w:lvl w:ilvl="7">
+      <w:start w:val="1"/>
+      <w:numFmt w:val="decimal"/>
+      <w:isLgl/>
+      <w:lvlText w:val="%1.%2.%3.%4.%5.%6.%7.%8"/>
+      <w:lvlJc w:val="left"/>
+      <w:pPr>
+        <w:ind w:left="2520" w:hanging="1800"/>
+      </w:pPr>
+      <w:rPr>
+        <w:rFonts w:hint="default"/>
+      </w:rPr>
+    </w:lvl>
+    <w:lvl w:ilvl="8">
+      <w:start w:val="1"/>
+      <w:numFmt w:val="decimal"/>
+      <w:isLgl/>
+      <w:lvlText w:val="%1.%2.%3.%4.%5.%6.%7.%8.%9"/>
+      <w:lvlJc w:val="left"/>
+      <w:pPr>
+        <w:ind w:left="2880" w:hanging="2160"/>
+      </w:pPr>
+      <w:rPr>
+        <w:rFonts w:hint="default"/>
+      </w:rPr>
+    </w:lvl>
+  </w:abstractNum>
+  <w:abstractNum w:abstractNumId="2" w15:restartNumberingAfterBreak="0">
+    <w:nsid w:val="13CB126B"/>
+    <w:multiLevelType w:val="multilevel"/>
+    <w:tmpl w:val="0F9C3D26"/>
+    <w:lvl w:ilvl="0">
+      <w:start w:val="1"/>
+      <w:numFmt w:val="decimal"/>
+      <w:lvlText w:val="%1."/>
+      <w:lvlJc w:val="left"/>
+      <w:pPr>
+        <w:ind w:left="1080" w:hanging="360"/>
+      </w:pPr>
+      <w:rPr>
+        <w:rFonts w:hint="default"/>
+      </w:rPr>
+    </w:lvl>
+    <w:lvl w:ilvl="1">
+      <w:start w:val="1"/>
+      <w:numFmt w:val="decimal"/>
+      <w:isLgl/>
+      <w:lvlText w:val="%1.%2"/>
+      <w:lvlJc w:val="left"/>
+      <w:pPr>
+        <w:ind w:left="1440" w:hanging="720"/>
+      </w:pPr>
+      <w:rPr>
+        <w:rFonts w:hint="default"/>
+      </w:rPr>
+    </w:lvl>
+    <w:lvl w:ilvl="2">
+      <w:start w:val="1"/>
+      <w:numFmt w:val="decimal"/>
+      <w:isLgl/>
+      <w:lvlText w:val="%1.%2.%3"/>
+      <w:lvlJc w:val="left"/>
+      <w:pPr>
+        <w:ind w:left="1440" w:hanging="720"/>
+      </w:pPr>
+      <w:rPr>
+        <w:rFonts w:hint="default"/>
+        <w:sz w:val="32"/>
+        <w:szCs w:val="22"/>
+      </w:rPr>
+    </w:lvl>
+    <w:lvl w:ilvl="3">
+      <w:start w:val="1"/>
+      <w:numFmt w:val="decimal"/>
+      <w:isLgl/>
+      <w:lvlText w:val="%1.%2.%3.%4"/>
+      <w:lvlJc w:val="left"/>
+      <w:pPr>
+        <w:ind w:left="1800" w:hanging="1080"/>
+      </w:pPr>
+      <w:rPr>
+        <w:rFonts w:hint="default"/>
+      </w:rPr>
+    </w:lvl>
+    <w:lvl w:ilvl="4">
+      <w:start w:val="1"/>
+      <w:numFmt w:val="decimal"/>
+      <w:isLgl/>
+      <w:lvlText w:val="%1.%2.%3.%4.%5"/>
+      <w:lvlJc w:val="left"/>
+      <w:pPr>
+        <w:ind w:left="1800" w:hanging="1080"/>
+      </w:pPr>
+      <w:rPr>
+        <w:rFonts w:hint="default"/>
+      </w:rPr>
+    </w:lvl>
+    <w:lvl w:ilvl="5">
+      <w:start w:val="1"/>
+      <w:numFmt w:val="decimal"/>
+      <w:isLgl/>
+      <w:lvlText w:val="%1.%2.%3.%4.%5.%6"/>
+      <w:lvlJc w:val="left"/>
+      <w:pPr>
+        <w:ind w:left="2160" w:hanging="1440"/>
+      </w:pPr>
+      <w:rPr>
+        <w:rFonts w:hint="default"/>
+      </w:rPr>
+    </w:lvl>
+    <w:lvl w:ilvl="6">
+      <w:start w:val="1"/>
+      <w:numFmt w:val="decimal"/>
+      <w:isLgl/>
+      <w:lvlText w:val="%1.%2.%3.%4.%5.%6.%7"/>
+      <w:lvlJc w:val="left"/>
+      <w:pPr>
+        <w:ind w:left="2520" w:hanging="1800"/>
+      </w:pPr>
+      <w:rPr>
+        <w:rFonts w:hint="default"/>
+      </w:rPr>
+    </w:lvl>
+    <w:lvl w:ilvl="7">
+      <w:start w:val="1"/>
+      <w:numFmt w:val="decimal"/>
+      <w:isLgl/>
+      <w:lvlText w:val="%1.%2.%3.%4.%5.%6.%7.%8"/>
+      <w:lvlJc w:val="left"/>
+      <w:pPr>
+        <w:ind w:left="2520" w:hanging="1800"/>
+      </w:pPr>
+      <w:rPr>
+        <w:rFonts w:hint="default"/>
+      </w:rPr>
+    </w:lvl>
+    <w:lvl w:ilvl="8">
+      <w:start w:val="1"/>
+      <w:numFmt w:val="decimal"/>
+      <w:isLgl/>
+      <w:lvlText w:val="%1.%2.%3.%4.%5.%6.%7.%8.%9"/>
+      <w:lvlJc w:val="left"/>
+      <w:pPr>
+        <w:ind w:left="2880" w:hanging="2160"/>
+      </w:pPr>
+      <w:rPr>
+        <w:rFonts w:hint="default"/>
+      </w:rPr>
+    </w:lvl>
+  </w:abstractNum>
+  <w:abstractNum w:abstractNumId="3" w15:restartNumberingAfterBreak="0">
+    <w:nsid w:val="16BB3C20"/>
+    <w:multiLevelType w:val="multilevel"/>
+    <w:tmpl w:val="0F9C3D26"/>
+    <w:lvl w:ilvl="0">
+      <w:start w:val="1"/>
+      <w:numFmt w:val="decimal"/>
+      <w:lvlText w:val="%1."/>
+      <w:lvlJc w:val="left"/>
+      <w:pPr>
+        <w:ind w:left="1080" w:hanging="360"/>
+      </w:pPr>
+      <w:rPr>
+        <w:rFonts w:hint="default"/>
+      </w:rPr>
+    </w:lvl>
+    <w:lvl w:ilvl="1">
+      <w:start w:val="1"/>
+      <w:numFmt w:val="decimal"/>
+      <w:isLgl/>
+      <w:lvlText w:val="%1.%2"/>
+      <w:lvlJc w:val="left"/>
+      <w:pPr>
+        <w:ind w:left="1440" w:hanging="720"/>
+      </w:pPr>
+      <w:rPr>
+        <w:rFonts w:hint="default"/>
+      </w:rPr>
+    </w:lvl>
+    <w:lvl w:ilvl="2">
+      <w:start w:val="1"/>
+      <w:numFmt w:val="decimal"/>
+      <w:isLgl/>
+      <w:lvlText w:val="%1.%2.%3"/>
+      <w:lvlJc w:val="left"/>
+      <w:pPr>
+        <w:ind w:left="1440" w:hanging="720"/>
+      </w:pPr>
+      <w:rPr>
+        <w:rFonts w:hint="default"/>
+        <w:sz w:val="32"/>
+        <w:szCs w:val="22"/>
+      </w:rPr>
+    </w:lvl>
+    <w:lvl w:ilvl="3">
+      <w:start w:val="1"/>
+      <w:numFmt w:val="decimal"/>
+      <w:isLgl/>
+      <w:lvlText w:val="%1.%2.%3.%4"/>
+      <w:lvlJc w:val="left"/>
+      <w:pPr>
+        <w:ind w:left="1800" w:hanging="1080"/>
+      </w:pPr>
+      <w:rPr>
+        <w:rFonts w:hint="default"/>
+      </w:rPr>
+    </w:lvl>
+    <w:lvl w:ilvl="4">
+      <w:start w:val="1"/>
+      <w:numFmt w:val="decimal"/>
+      <w:isLgl/>
+      <w:lvlText w:val="%1.%2.%3.%4.%5"/>
+      <w:lvlJc w:val="left"/>
+      <w:pPr>
+        <w:ind w:left="1800" w:hanging="1080"/>
+      </w:pPr>
+      <w:rPr>
+        <w:rFonts w:hint="default"/>
+      </w:rPr>
+    </w:lvl>
+    <w:lvl w:ilvl="5">
+      <w:start w:val="1"/>
+      <w:numFmt w:val="decimal"/>
+      <w:isLgl/>
+      <w:lvlText w:val="%1.%2.%3.%4.%5.%6"/>
+      <w:lvlJc w:val="left"/>
+      <w:pPr>
+        <w:ind w:left="2160" w:hanging="1440"/>
+      </w:pPr>
+      <w:rPr>
+        <w:rFonts w:hint="default"/>
+      </w:rPr>
+    </w:lvl>
+    <w:lvl w:ilvl="6">
+      <w:start w:val="1"/>
+      <w:numFmt w:val="decimal"/>
+      <w:isLgl/>
+      <w:lvlText w:val="%1.%2.%3.%4.%5.%6.%7"/>
+      <w:lvlJc w:val="left"/>
+      <w:pPr>
+        <w:ind w:left="2520" w:hanging="1800"/>
+      </w:pPr>
+      <w:rPr>
+        <w:rFonts w:hint="default"/>
+      </w:rPr>
+    </w:lvl>
+    <w:lvl w:ilvl="7">
+      <w:start w:val="1"/>
+      <w:numFmt w:val="decimal"/>
+      <w:isLgl/>
+      <w:lvlText w:val="%1.%2.%3.%4.%5.%6.%7.%8"/>
+      <w:lvlJc w:val="left"/>
+      <w:pPr>
+        <w:ind w:left="2520" w:hanging="1800"/>
+      </w:pPr>
+      <w:rPr>
+        <w:rFonts w:hint="default"/>
+      </w:rPr>
+    </w:lvl>
+    <w:lvl w:ilvl="8">
+      <w:start w:val="1"/>
+      <w:numFmt w:val="decimal"/>
+      <w:isLgl/>
+      <w:lvlText w:val="%1.%2.%3.%4.%5.%6.%7.%8.%9"/>
+      <w:lvlJc w:val="left"/>
+      <w:pPr>
+        <w:ind w:left="2880" w:hanging="2160"/>
+      </w:pPr>
+      <w:rPr>
+        <w:rFonts w:hint="default"/>
+      </w:rPr>
+    </w:lvl>
+  </w:abstractNum>
+  <w:abstractNum w:abstractNumId="4" w15:restartNumberingAfterBreak="0">
+    <w:nsid w:val="177C22B3"/>
+    <w:multiLevelType w:val="multilevel"/>
+    <w:tmpl w:val="0D5837E6"/>
+    <w:lvl w:ilvl="0">
+      <w:start w:val="1"/>
+      <w:numFmt w:val="decimal"/>
+      <w:lvlText w:val="%1."/>
+      <w:lvlJc w:val="left"/>
+      <w:pPr>
+        <w:ind w:left="1080" w:hanging="360"/>
+      </w:pPr>
+      <w:rPr>
+        <w:rFonts w:hint="default"/>
+      </w:rPr>
+    </w:lvl>
+    <w:lvl w:ilvl="1">
+      <w:start w:val="1"/>
+      <w:numFmt w:val="decimal"/>
+      <w:isLgl/>
+      <w:lvlText w:val="%1.%2"/>
+      <w:lvlJc w:val="left"/>
+      <w:pPr>
+        <w:ind w:left="1440" w:hanging="720"/>
+      </w:pPr>
+      <w:rPr>
+        <w:rFonts w:hint="default"/>
+      </w:rPr>
+    </w:lvl>
+    <w:lvl w:ilvl="2">
+      <w:start w:val="1"/>
+      <w:numFmt w:val="decimal"/>
+      <w:isLgl/>
+      <w:lvlText w:val="%1.%2.%3"/>
+      <w:lvlJc w:val="left"/>
+      <w:pPr>
+        <w:ind w:left="1440" w:hanging="720"/>
+      </w:pPr>
+      <w:rPr>
+        <w:rFonts w:hint="default"/>
+        <w:sz w:val="32"/>
+        <w:szCs w:val="22"/>
+      </w:rPr>
+    </w:lvl>
+    <w:lvl w:ilvl="3">
+      <w:start w:val="1"/>
+      <w:numFmt w:val="decimal"/>
+      <w:lvlText w:val="%4."/>
+      <w:lvlJc w:val="left"/>
+      <w:pPr>
+        <w:ind w:left="1080" w:hanging="360"/>
+      </w:pPr>
+    </w:lvl>
+    <w:lvl w:ilvl="4">
+      <w:start w:val="1"/>
+      <w:numFmt w:val="decimal"/>
+      <w:isLgl/>
+      <w:lvlText w:val="%1.%2.%3.%4.%5"/>
+      <w:lvlJc w:val="left"/>
+      <w:pPr>
+        <w:ind w:left="1800" w:hanging="1080"/>
+      </w:pPr>
+      <w:rPr>
+        <w:rFonts w:hint="default"/>
+      </w:rPr>
+    </w:lvl>
+    <w:lvl w:ilvl="5">
+      <w:start w:val="1"/>
+      <w:numFmt w:val="decimal"/>
+      <w:isLgl/>
+      <w:lvlText w:val="%1.%2.%3.%4.%5.%6"/>
+      <w:lvlJc w:val="left"/>
+      <w:pPr>
+        <w:ind w:left="2160" w:hanging="1440"/>
+      </w:pPr>
+      <w:rPr>
+        <w:rFonts w:hint="default"/>
+      </w:rPr>
+    </w:lvl>
+    <w:lvl w:ilvl="6">
+      <w:start w:val="1"/>
+      <w:numFmt w:val="decimal"/>
+      <w:isLgl/>
+      <w:lvlText w:val="%1.%2.%3.%4.%5.%6.%7"/>
+      <w:lvlJc w:val="left"/>
+      <w:pPr>
+        <w:ind w:left="2520" w:hanging="1800"/>
+      </w:pPr>
+      <w:rPr>
+        <w:rFonts w:hint="default"/>
+      </w:rPr>
+    </w:lvl>
+    <w:lvl w:ilvl="7">
+      <w:start w:val="1"/>
+      <w:numFmt w:val="decimal"/>
+      <w:isLgl/>
+      <w:lvlText w:val="%1.%2.%3.%4.%5.%6.%7.%8"/>
+      <w:lvlJc w:val="left"/>
+      <w:pPr>
+        <w:ind w:left="2520" w:hanging="1800"/>
+      </w:pPr>
+      <w:rPr>
+        <w:rFonts w:hint="default"/>
+      </w:rPr>
+    </w:lvl>
+    <w:lvl w:ilvl="8">
+      <w:start w:val="1"/>
+      <w:numFmt w:val="decimal"/>
+      <w:isLgl/>
+      <w:lvlText w:val="%1.%2.%3.%4.%5.%6.%7.%8.%9"/>
+      <w:lvlJc w:val="left"/>
+      <w:pPr>
+        <w:ind w:left="2880" w:hanging="2160"/>
+      </w:pPr>
+      <w:rPr>
+        <w:rFonts w:hint="default"/>
+      </w:rPr>
+    </w:lvl>
+  </w:abstractNum>
+  <w:abstractNum w:abstractNumId="5" w15:restartNumberingAfterBreak="0">
+    <w:nsid w:val="19494169"/>
+    <w:multiLevelType w:val="hybridMultilevel"/>
+    <w:tmpl w:val="39221E9A"/>
+    <w:lvl w:ilvl="0" w:tplc="100C0001">
+      <w:start w:val="1"/>
+      <w:numFmt w:val="bullet"/>
+      <w:lvlText w:val=""/>
+      <w:lvlJc w:val="left"/>
+      <w:pPr>
+        <w:ind w:left="720" w:hanging="360"/>
+      </w:pPr>
+      <w:rPr>
+        <w:rFonts w:ascii="Symbol" w:hAnsi="Symbol" w:hint="default"/>
+      </w:rPr>
+    </w:lvl>
+    <w:lvl w:ilvl="1" w:tplc="100C0003" w:tentative="1">
+      <w:start w:val="1"/>
+      <w:numFmt w:val="bullet"/>
+      <w:lvlText w:val="o"/>
+      <w:lvlJc w:val="left"/>
+      <w:pPr>
+        <w:ind w:left="1440" w:hanging="360"/>
+      </w:pPr>
+      <w:rPr>
+        <w:rFonts w:ascii="Courier New" w:hAnsi="Courier New" w:cs="Courier New" w:hint="default"/>
+      </w:rPr>
+    </w:lvl>
+    <w:lvl w:ilvl="2" w:tplc="100C0005" w:tentative="1">
+      <w:start w:val="1"/>
+      <w:numFmt w:val="bullet"/>
+      <w:lvlText w:val=""/>
+      <w:lvlJc w:val="left"/>
+      <w:pPr>
+        <w:ind w:left="2160" w:hanging="360"/>
+      </w:pPr>
+      <w:rPr>
+        <w:rFonts w:ascii="Wingdings" w:hAnsi="Wingdings" w:hint="default"/>
+      </w:rPr>
+    </w:lvl>
+    <w:lvl w:ilvl="3" w:tplc="100C0001" w:tentative="1">
+      <w:start w:val="1"/>
+      <w:numFmt w:val="bullet"/>
+      <w:lvlText w:val=""/>
+      <w:lvlJc w:val="left"/>
+      <w:pPr>
+        <w:ind w:left="2880" w:hanging="360"/>
+      </w:pPr>
+      <w:rPr>
+        <w:rFonts w:ascii="Symbol" w:hAnsi="Symbol" w:hint="default"/>
+      </w:rPr>
+    </w:lvl>
+    <w:lvl w:ilvl="4" w:tplc="100C0003" w:tentative="1">
+      <w:start w:val="1"/>
+      <w:numFmt w:val="bullet"/>
+      <w:lvlText w:val="o"/>
+      <w:lvlJc w:val="left"/>
+      <w:pPr>
+        <w:ind w:left="3600" w:hanging="360"/>
+      </w:pPr>
+      <w:rPr>
+        <w:rFonts w:ascii="Courier New" w:hAnsi="Courier New" w:cs="Courier New" w:hint="default"/>
+      </w:rPr>
+    </w:lvl>
+    <w:lvl w:ilvl="5" w:tplc="100C0005" w:tentative="1">
+      <w:start w:val="1"/>
+      <w:numFmt w:val="bullet"/>
+      <w:lvlText w:val=""/>
+      <w:lvlJc w:val="left"/>
+      <w:pPr>
+        <w:ind w:left="4320" w:hanging="360"/>
+      </w:pPr>
+      <w:rPr>
+        <w:rFonts w:ascii="Wingdings" w:hAnsi="Wingdings" w:hint="default"/>
+      </w:rPr>
+    </w:lvl>
+    <w:lvl w:ilvl="6" w:tplc="100C0001" w:tentative="1">
+      <w:start w:val="1"/>
+      <w:numFmt w:val="bullet"/>
+      <w:lvlText w:val=""/>
+      <w:lvlJc w:val="left"/>
+      <w:pPr>
+        <w:ind w:left="5040" w:hanging="360"/>
+      </w:pPr>
+      <w:rPr>
+        <w:rFonts w:ascii="Symbol" w:hAnsi="Symbol" w:hint="default"/>
+      </w:rPr>
+    </w:lvl>
+    <w:lvl w:ilvl="7" w:tplc="100C0003" w:tentative="1">
+      <w:start w:val="1"/>
+      <w:numFmt w:val="bullet"/>
+      <w:lvlText w:val="o"/>
+      <w:lvlJc w:val="left"/>
+      <w:pPr>
+        <w:ind w:left="5760" w:hanging="360"/>
+      </w:pPr>
+      <w:rPr>
+        <w:rFonts w:ascii="Courier New" w:hAnsi="Courier New" w:cs="Courier New" w:hint="default"/>
+      </w:rPr>
+    </w:lvl>
+    <w:lvl w:ilvl="8" w:tplc="100C0005" w:tentative="1">
+      <w:start w:val="1"/>
+      <w:numFmt w:val="bullet"/>
+      <w:lvlText w:val=""/>
+      <w:lvlJc w:val="left"/>
+      <w:pPr>
+        <w:ind w:left="6480" w:hanging="360"/>
+      </w:pPr>
+      <w:rPr>
+        <w:rFonts w:ascii="Wingdings" w:hAnsi="Wingdings" w:hint="default"/>
+      </w:rPr>
+    </w:lvl>
+  </w:abstractNum>
+  <w:abstractNum w:abstractNumId="6" w15:restartNumberingAfterBreak="0">
+    <w:nsid w:val="1E567C94"/>
+    <w:multiLevelType w:val="multilevel"/>
+    <w:tmpl w:val="0D5837E6"/>
+    <w:lvl w:ilvl="0">
+      <w:start w:val="1"/>
+      <w:numFmt w:val="decimal"/>
+      <w:lvlText w:val="%1."/>
+      <w:lvlJc w:val="left"/>
+      <w:pPr>
+        <w:ind w:left="1080" w:hanging="360"/>
+      </w:pPr>
+      <w:rPr>
+        <w:rFonts w:hint="default"/>
+      </w:rPr>
+    </w:lvl>
+    <w:lvl w:ilvl="1">
+      <w:start w:val="1"/>
+      <w:numFmt w:val="decimal"/>
+      <w:isLgl/>
+      <w:lvlText w:val="%1.%2"/>
+      <w:lvlJc w:val="left"/>
+      <w:pPr>
+        <w:ind w:left="1440" w:hanging="720"/>
+      </w:pPr>
+      <w:rPr>
+        <w:rFonts w:hint="default"/>
+      </w:rPr>
+    </w:lvl>
+    <w:lvl w:ilvl="2">
+      <w:start w:val="1"/>
+      <w:numFmt w:val="decimal"/>
+      <w:isLgl/>
+      <w:lvlText w:val="%1.%2.%3"/>
+      <w:lvlJc w:val="left"/>
+      <w:pPr>
+        <w:ind w:left="1440" w:hanging="720"/>
+      </w:pPr>
+      <w:rPr>
+        <w:rFonts w:hint="default"/>
+        <w:sz w:val="32"/>
+        <w:szCs w:val="22"/>
+      </w:rPr>
+    </w:lvl>
+    <w:lvl w:ilvl="3">
+      <w:start w:val="1"/>
+      <w:numFmt w:val="decimal"/>
+      <w:lvlText w:val="%4."/>
+      <w:lvlJc w:val="left"/>
+      <w:pPr>
+        <w:ind w:left="1080" w:hanging="360"/>
+      </w:pPr>
+    </w:lvl>
+    <w:lvl w:ilvl="4">
+      <w:start w:val="1"/>
+      <w:numFmt w:val="decimal"/>
+      <w:isLgl/>
+      <w:lvlText w:val="%1.%2.%3.%4.%5"/>
+      <w:lvlJc w:val="left"/>
+      <w:pPr>
+        <w:ind w:left="1800" w:hanging="1080"/>
+      </w:pPr>
+      <w:rPr>
+        <w:rFonts w:hint="default"/>
+      </w:rPr>
+    </w:lvl>
+    <w:lvl w:ilvl="5">
+      <w:start w:val="1"/>
+      <w:numFmt w:val="decimal"/>
+      <w:isLgl/>
+      <w:lvlText w:val="%1.%2.%3.%4.%5.%6"/>
+      <w:lvlJc w:val="left"/>
+      <w:pPr>
+        <w:ind w:left="2160" w:hanging="1440"/>
+      </w:pPr>
+      <w:rPr>
+        <w:rFonts w:hint="default"/>
+      </w:rPr>
+    </w:lvl>
+    <w:lvl w:ilvl="6">
+      <w:start w:val="1"/>
+      <w:numFmt w:val="decimal"/>
+      <w:isLgl/>
+      <w:lvlText w:val="%1.%2.%3.%4.%5.%6.%7"/>
+      <w:lvlJc w:val="left"/>
+      <w:pPr>
+        <w:ind w:left="2520" w:hanging="1800"/>
+      </w:pPr>
+      <w:rPr>
+        <w:rFonts w:hint="default"/>
+      </w:rPr>
+    </w:lvl>
+    <w:lvl w:ilvl="7">
+      <w:start w:val="1"/>
+      <w:numFmt w:val="decimal"/>
+      <w:isLgl/>
+      <w:lvlText w:val="%1.%2.%3.%4.%5.%6.%7.%8"/>
+      <w:lvlJc w:val="left"/>
+      <w:pPr>
+        <w:ind w:left="2520" w:hanging="1800"/>
+      </w:pPr>
+      <w:rPr>
+        <w:rFonts w:hint="default"/>
+      </w:rPr>
+    </w:lvl>
+    <w:lvl w:ilvl="8">
+      <w:start w:val="1"/>
+      <w:numFmt w:val="decimal"/>
+      <w:isLgl/>
+      <w:lvlText w:val="%1.%2.%3.%4.%5.%6.%7.%8.%9"/>
+      <w:lvlJc w:val="left"/>
+      <w:pPr>
+        <w:ind w:left="2880" w:hanging="2160"/>
+      </w:pPr>
+      <w:rPr>
+        <w:rFonts w:hint="default"/>
+      </w:rPr>
+    </w:lvl>
+  </w:abstractNum>
+  <w:abstractNum w:abstractNumId="7" w15:restartNumberingAfterBreak="0">
+    <w:nsid w:val="1F1D47D7"/>
+    <w:multiLevelType w:val="hybridMultilevel"/>
+    <w:tmpl w:val="92789802"/>
+    <w:lvl w:ilvl="0" w:tplc="6410597C">
+      <w:start w:val="1"/>
+      <w:numFmt w:val="decimal"/>
+      <w:lvlText w:val="%1."/>
+      <w:lvlJc w:val="left"/>
+      <w:pPr>
+        <w:ind w:left="1200" w:hanging="360"/>
+      </w:pPr>
+      <w:rPr>
+        <w:rFonts w:hint="default"/>
+      </w:rPr>
+    </w:lvl>
+    <w:lvl w:ilvl="1" w:tplc="100C0019" w:tentative="1">
+      <w:start w:val="1"/>
+      <w:numFmt w:val="lowerLetter"/>
+      <w:lvlText w:val="%2."/>
+      <w:lvlJc w:val="left"/>
+      <w:pPr>
+        <w:ind w:left="1920" w:hanging="360"/>
+      </w:pPr>
+    </w:lvl>
+    <w:lvl w:ilvl="2" w:tplc="100C001B" w:tentative="1">
+      <w:start w:val="1"/>
+      <w:numFmt w:val="lowerRoman"/>
+      <w:lvlText w:val="%3."/>
+      <w:lvlJc w:val="right"/>
+      <w:pPr>
+        <w:ind w:left="2640" w:hanging="180"/>
+      </w:pPr>
+    </w:lvl>
+    <w:lvl w:ilvl="3" w:tplc="100C000F" w:tentative="1">
+      <w:start w:val="1"/>
+      <w:numFmt w:val="decimal"/>
+      <w:lvlText w:val="%4."/>
+      <w:lvlJc w:val="left"/>
+      <w:pPr>
+        <w:ind w:left="3360" w:hanging="360"/>
+      </w:pPr>
+    </w:lvl>
+    <w:lvl w:ilvl="4" w:tplc="100C0019" w:tentative="1">
+      <w:start w:val="1"/>
+      <w:numFmt w:val="lowerLetter"/>
+      <w:lvlText w:val="%5."/>
+      <w:lvlJc w:val="left"/>
+      <w:pPr>
+        <w:ind w:left="4080" w:hanging="360"/>
+      </w:pPr>
+    </w:lvl>
+    <w:lvl w:ilvl="5" w:tplc="100C001B" w:tentative="1">
+      <w:start w:val="1"/>
+      <w:numFmt w:val="lowerRoman"/>
+      <w:lvlText w:val="%6."/>
+      <w:lvlJc w:val="right"/>
+      <w:pPr>
+        <w:ind w:left="4800" w:hanging="180"/>
+      </w:pPr>
+    </w:lvl>
+    <w:lvl w:ilvl="6" w:tplc="100C000F" w:tentative="1">
+      <w:start w:val="1"/>
+      <w:numFmt w:val="decimal"/>
+      <w:lvlText w:val="%7."/>
+      <w:lvlJc w:val="left"/>
+      <w:pPr>
+        <w:ind w:left="5520" w:hanging="360"/>
+      </w:pPr>
+    </w:lvl>
+    <w:lvl w:ilvl="7" w:tplc="100C0019" w:tentative="1">
+      <w:start w:val="1"/>
+      <w:numFmt w:val="lowerLetter"/>
+      <w:lvlText w:val="%8."/>
+      <w:lvlJc w:val="left"/>
+      <w:pPr>
+        <w:ind w:left="6240" w:hanging="360"/>
+      </w:pPr>
+    </w:lvl>
+    <w:lvl w:ilvl="8" w:tplc="100C001B" w:tentative="1">
+      <w:start w:val="1"/>
+      <w:numFmt w:val="lowerRoman"/>
+      <w:lvlText w:val="%9."/>
+      <w:lvlJc w:val="right"/>
+      <w:pPr>
+        <w:ind w:left="6960" w:hanging="180"/>
+      </w:pPr>
+    </w:lvl>
+  </w:abstractNum>
+  <w:abstractNum w:abstractNumId="8" w15:restartNumberingAfterBreak="0">
+    <w:nsid w:val="22292EBD"/>
+    <w:multiLevelType w:val="hybridMultilevel"/>
+    <w:tmpl w:val="7698413E"/>
+    <w:lvl w:ilvl="0" w:tplc="6410597C">
+      <w:start w:val="1"/>
+      <w:numFmt w:val="decimal"/>
+      <w:lvlText w:val="%1."/>
+      <w:lvlJc w:val="left"/>
+      <w:pPr>
+        <w:ind w:left="1200" w:hanging="360"/>
+      </w:pPr>
+      <w:rPr>
+        <w:rFonts w:hint="default"/>
+      </w:rPr>
+    </w:lvl>
+    <w:lvl w:ilvl="1" w:tplc="100C0019" w:tentative="1">
+      <w:start w:val="1"/>
+      <w:numFmt w:val="lowerLetter"/>
+      <w:lvlText w:val="%2."/>
+      <w:lvlJc w:val="left"/>
+      <w:pPr>
+        <w:ind w:left="1920" w:hanging="360"/>
+      </w:pPr>
+    </w:lvl>
+    <w:lvl w:ilvl="2" w:tplc="100C001B" w:tentative="1">
+      <w:start w:val="1"/>
+      <w:numFmt w:val="lowerRoman"/>
+      <w:lvlText w:val="%3."/>
+      <w:lvlJc w:val="right"/>
+      <w:pPr>
+        <w:ind w:left="2640" w:hanging="180"/>
+      </w:pPr>
+    </w:lvl>
+    <w:lvl w:ilvl="3" w:tplc="100C000F" w:tentative="1">
+      <w:start w:val="1"/>
+      <w:numFmt w:val="decimal"/>
+      <w:lvlText w:val="%4."/>
+      <w:lvlJc w:val="left"/>
+      <w:pPr>
+        <w:ind w:left="3360" w:hanging="360"/>
+      </w:pPr>
+    </w:lvl>
+    <w:lvl w:ilvl="4" w:tplc="100C0019" w:tentative="1">
+      <w:start w:val="1"/>
+      <w:numFmt w:val="lowerLetter"/>
+      <w:lvlText w:val="%5."/>
+      <w:lvlJc w:val="left"/>
+      <w:pPr>
+        <w:ind w:left="4080" w:hanging="360"/>
+      </w:pPr>
+    </w:lvl>
+    <w:lvl w:ilvl="5" w:tplc="100C001B" w:tentative="1">
+      <w:start w:val="1"/>
+      <w:numFmt w:val="lowerRoman"/>
+      <w:lvlText w:val="%6."/>
+      <w:lvlJc w:val="right"/>
+      <w:pPr>
+        <w:ind w:left="4800" w:hanging="180"/>
+      </w:pPr>
+    </w:lvl>
+    <w:lvl w:ilvl="6" w:tplc="100C000F" w:tentative="1">
+      <w:start w:val="1"/>
+      <w:numFmt w:val="decimal"/>
+      <w:lvlText w:val="%7."/>
+      <w:lvlJc w:val="left"/>
+      <w:pPr>
+        <w:ind w:left="5520" w:hanging="360"/>
+      </w:pPr>
+    </w:lvl>
+    <w:lvl w:ilvl="7" w:tplc="100C0019" w:tentative="1">
+      <w:start w:val="1"/>
+      <w:numFmt w:val="lowerLetter"/>
+      <w:lvlText w:val="%8."/>
+      <w:lvlJc w:val="left"/>
+      <w:pPr>
+        <w:ind w:left="6240" w:hanging="360"/>
+      </w:pPr>
+    </w:lvl>
+    <w:lvl w:ilvl="8" w:tplc="100C001B" w:tentative="1">
+      <w:start w:val="1"/>
+      <w:numFmt w:val="lowerRoman"/>
+      <w:lvlText w:val="%9."/>
+      <w:lvlJc w:val="right"/>
+      <w:pPr>
+        <w:ind w:left="6960" w:hanging="180"/>
+      </w:pPr>
+    </w:lvl>
+  </w:abstractNum>
+  <w:abstractNum w:abstractNumId="9" w15:restartNumberingAfterBreak="0">
+    <w:nsid w:val="25BF47D9"/>
+    <w:multiLevelType w:val="hybridMultilevel"/>
+    <w:tmpl w:val="094A950A"/>
+    <w:lvl w:ilvl="0" w:tplc="6410597C">
+      <w:start w:val="1"/>
+      <w:numFmt w:val="decimal"/>
+      <w:lvlText w:val="%1."/>
+      <w:lvlJc w:val="left"/>
+      <w:pPr>
+        <w:ind w:left="1200" w:hanging="360"/>
+      </w:pPr>
+      <w:rPr>
+        <w:rFonts w:hint="default"/>
+      </w:rPr>
+    </w:lvl>
+    <w:lvl w:ilvl="1" w:tplc="100C0019" w:tentative="1">
+      <w:start w:val="1"/>
+      <w:numFmt w:val="lowerLetter"/>
+      <w:lvlText w:val="%2."/>
+      <w:lvlJc w:val="left"/>
+      <w:pPr>
+        <w:ind w:left="1920" w:hanging="360"/>
+      </w:pPr>
+    </w:lvl>
+    <w:lvl w:ilvl="2" w:tplc="100C001B" w:tentative="1">
+      <w:start w:val="1"/>
+      <w:numFmt w:val="lowerRoman"/>
+      <w:lvlText w:val="%3."/>
+      <w:lvlJc w:val="right"/>
+      <w:pPr>
+        <w:ind w:left="2640" w:hanging="180"/>
+      </w:pPr>
+    </w:lvl>
+    <w:lvl w:ilvl="3" w:tplc="100C000F" w:tentative="1">
+      <w:start w:val="1"/>
+      <w:numFmt w:val="decimal"/>
+      <w:lvlText w:val="%4."/>
+      <w:lvlJc w:val="left"/>
+      <w:pPr>
+        <w:ind w:left="3360" w:hanging="360"/>
+      </w:pPr>
+    </w:lvl>
+    <w:lvl w:ilvl="4" w:tplc="100C0019" w:tentative="1">
+      <w:start w:val="1"/>
+      <w:numFmt w:val="lowerLetter"/>
+      <w:lvlText w:val="%5."/>
+      <w:lvlJc w:val="left"/>
+      <w:pPr>
+        <w:ind w:left="4080" w:hanging="360"/>
+      </w:pPr>
+    </w:lvl>
+    <w:lvl w:ilvl="5" w:tplc="100C001B" w:tentative="1">
+      <w:start w:val="1"/>
+      <w:numFmt w:val="lowerRoman"/>
+      <w:lvlText w:val="%6."/>
+      <w:lvlJc w:val="right"/>
+      <w:pPr>
+        <w:ind w:left="4800" w:hanging="180"/>
+      </w:pPr>
+    </w:lvl>
+    <w:lvl w:ilvl="6" w:tplc="100C000F" w:tentative="1">
+      <w:start w:val="1"/>
+      <w:numFmt w:val="decimal"/>
+      <w:lvlText w:val="%7."/>
+      <w:lvlJc w:val="left"/>
+      <w:pPr>
+        <w:ind w:left="5520" w:hanging="360"/>
+      </w:pPr>
+    </w:lvl>
+    <w:lvl w:ilvl="7" w:tplc="100C0019" w:tentative="1">
+      <w:start w:val="1"/>
+      <w:numFmt w:val="lowerLetter"/>
+      <w:lvlText w:val="%8."/>
+      <w:lvlJc w:val="left"/>
+      <w:pPr>
+        <w:ind w:left="6240" w:hanging="360"/>
+      </w:pPr>
+    </w:lvl>
+    <w:lvl w:ilvl="8" w:tplc="100C001B" w:tentative="1">
+      <w:start w:val="1"/>
+      <w:numFmt w:val="lowerRoman"/>
+      <w:lvlText w:val="%9."/>
+      <w:lvlJc w:val="right"/>
+      <w:pPr>
+        <w:ind w:left="6960" w:hanging="180"/>
+      </w:pPr>
+    </w:lvl>
+  </w:abstractNum>
+  <w:abstractNum w:abstractNumId="10" w15:restartNumberingAfterBreak="0">
+    <w:nsid w:val="296C5611"/>
+    <w:multiLevelType w:val="multilevel"/>
+    <w:tmpl w:val="0F9C3D26"/>
+    <w:lvl w:ilvl="0">
+      <w:start w:val="1"/>
+      <w:numFmt w:val="decimal"/>
+      <w:lvlText w:val="%1."/>
+      <w:lvlJc w:val="left"/>
+      <w:pPr>
+        <w:ind w:left="1080" w:hanging="360"/>
+      </w:pPr>
+      <w:rPr>
+        <w:rFonts w:hint="default"/>
+      </w:rPr>
+    </w:lvl>
+    <w:lvl w:ilvl="1">
+      <w:start w:val="1"/>
+      <w:numFmt w:val="decimal"/>
+      <w:isLgl/>
+      <w:lvlText w:val="%1.%2"/>
+      <w:lvlJc w:val="left"/>
+      <w:pPr>
+        <w:ind w:left="1440" w:hanging="720"/>
+      </w:pPr>
+      <w:rPr>
+        <w:rFonts w:hint="default"/>
+      </w:rPr>
+    </w:lvl>
+    <w:lvl w:ilvl="2">
+      <w:start w:val="1"/>
+      <w:numFmt w:val="decimal"/>
+      <w:isLgl/>
+      <w:lvlText w:val="%1.%2.%3"/>
+      <w:lvlJc w:val="left"/>
+      <w:pPr>
+        <w:ind w:left="1440" w:hanging="720"/>
+      </w:pPr>
+      <w:rPr>
+        <w:rFonts w:hint="default"/>
+        <w:sz w:val="32"/>
+        <w:szCs w:val="22"/>
+      </w:rPr>
+    </w:lvl>
+    <w:lvl w:ilvl="3">
+      <w:start w:val="1"/>
+      <w:numFmt w:val="decimal"/>
+      <w:isLgl/>
+      <w:lvlText w:val="%1.%2.%3.%4"/>
+      <w:lvlJc w:val="left"/>
+      <w:pPr>
+        <w:ind w:left="1800" w:hanging="1080"/>
+      </w:pPr>
+      <w:rPr>
+        <w:rFonts w:hint="default"/>
+      </w:rPr>
+    </w:lvl>
+    <w:lvl w:ilvl="4">
+      <w:start w:val="1"/>
+      <w:numFmt w:val="decimal"/>
+      <w:isLgl/>
+      <w:lvlText w:val="%1.%2.%3.%4.%5"/>
+      <w:lvlJc w:val="left"/>
+      <w:pPr>
+        <w:ind w:left="1800" w:hanging="1080"/>
+      </w:pPr>
+      <w:rPr>
+        <w:rFonts w:hint="default"/>
+      </w:rPr>
+    </w:lvl>
+    <w:lvl w:ilvl="5">
+      <w:start w:val="1"/>
+      <w:numFmt w:val="decimal"/>
+      <w:isLgl/>
+      <w:lvlText w:val="%1.%2.%3.%4.%5.%6"/>
+      <w:lvlJc w:val="left"/>
+      <w:pPr>
+        <w:ind w:left="2160" w:hanging="1440"/>
+      </w:pPr>
+      <w:rPr>
+        <w:rFonts w:hint="default"/>
+      </w:rPr>
+    </w:lvl>
+    <w:lvl w:ilvl="6">
+      <w:start w:val="1"/>
+      <w:numFmt w:val="decimal"/>
+      <w:isLgl/>
+      <w:lvlText w:val="%1.%2.%3.%4.%5.%6.%7"/>
+      <w:lvlJc w:val="left"/>
+      <w:pPr>
+        <w:ind w:left="2520" w:hanging="1800"/>
+      </w:pPr>
+      <w:rPr>
+        <w:rFonts w:hint="default"/>
+      </w:rPr>
+    </w:lvl>
+    <w:lvl w:ilvl="7">
+      <w:start w:val="1"/>
+      <w:numFmt w:val="decimal"/>
+      <w:isLgl/>
+      <w:lvlText w:val="%1.%2.%3.%4.%5.%6.%7.%8"/>
+      <w:lvlJc w:val="left"/>
+      <w:pPr>
+        <w:ind w:left="2520" w:hanging="1800"/>
+      </w:pPr>
+      <w:rPr>
+        <w:rFonts w:hint="default"/>
+      </w:rPr>
+    </w:lvl>
+    <w:lvl w:ilvl="8">
+      <w:start w:val="1"/>
+      <w:numFmt w:val="decimal"/>
+      <w:isLgl/>
+      <w:lvlText w:val="%1.%2.%3.%4.%5.%6.%7.%8.%9"/>
+      <w:lvlJc w:val="left"/>
+      <w:pPr>
+        <w:ind w:left="2880" w:hanging="2160"/>
+      </w:pPr>
+      <w:rPr>
+        <w:rFonts w:hint="default"/>
+      </w:rPr>
+    </w:lvl>
+  </w:abstractNum>
+  <w:abstractNum w:abstractNumId="11" w15:restartNumberingAfterBreak="0">
     <w:nsid w:val="2A646E16"/>
     <w:multiLevelType w:val="hybridMultilevel"/>
     <w:tmpl w:val="4328CAF6"/>
@@ -1161,8 +7398,1343 @@
       </w:pPr>
     </w:lvl>
   </w:abstractNum>
+  <w:abstractNum w:abstractNumId="12" w15:restartNumberingAfterBreak="0">
+    <w:nsid w:val="2CE34C82"/>
+    <w:multiLevelType w:val="multilevel"/>
+    <w:tmpl w:val="0F9C3D26"/>
+    <w:lvl w:ilvl="0">
+      <w:start w:val="1"/>
+      <w:numFmt w:val="decimal"/>
+      <w:lvlText w:val="%1."/>
+      <w:lvlJc w:val="left"/>
+      <w:pPr>
+        <w:ind w:left="360" w:hanging="360"/>
+      </w:pPr>
+      <w:rPr>
+        <w:rFonts w:hint="default"/>
+      </w:rPr>
+    </w:lvl>
+    <w:lvl w:ilvl="1">
+      <w:start w:val="1"/>
+      <w:numFmt w:val="decimal"/>
+      <w:isLgl/>
+      <w:lvlText w:val="%1.%2"/>
+      <w:lvlJc w:val="left"/>
+      <w:pPr>
+        <w:ind w:left="1440" w:hanging="720"/>
+      </w:pPr>
+      <w:rPr>
+        <w:rFonts w:hint="default"/>
+      </w:rPr>
+    </w:lvl>
+    <w:lvl w:ilvl="2">
+      <w:start w:val="1"/>
+      <w:numFmt w:val="decimal"/>
+      <w:isLgl/>
+      <w:lvlText w:val="%1.%2.%3"/>
+      <w:lvlJc w:val="left"/>
+      <w:pPr>
+        <w:ind w:left="1440" w:hanging="720"/>
+      </w:pPr>
+      <w:rPr>
+        <w:rFonts w:hint="default"/>
+        <w:sz w:val="32"/>
+        <w:szCs w:val="22"/>
+      </w:rPr>
+    </w:lvl>
+    <w:lvl w:ilvl="3">
+      <w:start w:val="1"/>
+      <w:numFmt w:val="decimal"/>
+      <w:isLgl/>
+      <w:lvlText w:val="%1.%2.%3.%4"/>
+      <w:lvlJc w:val="left"/>
+      <w:pPr>
+        <w:ind w:left="1800" w:hanging="1080"/>
+      </w:pPr>
+      <w:rPr>
+        <w:rFonts w:hint="default"/>
+      </w:rPr>
+    </w:lvl>
+    <w:lvl w:ilvl="4">
+      <w:start w:val="1"/>
+      <w:numFmt w:val="decimal"/>
+      <w:isLgl/>
+      <w:lvlText w:val="%1.%2.%3.%4.%5"/>
+      <w:lvlJc w:val="left"/>
+      <w:pPr>
+        <w:ind w:left="1800" w:hanging="1080"/>
+      </w:pPr>
+      <w:rPr>
+        <w:rFonts w:hint="default"/>
+      </w:rPr>
+    </w:lvl>
+    <w:lvl w:ilvl="5">
+      <w:start w:val="1"/>
+      <w:numFmt w:val="decimal"/>
+      <w:isLgl/>
+      <w:lvlText w:val="%1.%2.%3.%4.%5.%6"/>
+      <w:lvlJc w:val="left"/>
+      <w:pPr>
+        <w:ind w:left="2160" w:hanging="1440"/>
+      </w:pPr>
+      <w:rPr>
+        <w:rFonts w:hint="default"/>
+      </w:rPr>
+    </w:lvl>
+    <w:lvl w:ilvl="6">
+      <w:start w:val="1"/>
+      <w:numFmt w:val="decimal"/>
+      <w:isLgl/>
+      <w:lvlText w:val="%1.%2.%3.%4.%5.%6.%7"/>
+      <w:lvlJc w:val="left"/>
+      <w:pPr>
+        <w:ind w:left="2520" w:hanging="1800"/>
+      </w:pPr>
+      <w:rPr>
+        <w:rFonts w:hint="default"/>
+      </w:rPr>
+    </w:lvl>
+    <w:lvl w:ilvl="7">
+      <w:start w:val="1"/>
+      <w:numFmt w:val="decimal"/>
+      <w:isLgl/>
+      <w:lvlText w:val="%1.%2.%3.%4.%5.%6.%7.%8"/>
+      <w:lvlJc w:val="left"/>
+      <w:pPr>
+        <w:ind w:left="2520" w:hanging="1800"/>
+      </w:pPr>
+      <w:rPr>
+        <w:rFonts w:hint="default"/>
+      </w:rPr>
+    </w:lvl>
+    <w:lvl w:ilvl="8">
+      <w:start w:val="1"/>
+      <w:numFmt w:val="decimal"/>
+      <w:isLgl/>
+      <w:lvlText w:val="%1.%2.%3.%4.%5.%6.%7.%8.%9"/>
+      <w:lvlJc w:val="left"/>
+      <w:pPr>
+        <w:ind w:left="2880" w:hanging="2160"/>
+      </w:pPr>
+      <w:rPr>
+        <w:rFonts w:hint="default"/>
+      </w:rPr>
+    </w:lvl>
+  </w:abstractNum>
+  <w:abstractNum w:abstractNumId="13" w15:restartNumberingAfterBreak="0">
+    <w:nsid w:val="2D3B6A0A"/>
+    <w:multiLevelType w:val="hybridMultilevel"/>
+    <w:tmpl w:val="993E7CDC"/>
+    <w:lvl w:ilvl="0" w:tplc="100C0001">
+      <w:start w:val="1"/>
+      <w:numFmt w:val="bullet"/>
+      <w:lvlText w:val=""/>
+      <w:lvlJc w:val="left"/>
+      <w:pPr>
+        <w:ind w:left="720" w:hanging="360"/>
+      </w:pPr>
+      <w:rPr>
+        <w:rFonts w:ascii="Symbol" w:hAnsi="Symbol" w:hint="default"/>
+      </w:rPr>
+    </w:lvl>
+    <w:lvl w:ilvl="1" w:tplc="100C0003" w:tentative="1">
+      <w:start w:val="1"/>
+      <w:numFmt w:val="bullet"/>
+      <w:lvlText w:val="o"/>
+      <w:lvlJc w:val="left"/>
+      <w:pPr>
+        <w:ind w:left="1440" w:hanging="360"/>
+      </w:pPr>
+      <w:rPr>
+        <w:rFonts w:ascii="Courier New" w:hAnsi="Courier New" w:cs="Courier New" w:hint="default"/>
+      </w:rPr>
+    </w:lvl>
+    <w:lvl w:ilvl="2" w:tplc="100C0005" w:tentative="1">
+      <w:start w:val="1"/>
+      <w:numFmt w:val="bullet"/>
+      <w:lvlText w:val=""/>
+      <w:lvlJc w:val="left"/>
+      <w:pPr>
+        <w:ind w:left="2160" w:hanging="360"/>
+      </w:pPr>
+      <w:rPr>
+        <w:rFonts w:ascii="Wingdings" w:hAnsi="Wingdings" w:hint="default"/>
+      </w:rPr>
+    </w:lvl>
+    <w:lvl w:ilvl="3" w:tplc="100C0001" w:tentative="1">
+      <w:start w:val="1"/>
+      <w:numFmt w:val="bullet"/>
+      <w:lvlText w:val=""/>
+      <w:lvlJc w:val="left"/>
+      <w:pPr>
+        <w:ind w:left="2880" w:hanging="360"/>
+      </w:pPr>
+      <w:rPr>
+        <w:rFonts w:ascii="Symbol" w:hAnsi="Symbol" w:hint="default"/>
+      </w:rPr>
+    </w:lvl>
+    <w:lvl w:ilvl="4" w:tplc="100C0003" w:tentative="1">
+      <w:start w:val="1"/>
+      <w:numFmt w:val="bullet"/>
+      <w:lvlText w:val="o"/>
+      <w:lvlJc w:val="left"/>
+      <w:pPr>
+        <w:ind w:left="3600" w:hanging="360"/>
+      </w:pPr>
+      <w:rPr>
+        <w:rFonts w:ascii="Courier New" w:hAnsi="Courier New" w:cs="Courier New" w:hint="default"/>
+      </w:rPr>
+    </w:lvl>
+    <w:lvl w:ilvl="5" w:tplc="100C0005" w:tentative="1">
+      <w:start w:val="1"/>
+      <w:numFmt w:val="bullet"/>
+      <w:lvlText w:val=""/>
+      <w:lvlJc w:val="left"/>
+      <w:pPr>
+        <w:ind w:left="4320" w:hanging="360"/>
+      </w:pPr>
+      <w:rPr>
+        <w:rFonts w:ascii="Wingdings" w:hAnsi="Wingdings" w:hint="default"/>
+      </w:rPr>
+    </w:lvl>
+    <w:lvl w:ilvl="6" w:tplc="100C0001" w:tentative="1">
+      <w:start w:val="1"/>
+      <w:numFmt w:val="bullet"/>
+      <w:lvlText w:val=""/>
+      <w:lvlJc w:val="left"/>
+      <w:pPr>
+        <w:ind w:left="5040" w:hanging="360"/>
+      </w:pPr>
+      <w:rPr>
+        <w:rFonts w:ascii="Symbol" w:hAnsi="Symbol" w:hint="default"/>
+      </w:rPr>
+    </w:lvl>
+    <w:lvl w:ilvl="7" w:tplc="100C0003" w:tentative="1">
+      <w:start w:val="1"/>
+      <w:numFmt w:val="bullet"/>
+      <w:lvlText w:val="o"/>
+      <w:lvlJc w:val="left"/>
+      <w:pPr>
+        <w:ind w:left="5760" w:hanging="360"/>
+      </w:pPr>
+      <w:rPr>
+        <w:rFonts w:ascii="Courier New" w:hAnsi="Courier New" w:cs="Courier New" w:hint="default"/>
+      </w:rPr>
+    </w:lvl>
+    <w:lvl w:ilvl="8" w:tplc="100C0005" w:tentative="1">
+      <w:start w:val="1"/>
+      <w:numFmt w:val="bullet"/>
+      <w:lvlText w:val=""/>
+      <w:lvlJc w:val="left"/>
+      <w:pPr>
+        <w:ind w:left="6480" w:hanging="360"/>
+      </w:pPr>
+      <w:rPr>
+        <w:rFonts w:ascii="Wingdings" w:hAnsi="Wingdings" w:hint="default"/>
+      </w:rPr>
+    </w:lvl>
+  </w:abstractNum>
+  <w:abstractNum w:abstractNumId="14" w15:restartNumberingAfterBreak="0">
+    <w:nsid w:val="361B6DFF"/>
+    <w:multiLevelType w:val="multilevel"/>
+    <w:tmpl w:val="0F9C3D26"/>
+    <w:lvl w:ilvl="0">
+      <w:start w:val="1"/>
+      <w:numFmt w:val="decimal"/>
+      <w:lvlText w:val="%1."/>
+      <w:lvlJc w:val="left"/>
+      <w:pPr>
+        <w:ind w:left="1080" w:hanging="360"/>
+      </w:pPr>
+      <w:rPr>
+        <w:rFonts w:hint="default"/>
+      </w:rPr>
+    </w:lvl>
+    <w:lvl w:ilvl="1">
+      <w:start w:val="1"/>
+      <w:numFmt w:val="decimal"/>
+      <w:isLgl/>
+      <w:lvlText w:val="%1.%2"/>
+      <w:lvlJc w:val="left"/>
+      <w:pPr>
+        <w:ind w:left="1440" w:hanging="720"/>
+      </w:pPr>
+      <w:rPr>
+        <w:rFonts w:hint="default"/>
+      </w:rPr>
+    </w:lvl>
+    <w:lvl w:ilvl="2">
+      <w:start w:val="1"/>
+      <w:numFmt w:val="decimal"/>
+      <w:isLgl/>
+      <w:lvlText w:val="%1.%2.%3"/>
+      <w:lvlJc w:val="left"/>
+      <w:pPr>
+        <w:ind w:left="1440" w:hanging="720"/>
+      </w:pPr>
+      <w:rPr>
+        <w:rFonts w:hint="default"/>
+        <w:sz w:val="32"/>
+        <w:szCs w:val="22"/>
+      </w:rPr>
+    </w:lvl>
+    <w:lvl w:ilvl="3">
+      <w:start w:val="1"/>
+      <w:numFmt w:val="decimal"/>
+      <w:isLgl/>
+      <w:lvlText w:val="%1.%2.%3.%4"/>
+      <w:lvlJc w:val="left"/>
+      <w:pPr>
+        <w:ind w:left="1800" w:hanging="1080"/>
+      </w:pPr>
+      <w:rPr>
+        <w:rFonts w:hint="default"/>
+      </w:rPr>
+    </w:lvl>
+    <w:lvl w:ilvl="4">
+      <w:start w:val="1"/>
+      <w:numFmt w:val="decimal"/>
+      <w:isLgl/>
+      <w:lvlText w:val="%1.%2.%3.%4.%5"/>
+      <w:lvlJc w:val="left"/>
+      <w:pPr>
+        <w:ind w:left="1800" w:hanging="1080"/>
+      </w:pPr>
+      <w:rPr>
+        <w:rFonts w:hint="default"/>
+      </w:rPr>
+    </w:lvl>
+    <w:lvl w:ilvl="5">
+      <w:start w:val="1"/>
+      <w:numFmt w:val="decimal"/>
+      <w:isLgl/>
+      <w:lvlText w:val="%1.%2.%3.%4.%5.%6"/>
+      <w:lvlJc w:val="left"/>
+      <w:pPr>
+        <w:ind w:left="2160" w:hanging="1440"/>
+      </w:pPr>
+      <w:rPr>
+        <w:rFonts w:hint="default"/>
+      </w:rPr>
+    </w:lvl>
+    <w:lvl w:ilvl="6">
+      <w:start w:val="1"/>
+      <w:numFmt w:val="decimal"/>
+      <w:isLgl/>
+      <w:lvlText w:val="%1.%2.%3.%4.%5.%6.%7"/>
+      <w:lvlJc w:val="left"/>
+      <w:pPr>
+        <w:ind w:left="2520" w:hanging="1800"/>
+      </w:pPr>
+      <w:rPr>
+        <w:rFonts w:hint="default"/>
+      </w:rPr>
+    </w:lvl>
+    <w:lvl w:ilvl="7">
+      <w:start w:val="1"/>
+      <w:numFmt w:val="decimal"/>
+      <w:isLgl/>
+      <w:lvlText w:val="%1.%2.%3.%4.%5.%6.%7.%8"/>
+      <w:lvlJc w:val="left"/>
+      <w:pPr>
+        <w:ind w:left="2520" w:hanging="1800"/>
+      </w:pPr>
+      <w:rPr>
+        <w:rFonts w:hint="default"/>
+      </w:rPr>
+    </w:lvl>
+    <w:lvl w:ilvl="8">
+      <w:start w:val="1"/>
+      <w:numFmt w:val="decimal"/>
+      <w:isLgl/>
+      <w:lvlText w:val="%1.%2.%3.%4.%5.%6.%7.%8.%9"/>
+      <w:lvlJc w:val="left"/>
+      <w:pPr>
+        <w:ind w:left="2880" w:hanging="2160"/>
+      </w:pPr>
+      <w:rPr>
+        <w:rFonts w:hint="default"/>
+      </w:rPr>
+    </w:lvl>
+  </w:abstractNum>
+  <w:abstractNum w:abstractNumId="15" w15:restartNumberingAfterBreak="0">
+    <w:nsid w:val="39F22EBC"/>
+    <w:multiLevelType w:val="hybridMultilevel"/>
+    <w:tmpl w:val="29A88FE6"/>
+    <w:lvl w:ilvl="0" w:tplc="6410597C">
+      <w:start w:val="1"/>
+      <w:numFmt w:val="decimal"/>
+      <w:lvlText w:val="%1."/>
+      <w:lvlJc w:val="left"/>
+      <w:pPr>
+        <w:ind w:left="1200" w:hanging="360"/>
+      </w:pPr>
+      <w:rPr>
+        <w:rFonts w:hint="default"/>
+      </w:rPr>
+    </w:lvl>
+    <w:lvl w:ilvl="1" w:tplc="100C0019" w:tentative="1">
+      <w:start w:val="1"/>
+      <w:numFmt w:val="lowerLetter"/>
+      <w:lvlText w:val="%2."/>
+      <w:lvlJc w:val="left"/>
+      <w:pPr>
+        <w:ind w:left="1920" w:hanging="360"/>
+      </w:pPr>
+    </w:lvl>
+    <w:lvl w:ilvl="2" w:tplc="100C001B" w:tentative="1">
+      <w:start w:val="1"/>
+      <w:numFmt w:val="lowerRoman"/>
+      <w:lvlText w:val="%3."/>
+      <w:lvlJc w:val="right"/>
+      <w:pPr>
+        <w:ind w:left="2640" w:hanging="180"/>
+      </w:pPr>
+    </w:lvl>
+    <w:lvl w:ilvl="3" w:tplc="100C000F" w:tentative="1">
+      <w:start w:val="1"/>
+      <w:numFmt w:val="decimal"/>
+      <w:lvlText w:val="%4."/>
+      <w:lvlJc w:val="left"/>
+      <w:pPr>
+        <w:ind w:left="3360" w:hanging="360"/>
+      </w:pPr>
+    </w:lvl>
+    <w:lvl w:ilvl="4" w:tplc="100C0019" w:tentative="1">
+      <w:start w:val="1"/>
+      <w:numFmt w:val="lowerLetter"/>
+      <w:lvlText w:val="%5."/>
+      <w:lvlJc w:val="left"/>
+      <w:pPr>
+        <w:ind w:left="4080" w:hanging="360"/>
+      </w:pPr>
+    </w:lvl>
+    <w:lvl w:ilvl="5" w:tplc="100C001B" w:tentative="1">
+      <w:start w:val="1"/>
+      <w:numFmt w:val="lowerRoman"/>
+      <w:lvlText w:val="%6."/>
+      <w:lvlJc w:val="right"/>
+      <w:pPr>
+        <w:ind w:left="4800" w:hanging="180"/>
+      </w:pPr>
+    </w:lvl>
+    <w:lvl w:ilvl="6" w:tplc="100C000F" w:tentative="1">
+      <w:start w:val="1"/>
+      <w:numFmt w:val="decimal"/>
+      <w:lvlText w:val="%7."/>
+      <w:lvlJc w:val="left"/>
+      <w:pPr>
+        <w:ind w:left="5520" w:hanging="360"/>
+      </w:pPr>
+    </w:lvl>
+    <w:lvl w:ilvl="7" w:tplc="100C0019" w:tentative="1">
+      <w:start w:val="1"/>
+      <w:numFmt w:val="lowerLetter"/>
+      <w:lvlText w:val="%8."/>
+      <w:lvlJc w:val="left"/>
+      <w:pPr>
+        <w:ind w:left="6240" w:hanging="360"/>
+      </w:pPr>
+    </w:lvl>
+    <w:lvl w:ilvl="8" w:tplc="100C001B" w:tentative="1">
+      <w:start w:val="1"/>
+      <w:numFmt w:val="lowerRoman"/>
+      <w:lvlText w:val="%9."/>
+      <w:lvlJc w:val="right"/>
+      <w:pPr>
+        <w:ind w:left="6960" w:hanging="180"/>
+      </w:pPr>
+    </w:lvl>
+  </w:abstractNum>
+  <w:abstractNum w:abstractNumId="16" w15:restartNumberingAfterBreak="0">
+    <w:nsid w:val="3E4B01E5"/>
+    <w:multiLevelType w:val="multilevel"/>
+    <w:tmpl w:val="0F9C3D26"/>
+    <w:lvl w:ilvl="0">
+      <w:start w:val="1"/>
+      <w:numFmt w:val="decimal"/>
+      <w:lvlText w:val="%1."/>
+      <w:lvlJc w:val="left"/>
+      <w:pPr>
+        <w:ind w:left="1080" w:hanging="360"/>
+      </w:pPr>
+      <w:rPr>
+        <w:rFonts w:hint="default"/>
+      </w:rPr>
+    </w:lvl>
+    <w:lvl w:ilvl="1">
+      <w:start w:val="1"/>
+      <w:numFmt w:val="decimal"/>
+      <w:isLgl/>
+      <w:lvlText w:val="%1.%2"/>
+      <w:lvlJc w:val="left"/>
+      <w:pPr>
+        <w:ind w:left="1440" w:hanging="720"/>
+      </w:pPr>
+      <w:rPr>
+        <w:rFonts w:hint="default"/>
+      </w:rPr>
+    </w:lvl>
+    <w:lvl w:ilvl="2">
+      <w:start w:val="1"/>
+      <w:numFmt w:val="decimal"/>
+      <w:isLgl/>
+      <w:lvlText w:val="%1.%2.%3"/>
+      <w:lvlJc w:val="left"/>
+      <w:pPr>
+        <w:ind w:left="1440" w:hanging="720"/>
+      </w:pPr>
+      <w:rPr>
+        <w:rFonts w:hint="default"/>
+        <w:sz w:val="32"/>
+        <w:szCs w:val="22"/>
+      </w:rPr>
+    </w:lvl>
+    <w:lvl w:ilvl="3">
+      <w:start w:val="1"/>
+      <w:numFmt w:val="decimal"/>
+      <w:isLgl/>
+      <w:lvlText w:val="%1.%2.%3.%4"/>
+      <w:lvlJc w:val="left"/>
+      <w:pPr>
+        <w:ind w:left="1800" w:hanging="1080"/>
+      </w:pPr>
+      <w:rPr>
+        <w:rFonts w:hint="default"/>
+      </w:rPr>
+    </w:lvl>
+    <w:lvl w:ilvl="4">
+      <w:start w:val="1"/>
+      <w:numFmt w:val="decimal"/>
+      <w:isLgl/>
+      <w:lvlText w:val="%1.%2.%3.%4.%5"/>
+      <w:lvlJc w:val="left"/>
+      <w:pPr>
+        <w:ind w:left="1800" w:hanging="1080"/>
+      </w:pPr>
+      <w:rPr>
+        <w:rFonts w:hint="default"/>
+      </w:rPr>
+    </w:lvl>
+    <w:lvl w:ilvl="5">
+      <w:start w:val="1"/>
+      <w:numFmt w:val="decimal"/>
+      <w:isLgl/>
+      <w:lvlText w:val="%1.%2.%3.%4.%5.%6"/>
+      <w:lvlJc w:val="left"/>
+      <w:pPr>
+        <w:ind w:left="2160" w:hanging="1440"/>
+      </w:pPr>
+      <w:rPr>
+        <w:rFonts w:hint="default"/>
+      </w:rPr>
+    </w:lvl>
+    <w:lvl w:ilvl="6">
+      <w:start w:val="1"/>
+      <w:numFmt w:val="decimal"/>
+      <w:isLgl/>
+      <w:lvlText w:val="%1.%2.%3.%4.%5.%6.%7"/>
+      <w:lvlJc w:val="left"/>
+      <w:pPr>
+        <w:ind w:left="2520" w:hanging="1800"/>
+      </w:pPr>
+      <w:rPr>
+        <w:rFonts w:hint="default"/>
+      </w:rPr>
+    </w:lvl>
+    <w:lvl w:ilvl="7">
+      <w:start w:val="1"/>
+      <w:numFmt w:val="decimal"/>
+      <w:isLgl/>
+      <w:lvlText w:val="%1.%2.%3.%4.%5.%6.%7.%8"/>
+      <w:lvlJc w:val="left"/>
+      <w:pPr>
+        <w:ind w:left="2520" w:hanging="1800"/>
+      </w:pPr>
+      <w:rPr>
+        <w:rFonts w:hint="default"/>
+      </w:rPr>
+    </w:lvl>
+    <w:lvl w:ilvl="8">
+      <w:start w:val="1"/>
+      <w:numFmt w:val="decimal"/>
+      <w:isLgl/>
+      <w:lvlText w:val="%1.%2.%3.%4.%5.%6.%7.%8.%9"/>
+      <w:lvlJc w:val="left"/>
+      <w:pPr>
+        <w:ind w:left="2880" w:hanging="2160"/>
+      </w:pPr>
+      <w:rPr>
+        <w:rFonts w:hint="default"/>
+      </w:rPr>
+    </w:lvl>
+  </w:abstractNum>
+  <w:abstractNum w:abstractNumId="17" w15:restartNumberingAfterBreak="0">
+    <w:nsid w:val="5D346B1B"/>
+    <w:multiLevelType w:val="multilevel"/>
+    <w:tmpl w:val="0F9C3D26"/>
+    <w:lvl w:ilvl="0">
+      <w:start w:val="1"/>
+      <w:numFmt w:val="decimal"/>
+      <w:lvlText w:val="%1."/>
+      <w:lvlJc w:val="left"/>
+      <w:pPr>
+        <w:ind w:left="1080" w:hanging="360"/>
+      </w:pPr>
+      <w:rPr>
+        <w:rFonts w:hint="default"/>
+      </w:rPr>
+    </w:lvl>
+    <w:lvl w:ilvl="1">
+      <w:start w:val="1"/>
+      <w:numFmt w:val="decimal"/>
+      <w:isLgl/>
+      <w:lvlText w:val="%1.%2"/>
+      <w:lvlJc w:val="left"/>
+      <w:pPr>
+        <w:ind w:left="1440" w:hanging="720"/>
+      </w:pPr>
+      <w:rPr>
+        <w:rFonts w:hint="default"/>
+      </w:rPr>
+    </w:lvl>
+    <w:lvl w:ilvl="2">
+      <w:start w:val="1"/>
+      <w:numFmt w:val="decimal"/>
+      <w:isLgl/>
+      <w:lvlText w:val="%1.%2.%3"/>
+      <w:lvlJc w:val="left"/>
+      <w:pPr>
+        <w:ind w:left="1440" w:hanging="720"/>
+      </w:pPr>
+      <w:rPr>
+        <w:rFonts w:hint="default"/>
+        <w:sz w:val="32"/>
+        <w:szCs w:val="22"/>
+      </w:rPr>
+    </w:lvl>
+    <w:lvl w:ilvl="3">
+      <w:start w:val="1"/>
+      <w:numFmt w:val="decimal"/>
+      <w:isLgl/>
+      <w:lvlText w:val="%1.%2.%3.%4"/>
+      <w:lvlJc w:val="left"/>
+      <w:pPr>
+        <w:ind w:left="1800" w:hanging="1080"/>
+      </w:pPr>
+      <w:rPr>
+        <w:rFonts w:hint="default"/>
+      </w:rPr>
+    </w:lvl>
+    <w:lvl w:ilvl="4">
+      <w:start w:val="1"/>
+      <w:numFmt w:val="decimal"/>
+      <w:isLgl/>
+      <w:lvlText w:val="%1.%2.%3.%4.%5"/>
+      <w:lvlJc w:val="left"/>
+      <w:pPr>
+        <w:ind w:left="1800" w:hanging="1080"/>
+      </w:pPr>
+      <w:rPr>
+        <w:rFonts w:hint="default"/>
+      </w:rPr>
+    </w:lvl>
+    <w:lvl w:ilvl="5">
+      <w:start w:val="1"/>
+      <w:numFmt w:val="decimal"/>
+      <w:isLgl/>
+      <w:lvlText w:val="%1.%2.%3.%4.%5.%6"/>
+      <w:lvlJc w:val="left"/>
+      <w:pPr>
+        <w:ind w:left="2160" w:hanging="1440"/>
+      </w:pPr>
+      <w:rPr>
+        <w:rFonts w:hint="default"/>
+      </w:rPr>
+    </w:lvl>
+    <w:lvl w:ilvl="6">
+      <w:start w:val="1"/>
+      <w:numFmt w:val="decimal"/>
+      <w:isLgl/>
+      <w:lvlText w:val="%1.%2.%3.%4.%5.%6.%7"/>
+      <w:lvlJc w:val="left"/>
+      <w:pPr>
+        <w:ind w:left="2520" w:hanging="1800"/>
+      </w:pPr>
+      <w:rPr>
+        <w:rFonts w:hint="default"/>
+      </w:rPr>
+    </w:lvl>
+    <w:lvl w:ilvl="7">
+      <w:start w:val="1"/>
+      <w:numFmt w:val="decimal"/>
+      <w:isLgl/>
+      <w:lvlText w:val="%1.%2.%3.%4.%5.%6.%7.%8"/>
+      <w:lvlJc w:val="left"/>
+      <w:pPr>
+        <w:ind w:left="2520" w:hanging="1800"/>
+      </w:pPr>
+      <w:rPr>
+        <w:rFonts w:hint="default"/>
+      </w:rPr>
+    </w:lvl>
+    <w:lvl w:ilvl="8">
+      <w:start w:val="1"/>
+      <w:numFmt w:val="decimal"/>
+      <w:isLgl/>
+      <w:lvlText w:val="%1.%2.%3.%4.%5.%6.%7.%8.%9"/>
+      <w:lvlJc w:val="left"/>
+      <w:pPr>
+        <w:ind w:left="2880" w:hanging="2160"/>
+      </w:pPr>
+      <w:rPr>
+        <w:rFonts w:hint="default"/>
+      </w:rPr>
+    </w:lvl>
+  </w:abstractNum>
+  <w:abstractNum w:abstractNumId="18" w15:restartNumberingAfterBreak="0">
+    <w:nsid w:val="6A0510F4"/>
+    <w:multiLevelType w:val="multilevel"/>
+    <w:tmpl w:val="0F9C3D26"/>
+    <w:lvl w:ilvl="0">
+      <w:start w:val="1"/>
+      <w:numFmt w:val="decimal"/>
+      <w:lvlText w:val="%1."/>
+      <w:lvlJc w:val="left"/>
+      <w:pPr>
+        <w:ind w:left="1080" w:hanging="360"/>
+      </w:pPr>
+      <w:rPr>
+        <w:rFonts w:hint="default"/>
+      </w:rPr>
+    </w:lvl>
+    <w:lvl w:ilvl="1">
+      <w:start w:val="1"/>
+      <w:numFmt w:val="decimal"/>
+      <w:isLgl/>
+      <w:lvlText w:val="%1.%2"/>
+      <w:lvlJc w:val="left"/>
+      <w:pPr>
+        <w:ind w:left="1440" w:hanging="720"/>
+      </w:pPr>
+      <w:rPr>
+        <w:rFonts w:hint="default"/>
+      </w:rPr>
+    </w:lvl>
+    <w:lvl w:ilvl="2">
+      <w:start w:val="1"/>
+      <w:numFmt w:val="decimal"/>
+      <w:isLgl/>
+      <w:lvlText w:val="%1.%2.%3"/>
+      <w:lvlJc w:val="left"/>
+      <w:pPr>
+        <w:ind w:left="1440" w:hanging="720"/>
+      </w:pPr>
+      <w:rPr>
+        <w:rFonts w:hint="default"/>
+        <w:sz w:val="32"/>
+        <w:szCs w:val="22"/>
+      </w:rPr>
+    </w:lvl>
+    <w:lvl w:ilvl="3">
+      <w:start w:val="1"/>
+      <w:numFmt w:val="decimal"/>
+      <w:isLgl/>
+      <w:lvlText w:val="%1.%2.%3.%4"/>
+      <w:lvlJc w:val="left"/>
+      <w:pPr>
+        <w:ind w:left="1800" w:hanging="1080"/>
+      </w:pPr>
+      <w:rPr>
+        <w:rFonts w:hint="default"/>
+      </w:rPr>
+    </w:lvl>
+    <w:lvl w:ilvl="4">
+      <w:start w:val="1"/>
+      <w:numFmt w:val="decimal"/>
+      <w:isLgl/>
+      <w:lvlText w:val="%1.%2.%3.%4.%5"/>
+      <w:lvlJc w:val="left"/>
+      <w:pPr>
+        <w:ind w:left="1800" w:hanging="1080"/>
+      </w:pPr>
+      <w:rPr>
+        <w:rFonts w:hint="default"/>
+      </w:rPr>
+    </w:lvl>
+    <w:lvl w:ilvl="5">
+      <w:start w:val="1"/>
+      <w:numFmt w:val="decimal"/>
+      <w:isLgl/>
+      <w:lvlText w:val="%1.%2.%3.%4.%5.%6"/>
+      <w:lvlJc w:val="left"/>
+      <w:pPr>
+        <w:ind w:left="2160" w:hanging="1440"/>
+      </w:pPr>
+      <w:rPr>
+        <w:rFonts w:hint="default"/>
+      </w:rPr>
+    </w:lvl>
+    <w:lvl w:ilvl="6">
+      <w:start w:val="1"/>
+      <w:numFmt w:val="decimal"/>
+      <w:isLgl/>
+      <w:lvlText w:val="%1.%2.%3.%4.%5.%6.%7"/>
+      <w:lvlJc w:val="left"/>
+      <w:pPr>
+        <w:ind w:left="2520" w:hanging="1800"/>
+      </w:pPr>
+      <w:rPr>
+        <w:rFonts w:hint="default"/>
+      </w:rPr>
+    </w:lvl>
+    <w:lvl w:ilvl="7">
+      <w:start w:val="1"/>
+      <w:numFmt w:val="decimal"/>
+      <w:isLgl/>
+      <w:lvlText w:val="%1.%2.%3.%4.%5.%6.%7.%8"/>
+      <w:lvlJc w:val="left"/>
+      <w:pPr>
+        <w:ind w:left="2520" w:hanging="1800"/>
+      </w:pPr>
+      <w:rPr>
+        <w:rFonts w:hint="default"/>
+      </w:rPr>
+    </w:lvl>
+    <w:lvl w:ilvl="8">
+      <w:start w:val="1"/>
+      <w:numFmt w:val="decimal"/>
+      <w:isLgl/>
+      <w:lvlText w:val="%1.%2.%3.%4.%5.%6.%7.%8.%9"/>
+      <w:lvlJc w:val="left"/>
+      <w:pPr>
+        <w:ind w:left="2880" w:hanging="2160"/>
+      </w:pPr>
+      <w:rPr>
+        <w:rFonts w:hint="default"/>
+      </w:rPr>
+    </w:lvl>
+  </w:abstractNum>
+  <w:abstractNum w:abstractNumId="19" w15:restartNumberingAfterBreak="0">
+    <w:nsid w:val="6B9D24C5"/>
+    <w:multiLevelType w:val="hybridMultilevel"/>
+    <w:tmpl w:val="A926A994"/>
+    <w:lvl w:ilvl="0" w:tplc="100C0001">
+      <w:start w:val="1"/>
+      <w:numFmt w:val="bullet"/>
+      <w:lvlText w:val=""/>
+      <w:lvlJc w:val="left"/>
+      <w:pPr>
+        <w:ind w:left="720" w:hanging="360"/>
+      </w:pPr>
+      <w:rPr>
+        <w:rFonts w:ascii="Symbol" w:hAnsi="Symbol" w:hint="default"/>
+      </w:rPr>
+    </w:lvl>
+    <w:lvl w:ilvl="1" w:tplc="100C0003" w:tentative="1">
+      <w:start w:val="1"/>
+      <w:numFmt w:val="bullet"/>
+      <w:lvlText w:val="o"/>
+      <w:lvlJc w:val="left"/>
+      <w:pPr>
+        <w:ind w:left="1440" w:hanging="360"/>
+      </w:pPr>
+      <w:rPr>
+        <w:rFonts w:ascii="Courier New" w:hAnsi="Courier New" w:cs="Courier New" w:hint="default"/>
+      </w:rPr>
+    </w:lvl>
+    <w:lvl w:ilvl="2" w:tplc="100C0005" w:tentative="1">
+      <w:start w:val="1"/>
+      <w:numFmt w:val="bullet"/>
+      <w:lvlText w:val=""/>
+      <w:lvlJc w:val="left"/>
+      <w:pPr>
+        <w:ind w:left="2160" w:hanging="360"/>
+      </w:pPr>
+      <w:rPr>
+        <w:rFonts w:ascii="Wingdings" w:hAnsi="Wingdings" w:hint="default"/>
+      </w:rPr>
+    </w:lvl>
+    <w:lvl w:ilvl="3" w:tplc="100C0001" w:tentative="1">
+      <w:start w:val="1"/>
+      <w:numFmt w:val="bullet"/>
+      <w:lvlText w:val=""/>
+      <w:lvlJc w:val="left"/>
+      <w:pPr>
+        <w:ind w:left="2880" w:hanging="360"/>
+      </w:pPr>
+      <w:rPr>
+        <w:rFonts w:ascii="Symbol" w:hAnsi="Symbol" w:hint="default"/>
+      </w:rPr>
+    </w:lvl>
+    <w:lvl w:ilvl="4" w:tplc="100C0003" w:tentative="1">
+      <w:start w:val="1"/>
+      <w:numFmt w:val="bullet"/>
+      <w:lvlText w:val="o"/>
+      <w:lvlJc w:val="left"/>
+      <w:pPr>
+        <w:ind w:left="3600" w:hanging="360"/>
+      </w:pPr>
+      <w:rPr>
+        <w:rFonts w:ascii="Courier New" w:hAnsi="Courier New" w:cs="Courier New" w:hint="default"/>
+      </w:rPr>
+    </w:lvl>
+    <w:lvl w:ilvl="5" w:tplc="100C0005" w:tentative="1">
+      <w:start w:val="1"/>
+      <w:numFmt w:val="bullet"/>
+      <w:lvlText w:val=""/>
+      <w:lvlJc w:val="left"/>
+      <w:pPr>
+        <w:ind w:left="4320" w:hanging="360"/>
+      </w:pPr>
+      <w:rPr>
+        <w:rFonts w:ascii="Wingdings" w:hAnsi="Wingdings" w:hint="default"/>
+      </w:rPr>
+    </w:lvl>
+    <w:lvl w:ilvl="6" w:tplc="100C0001" w:tentative="1">
+      <w:start w:val="1"/>
+      <w:numFmt w:val="bullet"/>
+      <w:lvlText w:val=""/>
+      <w:lvlJc w:val="left"/>
+      <w:pPr>
+        <w:ind w:left="5040" w:hanging="360"/>
+      </w:pPr>
+      <w:rPr>
+        <w:rFonts w:ascii="Symbol" w:hAnsi="Symbol" w:hint="default"/>
+      </w:rPr>
+    </w:lvl>
+    <w:lvl w:ilvl="7" w:tplc="100C0003" w:tentative="1">
+      <w:start w:val="1"/>
+      <w:numFmt w:val="bullet"/>
+      <w:lvlText w:val="o"/>
+      <w:lvlJc w:val="left"/>
+      <w:pPr>
+        <w:ind w:left="5760" w:hanging="360"/>
+      </w:pPr>
+      <w:rPr>
+        <w:rFonts w:ascii="Courier New" w:hAnsi="Courier New" w:cs="Courier New" w:hint="default"/>
+      </w:rPr>
+    </w:lvl>
+    <w:lvl w:ilvl="8" w:tplc="100C0005" w:tentative="1">
+      <w:start w:val="1"/>
+      <w:numFmt w:val="bullet"/>
+      <w:lvlText w:val=""/>
+      <w:lvlJc w:val="left"/>
+      <w:pPr>
+        <w:ind w:left="6480" w:hanging="360"/>
+      </w:pPr>
+      <w:rPr>
+        <w:rFonts w:ascii="Wingdings" w:hAnsi="Wingdings" w:hint="default"/>
+      </w:rPr>
+    </w:lvl>
+  </w:abstractNum>
+  <w:abstractNum w:abstractNumId="20" w15:restartNumberingAfterBreak="0">
+    <w:nsid w:val="72FD1A1A"/>
+    <w:multiLevelType w:val="hybridMultilevel"/>
+    <w:tmpl w:val="CC66EE60"/>
+    <w:lvl w:ilvl="0" w:tplc="100C0001">
+      <w:start w:val="1"/>
+      <w:numFmt w:val="bullet"/>
+      <w:lvlText w:val=""/>
+      <w:lvlJc w:val="left"/>
+      <w:pPr>
+        <w:ind w:left="1800" w:hanging="360"/>
+      </w:pPr>
+      <w:rPr>
+        <w:rFonts w:ascii="Symbol" w:hAnsi="Symbol" w:hint="default"/>
+      </w:rPr>
+    </w:lvl>
+    <w:lvl w:ilvl="1" w:tplc="100C0003" w:tentative="1">
+      <w:start w:val="1"/>
+      <w:numFmt w:val="bullet"/>
+      <w:lvlText w:val="o"/>
+      <w:lvlJc w:val="left"/>
+      <w:pPr>
+        <w:ind w:left="2520" w:hanging="360"/>
+      </w:pPr>
+      <w:rPr>
+        <w:rFonts w:ascii="Courier New" w:hAnsi="Courier New" w:cs="Courier New" w:hint="default"/>
+      </w:rPr>
+    </w:lvl>
+    <w:lvl w:ilvl="2" w:tplc="100C0005" w:tentative="1">
+      <w:start w:val="1"/>
+      <w:numFmt w:val="bullet"/>
+      <w:lvlText w:val=""/>
+      <w:lvlJc w:val="left"/>
+      <w:pPr>
+        <w:ind w:left="3240" w:hanging="360"/>
+      </w:pPr>
+      <w:rPr>
+        <w:rFonts w:ascii="Wingdings" w:hAnsi="Wingdings" w:hint="default"/>
+      </w:rPr>
+    </w:lvl>
+    <w:lvl w:ilvl="3" w:tplc="100C0001" w:tentative="1">
+      <w:start w:val="1"/>
+      <w:numFmt w:val="bullet"/>
+      <w:lvlText w:val=""/>
+      <w:lvlJc w:val="left"/>
+      <w:pPr>
+        <w:ind w:left="3960" w:hanging="360"/>
+      </w:pPr>
+      <w:rPr>
+        <w:rFonts w:ascii="Symbol" w:hAnsi="Symbol" w:hint="default"/>
+      </w:rPr>
+    </w:lvl>
+    <w:lvl w:ilvl="4" w:tplc="100C0003" w:tentative="1">
+      <w:start w:val="1"/>
+      <w:numFmt w:val="bullet"/>
+      <w:lvlText w:val="o"/>
+      <w:lvlJc w:val="left"/>
+      <w:pPr>
+        <w:ind w:left="4680" w:hanging="360"/>
+      </w:pPr>
+      <w:rPr>
+        <w:rFonts w:ascii="Courier New" w:hAnsi="Courier New" w:cs="Courier New" w:hint="default"/>
+      </w:rPr>
+    </w:lvl>
+    <w:lvl w:ilvl="5" w:tplc="100C0005" w:tentative="1">
+      <w:start w:val="1"/>
+      <w:numFmt w:val="bullet"/>
+      <w:lvlText w:val=""/>
+      <w:lvlJc w:val="left"/>
+      <w:pPr>
+        <w:ind w:left="5400" w:hanging="360"/>
+      </w:pPr>
+      <w:rPr>
+        <w:rFonts w:ascii="Wingdings" w:hAnsi="Wingdings" w:hint="default"/>
+      </w:rPr>
+    </w:lvl>
+    <w:lvl w:ilvl="6" w:tplc="100C0001" w:tentative="1">
+      <w:start w:val="1"/>
+      <w:numFmt w:val="bullet"/>
+      <w:lvlText w:val=""/>
+      <w:lvlJc w:val="left"/>
+      <w:pPr>
+        <w:ind w:left="6120" w:hanging="360"/>
+      </w:pPr>
+      <w:rPr>
+        <w:rFonts w:ascii="Symbol" w:hAnsi="Symbol" w:hint="default"/>
+      </w:rPr>
+    </w:lvl>
+    <w:lvl w:ilvl="7" w:tplc="100C0003" w:tentative="1">
+      <w:start w:val="1"/>
+      <w:numFmt w:val="bullet"/>
+      <w:lvlText w:val="o"/>
+      <w:lvlJc w:val="left"/>
+      <w:pPr>
+        <w:ind w:left="6840" w:hanging="360"/>
+      </w:pPr>
+      <w:rPr>
+        <w:rFonts w:ascii="Courier New" w:hAnsi="Courier New" w:cs="Courier New" w:hint="default"/>
+      </w:rPr>
+    </w:lvl>
+    <w:lvl w:ilvl="8" w:tplc="100C0005" w:tentative="1">
+      <w:start w:val="1"/>
+      <w:numFmt w:val="bullet"/>
+      <w:lvlText w:val=""/>
+      <w:lvlJc w:val="left"/>
+      <w:pPr>
+        <w:ind w:left="7560" w:hanging="360"/>
+      </w:pPr>
+      <w:rPr>
+        <w:rFonts w:ascii="Wingdings" w:hAnsi="Wingdings" w:hint="default"/>
+      </w:rPr>
+    </w:lvl>
+  </w:abstractNum>
+  <w:abstractNum w:abstractNumId="21" w15:restartNumberingAfterBreak="0">
+    <w:nsid w:val="77803B6D"/>
+    <w:multiLevelType w:val="hybridMultilevel"/>
+    <w:tmpl w:val="FA681502"/>
+    <w:lvl w:ilvl="0" w:tplc="100C0001">
+      <w:start w:val="1"/>
+      <w:numFmt w:val="bullet"/>
+      <w:lvlText w:val=""/>
+      <w:lvlJc w:val="left"/>
+      <w:pPr>
+        <w:ind w:left="1800" w:hanging="360"/>
+      </w:pPr>
+      <w:rPr>
+        <w:rFonts w:ascii="Symbol" w:hAnsi="Symbol" w:hint="default"/>
+      </w:rPr>
+    </w:lvl>
+    <w:lvl w:ilvl="1" w:tplc="100C0003" w:tentative="1">
+      <w:start w:val="1"/>
+      <w:numFmt w:val="bullet"/>
+      <w:lvlText w:val="o"/>
+      <w:lvlJc w:val="left"/>
+      <w:pPr>
+        <w:ind w:left="2520" w:hanging="360"/>
+      </w:pPr>
+      <w:rPr>
+        <w:rFonts w:ascii="Courier New" w:hAnsi="Courier New" w:cs="Courier New" w:hint="default"/>
+      </w:rPr>
+    </w:lvl>
+    <w:lvl w:ilvl="2" w:tplc="100C0005" w:tentative="1">
+      <w:start w:val="1"/>
+      <w:numFmt w:val="bullet"/>
+      <w:lvlText w:val=""/>
+      <w:lvlJc w:val="left"/>
+      <w:pPr>
+        <w:ind w:left="3240" w:hanging="360"/>
+      </w:pPr>
+      <w:rPr>
+        <w:rFonts w:ascii="Wingdings" w:hAnsi="Wingdings" w:hint="default"/>
+      </w:rPr>
+    </w:lvl>
+    <w:lvl w:ilvl="3" w:tplc="100C0001" w:tentative="1">
+      <w:start w:val="1"/>
+      <w:numFmt w:val="bullet"/>
+      <w:lvlText w:val=""/>
+      <w:lvlJc w:val="left"/>
+      <w:pPr>
+        <w:ind w:left="3960" w:hanging="360"/>
+      </w:pPr>
+      <w:rPr>
+        <w:rFonts w:ascii="Symbol" w:hAnsi="Symbol" w:hint="default"/>
+      </w:rPr>
+    </w:lvl>
+    <w:lvl w:ilvl="4" w:tplc="100C0003" w:tentative="1">
+      <w:start w:val="1"/>
+      <w:numFmt w:val="bullet"/>
+      <w:lvlText w:val="o"/>
+      <w:lvlJc w:val="left"/>
+      <w:pPr>
+        <w:ind w:left="4680" w:hanging="360"/>
+      </w:pPr>
+      <w:rPr>
+        <w:rFonts w:ascii="Courier New" w:hAnsi="Courier New" w:cs="Courier New" w:hint="default"/>
+      </w:rPr>
+    </w:lvl>
+    <w:lvl w:ilvl="5" w:tplc="100C0005" w:tentative="1">
+      <w:start w:val="1"/>
+      <w:numFmt w:val="bullet"/>
+      <w:lvlText w:val=""/>
+      <w:lvlJc w:val="left"/>
+      <w:pPr>
+        <w:ind w:left="5400" w:hanging="360"/>
+      </w:pPr>
+      <w:rPr>
+        <w:rFonts w:ascii="Wingdings" w:hAnsi="Wingdings" w:hint="default"/>
+      </w:rPr>
+    </w:lvl>
+    <w:lvl w:ilvl="6" w:tplc="100C0001" w:tentative="1">
+      <w:start w:val="1"/>
+      <w:numFmt w:val="bullet"/>
+      <w:lvlText w:val=""/>
+      <w:lvlJc w:val="left"/>
+      <w:pPr>
+        <w:ind w:left="6120" w:hanging="360"/>
+      </w:pPr>
+      <w:rPr>
+        <w:rFonts w:ascii="Symbol" w:hAnsi="Symbol" w:hint="default"/>
+      </w:rPr>
+    </w:lvl>
+    <w:lvl w:ilvl="7" w:tplc="100C0003" w:tentative="1">
+      <w:start w:val="1"/>
+      <w:numFmt w:val="bullet"/>
+      <w:lvlText w:val="o"/>
+      <w:lvlJc w:val="left"/>
+      <w:pPr>
+        <w:ind w:left="6840" w:hanging="360"/>
+      </w:pPr>
+      <w:rPr>
+        <w:rFonts w:ascii="Courier New" w:hAnsi="Courier New" w:cs="Courier New" w:hint="default"/>
+      </w:rPr>
+    </w:lvl>
+    <w:lvl w:ilvl="8" w:tplc="100C0005" w:tentative="1">
+      <w:start w:val="1"/>
+      <w:numFmt w:val="bullet"/>
+      <w:lvlText w:val=""/>
+      <w:lvlJc w:val="left"/>
+      <w:pPr>
+        <w:ind w:left="7560" w:hanging="360"/>
+      </w:pPr>
+      <w:rPr>
+        <w:rFonts w:ascii="Wingdings" w:hAnsi="Wingdings" w:hint="default"/>
+      </w:rPr>
+    </w:lvl>
+  </w:abstractNum>
+  <w:abstractNum w:abstractNumId="22" w15:restartNumberingAfterBreak="0">
+    <w:nsid w:val="7B4B46B3"/>
+    <w:multiLevelType w:val="hybridMultilevel"/>
+    <w:tmpl w:val="F50EDF1E"/>
+    <w:lvl w:ilvl="0" w:tplc="100C0001">
+      <w:start w:val="1"/>
+      <w:numFmt w:val="bullet"/>
+      <w:lvlText w:val=""/>
+      <w:lvlJc w:val="left"/>
+      <w:pPr>
+        <w:ind w:left="720" w:hanging="360"/>
+      </w:pPr>
+      <w:rPr>
+        <w:rFonts w:ascii="Symbol" w:hAnsi="Symbol" w:hint="default"/>
+      </w:rPr>
+    </w:lvl>
+    <w:lvl w:ilvl="1" w:tplc="100C0003" w:tentative="1">
+      <w:start w:val="1"/>
+      <w:numFmt w:val="bullet"/>
+      <w:lvlText w:val="o"/>
+      <w:lvlJc w:val="left"/>
+      <w:pPr>
+        <w:ind w:left="1440" w:hanging="360"/>
+      </w:pPr>
+      <w:rPr>
+        <w:rFonts w:ascii="Courier New" w:hAnsi="Courier New" w:cs="Courier New" w:hint="default"/>
+      </w:rPr>
+    </w:lvl>
+    <w:lvl w:ilvl="2" w:tplc="100C0005" w:tentative="1">
+      <w:start w:val="1"/>
+      <w:numFmt w:val="bullet"/>
+      <w:lvlText w:val=""/>
+      <w:lvlJc w:val="left"/>
+      <w:pPr>
+        <w:ind w:left="2160" w:hanging="360"/>
+      </w:pPr>
+      <w:rPr>
+        <w:rFonts w:ascii="Wingdings" w:hAnsi="Wingdings" w:hint="default"/>
+      </w:rPr>
+    </w:lvl>
+    <w:lvl w:ilvl="3" w:tplc="100C0001" w:tentative="1">
+      <w:start w:val="1"/>
+      <w:numFmt w:val="bullet"/>
+      <w:lvlText w:val=""/>
+      <w:lvlJc w:val="left"/>
+      <w:pPr>
+        <w:ind w:left="2880" w:hanging="360"/>
+      </w:pPr>
+      <w:rPr>
+        <w:rFonts w:ascii="Symbol" w:hAnsi="Symbol" w:hint="default"/>
+      </w:rPr>
+    </w:lvl>
+    <w:lvl w:ilvl="4" w:tplc="100C0003" w:tentative="1">
+      <w:start w:val="1"/>
+      <w:numFmt w:val="bullet"/>
+      <w:lvlText w:val="o"/>
+      <w:lvlJc w:val="left"/>
+      <w:pPr>
+        <w:ind w:left="3600" w:hanging="360"/>
+      </w:pPr>
+      <w:rPr>
+        <w:rFonts w:ascii="Courier New" w:hAnsi="Courier New" w:cs="Courier New" w:hint="default"/>
+      </w:rPr>
+    </w:lvl>
+    <w:lvl w:ilvl="5" w:tplc="100C0005" w:tentative="1">
+      <w:start w:val="1"/>
+      <w:numFmt w:val="bullet"/>
+      <w:lvlText w:val=""/>
+      <w:lvlJc w:val="left"/>
+      <w:pPr>
+        <w:ind w:left="4320" w:hanging="360"/>
+      </w:pPr>
+      <w:rPr>
+        <w:rFonts w:ascii="Wingdings" w:hAnsi="Wingdings" w:hint="default"/>
+      </w:rPr>
+    </w:lvl>
+    <w:lvl w:ilvl="6" w:tplc="100C0001" w:tentative="1">
+      <w:start w:val="1"/>
+      <w:numFmt w:val="bullet"/>
+      <w:lvlText w:val=""/>
+      <w:lvlJc w:val="left"/>
+      <w:pPr>
+        <w:ind w:left="5040" w:hanging="360"/>
+      </w:pPr>
+      <w:rPr>
+        <w:rFonts w:ascii="Symbol" w:hAnsi="Symbol" w:hint="default"/>
+      </w:rPr>
+    </w:lvl>
+    <w:lvl w:ilvl="7" w:tplc="100C0003" w:tentative="1">
+      <w:start w:val="1"/>
+      <w:numFmt w:val="bullet"/>
+      <w:lvlText w:val="o"/>
+      <w:lvlJc w:val="left"/>
+      <w:pPr>
+        <w:ind w:left="5760" w:hanging="360"/>
+      </w:pPr>
+      <w:rPr>
+        <w:rFonts w:ascii="Courier New" w:hAnsi="Courier New" w:cs="Courier New" w:hint="default"/>
+      </w:rPr>
+    </w:lvl>
+    <w:lvl w:ilvl="8" w:tplc="100C0005" w:tentative="1">
+      <w:start w:val="1"/>
+      <w:numFmt w:val="bullet"/>
+      <w:lvlText w:val=""/>
+      <w:lvlJc w:val="left"/>
+      <w:pPr>
+        <w:ind w:left="6480" w:hanging="360"/>
+      </w:pPr>
+      <w:rPr>
+        <w:rFonts w:ascii="Wingdings" w:hAnsi="Wingdings" w:hint="default"/>
+      </w:rPr>
+    </w:lvl>
+  </w:abstractNum>
   <w:num w:numId="1" w16cid:durableId="1915628287">
+    <w:abstractNumId w:val="11"/>
+  </w:num>
+  <w:num w:numId="2" w16cid:durableId="1726250266">
+    <w:abstractNumId w:val="12"/>
+  </w:num>
+  <w:num w:numId="3" w16cid:durableId="1105807428">
+    <w:abstractNumId w:val="9"/>
+  </w:num>
+  <w:num w:numId="4" w16cid:durableId="131101527">
+    <w:abstractNumId w:val="8"/>
+  </w:num>
+  <w:num w:numId="5" w16cid:durableId="1206678342">
+    <w:abstractNumId w:val="7"/>
+  </w:num>
+  <w:num w:numId="6" w16cid:durableId="1810126494">
+    <w:abstractNumId w:val="15"/>
+  </w:num>
+  <w:num w:numId="7" w16cid:durableId="1438325871">
     <w:abstractNumId w:val="0"/>
+  </w:num>
+  <w:num w:numId="8" w16cid:durableId="754328955">
+    <w:abstractNumId w:val="10"/>
+  </w:num>
+  <w:num w:numId="9" w16cid:durableId="668751117">
+    <w:abstractNumId w:val="3"/>
+  </w:num>
+  <w:num w:numId="10" w16cid:durableId="1635670260">
+    <w:abstractNumId w:val="17"/>
+  </w:num>
+  <w:num w:numId="11" w16cid:durableId="887453593">
+    <w:abstractNumId w:val="18"/>
+  </w:num>
+  <w:num w:numId="12" w16cid:durableId="712390886">
+    <w:abstractNumId w:val="1"/>
+  </w:num>
+  <w:num w:numId="13" w16cid:durableId="878711513">
+    <w:abstractNumId w:val="14"/>
+  </w:num>
+  <w:num w:numId="14" w16cid:durableId="778528130">
+    <w:abstractNumId w:val="21"/>
+  </w:num>
+  <w:num w:numId="15" w16cid:durableId="1948198146">
+    <w:abstractNumId w:val="20"/>
+  </w:num>
+  <w:num w:numId="16" w16cid:durableId="961612032">
+    <w:abstractNumId w:val="22"/>
+  </w:num>
+  <w:num w:numId="17" w16cid:durableId="453408685">
+    <w:abstractNumId w:val="19"/>
+  </w:num>
+  <w:num w:numId="18" w16cid:durableId="1408385438">
+    <w:abstractNumId w:val="5"/>
+  </w:num>
+  <w:num w:numId="19" w16cid:durableId="1825930165">
+    <w:abstractNumId w:val="2"/>
+  </w:num>
+  <w:num w:numId="20" w16cid:durableId="266626042">
+    <w:abstractNumId w:val="16"/>
+  </w:num>
+  <w:num w:numId="21" w16cid:durableId="2108302855">
+    <w:abstractNumId w:val="4"/>
+  </w:num>
+  <w:num w:numId="22" w16cid:durableId="649868595">
+    <w:abstractNumId w:val="6"/>
+  </w:num>
+  <w:num w:numId="23" w16cid:durableId="45959250">
+    <w:abstractNumId w:val="13"/>
   </w:num>
 </w:numbering>
 </file>
@@ -1633,18 +9205,17 @@
     <w:link w:val="Titre4Car"/>
     <w:uiPriority w:val="3"/>
     <w:qFormat/>
-    <w:rsid w:val="008270FC"/>
+    <w:rsid w:val="002B23A1"/>
     <w:pPr>
       <w:keepNext/>
       <w:keepLines/>
       <w:outlineLvl w:val="3"/>
     </w:pPr>
     <w:rPr>
-      <w:rFonts w:eastAsiaTheme="majorEastAsia" w:cstheme="majorBidi"/>
-      <w:i/>
+      <w:rFonts w:asciiTheme="majorHAnsi" w:eastAsiaTheme="majorEastAsia" w:hAnsiTheme="majorHAnsi" w:cstheme="majorBidi"/>
       <w:iCs/>
-      <w:color w:val="000000" w:themeColor="text1"/>
-      <w:sz w:val="30"/>
+      <w:color w:val="00B0F0"/>
+      <w:sz w:val="32"/>
     </w:rPr>
   </w:style>
   <w:style w:type="paragraph" w:styleId="Titre5">
@@ -1792,13 +9363,12 @@
     <w:basedOn w:val="Policepardfaut"/>
     <w:link w:val="Titre4"/>
     <w:uiPriority w:val="3"/>
-    <w:rsid w:val="008270FC"/>
+    <w:rsid w:val="002B23A1"/>
     <w:rPr>
-      <w:rFonts w:eastAsiaTheme="majorEastAsia" w:cstheme="majorBidi"/>
-      <w:i/>
+      <w:rFonts w:asciiTheme="majorHAnsi" w:eastAsiaTheme="majorEastAsia" w:hAnsiTheme="majorHAnsi" w:cstheme="majorBidi"/>
       <w:iCs/>
-      <w:color w:val="000000" w:themeColor="text1"/>
-      <w:sz w:val="30"/>
+      <w:color w:val="00B0F0"/>
+      <w:sz w:val="32"/>
     </w:rPr>
   </w:style>
   <w:style w:type="paragraph" w:customStyle="1" w:styleId="Texte">
@@ -1991,6 +9561,37 @@
     <w:rPr>
       <w:color w:val="0000FF" w:themeColor="hyperlink"/>
       <w:u w:val="single"/>
+    </w:rPr>
+  </w:style>
+  <w:style w:type="character" w:styleId="Mentionnonrsolue">
+    <w:name w:val="Unresolved Mention"/>
+    <w:basedOn w:val="Policepardfaut"/>
+    <w:uiPriority w:val="99"/>
+    <w:semiHidden/>
+    <w:unhideWhenUsed/>
+    <w:rsid w:val="009D6198"/>
+    <w:rPr>
+      <w:color w:val="605E5C"/>
+      <w:shd w:val="clear" w:color="auto" w:fill="E1DFDD"/>
+    </w:rPr>
+  </w:style>
+  <w:style w:type="paragraph" w:styleId="Lgende">
+    <w:name w:val="caption"/>
+    <w:basedOn w:val="Normal"/>
+    <w:next w:val="Normal"/>
+    <w:uiPriority w:val="35"/>
+    <w:semiHidden/>
+    <w:qFormat/>
+    <w:rsid w:val="00233335"/>
+    <w:pPr>
+      <w:spacing w:after="200"/>
+    </w:pPr>
+    <w:rPr>
+      <w:i/>
+      <w:iCs/>
+      <w:color w:val="5E5E5E" w:themeColor="text2"/>
+      <w:sz w:val="18"/>
+      <w:szCs w:val="18"/>
     </w:rPr>
   </w:style>
 </w:styles>
@@ -3088,12 +10689,7 @@
 </file>
 
 <file path=customXml/item2.xml><?xml version="1.0" encoding="utf-8"?>
-<p:properties xmlns:p="http://schemas.microsoft.com/office/2006/metadata/properties" xmlns:xsi="http://www.w3.org/2001/XMLSchema-instance" xmlns:pc="http://schemas.microsoft.com/office/infopath/2007/PartnerControls">
-  <documentManagement>
-    <Status xmlns="71af3243-3dd4-4a8d-8c0d-dd76da1f02a5">Not started</Status>
-    <MediaServiceKeyPoints xmlns="71af3243-3dd4-4a8d-8c0d-dd76da1f02a5" xsi:nil="true"/>
-  </documentManagement>
-</p:properties>
+<b:Sources xmlns:b="http://schemas.openxmlformats.org/officeDocument/2006/bibliography" xmlns="http://schemas.openxmlformats.org/officeDocument/2006/bibliography" SelectedStyle="\APASixthEditionOfficeOnline.xsl" StyleName="APA" Version="6"/>
 </file>
 
 <file path=customXml/item3.xml><?xml version="1.0" encoding="utf-8"?>
@@ -3318,7 +10914,12 @@
 </file>
 
 <file path=customXml/item4.xml><?xml version="1.0" encoding="utf-8"?>
-<b:Sources xmlns:b="http://schemas.openxmlformats.org/officeDocument/2006/bibliography" xmlns="http://schemas.openxmlformats.org/officeDocument/2006/bibliography" SelectedStyle="\APASixthEditionOfficeOnline.xsl" StyleName="APA" Version="6"/>
+<p:properties xmlns:p="http://schemas.microsoft.com/office/2006/metadata/properties" xmlns:xsi="http://www.w3.org/2001/XMLSchema-instance" xmlns:pc="http://schemas.microsoft.com/office/infopath/2007/PartnerControls">
+  <documentManagement>
+    <Status xmlns="71af3243-3dd4-4a8d-8c0d-dd76da1f02a5">Not started</Status>
+    <MediaServiceKeyPoints xmlns="71af3243-3dd4-4a8d-8c0d-dd76da1f02a5" xsi:nil="true"/>
+  </documentManagement>
+</p:properties>
 </file>
 
 <file path=customXml/itemProps1.xml><?xml version="1.0" encoding="utf-8"?>
@@ -3330,11 +10931,9 @@
 </file>
 
 <file path=customXml/itemProps2.xml><?xml version="1.0" encoding="utf-8"?>
-<ds:datastoreItem xmlns:ds="http://schemas.openxmlformats.org/officeDocument/2006/customXml" ds:itemID="{57798B56-5215-4AD8-847F-8A1F1C10FD6F}">
+<ds:datastoreItem xmlns:ds="http://schemas.openxmlformats.org/officeDocument/2006/customXml" ds:itemID="{5CF81464-9A22-480B-AB82-DCA91C18ED32}">
   <ds:schemaRefs>
-    <ds:schemaRef ds:uri="http://schemas.microsoft.com/office/2006/metadata/properties"/>
-    <ds:schemaRef ds:uri="http://schemas.microsoft.com/office/infopath/2007/PartnerControls"/>
-    <ds:schemaRef ds:uri="71af3243-3dd4-4a8d-8c0d-dd76da1f02a5"/>
+    <ds:schemaRef ds:uri="http://schemas.openxmlformats.org/officeDocument/2006/bibliography"/>
   </ds:schemaRefs>
 </ds:datastoreItem>
 </file>
@@ -3359,9 +10958,11 @@
 </file>
 
 <file path=customXml/itemProps4.xml><?xml version="1.0" encoding="utf-8"?>
-<ds:datastoreItem xmlns:ds="http://schemas.openxmlformats.org/officeDocument/2006/customXml" ds:itemID="{5CF81464-9A22-480B-AB82-DCA91C18ED32}">
+<ds:datastoreItem xmlns:ds="http://schemas.openxmlformats.org/officeDocument/2006/customXml" ds:itemID="{57798B56-5215-4AD8-847F-8A1F1C10FD6F}">
   <ds:schemaRefs>
-    <ds:schemaRef ds:uri="http://schemas.openxmlformats.org/officeDocument/2006/bibliography"/>
+    <ds:schemaRef ds:uri="http://schemas.microsoft.com/office/2006/metadata/properties"/>
+    <ds:schemaRef ds:uri="http://schemas.microsoft.com/office/infopath/2007/PartnerControls"/>
+    <ds:schemaRef ds:uri="71af3243-3dd4-4a8d-8c0d-dd76da1f02a5"/>
   </ds:schemaRefs>
 </ds:datastoreItem>
 </file>
--- a/Documentation technique.docx
+++ b/Documentation technique.docx
@@ -1823,27 +1823,14 @@
         <w:tab/>
         <w:t xml:space="preserve">Figure </w:t>
       </w:r>
-      <w:r>
-        <w:fldChar w:fldCharType="begin"/>
-      </w:r>
-      <w:r>
-        <w:instrText xml:space="preserve"> SEQ Figure \* ARABIC </w:instrText>
-      </w:r>
-      <w:r>
-        <w:fldChar w:fldCharType="separate"/>
-      </w:r>
-      <w:r>
-        <w:rPr>
-          <w:noProof/>
-        </w:rPr>
-        <w:t>1</w:t>
-      </w:r>
-      <w:r>
-        <w:rPr>
-          <w:noProof/>
-        </w:rPr>
-        <w:fldChar w:fldCharType="end"/>
-      </w:r>
+      <w:fldSimple w:instr=" SEQ Figure \* ARABIC ">
+        <w:r>
+          <w:rPr>
+            <w:noProof/>
+          </w:rPr>
+          <w:t>1</w:t>
+        </w:r>
+      </w:fldSimple>
       <w:r>
         <w:t xml:space="preserve"> Méthode en 6 étapes</w:t>
       </w:r>
@@ -3565,17 +3552,7 @@
                 <w:szCs w:val="22"/>
                 <w:lang w:val="fr-CH" w:eastAsia="fr-CH"/>
               </w:rPr>
-              <w:t>en tant qu’utilisateur</w:t>
-            </w:r>
-            <w:r>
-              <w:rPr>
-                <w:rFonts w:ascii="Arial" w:eastAsia="Times New Roman" w:hAnsi="Arial" w:cs="Arial"/>
-                <w:color w:val="000000"/>
-                <w:sz w:val="22"/>
-                <w:szCs w:val="22"/>
-                <w:lang w:val="fr-CH" w:eastAsia="fr-CH"/>
-              </w:rPr>
-              <w:t xml:space="preserve">, je dois pouvoir voir mon profil et le modifier </w:t>
+              <w:t xml:space="preserve">en tant qu’utilisateur, je dois pouvoir voir mon profil et le modifier </w:t>
             </w:r>
           </w:p>
         </w:tc>
@@ -3998,17 +3975,7 @@
                 <w:szCs w:val="22"/>
                 <w:lang w:val="fr-CH" w:eastAsia="fr-CH"/>
               </w:rPr>
-              <w:t>en tant qu’administrateur</w:t>
-            </w:r>
-            <w:r>
-              <w:rPr>
-                <w:rFonts w:ascii="Arial" w:eastAsia="Times New Roman" w:hAnsi="Arial" w:cs="Arial"/>
-                <w:color w:val="000000"/>
-                <w:sz w:val="22"/>
-                <w:szCs w:val="22"/>
-                <w:lang w:val="fr-CH" w:eastAsia="fr-CH"/>
-              </w:rPr>
-              <w:t>, je peux ajouter, modifier et supprimer du matériel</w:t>
+              <w:t>en tant qu’administrateur, je peux ajouter, modifier et supprimer du matériel</w:t>
             </w:r>
           </w:p>
         </w:tc>
@@ -4403,17 +4370,7 @@
                 <w:szCs w:val="22"/>
                 <w:lang w:val="fr-CH" w:eastAsia="fr-CH"/>
               </w:rPr>
-              <w:t>en tant qu’administrateur</w:t>
-            </w:r>
-            <w:r>
-              <w:rPr>
-                <w:rFonts w:ascii="Arial" w:eastAsia="Times New Roman" w:hAnsi="Arial" w:cs="Arial"/>
-                <w:color w:val="000000"/>
-                <w:sz w:val="22"/>
-                <w:szCs w:val="22"/>
-                <w:lang w:val="fr-CH" w:eastAsia="fr-CH"/>
-              </w:rPr>
-              <w:t>, je dois accepter les prêts qui sont en attente</w:t>
+              <w:t>en tant qu’administrateur, je dois accepter les prêts qui sont en attente</w:t>
             </w:r>
           </w:p>
         </w:tc>
@@ -4812,17 +4769,7 @@
                 <w:szCs w:val="22"/>
                 <w:lang w:val="fr-CH" w:eastAsia="fr-CH"/>
               </w:rPr>
-              <w:t>en tant qu’utilisateur</w:t>
-            </w:r>
-            <w:r>
-              <w:rPr>
-                <w:rFonts w:ascii="Arial" w:eastAsia="Times New Roman" w:hAnsi="Arial" w:cs="Arial"/>
-                <w:color w:val="000000"/>
-                <w:sz w:val="22"/>
-                <w:szCs w:val="22"/>
-                <w:lang w:val="fr-CH" w:eastAsia="fr-CH"/>
-              </w:rPr>
-              <w:t>, lors du choix du matériel un calendrier s'affiche pour choisir la date de l'emprunt</w:t>
+              <w:t>en tant qu’utilisateur, lors du choix du matériel un calendrier s'affiche pour choisir la date de l'emprunt</w:t>
             </w:r>
           </w:p>
         </w:tc>
@@ -5957,105 +5904,110 @@
 <w:ftr xmlns:wpc="http://schemas.microsoft.com/office/word/2010/wordprocessingCanvas" xmlns:cx="http://schemas.microsoft.com/office/drawing/2014/chartex" xmlns:cx1="http://schemas.microsoft.com/office/drawing/2015/9/8/chartex" xmlns:cx2="http://schemas.microsoft.com/office/drawing/2015/10/21/chartex" xmlns:cx3="http://schemas.microsoft.com/office/drawing/2016/5/9/chartex" xmlns:cx4="http://schemas.microsoft.com/office/drawing/2016/5/10/chartex" xmlns:cx5="http://schemas.microsoft.com/office/drawing/2016/5/11/chartex" xmlns:cx6="http://schemas.microsoft.com/office/drawing/2016/5/12/chartex" xmlns:cx7="http://schemas.microsoft.com/office/drawing/2016/5/13/chartex" xmlns:cx8="http://schemas.microsoft.com/office/drawing/2016/5/14/chartex" xmlns:mc="http://schemas.openxmlformats.org/markup-compatibility/2006" xmlns:aink="http://schemas.microsoft.com/office/drawing/2016/ink" xmlns:am3d="http://schemas.microsoft.com/office/drawing/2017/model3d" xmlns:o="urn:schemas-microsoft-com:office:office" xmlns:oel="http://schemas.microsoft.com/office/2019/extlst" xmlns:r="http://schemas.openxmlformats.org/officeDocument/2006/relationships" xmlns:m="http://schemas.openxmlformats.org/officeDocument/2006/math" xmlns:v="urn:schemas-microsoft-com:vml" xmlns:wp14="http://schemas.microsoft.com/office/word/2010/wordprocessingDrawing" xmlns:wp="http://schemas.openxmlformats.org/drawingml/2006/wordprocessingDrawing" xmlns:w10="urn:schemas-microsoft-com:office:word" xmlns:w="http://schemas.openxmlformats.org/wordprocessingml/2006/main" xmlns:w14="http://schemas.microsoft.com/office/word/2010/wordml" xmlns:w15="http://schemas.microsoft.com/office/word/2012/wordml" xmlns:w16cex="http://schemas.microsoft.com/office/word/2018/wordml/cex" xmlns:w16cid="http://schemas.microsoft.com/office/word/2016/wordml/cid" xmlns:w16="http://schemas.microsoft.com/office/word/2018/wordml" xmlns:w16sdtdh="http://schemas.microsoft.com/office/word/2020/wordml/sdtdatahash" xmlns:w16se="http://schemas.microsoft.com/office/word/2015/wordml/symex" xmlns:wpg="http://schemas.microsoft.com/office/word/2010/wordprocessingGroup" xmlns:wpi="http://schemas.microsoft.com/office/word/2010/wordprocessingInk" xmlns:wne="http://schemas.microsoft.com/office/word/2006/wordml" xmlns:wps="http://schemas.microsoft.com/office/word/2010/wordprocessingShape" mc:Ignorable="w14 w15 w16se w16cid w16 w16cex w16sdtdh wp14">
   <w:sdt>
     <w:sdtPr>
-      <w:rPr>
-        <w:rStyle w:val="Numrodepage"/>
-      </w:rPr>
-      <w:id w:val="-1041358343"/>
+      <w:id w:val="-442776413"/>
       <w:docPartObj>
         <w:docPartGallery w:val="Page Numbers (Bottom of Page)"/>
         <w:docPartUnique/>
       </w:docPartObj>
     </w:sdtPr>
-    <w:sdtEndPr>
-      <w:rPr>
-        <w:rStyle w:val="Numrodepage"/>
-      </w:rPr>
-    </w:sdtEndPr>
     <w:sdtContent>
-      <w:p>
-        <w:pPr>
-          <w:pStyle w:val="Pieddepage"/>
-          <w:framePr w:wrap="none" w:vAnchor="text" w:hAnchor="margin" w:xAlign="right" w:y="1"/>
-          <w:rPr>
-            <w:rStyle w:val="Numrodepage"/>
-          </w:rPr>
-        </w:pPr>
-        <w:r>
-          <w:rPr>
-            <w:rStyle w:val="Numrodepage"/>
-            <w:lang w:bidi="fr-FR"/>
-          </w:rPr>
-          <w:fldChar w:fldCharType="begin"/>
-        </w:r>
-        <w:r>
-          <w:rPr>
-            <w:rStyle w:val="Numrodepage"/>
-            <w:lang w:bidi="fr-FR"/>
-          </w:rPr>
-          <w:instrText xml:space="preserve"> PAGE </w:instrText>
-        </w:r>
-        <w:r>
-          <w:rPr>
-            <w:rStyle w:val="Numrodepage"/>
-            <w:lang w:bidi="fr-FR"/>
-          </w:rPr>
-          <w:fldChar w:fldCharType="separate"/>
-        </w:r>
-        <w:r>
-          <w:rPr>
-            <w:rStyle w:val="Numrodepage"/>
-            <w:noProof/>
-            <w:lang w:bidi="fr-FR"/>
-          </w:rPr>
-          <w:t>4</w:t>
-        </w:r>
-        <w:r>
-          <w:rPr>
-            <w:rStyle w:val="Numrodepage"/>
-            <w:lang w:bidi="fr-FR"/>
-          </w:rPr>
-          <w:fldChar w:fldCharType="end"/>
-        </w:r>
-      </w:p>
+      <w:sdt>
+        <w:sdtPr>
+          <w:id w:val="-1769616900"/>
+          <w:docPartObj>
+            <w:docPartGallery w:val="Page Numbers (Top of Page)"/>
+            <w:docPartUnique/>
+          </w:docPartObj>
+        </w:sdtPr>
+        <w:sdtContent>
+          <w:p>
+            <w:pPr>
+              <w:pStyle w:val="Pieddepage"/>
+              <w:jc w:val="right"/>
+            </w:pPr>
+            <w:r>
+              <w:t xml:space="preserve">Page </w:t>
+            </w:r>
+            <w:r>
+              <w:rPr>
+                <w:b w:val="0"/>
+                <w:bCs/>
+                <w:sz w:val="24"/>
+              </w:rPr>
+              <w:fldChar w:fldCharType="begin"/>
+            </w:r>
+            <w:r>
+              <w:rPr>
+                <w:bCs/>
+              </w:rPr>
+              <w:instrText>PAGE</w:instrText>
+            </w:r>
+            <w:r>
+              <w:rPr>
+                <w:b w:val="0"/>
+                <w:bCs/>
+                <w:sz w:val="24"/>
+              </w:rPr>
+              <w:fldChar w:fldCharType="separate"/>
+            </w:r>
+            <w:r>
+              <w:rPr>
+                <w:bCs/>
+              </w:rPr>
+              <w:t>2</w:t>
+            </w:r>
+            <w:r>
+              <w:rPr>
+                <w:b w:val="0"/>
+                <w:bCs/>
+                <w:sz w:val="24"/>
+              </w:rPr>
+              <w:fldChar w:fldCharType="end"/>
+            </w:r>
+            <w:r>
+              <w:t xml:space="preserve"> sur </w:t>
+            </w:r>
+            <w:r>
+              <w:rPr>
+                <w:b w:val="0"/>
+                <w:bCs/>
+                <w:sz w:val="24"/>
+              </w:rPr>
+              <w:fldChar w:fldCharType="begin"/>
+            </w:r>
+            <w:r>
+              <w:rPr>
+                <w:bCs/>
+              </w:rPr>
+              <w:instrText>NUMPAGES</w:instrText>
+            </w:r>
+            <w:r>
+              <w:rPr>
+                <w:b w:val="0"/>
+                <w:bCs/>
+                <w:sz w:val="24"/>
+              </w:rPr>
+              <w:fldChar w:fldCharType="separate"/>
+            </w:r>
+            <w:r>
+              <w:rPr>
+                <w:bCs/>
+              </w:rPr>
+              <w:t>2</w:t>
+            </w:r>
+            <w:r>
+              <w:rPr>
+                <w:b w:val="0"/>
+                <w:bCs/>
+                <w:sz w:val="24"/>
+              </w:rPr>
+              <w:fldChar w:fldCharType="end"/>
+            </w:r>
+          </w:p>
+        </w:sdtContent>
+      </w:sdt>
     </w:sdtContent>
   </w:sdt>
-  <w:tbl>
-    <w:tblPr>
-      <w:tblW w:w="10658" w:type="dxa"/>
-      <w:tblLayout w:type="fixed"/>
-      <w:tblCellMar>
-        <w:left w:w="0" w:type="dxa"/>
-        <w:right w:w="0" w:type="dxa"/>
-      </w:tblCellMar>
-      <w:tblLook w:val="0600" w:firstRow="0" w:lastRow="0" w:firstColumn="0" w:lastColumn="0" w:noHBand="1" w:noVBand="1"/>
-    </w:tblPr>
-    <w:tblGrid>
-      <w:gridCol w:w="5329"/>
-      <w:gridCol w:w="5329"/>
-    </w:tblGrid>
-    <w:tr>
-      <w:tc>
-        <w:tcPr>
-          <w:tcW w:w="5329" w:type="dxa"/>
-        </w:tcPr>
-        <w:p>
-          <w:pPr>
-            <w:pStyle w:val="Pieddepage"/>
-          </w:pPr>
-        </w:p>
-      </w:tc>
-      <w:tc>
-        <w:tcPr>
-          <w:tcW w:w="5329" w:type="dxa"/>
-        </w:tcPr>
-        <w:p>
-          <w:pPr>
-            <w:pStyle w:val="Pieddepage"/>
-          </w:pPr>
-        </w:p>
-      </w:tc>
-    </w:tr>
-  </w:tbl>
   <w:p>
     <w:pPr>
       <w:pStyle w:val="Pieddepage"/>
@@ -10689,7 +10641,12 @@
 </file>
 
 <file path=customXml/item2.xml><?xml version="1.0" encoding="utf-8"?>
-<b:Sources xmlns:b="http://schemas.openxmlformats.org/officeDocument/2006/bibliography" xmlns="http://schemas.openxmlformats.org/officeDocument/2006/bibliography" SelectedStyle="\APASixthEditionOfficeOnline.xsl" StyleName="APA" Version="6"/>
+<p:properties xmlns:p="http://schemas.microsoft.com/office/2006/metadata/properties" xmlns:xsi="http://www.w3.org/2001/XMLSchema-instance" xmlns:pc="http://schemas.microsoft.com/office/infopath/2007/PartnerControls">
+  <documentManagement>
+    <Status xmlns="71af3243-3dd4-4a8d-8c0d-dd76da1f02a5">Not started</Status>
+    <MediaServiceKeyPoints xmlns="71af3243-3dd4-4a8d-8c0d-dd76da1f02a5" xsi:nil="true"/>
+  </documentManagement>
+</p:properties>
 </file>
 
 <file path=customXml/item3.xml><?xml version="1.0" encoding="utf-8"?>
@@ -10914,12 +10871,7 @@
 </file>
 
 <file path=customXml/item4.xml><?xml version="1.0" encoding="utf-8"?>
-<p:properties xmlns:p="http://schemas.microsoft.com/office/2006/metadata/properties" xmlns:xsi="http://www.w3.org/2001/XMLSchema-instance" xmlns:pc="http://schemas.microsoft.com/office/infopath/2007/PartnerControls">
-  <documentManagement>
-    <Status xmlns="71af3243-3dd4-4a8d-8c0d-dd76da1f02a5">Not started</Status>
-    <MediaServiceKeyPoints xmlns="71af3243-3dd4-4a8d-8c0d-dd76da1f02a5" xsi:nil="true"/>
-  </documentManagement>
-</p:properties>
+<b:Sources xmlns:b="http://schemas.openxmlformats.org/officeDocument/2006/bibliography" xmlns="http://schemas.openxmlformats.org/officeDocument/2006/bibliography" SelectedStyle="\APASixthEditionOfficeOnline.xsl" StyleName="APA" Version="6"/>
 </file>
 
 <file path=customXml/itemProps1.xml><?xml version="1.0" encoding="utf-8"?>
@@ -10931,9 +10883,11 @@
 </file>
 
 <file path=customXml/itemProps2.xml><?xml version="1.0" encoding="utf-8"?>
-<ds:datastoreItem xmlns:ds="http://schemas.openxmlformats.org/officeDocument/2006/customXml" ds:itemID="{5CF81464-9A22-480B-AB82-DCA91C18ED32}">
+<ds:datastoreItem xmlns:ds="http://schemas.openxmlformats.org/officeDocument/2006/customXml" ds:itemID="{57798B56-5215-4AD8-847F-8A1F1C10FD6F}">
   <ds:schemaRefs>
-    <ds:schemaRef ds:uri="http://schemas.openxmlformats.org/officeDocument/2006/bibliography"/>
+    <ds:schemaRef ds:uri="http://schemas.microsoft.com/office/2006/metadata/properties"/>
+    <ds:schemaRef ds:uri="http://schemas.microsoft.com/office/infopath/2007/PartnerControls"/>
+    <ds:schemaRef ds:uri="71af3243-3dd4-4a8d-8c0d-dd76da1f02a5"/>
   </ds:schemaRefs>
 </ds:datastoreItem>
 </file>
@@ -10958,11 +10912,9 @@
 </file>
 
 <file path=customXml/itemProps4.xml><?xml version="1.0" encoding="utf-8"?>
-<ds:datastoreItem xmlns:ds="http://schemas.openxmlformats.org/officeDocument/2006/customXml" ds:itemID="{57798B56-5215-4AD8-847F-8A1F1C10FD6F}">
+<ds:datastoreItem xmlns:ds="http://schemas.openxmlformats.org/officeDocument/2006/customXml" ds:itemID="{5CF81464-9A22-480B-AB82-DCA91C18ED32}">
   <ds:schemaRefs>
-    <ds:schemaRef ds:uri="http://schemas.microsoft.com/office/2006/metadata/properties"/>
-    <ds:schemaRef ds:uri="http://schemas.microsoft.com/office/infopath/2007/PartnerControls"/>
-    <ds:schemaRef ds:uri="71af3243-3dd4-4a8d-8c0d-dd76da1f02a5"/>
+    <ds:schemaRef ds:uri="http://schemas.openxmlformats.org/officeDocument/2006/bibliography"/>
   </ds:schemaRefs>
 </ds:datastoreItem>
 </file>
--- a/Documentation technique.docx
+++ b/Documentation technique.docx
@@ -571,13 +571,30 @@
           <w:r>
             <w:fldChar w:fldCharType="separate"/>
           </w:r>
-          <w:hyperlink w:anchor="_Toc102401056" w:history="1">
+          <w:hyperlink w:anchor="_Toc103158799" w:history="1">
             <w:r>
               <w:rPr>
                 <w:rStyle w:val="Lienhypertexte"/>
                 <w:noProof/>
               </w:rPr>
-              <w:t>2.Tables des versions</w:t>
+              <w:t>2.</w:t>
+            </w:r>
+            <w:r>
+              <w:rPr>
+                <w:rFonts w:eastAsiaTheme="minorEastAsia"/>
+                <w:noProof/>
+                <w:sz w:val="22"/>
+                <w:szCs w:val="22"/>
+                <w:lang w:val="fr-CH" w:eastAsia="fr-CH"/>
+              </w:rPr>
+              <w:tab/>
+            </w:r>
+            <w:r>
+              <w:rPr>
+                <w:rStyle w:val="Lienhypertexte"/>
+                <w:noProof/>
+              </w:rPr>
+              <w:t>Tables des versions</w:t>
             </w:r>
             <w:r>
               <w:rPr>
@@ -598,7 +615,7 @@
                 <w:noProof/>
                 <w:webHidden/>
               </w:rPr>
-              <w:instrText xml:space="preserve"> PAGEREF _Toc102401056 \h </w:instrText>
+              <w:instrText xml:space="preserve"> PAGEREF _Toc103158799 \h </w:instrText>
             </w:r>
             <w:r>
               <w:rPr>
@@ -644,13 +661,30 @@
               <w:lang w:val="fr-CH" w:eastAsia="fr-CH"/>
             </w:rPr>
           </w:pPr>
-          <w:hyperlink w:anchor="_Toc102401057" w:history="1">
+          <w:hyperlink w:anchor="_Toc103158800" w:history="1">
             <w:r>
               <w:rPr>
                 <w:rStyle w:val="Lienhypertexte"/>
                 <w:noProof/>
               </w:rPr>
-              <w:t>3.Introduction</w:t>
+              <w:t>3.</w:t>
+            </w:r>
+            <w:r>
+              <w:rPr>
+                <w:rFonts w:eastAsiaTheme="minorEastAsia"/>
+                <w:noProof/>
+                <w:sz w:val="22"/>
+                <w:szCs w:val="22"/>
+                <w:lang w:val="fr-CH" w:eastAsia="fr-CH"/>
+              </w:rPr>
+              <w:tab/>
+            </w:r>
+            <w:r>
+              <w:rPr>
+                <w:rStyle w:val="Lienhypertexte"/>
+                <w:noProof/>
+              </w:rPr>
+              <w:t>Introduction</w:t>
             </w:r>
             <w:r>
               <w:rPr>
@@ -671,7 +705,7 @@
                 <w:noProof/>
                 <w:webHidden/>
               </w:rPr>
-              <w:instrText xml:space="preserve"> PAGEREF _Toc102401057 \h </w:instrText>
+              <w:instrText xml:space="preserve"> PAGEREF _Toc103158800 \h </w:instrText>
             </w:r>
             <w:r>
               <w:rPr>
@@ -717,13 +751,30 @@
               <w:lang w:val="fr-CH" w:eastAsia="fr-CH"/>
             </w:rPr>
           </w:pPr>
-          <w:hyperlink w:anchor="_Toc102401058" w:history="1">
+          <w:hyperlink w:anchor="_Toc103158801" w:history="1">
             <w:r>
               <w:rPr>
                 <w:rStyle w:val="Lienhypertexte"/>
                 <w:noProof/>
               </w:rPr>
-              <w:t>4.Rappel de l’énoncé</w:t>
+              <w:t>4.</w:t>
+            </w:r>
+            <w:r>
+              <w:rPr>
+                <w:rFonts w:eastAsiaTheme="minorEastAsia"/>
+                <w:noProof/>
+                <w:sz w:val="22"/>
+                <w:szCs w:val="22"/>
+                <w:lang w:val="fr-CH" w:eastAsia="fr-CH"/>
+              </w:rPr>
+              <w:tab/>
+            </w:r>
+            <w:r>
+              <w:rPr>
+                <w:rStyle w:val="Lienhypertexte"/>
+                <w:noProof/>
+              </w:rPr>
+              <w:t>Rappel de l’énoncé</w:t>
             </w:r>
             <w:r>
               <w:rPr>
@@ -744,7 +795,7 @@
                 <w:noProof/>
                 <w:webHidden/>
               </w:rPr>
-              <w:instrText xml:space="preserve"> PAGEREF _Toc102401058 \h </w:instrText>
+              <w:instrText xml:space="preserve"> PAGEREF _Toc103158801 \h </w:instrText>
             </w:r>
             <w:r>
               <w:rPr>
@@ -790,13 +841,30 @@
               <w:lang w:val="fr-CH" w:eastAsia="fr-CH"/>
             </w:rPr>
           </w:pPr>
-          <w:hyperlink w:anchor="_Toc102401059" w:history="1">
+          <w:hyperlink w:anchor="_Toc103158802" w:history="1">
             <w:r>
               <w:rPr>
                 <w:rStyle w:val="Lienhypertexte"/>
                 <w:noProof/>
               </w:rPr>
-              <w:t>5.Méthodologie</w:t>
+              <w:t>5.</w:t>
+            </w:r>
+            <w:r>
+              <w:rPr>
+                <w:rFonts w:eastAsiaTheme="minorEastAsia"/>
+                <w:noProof/>
+                <w:sz w:val="22"/>
+                <w:szCs w:val="22"/>
+                <w:lang w:val="fr-CH" w:eastAsia="fr-CH"/>
+              </w:rPr>
+              <w:tab/>
+            </w:r>
+            <w:r>
+              <w:rPr>
+                <w:rStyle w:val="Lienhypertexte"/>
+                <w:noProof/>
+              </w:rPr>
+              <w:t>Méthodologie</w:t>
             </w:r>
             <w:r>
               <w:rPr>
@@ -817,7 +885,7 @@
                 <w:noProof/>
                 <w:webHidden/>
               </w:rPr>
-              <w:instrText xml:space="preserve"> PAGEREF _Toc102401059 \h </w:instrText>
+              <w:instrText xml:space="preserve"> PAGEREF _Toc103158802 \h </w:instrText>
             </w:r>
             <w:r>
               <w:rPr>
@@ -862,13 +930,27 @@
               <w:lang w:val="fr-CH" w:eastAsia="fr-CH"/>
             </w:rPr>
           </w:pPr>
-          <w:hyperlink w:anchor="_Toc102401060" w:history="1">
+          <w:hyperlink w:anchor="_Toc103158803" w:history="1">
             <w:r>
               <w:rPr>
                 <w:rStyle w:val="Lienhypertexte"/>
                 <w:noProof/>
               </w:rPr>
-              <w:t>6.Planification</w:t>
+              <w:t>6.</w:t>
+            </w:r>
+            <w:r>
+              <w:rPr>
+                <w:rStyle w:val="Lienhypertexte"/>
+                <w:noProof/>
+              </w:rPr>
+              <w:t xml:space="preserve">       </w:t>
+            </w:r>
+            <w:r>
+              <w:rPr>
+                <w:rStyle w:val="Lienhypertexte"/>
+                <w:noProof/>
+              </w:rPr>
+              <w:t>Planification</w:t>
             </w:r>
             <w:r>
               <w:rPr>
@@ -889,7 +971,7 @@
                 <w:noProof/>
                 <w:webHidden/>
               </w:rPr>
-              <w:instrText xml:space="preserve"> PAGEREF _Toc102401060 \h </w:instrText>
+              <w:instrText xml:space="preserve"> PAGEREF _Toc103158803 \h </w:instrText>
             </w:r>
             <w:r>
               <w:rPr>
@@ -909,7 +991,93 @@
                 <w:noProof/>
                 <w:webHidden/>
               </w:rPr>
-              <w:t>5</w:t>
+              <w:t>6</w:t>
+            </w:r>
+            <w:r>
+              <w:rPr>
+                <w:noProof/>
+                <w:webHidden/>
+              </w:rPr>
+              <w:fldChar w:fldCharType="end"/>
+            </w:r>
+          </w:hyperlink>
+        </w:p>
+        <w:p>
+          <w:pPr>
+            <w:pStyle w:val="TM3"/>
+            <w:tabs>
+              <w:tab w:val="right" w:leader="dot" w:pos="9062"/>
+            </w:tabs>
+            <w:rPr>
+              <w:rFonts w:eastAsiaTheme="minorEastAsia"/>
+              <w:noProof/>
+              <w:sz w:val="22"/>
+              <w:szCs w:val="22"/>
+              <w:lang w:val="fr-CH" w:eastAsia="fr-CH"/>
+            </w:rPr>
+          </w:pPr>
+          <w:hyperlink w:anchor="_Toc103158804" w:history="1">
+            <w:r>
+              <w:rPr>
+                <w:rStyle w:val="Lienhypertexte"/>
+                <w:noProof/>
+              </w:rPr>
+              <w:t>7.</w:t>
+            </w:r>
+            <w:r>
+              <w:rPr>
+                <w:rStyle w:val="Lienhypertexte"/>
+                <w:noProof/>
+              </w:rPr>
+              <w:t xml:space="preserve">      </w:t>
+            </w:r>
+            <w:r>
+              <w:rPr>
+                <w:rStyle w:val="Lienhypertexte"/>
+                <w:noProof/>
+              </w:rPr>
+              <w:t xml:space="preserve"> Généralités concernant l’implémentation</w:t>
+            </w:r>
+            <w:r>
+              <w:rPr>
+                <w:noProof/>
+                <w:webHidden/>
+              </w:rPr>
+              <w:tab/>
+            </w:r>
+            <w:r>
+              <w:rPr>
+                <w:noProof/>
+                <w:webHidden/>
+              </w:rPr>
+              <w:fldChar w:fldCharType="begin"/>
+            </w:r>
+            <w:r>
+              <w:rPr>
+                <w:noProof/>
+                <w:webHidden/>
+              </w:rPr>
+              <w:instrText xml:space="preserve"> PAGEREF _Toc103158804 \h </w:instrText>
+            </w:r>
+            <w:r>
+              <w:rPr>
+                <w:noProof/>
+                <w:webHidden/>
+              </w:rPr>
+            </w:r>
+            <w:r>
+              <w:rPr>
+                <w:noProof/>
+                <w:webHidden/>
+              </w:rPr>
+              <w:fldChar w:fldCharType="separate"/>
+            </w:r>
+            <w:r>
+              <w:rPr>
+                <w:noProof/>
+                <w:webHidden/>
+              </w:rPr>
+              <w:t>7</w:t>
             </w:r>
             <w:r>
               <w:rPr>
@@ -962,7 +1130,7 @@
           <w:noProof/>
         </w:rPr>
       </w:pPr>
-      <w:bookmarkStart w:id="0" w:name="_Toc102401056"/>
+      <w:bookmarkStart w:id="0" w:name="_Toc103158799"/>
       <w:r>
         <w:rPr>
           <w:noProof/>
@@ -986,7 +1154,7 @@
           <w:numId w:val="2"/>
         </w:numPr>
       </w:pPr>
-      <w:bookmarkStart w:id="1" w:name="_Toc102401057"/>
+      <w:bookmarkStart w:id="1" w:name="_Toc103158800"/>
       <w:r>
         <w:t>Introduction</w:t>
       </w:r>
@@ -1162,7 +1330,7 @@
           <w:numId w:val="2"/>
         </w:numPr>
       </w:pPr>
-      <w:bookmarkStart w:id="2" w:name="_Toc102401058"/>
+      <w:bookmarkStart w:id="2" w:name="_Toc103158801"/>
       <w:r>
         <w:t>Rappel de l’énoncé</w:t>
       </w:r>
@@ -1751,7 +1919,7 @@
           <w:numId w:val="2"/>
         </w:numPr>
       </w:pPr>
-      <w:bookmarkStart w:id="3" w:name="_Toc102401059"/>
+      <w:bookmarkStart w:id="3" w:name="_Toc103158802"/>
       <w:r>
         <w:t>Méthodologie</w:t>
       </w:r>
@@ -1759,7 +1927,16 @@
     </w:p>
     <w:p/>
     <w:p>
-      <w:r>
+      <w:pPr>
+        <w:jc w:val="both"/>
+        <w:rPr>
+          <w:rFonts w:ascii="Arial" w:hAnsi="Arial" w:cs="Arial"/>
+        </w:rPr>
+      </w:pPr>
+      <w:r>
+        <w:rPr>
+          <w:rFonts w:ascii="Arial" w:hAnsi="Arial" w:cs="Arial"/>
+        </w:rPr>
         <w:t>Afin d’être organisé tout au long de mon travail, j’ai décidé d’utiliser la méthode en 6 étapes que nous avons apprises lors de nos 4 années de formation.</w:t>
       </w:r>
     </w:p>
@@ -1823,14 +2000,27 @@
         <w:tab/>
         <w:t xml:space="preserve">Figure </w:t>
       </w:r>
-      <w:fldSimple w:instr=" SEQ Figure \* ARABIC ">
-        <w:r>
-          <w:rPr>
-            <w:noProof/>
-          </w:rPr>
-          <w:t>1</w:t>
-        </w:r>
-      </w:fldSimple>
+      <w:r>
+        <w:fldChar w:fldCharType="begin"/>
+      </w:r>
+      <w:r>
+        <w:instrText xml:space="preserve"> SEQ Figure \* ARABIC </w:instrText>
+      </w:r>
+      <w:r>
+        <w:fldChar w:fldCharType="separate"/>
+      </w:r>
+      <w:r>
+        <w:rPr>
+          <w:noProof/>
+        </w:rPr>
+        <w:t>1</w:t>
+      </w:r>
+      <w:r>
+        <w:rPr>
+          <w:noProof/>
+        </w:rPr>
+        <w:fldChar w:fldCharType="end"/>
+      </w:r>
       <w:r>
         <w:t xml:space="preserve"> Méthode en 6 étapes</w:t>
       </w:r>
@@ -1851,6 +2041,7 @@
     </w:p>
     <w:p>
       <w:pPr>
+        <w:jc w:val="both"/>
         <w:rPr>
           <w:rFonts w:ascii="Arial" w:hAnsi="Arial" w:cs="Arial"/>
         </w:rPr>
@@ -1895,6 +2086,7 @@
     </w:p>
     <w:p>
       <w:pPr>
+        <w:jc w:val="both"/>
         <w:rPr>
           <w:rFonts w:ascii="Arial" w:hAnsi="Arial" w:cs="Arial"/>
           <w:b/>
@@ -1942,6 +2134,7 @@
     </w:p>
     <w:p>
       <w:pPr>
+        <w:jc w:val="both"/>
         <w:rPr>
           <w:rFonts w:ascii="Arial" w:hAnsi="Arial" w:cs="Arial"/>
           <w:b/>
@@ -1951,6 +2144,7 @@
     </w:p>
     <w:p>
       <w:pPr>
+        <w:jc w:val="both"/>
         <w:rPr>
           <w:rFonts w:ascii="Arial" w:hAnsi="Arial" w:cs="Arial"/>
         </w:rPr>
@@ -2056,6 +2250,7 @@
     </w:p>
     <w:p>
       <w:pPr>
+        <w:jc w:val="both"/>
         <w:rPr>
           <w:rFonts w:ascii="Arial" w:hAnsi="Arial" w:cs="Arial"/>
         </w:rPr>
@@ -2075,13 +2270,15 @@
     </w:p>
     <w:p>
       <w:pPr>
-        <w:rPr>
-          <w:rFonts w:ascii="Arial" w:hAnsi="Arial" w:cs="Arial"/>
-        </w:rPr>
-      </w:pPr>
-    </w:p>
-    <w:p>
-      <w:pPr>
+        <w:jc w:val="both"/>
+        <w:rPr>
+          <w:rFonts w:ascii="Arial" w:hAnsi="Arial" w:cs="Arial"/>
+        </w:rPr>
+      </w:pPr>
+    </w:p>
+    <w:p>
+      <w:pPr>
+        <w:jc w:val="both"/>
         <w:rPr>
           <w:rFonts w:ascii="Arial" w:hAnsi="Arial" w:cs="Arial"/>
         </w:rPr>
@@ -2120,7 +2317,120 @@
         <w:t>Réaliser</w:t>
       </w:r>
     </w:p>
-    <w:p/>
+    <w:p>
+      <w:pPr>
+        <w:jc w:val="both"/>
+        <w:rPr>
+          <w:rFonts w:ascii="Arial" w:hAnsi="Arial" w:cs="Arial"/>
+        </w:rPr>
+      </w:pPr>
+      <w:r>
+        <w:rPr>
+          <w:rFonts w:ascii="Arial" w:hAnsi="Arial" w:cs="Arial"/>
+        </w:rPr>
+        <w:t>La quatrième étape est la réalisation. Elle consiste à exécuter les tâches que nous avons</w:t>
+      </w:r>
+      <w:r>
+        <w:rPr>
+          <w:rFonts w:ascii="Arial" w:hAnsi="Arial" w:cs="Arial"/>
+        </w:rPr>
+        <w:t xml:space="preserve"> </w:t>
+      </w:r>
+      <w:r>
+        <w:rPr>
+          <w:rFonts w:ascii="Arial" w:hAnsi="Arial" w:cs="Arial"/>
+        </w:rPr>
+        <w:t>planifiées et décider au préalable. C’est en général l’étape la plus longue du projet, il faut se</w:t>
+      </w:r>
+      <w:r>
+        <w:rPr>
+          <w:rFonts w:ascii="Arial" w:hAnsi="Arial" w:cs="Arial"/>
+        </w:rPr>
+        <w:t xml:space="preserve"> </w:t>
+      </w:r>
+      <w:r>
+        <w:rPr>
+          <w:rFonts w:ascii="Arial" w:hAnsi="Arial" w:cs="Arial"/>
+        </w:rPr>
+        <w:t xml:space="preserve">fier un maximum </w:t>
+      </w:r>
+      <w:r>
+        <w:rPr>
+          <w:rFonts w:ascii="Arial" w:hAnsi="Arial" w:cs="Arial"/>
+        </w:rPr>
+        <w:t>sur le</w:t>
+      </w:r>
+      <w:r>
+        <w:rPr>
+          <w:rFonts w:ascii="Arial" w:hAnsi="Arial" w:cs="Arial"/>
+        </w:rPr>
+        <w:t xml:space="preserve"> plan établi.</w:t>
+      </w:r>
+      <w:r>
+        <w:rPr>
+          <w:rFonts w:ascii="Arial" w:hAnsi="Arial" w:cs="Arial"/>
+        </w:rPr>
+        <w:t xml:space="preserve"> </w:t>
+      </w:r>
+    </w:p>
+    <w:p>
+      <w:pPr>
+        <w:jc w:val="both"/>
+        <w:rPr>
+          <w:rFonts w:ascii="Arial" w:hAnsi="Arial" w:cs="Arial"/>
+        </w:rPr>
+      </w:pPr>
+    </w:p>
+    <w:p>
+      <w:pPr>
+        <w:jc w:val="both"/>
+        <w:rPr>
+          <w:rFonts w:ascii="Arial" w:hAnsi="Arial" w:cs="Arial"/>
+        </w:rPr>
+      </w:pPr>
+      <w:r>
+        <w:rPr>
+          <w:rFonts w:ascii="Arial" w:hAnsi="Arial" w:cs="Arial"/>
+        </w:rPr>
+        <w:t>Lors de la réalisation, j’ai tenu un journal de bord qui m’a servi à expliquer le fond de ma</w:t>
+      </w:r>
+      <w:r>
+        <w:rPr>
+          <w:rFonts w:ascii="Arial" w:hAnsi="Arial" w:cs="Arial"/>
+        </w:rPr>
+        <w:t xml:space="preserve"> </w:t>
+      </w:r>
+      <w:r>
+        <w:rPr>
+          <w:rFonts w:ascii="Arial" w:hAnsi="Arial" w:cs="Arial"/>
+        </w:rPr>
+        <w:t>pensée de façon quotidienne. C’est aussi durant la réalisation que j’ai effectué le plus gros du</w:t>
+      </w:r>
+      <w:r>
+        <w:rPr>
+          <w:rFonts w:ascii="Arial" w:hAnsi="Arial" w:cs="Arial"/>
+        </w:rPr>
+        <w:t xml:space="preserve"> </w:t>
+      </w:r>
+      <w:r>
+        <w:rPr>
+          <w:rFonts w:ascii="Arial" w:hAnsi="Arial" w:cs="Arial"/>
+        </w:rPr>
+        <w:t>travail. Pour ma part, la réalisation s’est bien passée, entre autres, car j’ai bien planifié le</w:t>
+      </w:r>
+      <w:r>
+        <w:rPr>
+          <w:rFonts w:ascii="Arial" w:hAnsi="Arial" w:cs="Arial"/>
+        </w:rPr>
+        <w:t xml:space="preserve"> </w:t>
+      </w:r>
+      <w:r>
+        <w:rPr>
+          <w:rFonts w:ascii="Arial" w:hAnsi="Arial" w:cs="Arial"/>
+        </w:rPr>
+        <w:t>déroulement du projet.</w:t>
+      </w:r>
+    </w:p>
     <w:p>
       <w:pPr>
         <w:pStyle w:val="Titre4"/>
@@ -2134,7 +2444,192 @@
         <w:t>Contrôler</w:t>
       </w:r>
     </w:p>
-    <w:p/>
+    <w:p>
+      <w:pPr>
+        <w:jc w:val="both"/>
+        <w:rPr>
+          <w:rFonts w:ascii="Arial" w:hAnsi="Arial" w:cs="Arial"/>
+        </w:rPr>
+      </w:pPr>
+      <w:r>
+        <w:rPr>
+          <w:rFonts w:ascii="Arial" w:hAnsi="Arial" w:cs="Arial"/>
+        </w:rPr>
+        <w:t>Les contrôles se font lors de la cinquième étape. À ce moment-là, chaque User Story doit être</w:t>
+      </w:r>
+      <w:r>
+        <w:rPr>
+          <w:rFonts w:ascii="Arial" w:hAnsi="Arial" w:cs="Arial"/>
+        </w:rPr>
+        <w:t xml:space="preserve"> </w:t>
+      </w:r>
+      <w:r>
+        <w:rPr>
+          <w:rFonts w:ascii="Arial" w:hAnsi="Arial" w:cs="Arial"/>
+        </w:rPr>
+        <w:t>complet, pour qu’elle soit ensuite vérifiée. Par exemple, nous pouvons vérifier si la description</w:t>
+      </w:r>
+      <w:r>
+        <w:rPr>
+          <w:rFonts w:ascii="Arial" w:hAnsi="Arial" w:cs="Arial"/>
+        </w:rPr>
+        <w:t xml:space="preserve"> </w:t>
+      </w:r>
+      <w:r>
+        <w:rPr>
+          <w:rFonts w:ascii="Arial" w:hAnsi="Arial" w:cs="Arial"/>
+        </w:rPr>
+        <w:t>et le résultat de la tâche correspondent bien aux consignes établies. Il s’agit aussi d’effectuer</w:t>
+      </w:r>
+      <w:r>
+        <w:rPr>
+          <w:rFonts w:ascii="Arial" w:hAnsi="Arial" w:cs="Arial"/>
+        </w:rPr>
+        <w:t xml:space="preserve"> </w:t>
+      </w:r>
+      <w:r>
+        <w:rPr>
+          <w:rFonts w:ascii="Arial" w:hAnsi="Arial" w:cs="Arial"/>
+        </w:rPr>
+        <w:t>un plan de test sur le projet en lui-même. Il est conseillé de faire effectuer les contrôles et les</w:t>
+      </w:r>
+      <w:r>
+        <w:rPr>
+          <w:rFonts w:ascii="Arial" w:hAnsi="Arial" w:cs="Arial"/>
+        </w:rPr>
+        <w:t xml:space="preserve"> </w:t>
+      </w:r>
+      <w:r>
+        <w:rPr>
+          <w:rFonts w:ascii="Arial" w:hAnsi="Arial" w:cs="Arial"/>
+        </w:rPr>
+        <w:t>tests à des personnes tierces, car cela apporte de meilleurs résultats.</w:t>
+      </w:r>
+    </w:p>
+    <w:p>
+      <w:pPr>
+        <w:jc w:val="both"/>
+        <w:rPr>
+          <w:rFonts w:ascii="Arial" w:hAnsi="Arial" w:cs="Arial"/>
+        </w:rPr>
+      </w:pPr>
+    </w:p>
+    <w:p>
+      <w:pPr>
+        <w:jc w:val="both"/>
+        <w:rPr>
+          <w:rFonts w:ascii="Arial" w:hAnsi="Arial" w:cs="Arial"/>
+        </w:rPr>
+      </w:pPr>
+      <w:r>
+        <w:rPr>
+          <w:rFonts w:ascii="Arial" w:hAnsi="Arial" w:cs="Arial"/>
+        </w:rPr>
+        <w:t xml:space="preserve">Pour ma part, j’ai choisi de faire des tests </w:t>
+      </w:r>
+      <w:r>
+        <w:rPr>
+          <w:rFonts w:ascii="Arial" w:hAnsi="Arial" w:cs="Arial"/>
+        </w:rPr>
+        <w:t>au milieu du projet</w:t>
+      </w:r>
+      <w:r>
+        <w:rPr>
+          <w:rFonts w:ascii="Arial" w:hAnsi="Arial" w:cs="Arial"/>
+        </w:rPr>
+        <w:t>.</w:t>
+      </w:r>
+      <w:r>
+        <w:rPr>
+          <w:rFonts w:ascii="Arial" w:hAnsi="Arial" w:cs="Arial"/>
+        </w:rPr>
+        <w:t xml:space="preserve"> Parce que </w:t>
+      </w:r>
+      <w:r>
+        <w:rPr>
+          <w:rFonts w:ascii="Arial" w:hAnsi="Arial" w:cs="Arial"/>
+        </w:rPr>
+        <w:t>les fonctionnalités</w:t>
+      </w:r>
+      <w:r>
+        <w:rPr>
+          <w:rFonts w:ascii="Arial" w:hAnsi="Arial" w:cs="Arial"/>
+        </w:rPr>
+        <w:t xml:space="preserve"> n’étai</w:t>
+      </w:r>
+      <w:r>
+        <w:rPr>
+          <w:rFonts w:ascii="Arial" w:hAnsi="Arial" w:cs="Arial"/>
+        </w:rPr>
+        <w:t>en</w:t>
+      </w:r>
+      <w:r>
+        <w:rPr>
+          <w:rFonts w:ascii="Arial" w:hAnsi="Arial" w:cs="Arial"/>
+        </w:rPr>
+        <w:t xml:space="preserve">t pas </w:t>
+      </w:r>
+      <w:r>
+        <w:rPr>
+          <w:rFonts w:ascii="Arial" w:hAnsi="Arial" w:cs="Arial"/>
+        </w:rPr>
+        <w:t>compliquées</w:t>
+      </w:r>
+      <w:r>
+        <w:rPr>
+          <w:rFonts w:ascii="Arial" w:hAnsi="Arial" w:cs="Arial"/>
+        </w:rPr>
+        <w:t xml:space="preserve"> au début et </w:t>
+      </w:r>
+      <w:r>
+        <w:rPr>
+          <w:rFonts w:ascii="Arial" w:hAnsi="Arial" w:cs="Arial"/>
+        </w:rPr>
+        <w:t>je n’ai pas</w:t>
+      </w:r>
+      <w:r>
+        <w:rPr>
+          <w:rFonts w:ascii="Arial" w:hAnsi="Arial" w:cs="Arial"/>
+        </w:rPr>
+        <w:t xml:space="preserve"> eu d’erreur bloquant</w:t>
+      </w:r>
+      <w:r>
+        <w:rPr>
+          <w:rFonts w:ascii="Arial" w:hAnsi="Arial" w:cs="Arial"/>
+        </w:rPr>
+        <w:t xml:space="preserve"> . J'avais aussi pensé à le faire uniquement à la fin de</w:t>
+      </w:r>
+      <w:r>
+        <w:rPr>
+          <w:rFonts w:ascii="Arial" w:hAnsi="Arial" w:cs="Arial"/>
+        </w:rPr>
+        <w:t xml:space="preserve"> </w:t>
+      </w:r>
+      <w:r>
+        <w:rPr>
+          <w:rFonts w:ascii="Arial" w:hAnsi="Arial" w:cs="Arial"/>
+        </w:rPr>
+        <w:t xml:space="preserve">la conception de mon projet, mais je n'ai pas opté pour cette façon de faire, </w:t>
+      </w:r>
+      <w:r>
+        <w:rPr>
+          <w:rFonts w:ascii="Arial" w:hAnsi="Arial" w:cs="Arial"/>
+        </w:rPr>
+        <w:t xml:space="preserve">parce que j’allais oublier la plupart </w:t>
+      </w:r>
+      <w:r>
+        <w:rPr>
+          <w:rFonts w:ascii="Arial" w:hAnsi="Arial" w:cs="Arial"/>
+        </w:rPr>
+        <w:t>des tests</w:t>
+      </w:r>
+      <w:r>
+        <w:rPr>
+          <w:rFonts w:ascii="Arial" w:hAnsi="Arial" w:cs="Arial"/>
+        </w:rPr>
+        <w:t>.</w:t>
+      </w:r>
+    </w:p>
     <w:p>
       <w:pPr>
         <w:pStyle w:val="Titre4"/>
@@ -2145,15 +2640,73 @@
         <w:ind w:left="0" w:firstLine="0"/>
       </w:pPr>
       <w:r>
+        <w:lastRenderedPageBreak/>
         <w:t>Évaluer</w:t>
       </w:r>
     </w:p>
-    <w:p/>
+    <w:p>
+      <w:pPr>
+        <w:jc w:val="both"/>
+        <w:rPr>
+          <w:rFonts w:ascii="Arial" w:hAnsi="Arial" w:cs="Arial"/>
+        </w:rPr>
+      </w:pPr>
+      <w:r>
+        <w:rPr>
+          <w:rFonts w:ascii="Arial" w:hAnsi="Arial" w:cs="Arial"/>
+        </w:rPr>
+        <w:t>La sixième et dernière étape est l’évaluation du travail. Lors de l’évaluation, nous passons en</w:t>
+      </w:r>
+      <w:r>
+        <w:rPr>
+          <w:rFonts w:ascii="Arial" w:hAnsi="Arial" w:cs="Arial"/>
+        </w:rPr>
+        <w:t xml:space="preserve"> </w:t>
+      </w:r>
+      <w:r>
+        <w:rPr>
+          <w:rFonts w:ascii="Arial" w:hAnsi="Arial" w:cs="Arial"/>
+        </w:rPr>
+        <w:t>revue le déroulement du projet et nous repérons les aspects qui ont bien fonctionné et ceux</w:t>
+      </w:r>
+      <w:r>
+        <w:rPr>
+          <w:rFonts w:ascii="Arial" w:hAnsi="Arial" w:cs="Arial"/>
+        </w:rPr>
+        <w:t xml:space="preserve"> </w:t>
+      </w:r>
+      <w:r>
+        <w:rPr>
+          <w:rFonts w:ascii="Arial" w:hAnsi="Arial" w:cs="Arial"/>
+        </w:rPr>
+        <w:t>qui ont moins bien fonctionné. De plus, pour ne pas avoir à refaire les mêmes erreurs, nous</w:t>
+      </w:r>
+      <w:r>
+        <w:rPr>
+          <w:rFonts w:ascii="Arial" w:hAnsi="Arial" w:cs="Arial"/>
+        </w:rPr>
+        <w:t xml:space="preserve"> </w:t>
+      </w:r>
+      <w:r>
+        <w:rPr>
+          <w:rFonts w:ascii="Arial" w:hAnsi="Arial" w:cs="Arial"/>
+        </w:rPr>
+        <w:t>cherchons à connaitre les points qui pourraient être améliorés pour le prochain projet.</w:t>
+      </w:r>
+    </w:p>
+    <w:p>
+      <w:pPr>
+        <w:jc w:val="both"/>
+        <w:rPr>
+          <w:rFonts w:ascii="Arial" w:hAnsi="Arial" w:cs="Arial"/>
+        </w:rPr>
+      </w:pPr>
+    </w:p>
     <w:p>
       <w:pPr>
         <w:pStyle w:val="Titre3"/>
       </w:pPr>
-      <w:bookmarkStart w:id="4" w:name="_Toc102401060"/>
+      <w:bookmarkStart w:id="4" w:name="_Toc103158803"/>
       <w:r>
         <w:t>6.Planification</w:t>
       </w:r>
@@ -3032,7 +3585,6 @@
                 <w:szCs w:val="22"/>
                 <w:lang w:val="fr-CH" w:eastAsia="fr-CH"/>
               </w:rPr>
-              <w:lastRenderedPageBreak/>
               <w:t xml:space="preserve">Nom </w:t>
             </w:r>
           </w:p>
@@ -5166,18 +5718,16 @@
               </w:rPr>
               <w:t xml:space="preserve">en tant qu'administrateur on peut voir </w:t>
             </w:r>
-            <w:proofErr w:type="spellStart"/>
-            <w:r>
-              <w:rPr>
-                <w:rFonts w:ascii="Arial" w:eastAsia="Times New Roman" w:hAnsi="Arial" w:cs="Arial"/>
-                <w:color w:val="000000"/>
-                <w:sz w:val="22"/>
-                <w:szCs w:val="22"/>
-                <w:lang w:val="fr-CH" w:eastAsia="fr-CH"/>
-              </w:rPr>
-              <w:t>tout</w:t>
-            </w:r>
-            <w:proofErr w:type="spellEnd"/>
+            <w:r>
+              <w:rPr>
+                <w:rFonts w:ascii="Arial" w:eastAsia="Times New Roman" w:hAnsi="Arial" w:cs="Arial"/>
+                <w:color w:val="000000"/>
+                <w:sz w:val="22"/>
+                <w:szCs w:val="22"/>
+                <w:lang w:val="fr-CH" w:eastAsia="fr-CH"/>
+              </w:rPr>
+              <w:t>tous</w:t>
+            </w:r>
             <w:r>
               <w:rPr>
                 <w:rFonts w:ascii="Arial" w:eastAsia="Times New Roman" w:hAnsi="Arial" w:cs="Arial"/>
@@ -5792,10 +6342,3946 @@
         </w:rPr>
       </w:pPr>
     </w:p>
+    <w:p>
+      <w:pPr>
+        <w:pStyle w:val="Titre3"/>
+      </w:pPr>
+      <w:bookmarkStart w:id="5" w:name="_Toc103158804"/>
+      <w:r>
+        <w:t>7. Généralités concernant l’implémentation</w:t>
+      </w:r>
+      <w:bookmarkEnd w:id="5"/>
+    </w:p>
+    <w:p>
+      <w:pPr>
+        <w:pStyle w:val="Titre4"/>
+      </w:pPr>
+      <w:r>
+        <w:t>7.1 librairies et outils externes utilisés</w:t>
+      </w:r>
+    </w:p>
+    <w:p>
+      <w:r>
+        <w:rPr>
+          <w:noProof/>
+        </w:rPr>
+        <w:drawing>
+          <wp:anchor distT="0" distB="0" distL="114300" distR="114300" simplePos="0" relativeHeight="251660288" behindDoc="1" locked="0" layoutInCell="1" allowOverlap="1" wp14:anchorId="4ECBBF28" wp14:editId="7D428B54">
+            <wp:simplePos x="0" y="0"/>
+            <wp:positionH relativeFrom="margin">
+              <wp:align>center</wp:align>
+            </wp:positionH>
+            <wp:positionV relativeFrom="paragraph">
+              <wp:posOffset>20320</wp:posOffset>
+            </wp:positionV>
+            <wp:extent cx="2533650" cy="2533650"/>
+            <wp:effectExtent l="0" t="0" r="0" b="0"/>
+            <wp:wrapNone/>
+            <wp:docPr id="6" name="Image 6"/>
+            <wp:cNvGraphicFramePr>
+              <a:graphicFrameLocks xmlns:a="http://schemas.openxmlformats.org/drawingml/2006/main" noChangeAspect="1"/>
+            </wp:cNvGraphicFramePr>
+            <a:graphic xmlns:a="http://schemas.openxmlformats.org/drawingml/2006/main">
+              <a:graphicData uri="http://schemas.openxmlformats.org/drawingml/2006/picture">
+                <pic:pic xmlns:pic="http://schemas.openxmlformats.org/drawingml/2006/picture">
+                  <pic:nvPicPr>
+                    <pic:cNvPr id="6" name="Image 6"/>
+                    <pic:cNvPicPr/>
+                  </pic:nvPicPr>
+                  <pic:blipFill>
+                    <a:blip r:embed="rId12" cstate="print">
+                      <a:extLst>
+                        <a:ext uri="{28A0092B-C50C-407E-A947-70E740481C1C}">
+                          <a14:useLocalDpi xmlns:a14="http://schemas.microsoft.com/office/drawing/2010/main" val="0"/>
+                        </a:ext>
+                      </a:extLst>
+                    </a:blip>
+                    <a:stretch>
+                      <a:fillRect/>
+                    </a:stretch>
+                  </pic:blipFill>
+                  <pic:spPr>
+                    <a:xfrm>
+                      <a:off x="0" y="0"/>
+                      <a:ext cx="2533650" cy="2533650"/>
+                    </a:xfrm>
+                    <a:prstGeom prst="rect">
+                      <a:avLst/>
+                    </a:prstGeom>
+                  </pic:spPr>
+                </pic:pic>
+              </a:graphicData>
+            </a:graphic>
+          </wp:anchor>
+        </w:drawing>
+      </w:r>
+    </w:p>
+    <w:p/>
+    <w:p/>
+    <w:p/>
+    <w:p/>
+    <w:p/>
+    <w:p/>
+    <w:p/>
+    <w:p/>
+    <w:p/>
+    <w:p/>
+    <w:p/>
+    <w:p>
+      <w:pPr>
+        <w:tabs>
+          <w:tab w:val="left" w:pos="6765"/>
+        </w:tabs>
+      </w:pPr>
+      <w:r>
+        <w:tab/>
+      </w:r>
+    </w:p>
+    <w:p>
+      <w:pPr>
+        <w:tabs>
+          <w:tab w:val="left" w:pos="6765"/>
+        </w:tabs>
+      </w:pPr>
+    </w:p>
+    <w:p>
+      <w:pPr>
+        <w:tabs>
+          <w:tab w:val="left" w:pos="6765"/>
+        </w:tabs>
+      </w:pPr>
+      <w:r>
+        <w:rPr>
+          <w:noProof/>
+        </w:rPr>
+        <mc:AlternateContent>
+          <mc:Choice Requires="wps">
+            <w:drawing>
+              <wp:anchor distT="0" distB="0" distL="114300" distR="114300" simplePos="0" relativeHeight="251662336" behindDoc="1" locked="0" layoutInCell="1" allowOverlap="1" wp14:anchorId="3AFC7C6E" wp14:editId="0605B8A4">
+                <wp:simplePos x="0" y="0"/>
+                <wp:positionH relativeFrom="margin">
+                  <wp:align>center</wp:align>
+                </wp:positionH>
+                <wp:positionV relativeFrom="paragraph">
+                  <wp:posOffset>167640</wp:posOffset>
+                </wp:positionV>
+                <wp:extent cx="2533650" cy="635"/>
+                <wp:effectExtent l="0" t="0" r="0" b="9525"/>
+                <wp:wrapNone/>
+                <wp:docPr id="7" name="Zone de texte 7"/>
+                <wp:cNvGraphicFramePr/>
+                <a:graphic xmlns:a="http://schemas.openxmlformats.org/drawingml/2006/main">
+                  <a:graphicData uri="http://schemas.microsoft.com/office/word/2010/wordprocessingShape">
+                    <wps:wsp>
+                      <wps:cNvSpPr txBox="1"/>
+                      <wps:spPr>
+                        <a:xfrm>
+                          <a:off x="0" y="0"/>
+                          <a:ext cx="2533650" cy="635"/>
+                        </a:xfrm>
+                        <a:prstGeom prst="rect">
+                          <a:avLst/>
+                        </a:prstGeom>
+                        <a:solidFill>
+                          <a:prstClr val="white"/>
+                        </a:solidFill>
+                        <a:ln>
+                          <a:noFill/>
+                        </a:ln>
+                      </wps:spPr>
+                      <wps:txbx>
+                        <w:txbxContent>
+                          <w:p>
+                            <w:pPr>
+                              <w:pStyle w:val="Lgende"/>
+                              <w:rPr>
+                                <w:noProof/>
+                                <w:sz w:val="24"/>
+                                <w:szCs w:val="24"/>
+                              </w:rPr>
+                            </w:pPr>
+                            <w:r>
+                              <w:t xml:space="preserve">Figure </w:t>
+                            </w:r>
+                            <w:r>
+                              <w:fldChar w:fldCharType="begin"/>
+                            </w:r>
+                            <w:r>
+                              <w:instrText xml:space="preserve"> SEQ Figure \* ARABIC </w:instrText>
+                            </w:r>
+                            <w:r>
+                              <w:fldChar w:fldCharType="separate"/>
+                            </w:r>
+                            <w:r>
+                              <w:rPr>
+                                <w:noProof/>
+                              </w:rPr>
+                              <w:t>2</w:t>
+                            </w:r>
+                            <w:r>
+                              <w:fldChar w:fldCharType="end"/>
+                            </w:r>
+                            <w:r>
+                              <w:t xml:space="preserve"> - icône de l'IDE Visual Studio Code</w:t>
+                            </w:r>
+                          </w:p>
+                        </w:txbxContent>
+                      </wps:txbx>
+                      <wps:bodyPr rot="0" spcFirstLastPara="0" vertOverflow="overflow" horzOverflow="overflow" vert="horz" wrap="square" lIns="0" tIns="0" rIns="0" bIns="0" numCol="1" spcCol="0" rtlCol="0" fromWordArt="0" anchor="t" anchorCtr="0" forceAA="0" compatLnSpc="1">
+                        <a:prstTxWarp prst="textNoShape">
+                          <a:avLst/>
+                        </a:prstTxWarp>
+                        <a:spAutoFit/>
+                      </wps:bodyPr>
+                    </wps:wsp>
+                  </a:graphicData>
+                </a:graphic>
+              </wp:anchor>
+            </w:drawing>
+          </mc:Choice>
+          <mc:Fallback>
+            <w:pict>
+              <v:shapetype w14:anchorId="3AFC7C6E" id="_x0000_t202" coordsize="21600,21600" o:spt="202" path="m,l,21600r21600,l21600,xe">
+                <v:stroke joinstyle="miter"/>
+                <v:path gradientshapeok="t" o:connecttype="rect"/>
+              </v:shapetype>
+              <v:shape id="Zone de texte 7" o:spid="_x0000_s1026" type="#_x0000_t202" style="position:absolute;margin-left:0;margin-top:13.2pt;width:199.5pt;height:.05pt;z-index:-251654144;visibility:visible;mso-wrap-style:square;mso-wrap-distance-left:9pt;mso-wrap-distance-top:0;mso-wrap-distance-right:9pt;mso-wrap-distance-bottom:0;mso-position-horizontal:center;mso-position-horizontal-relative:margin;mso-position-vertical:absolute;mso-position-vertical-relative:text;v-text-anchor:top" o:gfxdata="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" stroked="f">
+                <v:textbox style="mso-fit-shape-to-text:t" inset="0,0,0,0">
+                  <w:txbxContent>
+                    <w:p>
+                      <w:pPr>
+                        <w:pStyle w:val="Lgende"/>
+                        <w:rPr>
+                          <w:noProof/>
+                          <w:sz w:val="24"/>
+                          <w:szCs w:val="24"/>
+                        </w:rPr>
+                      </w:pPr>
+                      <w:r>
+                        <w:t xml:space="preserve">Figure </w:t>
+                      </w:r>
+                      <w:r>
+                        <w:fldChar w:fldCharType="begin"/>
+                      </w:r>
+                      <w:r>
+                        <w:instrText xml:space="preserve"> SEQ Figure \* ARABIC </w:instrText>
+                      </w:r>
+                      <w:r>
+                        <w:fldChar w:fldCharType="separate"/>
+                      </w:r>
+                      <w:r>
+                        <w:rPr>
+                          <w:noProof/>
+                        </w:rPr>
+                        <w:t>2</w:t>
+                      </w:r>
+                      <w:r>
+                        <w:fldChar w:fldCharType="end"/>
+                      </w:r>
+                      <w:r>
+                        <w:t xml:space="preserve"> - icône de l'IDE Visual Studio Code</w:t>
+                      </w:r>
+                    </w:p>
+                  </w:txbxContent>
+                </v:textbox>
+                <w10:wrap anchorx="margin"/>
+              </v:shape>
+            </w:pict>
+          </mc:Fallback>
+        </mc:AlternateContent>
+      </w:r>
+    </w:p>
+    <w:p>
+      <w:pPr>
+        <w:tabs>
+          <w:tab w:val="left" w:pos="6765"/>
+        </w:tabs>
+        <w:jc w:val="both"/>
+        <w:rPr>
+          <w:rFonts w:ascii="Arial" w:hAnsi="Arial" w:cs="Arial"/>
+          <w:b/>
+          <w:bCs/>
+        </w:rPr>
+      </w:pPr>
+    </w:p>
+    <w:p>
+      <w:pPr>
+        <w:tabs>
+          <w:tab w:val="left" w:pos="6765"/>
+        </w:tabs>
+        <w:jc w:val="both"/>
+        <w:rPr>
+          <w:rFonts w:ascii="Arial" w:hAnsi="Arial" w:cs="Arial"/>
+          <w:b/>
+          <w:bCs/>
+        </w:rPr>
+      </w:pPr>
+    </w:p>
+    <w:p>
+      <w:pPr>
+        <w:tabs>
+          <w:tab w:val="left" w:pos="6765"/>
+        </w:tabs>
+        <w:jc w:val="both"/>
+        <w:rPr>
+          <w:rFonts w:ascii="Arial" w:hAnsi="Arial" w:cs="Arial"/>
+        </w:rPr>
+      </w:pPr>
+      <w:r>
+        <w:rPr>
+          <w:rFonts w:ascii="Arial" w:hAnsi="Arial" w:cs="Arial"/>
+          <w:b/>
+          <w:bCs/>
+        </w:rPr>
+        <w:t xml:space="preserve">Visual Studio Code </w:t>
+      </w:r>
+      <w:r>
+        <w:rPr>
+          <w:rFonts w:ascii="Arial" w:hAnsi="Arial" w:cs="Arial"/>
+        </w:rPr>
+        <w:t xml:space="preserve">ou </w:t>
+      </w:r>
+      <w:r>
+        <w:rPr>
+          <w:rFonts w:ascii="Arial" w:hAnsi="Arial" w:cs="Arial"/>
+          <w:b/>
+          <w:bCs/>
+        </w:rPr>
+        <w:t>VsCode</w:t>
+      </w:r>
+      <w:r>
+        <w:rPr>
+          <w:rFonts w:ascii="Arial" w:hAnsi="Arial" w:cs="Arial"/>
+        </w:rPr>
+        <w:t xml:space="preserve"> </w:t>
+      </w:r>
+      <w:r>
+        <w:rPr>
+          <w:rFonts w:ascii="Arial" w:hAnsi="Arial" w:cs="Arial"/>
+        </w:rPr>
+        <w:t xml:space="preserve">est un environnement de développement (IDE) développé par </w:t>
+      </w:r>
+      <w:r>
+        <w:rPr>
+          <w:rFonts w:ascii="Arial" w:hAnsi="Arial" w:cs="Arial"/>
+          <w:i/>
+          <w:iCs/>
+        </w:rPr>
+        <w:t xml:space="preserve">Microsoft. </w:t>
+      </w:r>
+      <w:r>
+        <w:rPr>
+          <w:rFonts w:ascii="Arial" w:hAnsi="Arial" w:cs="Arial"/>
+        </w:rPr>
+        <w:t>C’est selon moi le meilleur outil de développement on peut quasiment tout faire</w:t>
+      </w:r>
+      <w:r>
+        <w:rPr>
+          <w:rFonts w:ascii="Arial" w:hAnsi="Arial" w:cs="Arial"/>
+        </w:rPr>
+        <w:t>. Avec le nombre d’extensions qui existe.</w:t>
+      </w:r>
+    </w:p>
+    <w:p>
+      <w:pPr>
+        <w:tabs>
+          <w:tab w:val="left" w:pos="6765"/>
+        </w:tabs>
+        <w:jc w:val="both"/>
+        <w:rPr>
+          <w:rFonts w:ascii="Arial" w:hAnsi="Arial" w:cs="Arial"/>
+        </w:rPr>
+      </w:pPr>
+    </w:p>
+    <w:p>
+      <w:pPr>
+        <w:tabs>
+          <w:tab w:val="left" w:pos="6765"/>
+        </w:tabs>
+        <w:jc w:val="both"/>
+        <w:rPr>
+          <w:rFonts w:ascii="Arial" w:hAnsi="Arial" w:cs="Arial"/>
+        </w:rPr>
+      </w:pPr>
+      <w:r>
+        <w:rPr>
+          <w:rFonts w:ascii="Arial" w:hAnsi="Arial" w:cs="Arial"/>
+        </w:rPr>
+        <w:lastRenderedPageBreak/>
+        <w:t xml:space="preserve">Pour ma part, j’ai utilisé VsCode pour quelque des ces extensions. PHP getter and setter qui permet de crée automatiquement les get et set </w:t>
+      </w:r>
+      <w:r>
+        <w:rPr>
+          <w:rFonts w:ascii="Arial" w:hAnsi="Arial" w:cs="Arial"/>
+        </w:rPr>
+        <w:t>des propriétés de classe</w:t>
+      </w:r>
+      <w:r>
+        <w:rPr>
+          <w:rFonts w:ascii="Arial" w:hAnsi="Arial" w:cs="Arial"/>
+        </w:rPr>
+        <w:t xml:space="preserve">. Cela permet de </w:t>
+      </w:r>
+      <w:r>
+        <w:rPr>
+          <w:rFonts w:ascii="Arial" w:hAnsi="Arial" w:cs="Arial"/>
+        </w:rPr>
+        <w:t>gagner</w:t>
+      </w:r>
+      <w:r>
+        <w:rPr>
+          <w:rFonts w:ascii="Arial" w:hAnsi="Arial" w:cs="Arial"/>
+        </w:rPr>
+        <w:t xml:space="preserve"> du temps.</w:t>
+      </w:r>
+      <w:r>
+        <w:rPr>
+          <w:rFonts w:ascii="Arial" w:hAnsi="Arial" w:cs="Arial"/>
+        </w:rPr>
+        <w:t xml:space="preserve"> VsCode nous propose aussi des extensions pour l’utilisation d’un débogueur en PHP, ou bien de formater votre code se qui permet de bien structurer votre code, que j’ai évidemment utilisé.</w:t>
+      </w:r>
+    </w:p>
+    <w:p>
+      <w:pPr>
+        <w:tabs>
+          <w:tab w:val="left" w:pos="6765"/>
+        </w:tabs>
+        <w:jc w:val="both"/>
+        <w:rPr>
+          <w:rFonts w:ascii="Arial" w:hAnsi="Arial" w:cs="Arial"/>
+          <w:lang w:val="fr-CH"/>
+        </w:rPr>
+      </w:pPr>
+      <w:r>
+        <w:rPr>
+          <w:noProof/>
+        </w:rPr>
+        <mc:AlternateContent>
+          <mc:Choice Requires="wps">
+            <w:drawing>
+              <wp:anchor distT="0" distB="0" distL="114300" distR="114300" simplePos="0" relativeHeight="251665408" behindDoc="1" locked="0" layoutInCell="1" allowOverlap="1" wp14:anchorId="379FEC24" wp14:editId="4511B231">
+                <wp:simplePos x="0" y="0"/>
+                <wp:positionH relativeFrom="column">
+                  <wp:posOffset>1584960</wp:posOffset>
+                </wp:positionH>
+                <wp:positionV relativeFrom="paragraph">
+                  <wp:posOffset>2672080</wp:posOffset>
+                </wp:positionV>
+                <wp:extent cx="2590800" cy="635"/>
+                <wp:effectExtent l="0" t="0" r="0" b="0"/>
+                <wp:wrapNone/>
+                <wp:docPr id="9" name="Zone de texte 9"/>
+                <wp:cNvGraphicFramePr/>
+                <a:graphic xmlns:a="http://schemas.openxmlformats.org/drawingml/2006/main">
+                  <a:graphicData uri="http://schemas.microsoft.com/office/word/2010/wordprocessingShape">
+                    <wps:wsp>
+                      <wps:cNvSpPr txBox="1"/>
+                      <wps:spPr>
+                        <a:xfrm>
+                          <a:off x="0" y="0"/>
+                          <a:ext cx="2590800" cy="635"/>
+                        </a:xfrm>
+                        <a:prstGeom prst="rect">
+                          <a:avLst/>
+                        </a:prstGeom>
+                        <a:solidFill>
+                          <a:prstClr val="white"/>
+                        </a:solidFill>
+                        <a:ln>
+                          <a:noFill/>
+                        </a:ln>
+                      </wps:spPr>
+                      <wps:txbx>
+                        <w:txbxContent>
+                          <w:p>
+                            <w:pPr>
+                              <w:pStyle w:val="Lgende"/>
+                              <w:rPr>
+                                <w:rFonts w:ascii="Arial" w:hAnsi="Arial" w:cs="Arial"/>
+                                <w:noProof/>
+                                <w:sz w:val="24"/>
+                                <w:szCs w:val="24"/>
+                                <w:lang w:val="de-CH"/>
+                              </w:rPr>
+                            </w:pPr>
+                            <w:r>
+                              <w:rPr>
+                                <w:lang w:val="de-CH"/>
+                              </w:rPr>
+                              <w:t xml:space="preserve">Figure </w:t>
+                            </w:r>
+                            <w:r>
+                              <w:fldChar w:fldCharType="begin"/>
+                            </w:r>
+                            <w:r>
+                              <w:rPr>
+                                <w:lang w:val="de-CH"/>
+                              </w:rPr>
+                              <w:instrText xml:space="preserve"> SEQ Figure \* ARABIC </w:instrText>
+                            </w:r>
+                            <w:r>
+                              <w:fldChar w:fldCharType="separate"/>
+                            </w:r>
+                            <w:r>
+                              <w:rPr>
+                                <w:noProof/>
+                                <w:lang w:val="de-CH"/>
+                              </w:rPr>
+                              <w:t>3</w:t>
+                            </w:r>
+                            <w:r>
+                              <w:fldChar w:fldCharType="end"/>
+                            </w:r>
+                            <w:r>
+                              <w:rPr>
+                                <w:lang w:val="de-CH"/>
+                              </w:rPr>
+                              <w:t xml:space="preserve"> - icône windows subsystem for linux</w:t>
+                            </w:r>
+                          </w:p>
+                        </w:txbxContent>
+                      </wps:txbx>
+                      <wps:bodyPr rot="0" spcFirstLastPara="0" vertOverflow="overflow" horzOverflow="overflow" vert="horz" wrap="square" lIns="0" tIns="0" rIns="0" bIns="0" numCol="1" spcCol="0" rtlCol="0" fromWordArt="0" anchor="t" anchorCtr="0" forceAA="0" compatLnSpc="1">
+                        <a:prstTxWarp prst="textNoShape">
+                          <a:avLst/>
+                        </a:prstTxWarp>
+                        <a:spAutoFit/>
+                      </wps:bodyPr>
+                    </wps:wsp>
+                  </a:graphicData>
+                </a:graphic>
+              </wp:anchor>
+            </w:drawing>
+          </mc:Choice>
+          <mc:Fallback>
+            <w:pict>
+              <v:shape w14:anchorId="379FEC24" id="Zone de texte 9" o:spid="_x0000_s1027" type="#_x0000_t202" style="position:absolute;left:0;text-align:left;margin-left:124.8pt;margin-top:210.4pt;width:204pt;height:.05pt;z-index:-251651072;visibility:visible;mso-wrap-style:square;mso-wrap-distance-left:9pt;mso-wrap-distance-top:0;mso-wrap-distance-right:9pt;mso-wrap-distance-bottom:0;mso-position-horizontal:absolute;mso-position-horizontal-relative:text;mso-position-vertical:absolute;mso-position-vertical-relative:text;v-text-anchor:top" o:gfxdata="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" stroked="f">
+                <v:textbox style="mso-fit-shape-to-text:t" inset="0,0,0,0">
+                  <w:txbxContent>
+                    <w:p>
+                      <w:pPr>
+                        <w:pStyle w:val="Lgende"/>
+                        <w:rPr>
+                          <w:rFonts w:ascii="Arial" w:hAnsi="Arial" w:cs="Arial"/>
+                          <w:noProof/>
+                          <w:sz w:val="24"/>
+                          <w:szCs w:val="24"/>
+                          <w:lang w:val="de-CH"/>
+                        </w:rPr>
+                      </w:pPr>
+                      <w:r>
+                        <w:rPr>
+                          <w:lang w:val="de-CH"/>
+                        </w:rPr>
+                        <w:t xml:space="preserve">Figure </w:t>
+                      </w:r>
+                      <w:r>
+                        <w:fldChar w:fldCharType="begin"/>
+                      </w:r>
+                      <w:r>
+                        <w:rPr>
+                          <w:lang w:val="de-CH"/>
+                        </w:rPr>
+                        <w:instrText xml:space="preserve"> SEQ Figure \* ARABIC </w:instrText>
+                      </w:r>
+                      <w:r>
+                        <w:fldChar w:fldCharType="separate"/>
+                      </w:r>
+                      <w:r>
+                        <w:rPr>
+                          <w:noProof/>
+                          <w:lang w:val="de-CH"/>
+                        </w:rPr>
+                        <w:t>3</w:t>
+                      </w:r>
+                      <w:r>
+                        <w:fldChar w:fldCharType="end"/>
+                      </w:r>
+                      <w:r>
+                        <w:rPr>
+                          <w:lang w:val="de-CH"/>
+                        </w:rPr>
+                        <w:t xml:space="preserve"> - icône windows subsystem for linux</w:t>
+                      </w:r>
+                    </w:p>
+                  </w:txbxContent>
+                </v:textbox>
+              </v:shape>
+            </w:pict>
+          </mc:Fallback>
+        </mc:AlternateContent>
+      </w:r>
+      <w:r>
+        <w:rPr>
+          <w:rFonts w:ascii="Arial" w:hAnsi="Arial" w:cs="Arial"/>
+          <w:noProof/>
+          <w:lang w:val="fr-CH"/>
+        </w:rPr>
+        <w:drawing>
+          <wp:anchor distT="0" distB="0" distL="114300" distR="114300" simplePos="0" relativeHeight="251663360" behindDoc="1" locked="0" layoutInCell="1" allowOverlap="1" wp14:anchorId="4E614895" wp14:editId="37ABC16F">
+            <wp:simplePos x="0" y="0"/>
+            <wp:positionH relativeFrom="margin">
+              <wp:align>center</wp:align>
+            </wp:positionH>
+            <wp:positionV relativeFrom="paragraph">
+              <wp:posOffset>24130</wp:posOffset>
+            </wp:positionV>
+            <wp:extent cx="2590800" cy="2590800"/>
+            <wp:effectExtent l="0" t="0" r="0" b="0"/>
+            <wp:wrapNone/>
+            <wp:docPr id="8" name="Image 8"/>
+            <wp:cNvGraphicFramePr>
+              <a:graphicFrameLocks xmlns:a="http://schemas.openxmlformats.org/drawingml/2006/main" noChangeAspect="1"/>
+            </wp:cNvGraphicFramePr>
+            <a:graphic xmlns:a="http://schemas.openxmlformats.org/drawingml/2006/main">
+              <a:graphicData uri="http://schemas.openxmlformats.org/drawingml/2006/picture">
+                <pic:pic xmlns:pic="http://schemas.openxmlformats.org/drawingml/2006/picture">
+                  <pic:nvPicPr>
+                    <pic:cNvPr id="8" name="Image 8"/>
+                    <pic:cNvPicPr/>
+                  </pic:nvPicPr>
+                  <pic:blipFill>
+                    <a:blip r:embed="rId13" cstate="print">
+                      <a:extLst>
+                        <a:ext uri="{28A0092B-C50C-407E-A947-70E740481C1C}">
+                          <a14:useLocalDpi xmlns:a14="http://schemas.microsoft.com/office/drawing/2010/main" val="0"/>
+                        </a:ext>
+                      </a:extLst>
+                    </a:blip>
+                    <a:stretch>
+                      <a:fillRect/>
+                    </a:stretch>
+                  </pic:blipFill>
+                  <pic:spPr>
+                    <a:xfrm>
+                      <a:off x="0" y="0"/>
+                      <a:ext cx="2590800" cy="2590800"/>
+                    </a:xfrm>
+                    <a:prstGeom prst="rect">
+                      <a:avLst/>
+                    </a:prstGeom>
+                  </pic:spPr>
+                </pic:pic>
+              </a:graphicData>
+            </a:graphic>
+            <wp14:sizeRelH relativeFrom="margin">
+              <wp14:pctWidth>0</wp14:pctWidth>
+            </wp14:sizeRelH>
+            <wp14:sizeRelV relativeFrom="margin">
+              <wp14:pctHeight>0</wp14:pctHeight>
+            </wp14:sizeRelV>
+          </wp:anchor>
+        </w:drawing>
+      </w:r>
+    </w:p>
+    <w:p>
+      <w:pPr>
+        <w:rPr>
+          <w:rFonts w:ascii="Arial" w:hAnsi="Arial" w:cs="Arial"/>
+          <w:lang w:val="fr-CH"/>
+        </w:rPr>
+      </w:pPr>
+    </w:p>
+    <w:p>
+      <w:pPr>
+        <w:rPr>
+          <w:rFonts w:ascii="Arial" w:hAnsi="Arial" w:cs="Arial"/>
+          <w:lang w:val="fr-CH"/>
+        </w:rPr>
+      </w:pPr>
+    </w:p>
+    <w:p>
+      <w:pPr>
+        <w:rPr>
+          <w:rFonts w:ascii="Arial" w:hAnsi="Arial" w:cs="Arial"/>
+          <w:lang w:val="fr-CH"/>
+        </w:rPr>
+      </w:pPr>
+    </w:p>
+    <w:p>
+      <w:pPr>
+        <w:rPr>
+          <w:rFonts w:ascii="Arial" w:hAnsi="Arial" w:cs="Arial"/>
+          <w:lang w:val="fr-CH"/>
+        </w:rPr>
+      </w:pPr>
+    </w:p>
+    <w:p>
+      <w:pPr>
+        <w:rPr>
+          <w:rFonts w:ascii="Arial" w:hAnsi="Arial" w:cs="Arial"/>
+          <w:lang w:val="fr-CH"/>
+        </w:rPr>
+      </w:pPr>
+    </w:p>
+    <w:p>
+      <w:pPr>
+        <w:rPr>
+          <w:rFonts w:ascii="Arial" w:hAnsi="Arial" w:cs="Arial"/>
+          <w:lang w:val="fr-CH"/>
+        </w:rPr>
+      </w:pPr>
+    </w:p>
+    <w:p>
+      <w:pPr>
+        <w:rPr>
+          <w:rFonts w:ascii="Arial" w:hAnsi="Arial" w:cs="Arial"/>
+          <w:lang w:val="fr-CH"/>
+        </w:rPr>
+      </w:pPr>
+    </w:p>
+    <w:p>
+      <w:pPr>
+        <w:rPr>
+          <w:rFonts w:ascii="Arial" w:hAnsi="Arial" w:cs="Arial"/>
+          <w:lang w:val="fr-CH"/>
+        </w:rPr>
+      </w:pPr>
+    </w:p>
+    <w:p>
+      <w:pPr>
+        <w:rPr>
+          <w:rFonts w:ascii="Arial" w:hAnsi="Arial" w:cs="Arial"/>
+          <w:lang w:val="fr-CH"/>
+        </w:rPr>
+      </w:pPr>
+    </w:p>
+    <w:p>
+      <w:pPr>
+        <w:rPr>
+          <w:rFonts w:ascii="Arial" w:hAnsi="Arial" w:cs="Arial"/>
+          <w:lang w:val="fr-CH"/>
+        </w:rPr>
+      </w:pPr>
+    </w:p>
+    <w:p>
+      <w:pPr>
+        <w:rPr>
+          <w:rFonts w:ascii="Arial" w:hAnsi="Arial" w:cs="Arial"/>
+          <w:lang w:val="fr-CH"/>
+        </w:rPr>
+      </w:pPr>
+    </w:p>
+    <w:p>
+      <w:pPr>
+        <w:rPr>
+          <w:rFonts w:ascii="Arial" w:hAnsi="Arial" w:cs="Arial"/>
+          <w:lang w:val="fr-CH"/>
+        </w:rPr>
+      </w:pPr>
+    </w:p>
+    <w:p>
+      <w:pPr>
+        <w:rPr>
+          <w:rFonts w:ascii="Arial" w:hAnsi="Arial" w:cs="Arial"/>
+          <w:lang w:val="fr-CH"/>
+        </w:rPr>
+      </w:pPr>
+    </w:p>
+    <w:p>
+      <w:pPr>
+        <w:tabs>
+          <w:tab w:val="left" w:pos="7785"/>
+        </w:tabs>
+        <w:rPr>
+          <w:rFonts w:ascii="Arial" w:hAnsi="Arial" w:cs="Arial"/>
+          <w:lang w:val="fr-CH"/>
+        </w:rPr>
+      </w:pPr>
+      <w:r>
+        <w:rPr>
+          <w:rFonts w:ascii="Arial" w:hAnsi="Arial" w:cs="Arial"/>
+          <w:lang w:val="fr-CH"/>
+        </w:rPr>
+        <w:tab/>
+      </w:r>
+    </w:p>
+    <w:p>
+      <w:pPr>
+        <w:tabs>
+          <w:tab w:val="left" w:pos="7785"/>
+        </w:tabs>
+        <w:rPr>
+          <w:rFonts w:ascii="Arial" w:hAnsi="Arial" w:cs="Arial"/>
+          <w:lang w:val="fr-CH"/>
+        </w:rPr>
+      </w:pPr>
+    </w:p>
+    <w:p>
+      <w:pPr>
+        <w:tabs>
+          <w:tab w:val="left" w:pos="7785"/>
+        </w:tabs>
+        <w:jc w:val="both"/>
+        <w:rPr>
+          <w:rFonts w:ascii="Arial" w:hAnsi="Arial" w:cs="Arial"/>
+          <w:lang w:val="fr-CH"/>
+        </w:rPr>
+      </w:pPr>
+      <w:r>
+        <w:rPr>
+          <w:rFonts w:ascii="Arial" w:hAnsi="Arial" w:cs="Arial"/>
+          <w:lang w:val="fr-CH"/>
+        </w:rPr>
+        <w:t xml:space="preserve">L’application Ubuntu on Windows ma permit de faire fonctionner localement des scripts PHP. J’ai installé tous les packages nécessaires pour crée un serveur </w:t>
+      </w:r>
+      <w:r>
+        <w:rPr>
+          <w:rFonts w:ascii="Arial" w:hAnsi="Arial" w:cs="Arial"/>
+          <w:lang w:val="fr-CH"/>
+        </w:rPr>
+        <w:t>L</w:t>
+      </w:r>
+      <w:r>
+        <w:rPr>
+          <w:rFonts w:ascii="Arial" w:hAnsi="Arial" w:cs="Arial"/>
+          <w:lang w:val="fr-CH"/>
+        </w:rPr>
+        <w:t>AMP</w:t>
+      </w:r>
+      <w:r>
+        <w:rPr>
+          <w:rFonts w:ascii="Arial" w:hAnsi="Arial" w:cs="Arial"/>
+          <w:lang w:val="fr-CH"/>
+        </w:rPr>
+        <w:t xml:space="preserve"> comprenant les trois serveurs </w:t>
+      </w:r>
+      <w:r>
+        <w:rPr>
+          <w:rFonts w:ascii="Arial" w:hAnsi="Arial" w:cs="Arial"/>
+          <w:i/>
+          <w:iCs/>
+          <w:lang w:val="fr-CH"/>
+        </w:rPr>
+        <w:t>apache2</w:t>
+      </w:r>
+      <w:r>
+        <w:rPr>
+          <w:rFonts w:ascii="Arial" w:hAnsi="Arial" w:cs="Arial"/>
+          <w:i/>
+          <w:iCs/>
+          <w:lang w:val="fr-CH"/>
+        </w:rPr>
+        <w:t>, mariaDB et PHP.</w:t>
+      </w:r>
+      <w:r>
+        <w:rPr>
+          <w:rFonts w:ascii="Arial" w:hAnsi="Arial" w:cs="Arial"/>
+          <w:lang w:val="fr-CH"/>
+        </w:rPr>
+        <w:t xml:space="preserve"> Il est simple d’utilisation si on a un minimum de connaissant de l’environnement linux.</w:t>
+      </w:r>
+    </w:p>
+    <w:p>
+      <w:pPr>
+        <w:tabs>
+          <w:tab w:val="left" w:pos="7785"/>
+        </w:tabs>
+        <w:jc w:val="both"/>
+        <w:rPr>
+          <w:rFonts w:ascii="Arial" w:hAnsi="Arial" w:cs="Arial"/>
+          <w:lang w:val="fr-CH"/>
+        </w:rPr>
+      </w:pPr>
+    </w:p>
+    <w:p>
+      <w:pPr>
+        <w:tabs>
+          <w:tab w:val="left" w:pos="7785"/>
+        </w:tabs>
+        <w:jc w:val="both"/>
+        <w:rPr>
+          <w:rFonts w:ascii="Arial" w:hAnsi="Arial" w:cs="Arial"/>
+          <w:lang w:val="fr-CH"/>
+        </w:rPr>
+      </w:pPr>
+      <w:r>
+        <w:rPr>
+          <w:rFonts w:ascii="Arial" w:hAnsi="Arial" w:cs="Arial"/>
+          <w:lang w:val="fr-CH"/>
+        </w:rPr>
+        <w:t>Pour ma part, j’ai utilisé ce logiciel p</w:t>
+      </w:r>
+      <w:r>
+        <w:rPr>
+          <w:rFonts w:ascii="Arial" w:hAnsi="Arial" w:cs="Arial"/>
+          <w:lang w:val="fr-CH"/>
+        </w:rPr>
+        <w:t xml:space="preserve">our la simplicité et la rapidité en cas de problème on </w:t>
+      </w:r>
+      <w:r>
+        <w:rPr>
+          <w:rFonts w:ascii="Arial" w:hAnsi="Arial" w:cs="Arial"/>
+          <w:lang w:val="fr-CH"/>
+        </w:rPr>
+        <w:t xml:space="preserve">rapidement nos service </w:t>
+      </w:r>
+      <w:r>
+        <w:rPr>
+          <w:rFonts w:ascii="Arial" w:hAnsi="Arial" w:cs="Arial"/>
+          <w:i/>
+          <w:iCs/>
+          <w:lang w:val="fr-CH"/>
+        </w:rPr>
+        <w:t>apache ou mariaDB</w:t>
+      </w:r>
+      <w:r>
+        <w:rPr>
+          <w:rFonts w:ascii="Arial" w:hAnsi="Arial" w:cs="Arial"/>
+          <w:i/>
+          <w:iCs/>
+          <w:lang w:val="fr-CH"/>
+        </w:rPr>
+        <w:t xml:space="preserve">. </w:t>
+      </w:r>
+    </w:p>
+    <w:p>
+      <w:pPr>
+        <w:tabs>
+          <w:tab w:val="left" w:pos="7785"/>
+        </w:tabs>
+        <w:jc w:val="both"/>
+        <w:rPr>
+          <w:rFonts w:ascii="Arial" w:hAnsi="Arial" w:cs="Arial"/>
+          <w:lang w:val="fr-CH"/>
+        </w:rPr>
+      </w:pPr>
+      <w:r>
+        <w:rPr>
+          <w:rFonts w:ascii="Arial" w:hAnsi="Arial" w:cs="Arial"/>
+          <w:lang w:val="fr-CH"/>
+        </w:rPr>
+        <w:t xml:space="preserve">La version de PHP utilisé : </w:t>
+      </w:r>
+      <w:r>
+        <w:rPr>
+          <w:rFonts w:ascii="Arial" w:hAnsi="Arial" w:cs="Arial"/>
+          <w:lang w:val="fr-CH"/>
+        </w:rPr>
+        <w:t>PHP 8.1.5</w:t>
+      </w:r>
+      <w:r>
+        <w:rPr>
+          <w:rFonts w:ascii="Arial" w:hAnsi="Arial" w:cs="Arial"/>
+          <w:lang w:val="fr-CH"/>
+        </w:rPr>
+        <w:t xml:space="preserve"> .</w:t>
+      </w:r>
+    </w:p>
+    <w:p>
+      <w:pPr>
+        <w:tabs>
+          <w:tab w:val="left" w:pos="7785"/>
+        </w:tabs>
+        <w:jc w:val="both"/>
+        <w:rPr>
+          <w:rFonts w:ascii="Arial" w:hAnsi="Arial" w:cs="Arial"/>
+          <w:lang w:val="fr-CH"/>
+        </w:rPr>
+      </w:pPr>
+      <w:r>
+        <w:rPr>
+          <w:noProof/>
+        </w:rPr>
+        <mc:AlternateContent>
+          <mc:Choice Requires="wps">
+            <w:drawing>
+              <wp:anchor distT="0" distB="0" distL="114300" distR="114300" simplePos="0" relativeHeight="251668480" behindDoc="1" locked="0" layoutInCell="1" allowOverlap="1" wp14:anchorId="1DFD2CD5" wp14:editId="2DAA318F">
+                <wp:simplePos x="0" y="0"/>
+                <wp:positionH relativeFrom="margin">
+                  <wp:align>center</wp:align>
+                </wp:positionH>
+                <wp:positionV relativeFrom="paragraph">
+                  <wp:posOffset>2133600</wp:posOffset>
+                </wp:positionV>
+                <wp:extent cx="3905250" cy="635"/>
+                <wp:effectExtent l="0" t="0" r="0" b="9525"/>
+                <wp:wrapNone/>
+                <wp:docPr id="11" name="Zone de texte 11"/>
+                <wp:cNvGraphicFramePr/>
+                <a:graphic xmlns:a="http://schemas.openxmlformats.org/drawingml/2006/main">
+                  <a:graphicData uri="http://schemas.microsoft.com/office/word/2010/wordprocessingShape">
+                    <wps:wsp>
+                      <wps:cNvSpPr txBox="1"/>
+                      <wps:spPr>
+                        <a:xfrm>
+                          <a:off x="0" y="0"/>
+                          <a:ext cx="3905250" cy="635"/>
+                        </a:xfrm>
+                        <a:prstGeom prst="rect">
+                          <a:avLst/>
+                        </a:prstGeom>
+                        <a:solidFill>
+                          <a:prstClr val="white"/>
+                        </a:solidFill>
+                        <a:ln>
+                          <a:noFill/>
+                        </a:ln>
+                      </wps:spPr>
+                      <wps:txbx>
+                        <w:txbxContent>
+                          <w:p>
+                            <w:pPr>
+                              <w:pStyle w:val="Lgende"/>
+                              <w:rPr>
+                                <w:rFonts w:ascii="Arial" w:hAnsi="Arial" w:cs="Arial"/>
+                                <w:noProof/>
+                                <w:sz w:val="24"/>
+                                <w:szCs w:val="24"/>
+                              </w:rPr>
+                            </w:pPr>
+                            <w:r>
+                              <w:t xml:space="preserve">Figure </w:t>
+                            </w:r>
+                            <w:r>
+                              <w:fldChar w:fldCharType="begin"/>
+                            </w:r>
+                            <w:r>
+                              <w:instrText xml:space="preserve"> SEQ Figure \* ARABIC </w:instrText>
+                            </w:r>
+                            <w:r>
+                              <w:fldChar w:fldCharType="separate"/>
+                            </w:r>
+                            <w:r>
+                              <w:rPr>
+                                <w:noProof/>
+                              </w:rPr>
+                              <w:t>4</w:t>
+                            </w:r>
+                            <w:r>
+                              <w:fldChar w:fldCharType="end"/>
+                            </w:r>
+                            <w:r>
+                              <w:t xml:space="preserve"> - icône du logiciel d'administration de base de données DBeaver</w:t>
+                            </w:r>
+                          </w:p>
+                        </w:txbxContent>
+                      </wps:txbx>
+                      <wps:bodyPr rot="0" spcFirstLastPara="0" vertOverflow="overflow" horzOverflow="overflow" vert="horz" wrap="square" lIns="0" tIns="0" rIns="0" bIns="0" numCol="1" spcCol="0" rtlCol="0" fromWordArt="0" anchor="t" anchorCtr="0" forceAA="0" compatLnSpc="1">
+                        <a:prstTxWarp prst="textNoShape">
+                          <a:avLst/>
+                        </a:prstTxWarp>
+                        <a:spAutoFit/>
+                      </wps:bodyPr>
+                    </wps:wsp>
+                  </a:graphicData>
+                </a:graphic>
+              </wp:anchor>
+            </w:drawing>
+          </mc:Choice>
+          <mc:Fallback>
+            <w:pict>
+              <v:shape w14:anchorId="1DFD2CD5" id="Zone de texte 11" o:spid="_x0000_s1028" type="#_x0000_t202" style="position:absolute;left:0;text-align:left;margin-left:0;margin-top:168pt;width:307.5pt;height:.05pt;z-index:-251648000;visibility:visible;mso-wrap-style:square;mso-wrap-distance-left:9pt;mso-wrap-distance-top:0;mso-wrap-distance-right:9pt;mso-wrap-distance-bottom:0;mso-position-horizontal:center;mso-position-horizontal-relative:margin;mso-position-vertical:absolute;mso-position-vertical-relative:text;v-text-anchor:top" o:gfxdata="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" stroked="f">
+                <v:textbox style="mso-fit-shape-to-text:t" inset="0,0,0,0">
+                  <w:txbxContent>
+                    <w:p>
+                      <w:pPr>
+                        <w:pStyle w:val="Lgende"/>
+                        <w:rPr>
+                          <w:rFonts w:ascii="Arial" w:hAnsi="Arial" w:cs="Arial"/>
+                          <w:noProof/>
+                          <w:sz w:val="24"/>
+                          <w:szCs w:val="24"/>
+                        </w:rPr>
+                      </w:pPr>
+                      <w:r>
+                        <w:t xml:space="preserve">Figure </w:t>
+                      </w:r>
+                      <w:r>
+                        <w:fldChar w:fldCharType="begin"/>
+                      </w:r>
+                      <w:r>
+                        <w:instrText xml:space="preserve"> SEQ Figure \* ARABIC </w:instrText>
+                      </w:r>
+                      <w:r>
+                        <w:fldChar w:fldCharType="separate"/>
+                      </w:r>
+                      <w:r>
+                        <w:rPr>
+                          <w:noProof/>
+                        </w:rPr>
+                        <w:t>4</w:t>
+                      </w:r>
+                      <w:r>
+                        <w:fldChar w:fldCharType="end"/>
+                      </w:r>
+                      <w:r>
+                        <w:t xml:space="preserve"> - icône du logiciel d'administration de base de données DBeaver</w:t>
+                      </w:r>
+                    </w:p>
+                  </w:txbxContent>
+                </v:textbox>
+                <w10:wrap anchorx="margin"/>
+              </v:shape>
+            </w:pict>
+          </mc:Fallback>
+        </mc:AlternateContent>
+      </w:r>
+      <w:r>
+        <w:rPr>
+          <w:rFonts w:ascii="Arial" w:hAnsi="Arial" w:cs="Arial"/>
+          <w:noProof/>
+          <w:lang w:val="fr-CH"/>
+        </w:rPr>
+        <w:drawing>
+          <wp:anchor distT="0" distB="0" distL="114300" distR="114300" simplePos="0" relativeHeight="251666432" behindDoc="1" locked="0" layoutInCell="1" allowOverlap="1" wp14:anchorId="436A4065" wp14:editId="6F02E483">
+            <wp:simplePos x="0" y="0"/>
+            <wp:positionH relativeFrom="margin">
+              <wp:align>center</wp:align>
+            </wp:positionH>
+            <wp:positionV relativeFrom="paragraph">
+              <wp:posOffset>361950</wp:posOffset>
+            </wp:positionV>
+            <wp:extent cx="3905250" cy="1952625"/>
+            <wp:effectExtent l="0" t="0" r="0" b="0"/>
+            <wp:wrapNone/>
+            <wp:docPr id="10" name="Image 10"/>
+            <wp:cNvGraphicFramePr>
+              <a:graphicFrameLocks xmlns:a="http://schemas.openxmlformats.org/drawingml/2006/main" noChangeAspect="1"/>
+            </wp:cNvGraphicFramePr>
+            <a:graphic xmlns:a="http://schemas.openxmlformats.org/drawingml/2006/main">
+              <a:graphicData uri="http://schemas.openxmlformats.org/drawingml/2006/picture">
+                <pic:pic xmlns:pic="http://schemas.openxmlformats.org/drawingml/2006/picture">
+                  <pic:nvPicPr>
+                    <pic:cNvPr id="10" name="Image 10"/>
+                    <pic:cNvPicPr/>
+                  </pic:nvPicPr>
+                  <pic:blipFill>
+                    <a:blip r:embed="rId14" cstate="print">
+                      <a:extLst>
+                        <a:ext uri="{28A0092B-C50C-407E-A947-70E740481C1C}">
+                          <a14:useLocalDpi xmlns:a14="http://schemas.microsoft.com/office/drawing/2010/main" val="0"/>
+                        </a:ext>
+                      </a:extLst>
+                    </a:blip>
+                    <a:stretch>
+                      <a:fillRect/>
+                    </a:stretch>
+                  </pic:blipFill>
+                  <pic:spPr>
+                    <a:xfrm>
+                      <a:off x="0" y="0"/>
+                      <a:ext cx="3905250" cy="1952625"/>
+                    </a:xfrm>
+                    <a:prstGeom prst="rect">
+                      <a:avLst/>
+                    </a:prstGeom>
+                  </pic:spPr>
+                </pic:pic>
+              </a:graphicData>
+            </a:graphic>
+          </wp:anchor>
+        </w:drawing>
+      </w:r>
+      <w:r>
+        <w:rPr>
+          <w:rFonts w:ascii="Arial" w:hAnsi="Arial" w:cs="Arial"/>
+          <w:lang w:val="fr-CH"/>
+        </w:rPr>
+        <w:t xml:space="preserve">La version de mariaDB utilisé : </w:t>
+      </w:r>
+      <w:r>
+        <w:rPr>
+          <w:rFonts w:ascii="Arial" w:hAnsi="Arial" w:cs="Arial"/>
+          <w:lang w:val="fr-CH"/>
+        </w:rPr>
+        <w:t>mysqld  Ver 10.3.34-MariaDB-0ubuntu0.20.04.1 for debian-linux-gnu on x86_64 (Ubuntu 20.04)</w:t>
+      </w:r>
+      <w:r>
+        <w:rPr>
+          <w:rFonts w:ascii="Arial" w:hAnsi="Arial" w:cs="Arial"/>
+          <w:lang w:val="fr-CH"/>
+        </w:rPr>
+        <w:t>.</w:t>
+      </w:r>
+    </w:p>
+    <w:p>
+      <w:pPr>
+        <w:rPr>
+          <w:rFonts w:ascii="Arial" w:hAnsi="Arial" w:cs="Arial"/>
+          <w:lang w:val="fr-CH"/>
+        </w:rPr>
+      </w:pPr>
+    </w:p>
+    <w:p>
+      <w:pPr>
+        <w:rPr>
+          <w:rFonts w:ascii="Arial" w:hAnsi="Arial" w:cs="Arial"/>
+          <w:lang w:val="fr-CH"/>
+        </w:rPr>
+      </w:pPr>
+    </w:p>
+    <w:p>
+      <w:pPr>
+        <w:rPr>
+          <w:rFonts w:ascii="Arial" w:hAnsi="Arial" w:cs="Arial"/>
+          <w:lang w:val="fr-CH"/>
+        </w:rPr>
+      </w:pPr>
+    </w:p>
+    <w:p>
+      <w:pPr>
+        <w:rPr>
+          <w:rFonts w:ascii="Arial" w:hAnsi="Arial" w:cs="Arial"/>
+          <w:lang w:val="fr-CH"/>
+        </w:rPr>
+      </w:pPr>
+    </w:p>
+    <w:p>
+      <w:pPr>
+        <w:rPr>
+          <w:rFonts w:ascii="Arial" w:hAnsi="Arial" w:cs="Arial"/>
+          <w:lang w:val="fr-CH"/>
+        </w:rPr>
+      </w:pPr>
+    </w:p>
+    <w:p>
+      <w:pPr>
+        <w:rPr>
+          <w:rFonts w:ascii="Arial" w:hAnsi="Arial" w:cs="Arial"/>
+          <w:lang w:val="fr-CH"/>
+        </w:rPr>
+      </w:pPr>
+    </w:p>
+    <w:p>
+      <w:pPr>
+        <w:rPr>
+          <w:rFonts w:ascii="Arial" w:hAnsi="Arial" w:cs="Arial"/>
+          <w:lang w:val="fr-CH"/>
+        </w:rPr>
+      </w:pPr>
+    </w:p>
+    <w:p>
+      <w:pPr>
+        <w:rPr>
+          <w:rFonts w:ascii="Arial" w:hAnsi="Arial" w:cs="Arial"/>
+          <w:lang w:val="fr-CH"/>
+        </w:rPr>
+      </w:pPr>
+    </w:p>
+    <w:p>
+      <w:pPr>
+        <w:tabs>
+          <w:tab w:val="left" w:pos="8070"/>
+        </w:tabs>
+        <w:rPr>
+          <w:rFonts w:ascii="Arial" w:hAnsi="Arial" w:cs="Arial"/>
+          <w:lang w:val="fr-CH"/>
+        </w:rPr>
+      </w:pPr>
+      <w:r>
+        <w:rPr>
+          <w:rFonts w:ascii="Arial" w:hAnsi="Arial" w:cs="Arial"/>
+          <w:lang w:val="fr-CH"/>
+        </w:rPr>
+        <w:tab/>
+      </w:r>
+    </w:p>
+    <w:p>
+      <w:pPr>
+        <w:tabs>
+          <w:tab w:val="left" w:pos="8070"/>
+        </w:tabs>
+        <w:rPr>
+          <w:rFonts w:ascii="Arial" w:hAnsi="Arial" w:cs="Arial"/>
+          <w:lang w:val="fr-CH"/>
+        </w:rPr>
+      </w:pPr>
+    </w:p>
+    <w:p>
+      <w:pPr>
+        <w:tabs>
+          <w:tab w:val="left" w:pos="8070"/>
+        </w:tabs>
+        <w:rPr>
+          <w:rFonts w:ascii="Arial" w:hAnsi="Arial" w:cs="Arial"/>
+          <w:lang w:val="fr-CH"/>
+        </w:rPr>
+      </w:pPr>
+    </w:p>
+    <w:p>
+      <w:pPr>
+        <w:tabs>
+          <w:tab w:val="left" w:pos="8070"/>
+        </w:tabs>
+        <w:jc w:val="both"/>
+        <w:rPr>
+          <w:rFonts w:ascii="Arial" w:hAnsi="Arial" w:cs="Arial"/>
+          <w:lang w:val="fr-CH"/>
+        </w:rPr>
+      </w:pPr>
+      <w:r>
+        <w:rPr>
+          <w:rFonts w:ascii="Arial" w:hAnsi="Arial" w:cs="Arial"/>
+          <w:lang w:val="fr-CH"/>
+        </w:rPr>
+        <w:t>DBeaver</w:t>
+      </w:r>
+      <w:r>
+        <w:rPr>
+          <w:rFonts w:ascii="Arial" w:hAnsi="Arial" w:cs="Arial"/>
+          <w:lang w:val="fr-CH"/>
+        </w:rPr>
+        <w:t xml:space="preserve"> est un logiciel client SQL qui offre un outil d'administration de bases de données. Il fournit un éditeur qui prend en charge la complétion de code et la coloration syntaxique. Son interface graphique permet de facilement effectuer des tâches qui peuvent sembler compliquées. Il offre également la possibilité d’afficher sous forme de diagramme une base de données.</w:t>
+      </w:r>
+    </w:p>
+    <w:p>
+      <w:pPr>
+        <w:tabs>
+          <w:tab w:val="left" w:pos="8070"/>
+        </w:tabs>
+        <w:jc w:val="both"/>
+        <w:rPr>
+          <w:rFonts w:ascii="Arial" w:hAnsi="Arial" w:cs="Arial"/>
+          <w:lang w:val="fr-CH"/>
+        </w:rPr>
+      </w:pPr>
+    </w:p>
+    <w:p>
+      <w:pPr>
+        <w:tabs>
+          <w:tab w:val="left" w:pos="8070"/>
+        </w:tabs>
+        <w:jc w:val="both"/>
+        <w:rPr>
+          <w:rFonts w:ascii="Arial" w:hAnsi="Arial" w:cs="Arial"/>
+        </w:rPr>
+      </w:pPr>
+      <w:r>
+        <w:rPr>
+          <w:rFonts w:ascii="Arial" w:hAnsi="Arial" w:cs="Arial"/>
+        </w:rPr>
+        <w:t>Pour ma part, ce logiciel m’a permis de modifier</w:t>
+      </w:r>
+      <w:r>
+        <w:rPr>
+          <w:rFonts w:ascii="Arial" w:hAnsi="Arial" w:cs="Arial"/>
+        </w:rPr>
+        <w:t xml:space="preserve"> la base de données avec facilité</w:t>
+      </w:r>
+      <w:r>
+        <w:rPr>
+          <w:rFonts w:ascii="Arial" w:hAnsi="Arial" w:cs="Arial"/>
+        </w:rPr>
+        <w:t xml:space="preserve">. </w:t>
+      </w:r>
+      <w:r>
+        <w:rPr>
+          <w:rFonts w:ascii="Arial" w:hAnsi="Arial" w:cs="Arial"/>
+        </w:rPr>
+        <w:t>Mais pour</w:t>
+      </w:r>
+      <w:r>
+        <w:rPr>
+          <w:rFonts w:ascii="Arial" w:hAnsi="Arial" w:cs="Arial"/>
+        </w:rPr>
+        <w:t xml:space="preserve"> pouvoir créer et vérifier facilement mes requêtes avant de les implémenter dans </w:t>
+      </w:r>
+      <w:r>
+        <w:rPr>
+          <w:rFonts w:ascii="Arial" w:hAnsi="Arial" w:cs="Arial"/>
+        </w:rPr>
+        <w:lastRenderedPageBreak/>
+        <w:t>mon code.</w:t>
+      </w:r>
+      <w:r>
+        <w:rPr>
+          <w:rFonts w:ascii="Arial" w:hAnsi="Arial" w:cs="Arial"/>
+        </w:rPr>
+        <w:t xml:space="preserve"> J’ai directement fait avec Ubuntu je me suis connecter en ligne de commande à MySQL. l’éditeur script SQL  je n’arrive pas à comprendre le fonctionnement.</w:t>
+      </w:r>
+    </w:p>
+    <w:p>
+      <w:pPr>
+        <w:tabs>
+          <w:tab w:val="left" w:pos="8070"/>
+        </w:tabs>
+        <w:jc w:val="both"/>
+      </w:pPr>
+    </w:p>
+    <w:p>
+      <w:pPr>
+        <w:tabs>
+          <w:tab w:val="left" w:pos="8070"/>
+        </w:tabs>
+        <w:jc w:val="both"/>
+      </w:pPr>
+      <w:r>
+        <w:rPr>
+          <w:noProof/>
+        </w:rPr>
+        <mc:AlternateContent>
+          <mc:Choice Requires="wps">
+            <w:drawing>
+              <wp:anchor distT="0" distB="0" distL="114300" distR="114300" simplePos="0" relativeHeight="251671552" behindDoc="1" locked="0" layoutInCell="1" allowOverlap="1" wp14:anchorId="7D0E5799" wp14:editId="51183CF2">
+                <wp:simplePos x="0" y="0"/>
+                <wp:positionH relativeFrom="margin">
+                  <wp:align>center</wp:align>
+                </wp:positionH>
+                <wp:positionV relativeFrom="paragraph">
+                  <wp:posOffset>2331720</wp:posOffset>
+                </wp:positionV>
+                <wp:extent cx="2876550" cy="635"/>
+                <wp:effectExtent l="0" t="0" r="0" b="9525"/>
+                <wp:wrapNone/>
+                <wp:docPr id="13" name="Zone de texte 13"/>
+                <wp:cNvGraphicFramePr/>
+                <a:graphic xmlns:a="http://schemas.openxmlformats.org/drawingml/2006/main">
+                  <a:graphicData uri="http://schemas.microsoft.com/office/word/2010/wordprocessingShape">
+                    <wps:wsp>
+                      <wps:cNvSpPr txBox="1"/>
+                      <wps:spPr>
+                        <a:xfrm>
+                          <a:off x="0" y="0"/>
+                          <a:ext cx="2876550" cy="635"/>
+                        </a:xfrm>
+                        <a:prstGeom prst="rect">
+                          <a:avLst/>
+                        </a:prstGeom>
+                        <a:solidFill>
+                          <a:prstClr val="white"/>
+                        </a:solidFill>
+                        <a:ln>
+                          <a:noFill/>
+                        </a:ln>
+                      </wps:spPr>
+                      <wps:txbx>
+                        <w:txbxContent>
+                          <w:p>
+                            <w:pPr>
+                              <w:pStyle w:val="Lgende"/>
+                              <w:rPr>
+                                <w:noProof/>
+                                <w:sz w:val="24"/>
+                                <w:szCs w:val="24"/>
+                              </w:rPr>
+                            </w:pPr>
+                            <w:r>
+                              <w:t xml:space="preserve">Figure </w:t>
+                            </w:r>
+                            <w:r>
+                              <w:fldChar w:fldCharType="begin"/>
+                            </w:r>
+                            <w:r>
+                              <w:instrText xml:space="preserve"> SEQ Figure \* ARABIC </w:instrText>
+                            </w:r>
+                            <w:r>
+                              <w:fldChar w:fldCharType="separate"/>
+                            </w:r>
+                            <w:r>
+                              <w:rPr>
+                                <w:noProof/>
+                              </w:rPr>
+                              <w:t>5</w:t>
+                            </w:r>
+                            <w:r>
+                              <w:fldChar w:fldCharType="end"/>
+                            </w:r>
+                            <w:r>
+                              <w:t xml:space="preserve"> - icône de l'outil de gestion de version GitHub</w:t>
+                            </w:r>
+                          </w:p>
+                        </w:txbxContent>
+                      </wps:txbx>
+                      <wps:bodyPr rot="0" spcFirstLastPara="0" vertOverflow="overflow" horzOverflow="overflow" vert="horz" wrap="square" lIns="0" tIns="0" rIns="0" bIns="0" numCol="1" spcCol="0" rtlCol="0" fromWordArt="0" anchor="t" anchorCtr="0" forceAA="0" compatLnSpc="1">
+                        <a:prstTxWarp prst="textNoShape">
+                          <a:avLst/>
+                        </a:prstTxWarp>
+                        <a:spAutoFit/>
+                      </wps:bodyPr>
+                    </wps:wsp>
+                  </a:graphicData>
+                </a:graphic>
+                <wp14:sizeRelH relativeFrom="margin">
+                  <wp14:pctWidth>0</wp14:pctWidth>
+                </wp14:sizeRelH>
+              </wp:anchor>
+            </w:drawing>
+          </mc:Choice>
+          <mc:Fallback>
+            <w:pict>
+              <v:shape w14:anchorId="7D0E5799" id="Zone de texte 13" o:spid="_x0000_s1029" type="#_x0000_t202" style="position:absolute;left:0;text-align:left;margin-left:0;margin-top:183.6pt;width:226.5pt;height:.05pt;z-index:-251644928;visibility:visible;mso-wrap-style:square;mso-width-percent:0;mso-wrap-distance-left:9pt;mso-wrap-distance-top:0;mso-wrap-distance-right:9pt;mso-wrap-distance-bottom:0;mso-position-horizontal:center;mso-position-horizontal-relative:margin;mso-position-vertical:absolute;mso-position-vertical-relative:text;mso-width-percent:0;mso-width-relative:margin;v-text-anchor:top" o:gfxdata="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" stroked="f">
+                <v:textbox style="mso-fit-shape-to-text:t" inset="0,0,0,0">
+                  <w:txbxContent>
+                    <w:p>
+                      <w:pPr>
+                        <w:pStyle w:val="Lgende"/>
+                        <w:rPr>
+                          <w:noProof/>
+                          <w:sz w:val="24"/>
+                          <w:szCs w:val="24"/>
+                        </w:rPr>
+                      </w:pPr>
+                      <w:r>
+                        <w:t xml:space="preserve">Figure </w:t>
+                      </w:r>
+                      <w:r>
+                        <w:fldChar w:fldCharType="begin"/>
+                      </w:r>
+                      <w:r>
+                        <w:instrText xml:space="preserve"> SEQ Figure \* ARABIC </w:instrText>
+                      </w:r>
+                      <w:r>
+                        <w:fldChar w:fldCharType="separate"/>
+                      </w:r>
+                      <w:r>
+                        <w:rPr>
+                          <w:noProof/>
+                        </w:rPr>
+                        <w:t>5</w:t>
+                      </w:r>
+                      <w:r>
+                        <w:fldChar w:fldCharType="end"/>
+                      </w:r>
+                      <w:r>
+                        <w:t xml:space="preserve"> - icône de l'outil de gestion de version GitHub</w:t>
+                      </w:r>
+                    </w:p>
+                  </w:txbxContent>
+                </v:textbox>
+                <w10:wrap anchorx="margin"/>
+              </v:shape>
+            </w:pict>
+          </mc:Fallback>
+        </mc:AlternateContent>
+      </w:r>
+      <w:r>
+        <w:rPr>
+          <w:noProof/>
+        </w:rPr>
+        <w:drawing>
+          <wp:anchor distT="0" distB="0" distL="114300" distR="114300" simplePos="0" relativeHeight="251669504" behindDoc="1" locked="0" layoutInCell="1" allowOverlap="1" wp14:anchorId="4A43E215" wp14:editId="00C6F347">
+            <wp:simplePos x="0" y="0"/>
+            <wp:positionH relativeFrom="margin">
+              <wp:align>center</wp:align>
+            </wp:positionH>
+            <wp:positionV relativeFrom="paragraph">
+              <wp:posOffset>17145</wp:posOffset>
+            </wp:positionV>
+            <wp:extent cx="3950970" cy="2222421"/>
+            <wp:effectExtent l="0" t="0" r="0" b="6985"/>
+            <wp:wrapNone/>
+            <wp:docPr id="12" name="Image 12"/>
+            <wp:cNvGraphicFramePr>
+              <a:graphicFrameLocks xmlns:a="http://schemas.openxmlformats.org/drawingml/2006/main" noChangeAspect="1"/>
+            </wp:cNvGraphicFramePr>
+            <a:graphic xmlns:a="http://schemas.openxmlformats.org/drawingml/2006/main">
+              <a:graphicData uri="http://schemas.openxmlformats.org/drawingml/2006/picture">
+                <pic:pic xmlns:pic="http://schemas.openxmlformats.org/drawingml/2006/picture">
+                  <pic:nvPicPr>
+                    <pic:cNvPr id="12" name="Image 12"/>
+                    <pic:cNvPicPr/>
+                  </pic:nvPicPr>
+                  <pic:blipFill>
+                    <a:blip r:embed="rId15" cstate="print">
+                      <a:extLst>
+                        <a:ext uri="{28A0092B-C50C-407E-A947-70E740481C1C}">
+                          <a14:useLocalDpi xmlns:a14="http://schemas.microsoft.com/office/drawing/2010/main" val="0"/>
+                        </a:ext>
+                      </a:extLst>
+                    </a:blip>
+                    <a:stretch>
+                      <a:fillRect/>
+                    </a:stretch>
+                  </pic:blipFill>
+                  <pic:spPr>
+                    <a:xfrm>
+                      <a:off x="0" y="0"/>
+                      <a:ext cx="3950970" cy="2222421"/>
+                    </a:xfrm>
+                    <a:prstGeom prst="rect">
+                      <a:avLst/>
+                    </a:prstGeom>
+                  </pic:spPr>
+                </pic:pic>
+              </a:graphicData>
+            </a:graphic>
+            <wp14:sizeRelH relativeFrom="margin">
+              <wp14:pctWidth>0</wp14:pctWidth>
+            </wp14:sizeRelH>
+            <wp14:sizeRelV relativeFrom="margin">
+              <wp14:pctHeight>0</wp14:pctHeight>
+            </wp14:sizeRelV>
+          </wp:anchor>
+        </w:drawing>
+      </w:r>
+      <w:r>
+        <w:t xml:space="preserve">  </w:t>
+      </w:r>
+    </w:p>
+    <w:p>
+      <w:pPr>
+        <w:rPr>
+          <w:rFonts w:ascii="Arial" w:hAnsi="Arial" w:cs="Arial"/>
+          <w:lang w:val="fr-CH"/>
+        </w:rPr>
+      </w:pPr>
+    </w:p>
+    <w:p>
+      <w:pPr>
+        <w:rPr>
+          <w:rFonts w:ascii="Arial" w:hAnsi="Arial" w:cs="Arial"/>
+          <w:lang w:val="fr-CH"/>
+        </w:rPr>
+      </w:pPr>
+    </w:p>
+    <w:p>
+      <w:pPr>
+        <w:rPr>
+          <w:rFonts w:ascii="Arial" w:hAnsi="Arial" w:cs="Arial"/>
+          <w:lang w:val="fr-CH"/>
+        </w:rPr>
+      </w:pPr>
+    </w:p>
+    <w:p>
+      <w:pPr>
+        <w:rPr>
+          <w:rFonts w:ascii="Arial" w:hAnsi="Arial" w:cs="Arial"/>
+          <w:lang w:val="fr-CH"/>
+        </w:rPr>
+      </w:pPr>
+    </w:p>
+    <w:p>
+      <w:pPr>
+        <w:rPr>
+          <w:rFonts w:ascii="Arial" w:hAnsi="Arial" w:cs="Arial"/>
+          <w:lang w:val="fr-CH"/>
+        </w:rPr>
+      </w:pPr>
+    </w:p>
+    <w:p>
+      <w:pPr>
+        <w:rPr>
+          <w:rFonts w:ascii="Arial" w:hAnsi="Arial" w:cs="Arial"/>
+          <w:lang w:val="fr-CH"/>
+        </w:rPr>
+      </w:pPr>
+    </w:p>
+    <w:p>
+      <w:pPr>
+        <w:rPr>
+          <w:rFonts w:ascii="Arial" w:hAnsi="Arial" w:cs="Arial"/>
+          <w:lang w:val="fr-CH"/>
+        </w:rPr>
+      </w:pPr>
+    </w:p>
+    <w:p>
+      <w:pPr>
+        <w:rPr>
+          <w:rFonts w:ascii="Arial" w:hAnsi="Arial" w:cs="Arial"/>
+          <w:lang w:val="fr-CH"/>
+        </w:rPr>
+      </w:pPr>
+    </w:p>
+    <w:p>
+      <w:pPr>
+        <w:rPr>
+          <w:rFonts w:ascii="Arial" w:hAnsi="Arial" w:cs="Arial"/>
+          <w:lang w:val="fr-CH"/>
+        </w:rPr>
+      </w:pPr>
+    </w:p>
+    <w:p/>
+    <w:p/>
+    <w:p>
+      <w:pPr>
+        <w:jc w:val="right"/>
+        <w:rPr>
+          <w:rFonts w:ascii="Arial" w:hAnsi="Arial" w:cs="Arial"/>
+          <w:lang w:val="fr-CH"/>
+        </w:rPr>
+      </w:pPr>
+    </w:p>
+    <w:p>
+      <w:pPr>
+        <w:jc w:val="right"/>
+        <w:rPr>
+          <w:rFonts w:ascii="Arial" w:hAnsi="Arial" w:cs="Arial"/>
+          <w:lang w:val="fr-CH"/>
+        </w:rPr>
+      </w:pPr>
+    </w:p>
+    <w:p>
+      <w:pPr>
+        <w:jc w:val="right"/>
+        <w:rPr>
+          <w:rFonts w:ascii="Arial" w:hAnsi="Arial" w:cs="Arial"/>
+          <w:lang w:val="fr-CH"/>
+        </w:rPr>
+      </w:pPr>
+    </w:p>
+    <w:p>
+      <w:pPr>
+        <w:jc w:val="both"/>
+        <w:rPr>
+          <w:rFonts w:ascii="Arial" w:hAnsi="Arial" w:cs="Arial"/>
+          <w:lang w:val="fr-CH"/>
+        </w:rPr>
+      </w:pPr>
+      <w:r>
+        <w:rPr>
+          <w:rFonts w:ascii="Arial" w:hAnsi="Arial" w:cs="Arial"/>
+          <w:b/>
+          <w:bCs/>
+          <w:lang w:val="fr-CH"/>
+        </w:rPr>
+        <w:t xml:space="preserve">Git </w:t>
+      </w:r>
+      <w:r>
+        <w:rPr>
+          <w:rFonts w:ascii="Arial" w:hAnsi="Arial" w:cs="Arial"/>
+          <w:lang w:val="fr-CH"/>
+        </w:rPr>
+        <w:t xml:space="preserve">est un outil de gestion de version décentralisé, gratuit et open source. Il est simple à apprendre et permet de gérer du plus petit projet au plus grand. Pour exploiter cet outil, j’ai utilisé l’intermédiaire </w:t>
+      </w:r>
+      <w:r>
+        <w:rPr>
+          <w:rFonts w:ascii="Arial" w:hAnsi="Arial" w:cs="Arial"/>
+          <w:b/>
+          <w:bCs/>
+          <w:lang w:val="fr-CH"/>
+        </w:rPr>
+        <w:t>GitHub</w:t>
+      </w:r>
+      <w:r>
+        <w:rPr>
+          <w:rFonts w:ascii="Arial" w:hAnsi="Arial" w:cs="Arial"/>
+          <w:b/>
+          <w:bCs/>
+          <w:lang w:val="fr-CH"/>
+        </w:rPr>
+        <w:t xml:space="preserve"> </w:t>
+      </w:r>
+      <w:r>
+        <w:rPr>
+          <w:rFonts w:ascii="Arial" w:hAnsi="Arial" w:cs="Arial"/>
+          <w:lang w:val="fr-CH"/>
+        </w:rPr>
+        <w:t>qui</w:t>
+      </w:r>
+      <w:r>
+        <w:rPr>
+          <w:rFonts w:ascii="Arial" w:hAnsi="Arial" w:cs="Arial"/>
+          <w:lang w:val="fr-CH"/>
+        </w:rPr>
+        <w:t xml:space="preserve"> est service web d’hébergement de projet. De plus entant étudiant, je profite de l’intégralités qu’il propose.</w:t>
+      </w:r>
+    </w:p>
+    <w:p>
+      <w:pPr>
+        <w:jc w:val="both"/>
+        <w:rPr>
+          <w:rFonts w:ascii="Arial" w:hAnsi="Arial" w:cs="Arial"/>
+          <w:lang w:val="fr-CH"/>
+        </w:rPr>
+      </w:pPr>
+    </w:p>
+    <w:p>
+      <w:pPr>
+        <w:jc w:val="both"/>
+        <w:rPr>
+          <w:rFonts w:ascii="Arial" w:hAnsi="Arial" w:cs="Arial"/>
+          <w:lang w:val="fr-CH"/>
+        </w:rPr>
+      </w:pPr>
+      <w:r>
+        <w:rPr>
+          <w:rFonts w:ascii="Arial" w:hAnsi="Arial" w:cs="Arial"/>
+          <w:lang w:val="fr-CH"/>
+        </w:rPr>
+        <w:t xml:space="preserve">Pour ma part, j’ai utilisé </w:t>
+      </w:r>
+      <w:r>
+        <w:rPr>
+          <w:rFonts w:ascii="Arial" w:hAnsi="Arial" w:cs="Arial"/>
+          <w:lang w:val="fr-CH"/>
+        </w:rPr>
+        <w:t>ces outils</w:t>
+      </w:r>
+      <w:r>
+        <w:rPr>
+          <w:rFonts w:ascii="Arial" w:hAnsi="Arial" w:cs="Arial"/>
+          <w:lang w:val="fr-CH"/>
+        </w:rPr>
+        <w:t xml:space="preserve"> dans le but de pouvoir sauvegarder mes projets à un autre endroit </w:t>
+      </w:r>
+      <w:r>
+        <w:rPr>
+          <w:rFonts w:ascii="Arial" w:hAnsi="Arial" w:cs="Arial"/>
+          <w:lang w:val="fr-CH"/>
+        </w:rPr>
+        <w:t xml:space="preserve">que sur mon ssd. </w:t>
+      </w:r>
+    </w:p>
+    <w:p>
+      <w:pPr>
+        <w:jc w:val="right"/>
+        <w:rPr>
+          <w:rFonts w:ascii="Arial" w:hAnsi="Arial" w:cs="Arial"/>
+          <w:lang w:val="fr-CH"/>
+        </w:rPr>
+      </w:pPr>
+      <w:r>
+        <w:rPr>
+          <w:noProof/>
+        </w:rPr>
+        <mc:AlternateContent>
+          <mc:Choice Requires="wps">
+            <w:drawing>
+              <wp:anchor distT="0" distB="0" distL="114300" distR="114300" simplePos="0" relativeHeight="251674624" behindDoc="1" locked="0" layoutInCell="1" allowOverlap="1" wp14:anchorId="761F4DFE" wp14:editId="44F68D77">
+                <wp:simplePos x="0" y="0"/>
+                <wp:positionH relativeFrom="margin">
+                  <wp:align>center</wp:align>
+                </wp:positionH>
+                <wp:positionV relativeFrom="paragraph">
+                  <wp:posOffset>2778760</wp:posOffset>
+                </wp:positionV>
+                <wp:extent cx="2495550" cy="635"/>
+                <wp:effectExtent l="0" t="0" r="0" b="9525"/>
+                <wp:wrapNone/>
+                <wp:docPr id="15" name="Zone de texte 15"/>
+                <wp:cNvGraphicFramePr/>
+                <a:graphic xmlns:a="http://schemas.openxmlformats.org/drawingml/2006/main">
+                  <a:graphicData uri="http://schemas.microsoft.com/office/word/2010/wordprocessingShape">
+                    <wps:wsp>
+                      <wps:cNvSpPr txBox="1"/>
+                      <wps:spPr>
+                        <a:xfrm>
+                          <a:off x="0" y="0"/>
+                          <a:ext cx="2495550" cy="635"/>
+                        </a:xfrm>
+                        <a:prstGeom prst="rect">
+                          <a:avLst/>
+                        </a:prstGeom>
+                        <a:solidFill>
+                          <a:prstClr val="white"/>
+                        </a:solidFill>
+                        <a:ln>
+                          <a:noFill/>
+                        </a:ln>
+                      </wps:spPr>
+                      <wps:txbx>
+                        <w:txbxContent>
+                          <w:p>
+                            <w:pPr>
+                              <w:pStyle w:val="Lgende"/>
+                              <w:rPr>
+                                <w:rFonts w:ascii="Arial" w:hAnsi="Arial" w:cs="Arial"/>
+                                <w:noProof/>
+                                <w:sz w:val="24"/>
+                                <w:szCs w:val="24"/>
+                              </w:rPr>
+                            </w:pPr>
+                            <w:r>
+                              <w:t xml:space="preserve">Figure </w:t>
+                            </w:r>
+                            <w:r>
+                              <w:fldChar w:fldCharType="begin"/>
+                            </w:r>
+                            <w:r>
+                              <w:instrText xml:space="preserve"> SEQ Figure \* ARABIC </w:instrText>
+                            </w:r>
+                            <w:r>
+                              <w:fldChar w:fldCharType="separate"/>
+                            </w:r>
+                            <w:r>
+                              <w:rPr>
+                                <w:noProof/>
+                              </w:rPr>
+                              <w:t>6</w:t>
+                            </w:r>
+                            <w:r>
+                              <w:fldChar w:fldCharType="end"/>
+                            </w:r>
+                            <w:r>
+                              <w:t xml:space="preserve"> - icône du Framework CSS Bootstrap 5</w:t>
+                            </w:r>
+                          </w:p>
+                        </w:txbxContent>
+                      </wps:txbx>
+                      <wps:bodyPr rot="0" spcFirstLastPara="0" vertOverflow="overflow" horzOverflow="overflow" vert="horz" wrap="square" lIns="0" tIns="0" rIns="0" bIns="0" numCol="1" spcCol="0" rtlCol="0" fromWordArt="0" anchor="t" anchorCtr="0" forceAA="0" compatLnSpc="1">
+                        <a:prstTxWarp prst="textNoShape">
+                          <a:avLst/>
+                        </a:prstTxWarp>
+                        <a:spAutoFit/>
+                      </wps:bodyPr>
+                    </wps:wsp>
+                  </a:graphicData>
+                </a:graphic>
+                <wp14:sizeRelH relativeFrom="margin">
+                  <wp14:pctWidth>0</wp14:pctWidth>
+                </wp14:sizeRelH>
+              </wp:anchor>
+            </w:drawing>
+          </mc:Choice>
+          <mc:Fallback>
+            <w:pict>
+              <v:shape w14:anchorId="761F4DFE" id="Zone de texte 15" o:spid="_x0000_s1030" type="#_x0000_t202" style="position:absolute;left:0;text-align:left;margin-left:0;margin-top:218.8pt;width:196.5pt;height:.05pt;z-index:-251641856;visibility:visible;mso-wrap-style:square;mso-width-percent:0;mso-wrap-distance-left:9pt;mso-wrap-distance-top:0;mso-wrap-distance-right:9pt;mso-wrap-distance-bottom:0;mso-position-horizontal:center;mso-position-horizontal-relative:margin;mso-position-vertical:absolute;mso-position-vertical-relative:text;mso-width-percent:0;mso-width-relative:margin;v-text-anchor:top" o:gfxdata="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" stroked="f">
+                <v:textbox style="mso-fit-shape-to-text:t" inset="0,0,0,0">
+                  <w:txbxContent>
+                    <w:p>
+                      <w:pPr>
+                        <w:pStyle w:val="Lgende"/>
+                        <w:rPr>
+                          <w:rFonts w:ascii="Arial" w:hAnsi="Arial" w:cs="Arial"/>
+                          <w:noProof/>
+                          <w:sz w:val="24"/>
+                          <w:szCs w:val="24"/>
+                        </w:rPr>
+                      </w:pPr>
+                      <w:r>
+                        <w:t xml:space="preserve">Figure </w:t>
+                      </w:r>
+                      <w:r>
+                        <w:fldChar w:fldCharType="begin"/>
+                      </w:r>
+                      <w:r>
+                        <w:instrText xml:space="preserve"> SEQ Figure \* ARABIC </w:instrText>
+                      </w:r>
+                      <w:r>
+                        <w:fldChar w:fldCharType="separate"/>
+                      </w:r>
+                      <w:r>
+                        <w:rPr>
+                          <w:noProof/>
+                        </w:rPr>
+                        <w:t>6</w:t>
+                      </w:r>
+                      <w:r>
+                        <w:fldChar w:fldCharType="end"/>
+                      </w:r>
+                      <w:r>
+                        <w:t xml:space="preserve"> - icône du Framework CSS Bootstrap 5</w:t>
+                      </w:r>
+                    </w:p>
+                  </w:txbxContent>
+                </v:textbox>
+                <w10:wrap anchorx="margin"/>
+              </v:shape>
+            </w:pict>
+          </mc:Fallback>
+        </mc:AlternateContent>
+      </w:r>
+      <w:r>
+        <w:rPr>
+          <w:rFonts w:ascii="Arial" w:hAnsi="Arial" w:cs="Arial"/>
+          <w:noProof/>
+          <w:lang w:val="fr-CH"/>
+        </w:rPr>
+        <w:drawing>
+          <wp:anchor distT="0" distB="0" distL="114300" distR="114300" simplePos="0" relativeHeight="251672576" behindDoc="1" locked="0" layoutInCell="1" allowOverlap="1" wp14:anchorId="5A161462" wp14:editId="549FBB28">
+            <wp:simplePos x="0" y="0"/>
+            <wp:positionH relativeFrom="margin">
+              <wp:posOffset>1024255</wp:posOffset>
+            </wp:positionH>
+            <wp:positionV relativeFrom="paragraph">
+              <wp:posOffset>45085</wp:posOffset>
+            </wp:positionV>
+            <wp:extent cx="3708918" cy="2802294"/>
+            <wp:effectExtent l="0" t="0" r="0" b="0"/>
+            <wp:wrapNone/>
+            <wp:docPr id="14" name="Image 14"/>
+            <wp:cNvGraphicFramePr>
+              <a:graphicFrameLocks xmlns:a="http://schemas.openxmlformats.org/drawingml/2006/main" noChangeAspect="1"/>
+            </wp:cNvGraphicFramePr>
+            <a:graphic xmlns:a="http://schemas.openxmlformats.org/drawingml/2006/main">
+              <a:graphicData uri="http://schemas.openxmlformats.org/drawingml/2006/picture">
+                <pic:pic xmlns:pic="http://schemas.openxmlformats.org/drawingml/2006/picture">
+                  <pic:nvPicPr>
+                    <pic:cNvPr id="14" name="Image 14"/>
+                    <pic:cNvPicPr/>
+                  </pic:nvPicPr>
+                  <pic:blipFill>
+                    <a:blip r:embed="rId16">
+                      <a:extLst>
+                        <a:ext uri="{28A0092B-C50C-407E-A947-70E740481C1C}">
+                          <a14:useLocalDpi xmlns:a14="http://schemas.microsoft.com/office/drawing/2010/main" val="0"/>
+                        </a:ext>
+                      </a:extLst>
+                    </a:blip>
+                    <a:stretch>
+                      <a:fillRect/>
+                    </a:stretch>
+                  </pic:blipFill>
+                  <pic:spPr>
+                    <a:xfrm>
+                      <a:off x="0" y="0"/>
+                      <a:ext cx="3708918" cy="2802294"/>
+                    </a:xfrm>
+                    <a:prstGeom prst="rect">
+                      <a:avLst/>
+                    </a:prstGeom>
+                  </pic:spPr>
+                </pic:pic>
+              </a:graphicData>
+            </a:graphic>
+            <wp14:sizeRelH relativeFrom="margin">
+              <wp14:pctWidth>0</wp14:pctWidth>
+            </wp14:sizeRelH>
+            <wp14:sizeRelV relativeFrom="margin">
+              <wp14:pctHeight>0</wp14:pctHeight>
+            </wp14:sizeRelV>
+          </wp:anchor>
+        </w:drawing>
+      </w:r>
+    </w:p>
+    <w:p>
+      <w:pPr>
+        <w:rPr>
+          <w:rFonts w:ascii="Arial" w:hAnsi="Arial" w:cs="Arial"/>
+          <w:lang w:val="fr-CH"/>
+        </w:rPr>
+      </w:pPr>
+    </w:p>
+    <w:p>
+      <w:pPr>
+        <w:rPr>
+          <w:rFonts w:ascii="Arial" w:hAnsi="Arial" w:cs="Arial"/>
+          <w:lang w:val="fr-CH"/>
+        </w:rPr>
+      </w:pPr>
+    </w:p>
+    <w:p>
+      <w:pPr>
+        <w:rPr>
+          <w:rFonts w:ascii="Arial" w:hAnsi="Arial" w:cs="Arial"/>
+          <w:lang w:val="fr-CH"/>
+        </w:rPr>
+      </w:pPr>
+    </w:p>
+    <w:p>
+      <w:pPr>
+        <w:rPr>
+          <w:rFonts w:ascii="Arial" w:hAnsi="Arial" w:cs="Arial"/>
+          <w:lang w:val="fr-CH"/>
+        </w:rPr>
+      </w:pPr>
+    </w:p>
+    <w:p>
+      <w:pPr>
+        <w:rPr>
+          <w:rFonts w:ascii="Arial" w:hAnsi="Arial" w:cs="Arial"/>
+          <w:lang w:val="fr-CH"/>
+        </w:rPr>
+      </w:pPr>
+    </w:p>
+    <w:p>
+      <w:pPr>
+        <w:rPr>
+          <w:rFonts w:ascii="Arial" w:hAnsi="Arial" w:cs="Arial"/>
+          <w:lang w:val="fr-CH"/>
+        </w:rPr>
+      </w:pPr>
+    </w:p>
+    <w:p>
+      <w:pPr>
+        <w:rPr>
+          <w:rFonts w:ascii="Arial" w:hAnsi="Arial" w:cs="Arial"/>
+          <w:lang w:val="fr-CH"/>
+        </w:rPr>
+      </w:pPr>
+    </w:p>
+    <w:p>
+      <w:pPr>
+        <w:rPr>
+          <w:rFonts w:ascii="Arial" w:hAnsi="Arial" w:cs="Arial"/>
+          <w:lang w:val="fr-CH"/>
+        </w:rPr>
+      </w:pPr>
+    </w:p>
+    <w:p>
+      <w:pPr>
+        <w:rPr>
+          <w:rFonts w:ascii="Arial" w:hAnsi="Arial" w:cs="Arial"/>
+          <w:lang w:val="fr-CH"/>
+        </w:rPr>
+      </w:pPr>
+    </w:p>
+    <w:p>
+      <w:pPr>
+        <w:rPr>
+          <w:rFonts w:ascii="Arial" w:hAnsi="Arial" w:cs="Arial"/>
+          <w:lang w:val="fr-CH"/>
+        </w:rPr>
+      </w:pPr>
+    </w:p>
+    <w:p>
+      <w:pPr>
+        <w:rPr>
+          <w:rFonts w:ascii="Arial" w:hAnsi="Arial" w:cs="Arial"/>
+          <w:lang w:val="fr-CH"/>
+        </w:rPr>
+      </w:pPr>
+    </w:p>
+    <w:p>
+      <w:pPr>
+        <w:rPr>
+          <w:rFonts w:ascii="Arial" w:hAnsi="Arial" w:cs="Arial"/>
+          <w:lang w:val="fr-CH"/>
+        </w:rPr>
+      </w:pPr>
+    </w:p>
+    <w:p>
+      <w:pPr>
+        <w:rPr>
+          <w:rFonts w:ascii="Arial" w:hAnsi="Arial" w:cs="Arial"/>
+          <w:lang w:val="fr-CH"/>
+        </w:rPr>
+      </w:pPr>
+    </w:p>
+    <w:p>
+      <w:pPr>
+        <w:tabs>
+          <w:tab w:val="left" w:pos="7935"/>
+        </w:tabs>
+        <w:rPr>
+          <w:rFonts w:ascii="Arial" w:hAnsi="Arial" w:cs="Arial"/>
+          <w:lang w:val="fr-CH"/>
+        </w:rPr>
+      </w:pPr>
+      <w:r>
+        <w:rPr>
+          <w:rFonts w:ascii="Arial" w:hAnsi="Arial" w:cs="Arial"/>
+          <w:lang w:val="fr-CH"/>
+        </w:rPr>
+        <w:tab/>
+      </w:r>
+    </w:p>
+    <w:p>
+      <w:pPr>
+        <w:tabs>
+          <w:tab w:val="left" w:pos="7935"/>
+        </w:tabs>
+        <w:rPr>
+          <w:rFonts w:ascii="Arial" w:hAnsi="Arial" w:cs="Arial"/>
+          <w:lang w:val="fr-CH"/>
+        </w:rPr>
+      </w:pPr>
+    </w:p>
+    <w:p>
+      <w:pPr>
+        <w:tabs>
+          <w:tab w:val="left" w:pos="7935"/>
+        </w:tabs>
+        <w:rPr>
+          <w:rFonts w:ascii="Arial" w:hAnsi="Arial" w:cs="Arial"/>
+          <w:lang w:val="fr-CH"/>
+        </w:rPr>
+      </w:pPr>
+    </w:p>
+    <w:p>
+      <w:pPr>
+        <w:tabs>
+          <w:tab w:val="left" w:pos="7935"/>
+        </w:tabs>
+        <w:jc w:val="both"/>
+        <w:rPr>
+          <w:rFonts w:ascii="Arial" w:hAnsi="Arial" w:cs="Arial"/>
+          <w:lang w:val="fr-CH"/>
+        </w:rPr>
+      </w:pPr>
+      <w:r>
+        <w:rPr>
+          <w:rFonts w:ascii="Arial" w:hAnsi="Arial" w:cs="Arial"/>
+          <w:lang w:val="fr-CH"/>
+        </w:rPr>
+        <w:t>Bootstrap 5 est un Framework CSS qui permet de concevoir et personnalisez très rapidement des sites web, en prenant compte de la taille de l’écran utilisé. C’est l’un des Framework CSS les plus utilisés au monde. Il est très complet et permet l’utilisation de variable, de système de grille responsive, ainsi que de nombreux composants préconstruits. Par conséquent, certaines de ces fonctionnalités utilisent de puissants plug-ins JavaScript.</w:t>
+      </w:r>
+    </w:p>
+    <w:p>
+      <w:pPr>
+        <w:tabs>
+          <w:tab w:val="left" w:pos="7935"/>
+        </w:tabs>
+        <w:jc w:val="both"/>
+        <w:rPr>
+          <w:rFonts w:ascii="Arial" w:hAnsi="Arial" w:cs="Arial"/>
+          <w:lang w:val="fr-CH"/>
+        </w:rPr>
+      </w:pPr>
+    </w:p>
+    <w:p>
+      <w:pPr>
+        <w:tabs>
+          <w:tab w:val="left" w:pos="7935"/>
+        </w:tabs>
+        <w:jc w:val="both"/>
+        <w:rPr>
+          <w:rFonts w:ascii="Arial" w:hAnsi="Arial" w:cs="Arial"/>
+          <w:lang w:val="fr-CH"/>
+        </w:rPr>
+      </w:pPr>
+      <w:r>
+        <w:rPr>
+          <w:rFonts w:ascii="Arial" w:hAnsi="Arial" w:cs="Arial"/>
+          <w:lang w:val="fr-CH"/>
+        </w:rPr>
+        <w:lastRenderedPageBreak/>
+        <w:t xml:space="preserve">Pour ma part, j’ai utilisé ce Framework CSS, car il m’a permis d’avoir un site web visuellement bon </w:t>
+      </w:r>
+      <w:r>
+        <w:rPr>
+          <w:rFonts w:ascii="Arial" w:hAnsi="Arial" w:cs="Arial"/>
+          <w:lang w:val="fr-CH"/>
+        </w:rPr>
+        <w:t>et rapide sans perdre beaucoup de temps. J’ai choisi ce Framework CSS, parce que j’ai déjà utilisé plusieurs fois dans plusieurs projets, ayant la main dessus</w:t>
+      </w:r>
+      <w:r>
+        <w:rPr>
+          <w:rFonts w:ascii="Arial" w:hAnsi="Arial" w:cs="Arial"/>
+          <w:lang w:val="fr-CH"/>
+        </w:rPr>
+        <w:t>, je tenais à le réutiliser. De plus il y a beaucoup d’exemple se qui permet de trouver la bonne class.</w:t>
+      </w:r>
+    </w:p>
+    <w:p>
+      <w:pPr>
+        <w:pStyle w:val="Titre4"/>
+        <w:rPr>
+          <w:lang w:val="fr-CH"/>
+        </w:rPr>
+      </w:pPr>
+      <w:r>
+        <w:rPr>
+          <w:lang w:val="fr-CH"/>
+        </w:rPr>
+        <w:t>7.2 Architecture du projet</w:t>
+      </w:r>
+    </w:p>
+    <w:p>
+      <w:pPr>
+        <w:rPr>
+          <w:rStyle w:val="Accentuation"/>
+          <w:sz w:val="28"/>
+          <w:szCs w:val="28"/>
+          <w:lang w:val="fr-CH"/>
+        </w:rPr>
+      </w:pPr>
+      <w:r>
+        <w:rPr>
+          <w:rStyle w:val="Accentuation"/>
+          <w:sz w:val="28"/>
+          <w:szCs w:val="28"/>
+          <w:lang w:val="fr-CH"/>
+        </w:rPr>
+        <w:t>7.2.1 modèle Vue Contrôleur</w:t>
+      </w:r>
+    </w:p>
+    <w:p>
+      <w:pPr>
+        <w:jc w:val="both"/>
+        <w:rPr>
+          <w:rStyle w:val="Accentuation"/>
+          <w:rFonts w:ascii="Arial" w:hAnsi="Arial" w:cs="Arial"/>
+          <w:color w:val="auto"/>
+          <w:lang w:val="fr-CH"/>
+        </w:rPr>
+      </w:pPr>
+      <w:r>
+        <w:rPr>
+          <w:rStyle w:val="Accentuation"/>
+          <w:rFonts w:ascii="Arial" w:hAnsi="Arial" w:cs="Arial"/>
+          <w:color w:val="auto"/>
+          <w:lang w:val="fr-CH"/>
+        </w:rPr>
+        <w:t>L’architecture de mon projet se base sur le motif Modèle-vue-contrôleur ou MVC. Comme on peut s’y attendre, ce type d’architecture sépare le projet en trois parties distinctes, la</w:t>
+      </w:r>
+      <w:r>
+        <w:rPr>
+          <w:rStyle w:val="Accentuation"/>
+          <w:rFonts w:ascii="Arial" w:hAnsi="Arial" w:cs="Arial"/>
+          <w:color w:val="auto"/>
+          <w:lang w:val="fr-CH"/>
+        </w:rPr>
+        <w:t xml:space="preserve"> </w:t>
+      </w:r>
+      <w:r>
+        <w:rPr>
+          <w:rStyle w:val="Accentuation"/>
+          <w:rFonts w:ascii="Arial" w:hAnsi="Arial" w:cs="Arial"/>
+          <w:color w:val="auto"/>
+          <w:lang w:val="fr-CH"/>
+        </w:rPr>
+        <w:t xml:space="preserve">première étant le modèle, la seconde la vue et la dernière le contrôleur. Chaque de ces parties à sa propre fonction. </w:t>
+      </w:r>
+    </w:p>
+    <w:p>
+      <w:pPr>
+        <w:jc w:val="both"/>
+        <w:rPr>
+          <w:rStyle w:val="Accentuation"/>
+          <w:rFonts w:ascii="Arial" w:hAnsi="Arial" w:cs="Arial"/>
+          <w:color w:val="auto"/>
+          <w:lang w:val="fr-CH"/>
+        </w:rPr>
+      </w:pPr>
+    </w:p>
+    <w:p>
+      <w:pPr>
+        <w:pStyle w:val="Paragraphedeliste"/>
+        <w:numPr>
+          <w:ilvl w:val="0"/>
+          <w:numId w:val="23"/>
+        </w:numPr>
+        <w:jc w:val="both"/>
+        <w:rPr>
+          <w:rStyle w:val="Accentuation"/>
+          <w:rFonts w:ascii="Arial" w:hAnsi="Arial" w:cs="Arial"/>
+          <w:color w:val="auto"/>
+          <w:lang w:val="fr-CH"/>
+        </w:rPr>
+      </w:pPr>
+      <w:r>
+        <w:rPr>
+          <w:rStyle w:val="Accentuation"/>
+          <w:rFonts w:ascii="Arial" w:hAnsi="Arial" w:cs="Arial"/>
+          <w:color w:val="auto"/>
+          <w:lang w:val="fr-CH"/>
+        </w:rPr>
+        <w:t xml:space="preserve">Le modèle contient ou récupère les données à afficher. </w:t>
+      </w:r>
+    </w:p>
+    <w:p>
+      <w:pPr>
+        <w:pStyle w:val="Paragraphedeliste"/>
+        <w:numPr>
+          <w:ilvl w:val="0"/>
+          <w:numId w:val="23"/>
+        </w:numPr>
+        <w:jc w:val="both"/>
+        <w:rPr>
+          <w:rStyle w:val="Accentuation"/>
+          <w:rFonts w:ascii="Arial" w:hAnsi="Arial" w:cs="Arial"/>
+          <w:color w:val="auto"/>
+          <w:lang w:val="fr-CH"/>
+        </w:rPr>
+      </w:pPr>
+      <w:r>
+        <w:rPr>
+          <w:rStyle w:val="Accentuation"/>
+          <w:rFonts w:ascii="Arial" w:hAnsi="Arial" w:cs="Arial"/>
+          <w:color w:val="auto"/>
+          <w:lang w:val="fr-CH"/>
+        </w:rPr>
+        <w:t xml:space="preserve">La vue contient la partie graphique du projet, autrement dit l’affichage. </w:t>
+      </w:r>
+    </w:p>
+    <w:p>
+      <w:pPr>
+        <w:pStyle w:val="Paragraphedeliste"/>
+        <w:numPr>
+          <w:ilvl w:val="0"/>
+          <w:numId w:val="23"/>
+        </w:numPr>
+        <w:jc w:val="both"/>
+        <w:rPr>
+          <w:rStyle w:val="Accentuation"/>
+          <w:rFonts w:ascii="Arial" w:hAnsi="Arial" w:cs="Arial"/>
+          <w:color w:val="auto"/>
+          <w:lang w:val="fr-CH"/>
+        </w:rPr>
+      </w:pPr>
+      <w:r>
+        <w:rPr>
+          <w:rStyle w:val="Accentuation"/>
+          <w:rFonts w:ascii="Arial" w:hAnsi="Arial" w:cs="Arial"/>
+          <w:color w:val="auto"/>
+          <w:lang w:val="fr-CH"/>
+        </w:rPr>
+        <w:t xml:space="preserve">Le contrôleur contient la logique concernant les actions, c’est lui qui va filtrer les données et les analyser. </w:t>
+      </w:r>
+    </w:p>
+    <w:p>
+      <w:pPr>
+        <w:pStyle w:val="Paragraphedeliste"/>
+        <w:jc w:val="both"/>
+        <w:rPr>
+          <w:rStyle w:val="Accentuation"/>
+          <w:rFonts w:ascii="Arial" w:hAnsi="Arial" w:cs="Arial"/>
+          <w:color w:val="auto"/>
+          <w:lang w:val="fr-CH"/>
+        </w:rPr>
+      </w:pPr>
+    </w:p>
+    <w:p>
+      <w:pPr>
+        <w:jc w:val="both"/>
+        <w:rPr>
+          <w:rStyle w:val="Accentuation"/>
+          <w:rFonts w:ascii="Arial" w:hAnsi="Arial" w:cs="Arial"/>
+          <w:color w:val="auto"/>
+          <w:lang w:val="fr-CH"/>
+        </w:rPr>
+      </w:pPr>
+      <w:r>
+        <w:rPr>
+          <w:rStyle w:val="Accentuation"/>
+          <w:rFonts w:ascii="Arial" w:hAnsi="Arial" w:cs="Arial"/>
+          <w:color w:val="auto"/>
+          <w:lang w:val="fr-CH"/>
+        </w:rPr>
+        <w:t>Voici une image qui schématise bien l’architecture MVC :</w:t>
+      </w:r>
+    </w:p>
+    <w:p>
+      <w:pPr>
+        <w:jc w:val="both"/>
+        <w:rPr>
+          <w:rStyle w:val="Accentuation"/>
+          <w:rFonts w:ascii="Arial" w:hAnsi="Arial" w:cs="Arial"/>
+          <w:color w:val="auto"/>
+          <w:lang w:val="fr-CH"/>
+        </w:rPr>
+      </w:pPr>
+      <w:r>
+        <w:rPr>
+          <w:rFonts w:ascii="Arial" w:hAnsi="Arial" w:cs="Arial"/>
+          <w:iCs/>
+          <w:noProof/>
+          <w:lang w:val="fr-CH"/>
+        </w:rPr>
+        <w:drawing>
+          <wp:anchor distT="0" distB="0" distL="114300" distR="114300" simplePos="0" relativeHeight="251675648" behindDoc="1" locked="0" layoutInCell="1" allowOverlap="1" wp14:anchorId="33F1EAD3" wp14:editId="7C62231A">
+            <wp:simplePos x="0" y="0"/>
+            <wp:positionH relativeFrom="margin">
+              <wp:align>center</wp:align>
+            </wp:positionH>
+            <wp:positionV relativeFrom="paragraph">
+              <wp:posOffset>15240</wp:posOffset>
+            </wp:positionV>
+            <wp:extent cx="4787106" cy="3105150"/>
+            <wp:effectExtent l="0" t="0" r="0" b="0"/>
+            <wp:wrapNone/>
+            <wp:docPr id="16" name="Image 16"/>
+            <wp:cNvGraphicFramePr>
+              <a:graphicFrameLocks xmlns:a="http://schemas.openxmlformats.org/drawingml/2006/main" noChangeAspect="1"/>
+            </wp:cNvGraphicFramePr>
+            <a:graphic xmlns:a="http://schemas.openxmlformats.org/drawingml/2006/main">
+              <a:graphicData uri="http://schemas.openxmlformats.org/drawingml/2006/picture">
+                <pic:pic xmlns:pic="http://schemas.openxmlformats.org/drawingml/2006/picture">
+                  <pic:nvPicPr>
+                    <pic:cNvPr id="16" name="Image 16"/>
+                    <pic:cNvPicPr/>
+                  </pic:nvPicPr>
+                  <pic:blipFill>
+                    <a:blip r:embed="rId17">
+                      <a:extLst>
+                        <a:ext uri="{28A0092B-C50C-407E-A947-70E740481C1C}">
+                          <a14:useLocalDpi xmlns:a14="http://schemas.microsoft.com/office/drawing/2010/main" val="0"/>
+                        </a:ext>
+                      </a:extLst>
+                    </a:blip>
+                    <a:stretch>
+                      <a:fillRect/>
+                    </a:stretch>
+                  </pic:blipFill>
+                  <pic:spPr>
+                    <a:xfrm>
+                      <a:off x="0" y="0"/>
+                      <a:ext cx="4787106" cy="3105150"/>
+                    </a:xfrm>
+                    <a:prstGeom prst="rect">
+                      <a:avLst/>
+                    </a:prstGeom>
+                  </pic:spPr>
+                </pic:pic>
+              </a:graphicData>
+            </a:graphic>
+            <wp14:sizeRelH relativeFrom="margin">
+              <wp14:pctWidth>0</wp14:pctWidth>
+            </wp14:sizeRelH>
+            <wp14:sizeRelV relativeFrom="margin">
+              <wp14:pctHeight>0</wp14:pctHeight>
+            </wp14:sizeRelV>
+          </wp:anchor>
+        </w:drawing>
+      </w:r>
+    </w:p>
+    <w:p>
+      <w:pPr>
+        <w:rPr>
+          <w:rFonts w:ascii="Arial" w:hAnsi="Arial" w:cs="Arial"/>
+          <w:lang w:val="fr-CH"/>
+        </w:rPr>
+      </w:pPr>
+    </w:p>
+    <w:p>
+      <w:pPr>
+        <w:rPr>
+          <w:rFonts w:ascii="Arial" w:hAnsi="Arial" w:cs="Arial"/>
+          <w:lang w:val="fr-CH"/>
+        </w:rPr>
+      </w:pPr>
+    </w:p>
+    <w:p>
+      <w:pPr>
+        <w:rPr>
+          <w:rFonts w:ascii="Arial" w:hAnsi="Arial" w:cs="Arial"/>
+          <w:lang w:val="fr-CH"/>
+        </w:rPr>
+      </w:pPr>
+    </w:p>
+    <w:p>
+      <w:pPr>
+        <w:rPr>
+          <w:rFonts w:ascii="Arial" w:hAnsi="Arial" w:cs="Arial"/>
+          <w:lang w:val="fr-CH"/>
+        </w:rPr>
+      </w:pPr>
+    </w:p>
+    <w:p>
+      <w:pPr>
+        <w:rPr>
+          <w:rFonts w:ascii="Arial" w:hAnsi="Arial" w:cs="Arial"/>
+          <w:lang w:val="fr-CH"/>
+        </w:rPr>
+      </w:pPr>
+    </w:p>
+    <w:p>
+      <w:pPr>
+        <w:rPr>
+          <w:rFonts w:ascii="Arial" w:hAnsi="Arial" w:cs="Arial"/>
+          <w:lang w:val="fr-CH"/>
+        </w:rPr>
+      </w:pPr>
+    </w:p>
+    <w:p>
+      <w:pPr>
+        <w:rPr>
+          <w:rFonts w:ascii="Arial" w:hAnsi="Arial" w:cs="Arial"/>
+          <w:lang w:val="fr-CH"/>
+        </w:rPr>
+      </w:pPr>
+    </w:p>
+    <w:p>
+      <w:pPr>
+        <w:rPr>
+          <w:rFonts w:ascii="Arial" w:hAnsi="Arial" w:cs="Arial"/>
+          <w:lang w:val="fr-CH"/>
+        </w:rPr>
+      </w:pPr>
+    </w:p>
+    <w:p>
+      <w:pPr>
+        <w:rPr>
+          <w:rFonts w:ascii="Arial" w:hAnsi="Arial" w:cs="Arial"/>
+          <w:lang w:val="fr-CH"/>
+        </w:rPr>
+      </w:pPr>
+    </w:p>
+    <w:p>
+      <w:pPr>
+        <w:rPr>
+          <w:rFonts w:ascii="Arial" w:hAnsi="Arial" w:cs="Arial"/>
+          <w:lang w:val="fr-CH"/>
+        </w:rPr>
+      </w:pPr>
+    </w:p>
+    <w:p>
+      <w:pPr>
+        <w:rPr>
+          <w:rFonts w:ascii="Arial" w:hAnsi="Arial" w:cs="Arial"/>
+          <w:lang w:val="fr-CH"/>
+        </w:rPr>
+      </w:pPr>
+    </w:p>
+    <w:p>
+      <w:pPr>
+        <w:rPr>
+          <w:rFonts w:ascii="Arial" w:hAnsi="Arial" w:cs="Arial"/>
+          <w:lang w:val="fr-CH"/>
+        </w:rPr>
+      </w:pPr>
+    </w:p>
+    <w:p>
+      <w:pPr>
+        <w:rPr>
+          <w:rFonts w:ascii="Arial" w:hAnsi="Arial" w:cs="Arial"/>
+          <w:lang w:val="fr-CH"/>
+        </w:rPr>
+      </w:pPr>
+    </w:p>
+    <w:p>
+      <w:pPr>
+        <w:rPr>
+          <w:rStyle w:val="Accentuation"/>
+          <w:rFonts w:ascii="Arial" w:hAnsi="Arial" w:cs="Arial"/>
+          <w:color w:val="auto"/>
+          <w:lang w:val="fr-CH"/>
+        </w:rPr>
+      </w:pPr>
+    </w:p>
+    <w:p>
+      <w:pPr>
+        <w:rPr>
+          <w:rStyle w:val="Accentuation"/>
+          <w:rFonts w:ascii="Arial" w:hAnsi="Arial" w:cs="Arial"/>
+          <w:color w:val="auto"/>
+          <w:lang w:val="fr-CH"/>
+        </w:rPr>
+      </w:pPr>
+    </w:p>
+    <w:p>
+      <w:pPr>
+        <w:jc w:val="right"/>
+        <w:rPr>
+          <w:rFonts w:ascii="Arial" w:hAnsi="Arial" w:cs="Arial"/>
+          <w:lang w:val="fr-CH"/>
+        </w:rPr>
+      </w:pPr>
+    </w:p>
+    <w:p>
+      <w:pPr>
+        <w:jc w:val="right"/>
+        <w:rPr>
+          <w:rFonts w:ascii="Arial" w:hAnsi="Arial" w:cs="Arial"/>
+          <w:lang w:val="fr-CH"/>
+        </w:rPr>
+      </w:pPr>
+    </w:p>
+    <w:p>
+      <w:pPr>
+        <w:jc w:val="right"/>
+        <w:rPr>
+          <w:rFonts w:ascii="Arial" w:hAnsi="Arial" w:cs="Arial"/>
+          <w:lang w:val="fr-CH"/>
+        </w:rPr>
+      </w:pPr>
+    </w:p>
+    <w:p>
+      <w:pPr>
+        <w:jc w:val="both"/>
+        <w:rPr>
+          <w:rFonts w:ascii="Arial" w:hAnsi="Arial" w:cs="Arial"/>
+          <w:lang w:val="fr-CH"/>
+        </w:rPr>
+      </w:pPr>
+      <w:r>
+        <w:rPr>
+          <w:rFonts w:ascii="Arial" w:hAnsi="Arial" w:cs="Arial"/>
+          <w:lang w:val="fr-CH"/>
+        </w:rPr>
+        <w:t xml:space="preserve">Si j’ai choisi cette façon de procéder, c’est parce que </w:t>
+      </w:r>
+      <w:r>
+        <w:rPr>
+          <w:rFonts w:ascii="Arial" w:hAnsi="Arial" w:cs="Arial"/>
+          <w:lang w:val="fr-CH"/>
+        </w:rPr>
+        <w:t>l’architecture MVC permet de séparer les couches, ce qui améliore considérablement la maintenabilité de l’</w:t>
+      </w:r>
+      <w:r>
+        <w:rPr>
+          <w:rFonts w:ascii="Arial" w:hAnsi="Arial" w:cs="Arial"/>
+          <w:lang w:val="fr-CH"/>
+        </w:rPr>
+        <w:t>application</w:t>
+      </w:r>
+      <w:r>
+        <w:rPr>
+          <w:rFonts w:ascii="Arial" w:hAnsi="Arial" w:cs="Arial"/>
+          <w:lang w:val="fr-CH"/>
+        </w:rPr>
+        <w:t>.</w:t>
+      </w:r>
+    </w:p>
+    <w:p>
+      <w:pPr>
+        <w:rPr>
+          <w:rStyle w:val="Accentuation"/>
+          <w:sz w:val="28"/>
+          <w:szCs w:val="28"/>
+          <w:lang w:val="fr-CH"/>
+        </w:rPr>
+      </w:pPr>
+    </w:p>
+    <w:p>
+      <w:pPr>
+        <w:rPr>
+          <w:rStyle w:val="Accentuation"/>
+          <w:sz w:val="28"/>
+          <w:szCs w:val="28"/>
+          <w:lang w:val="fr-CH"/>
+        </w:rPr>
+      </w:pPr>
+    </w:p>
+    <w:p>
+      <w:pPr>
+        <w:rPr>
+          <w:rStyle w:val="Accentuation"/>
+          <w:sz w:val="28"/>
+          <w:szCs w:val="28"/>
+          <w:lang w:val="fr-CH"/>
+        </w:rPr>
+      </w:pPr>
+    </w:p>
+    <w:p>
+      <w:pPr>
+        <w:rPr>
+          <w:rStyle w:val="Accentuation"/>
+          <w:sz w:val="28"/>
+          <w:szCs w:val="28"/>
+          <w:lang w:val="fr-CH"/>
+        </w:rPr>
+      </w:pPr>
+    </w:p>
+    <w:p>
+      <w:pPr>
+        <w:rPr>
+          <w:rStyle w:val="Accentuation"/>
+          <w:sz w:val="28"/>
+          <w:szCs w:val="28"/>
+          <w:lang w:val="fr-CH"/>
+        </w:rPr>
+      </w:pPr>
+    </w:p>
+    <w:p>
+      <w:pPr>
+        <w:rPr>
+          <w:rStyle w:val="Accentuation"/>
+          <w:sz w:val="28"/>
+          <w:szCs w:val="28"/>
+          <w:lang w:val="fr-CH"/>
+        </w:rPr>
+      </w:pPr>
+    </w:p>
+    <w:p>
+      <w:pPr>
+        <w:rPr>
+          <w:rStyle w:val="Accentuation"/>
+          <w:sz w:val="28"/>
+          <w:szCs w:val="28"/>
+          <w:lang w:val="fr-CH"/>
+        </w:rPr>
+      </w:pPr>
+    </w:p>
+    <w:p>
+      <w:pPr>
+        <w:rPr>
+          <w:rStyle w:val="Accentuation"/>
+          <w:sz w:val="28"/>
+          <w:szCs w:val="28"/>
+          <w:lang w:val="fr-CH"/>
+        </w:rPr>
+      </w:pPr>
+    </w:p>
+    <w:p>
+      <w:pPr>
+        <w:rPr>
+          <w:rStyle w:val="Accentuation"/>
+          <w:sz w:val="28"/>
+          <w:szCs w:val="28"/>
+          <w:lang w:val="fr-CH"/>
+        </w:rPr>
+      </w:pPr>
+    </w:p>
+    <w:p>
+      <w:pPr>
+        <w:rPr>
+          <w:rStyle w:val="Accentuation"/>
+          <w:sz w:val="28"/>
+          <w:szCs w:val="28"/>
+          <w:lang w:val="fr-CH"/>
+        </w:rPr>
+      </w:pPr>
+      <w:r>
+        <w:rPr>
+          <w:rStyle w:val="Accentuation"/>
+          <w:sz w:val="28"/>
+          <w:szCs w:val="28"/>
+          <w:lang w:val="fr-CH"/>
+        </w:rPr>
+        <w:t>7.2.</w:t>
+      </w:r>
+      <w:r>
+        <w:rPr>
+          <w:rStyle w:val="Accentuation"/>
+          <w:sz w:val="28"/>
+          <w:szCs w:val="28"/>
+          <w:lang w:val="fr-CH"/>
+        </w:rPr>
+        <w:t>2</w:t>
+      </w:r>
+      <w:r>
+        <w:rPr>
+          <w:rStyle w:val="Accentuation"/>
+          <w:sz w:val="28"/>
+          <w:szCs w:val="28"/>
+          <w:lang w:val="fr-CH"/>
+        </w:rPr>
+        <w:t xml:space="preserve"> </w:t>
+      </w:r>
+      <w:r>
+        <w:rPr>
+          <w:rStyle w:val="Accentuation"/>
+          <w:sz w:val="28"/>
+          <w:szCs w:val="28"/>
+          <w:lang w:val="fr-CH"/>
+        </w:rPr>
+        <w:t>Arborescence</w:t>
+      </w:r>
+    </w:p>
+    <w:p>
+      <w:pPr>
+        <w:rPr>
+          <w:rFonts w:ascii="Arial" w:hAnsi="Arial" w:cs="Arial"/>
+        </w:rPr>
+      </w:pPr>
+      <w:r>
+        <w:rPr>
+          <w:rFonts w:ascii="Arial" w:hAnsi="Arial" w:cs="Arial"/>
+        </w:rPr>
+        <w:t>L’arborescence de mon projet s’organise autour de plusieurs répertoires importants :</w:t>
+      </w:r>
+    </w:p>
+    <w:p>
+      <w:pPr>
+        <w:rPr>
+          <w:rStyle w:val="Accentuation"/>
+          <w:rFonts w:ascii="Arial" w:hAnsi="Arial" w:cs="Arial"/>
+          <w:color w:val="auto"/>
+          <w:lang w:val="fr-CH"/>
+        </w:rPr>
+      </w:pPr>
+    </w:p>
+    <w:p>
+      <w:pPr>
+        <w:pStyle w:val="Paragraphedeliste"/>
+        <w:numPr>
+          <w:ilvl w:val="0"/>
+          <w:numId w:val="29"/>
+        </w:numPr>
+        <w:rPr>
+          <w:rStyle w:val="Accentuation"/>
+          <w:rFonts w:ascii="Arial" w:hAnsi="Arial" w:cs="Arial"/>
+          <w:color w:val="auto"/>
+          <w:lang w:val="fr-CH"/>
+        </w:rPr>
+      </w:pPr>
+      <w:r>
+        <w:rPr>
+          <w:rFonts w:ascii="Arial" w:hAnsi="Arial" w:cs="Arial"/>
+          <w:iCs/>
+          <w:noProof/>
+          <w:lang w:val="fr-CH"/>
+        </w:rPr>
+        <w:drawing>
+          <wp:anchor distT="0" distB="0" distL="114300" distR="114300" simplePos="0" relativeHeight="251676672" behindDoc="0" locked="0" layoutInCell="1" allowOverlap="1" wp14:anchorId="045CC91F" wp14:editId="01813FAA">
+            <wp:simplePos x="0" y="0"/>
+            <wp:positionH relativeFrom="margin">
+              <wp:align>right</wp:align>
+            </wp:positionH>
+            <wp:positionV relativeFrom="paragraph">
+              <wp:posOffset>12065</wp:posOffset>
+            </wp:positionV>
+            <wp:extent cx="3324225" cy="5789930"/>
+            <wp:effectExtent l="0" t="0" r="9525" b="1270"/>
+            <wp:wrapSquare wrapText="bothSides"/>
+            <wp:docPr id="17" name="Image 17"/>
+            <wp:cNvGraphicFramePr>
+              <a:graphicFrameLocks xmlns:a="http://schemas.openxmlformats.org/drawingml/2006/main" noChangeAspect="1"/>
+            </wp:cNvGraphicFramePr>
+            <a:graphic xmlns:a="http://schemas.openxmlformats.org/drawingml/2006/main">
+              <a:graphicData uri="http://schemas.openxmlformats.org/drawingml/2006/picture">
+                <pic:pic xmlns:pic="http://schemas.openxmlformats.org/drawingml/2006/picture">
+                  <pic:nvPicPr>
+                    <pic:cNvPr id="17" name="Image 17"/>
+                    <pic:cNvPicPr/>
+                  </pic:nvPicPr>
+                  <pic:blipFill>
+                    <a:blip r:embed="rId18">
+                      <a:extLst>
+                        <a:ext uri="{28A0092B-C50C-407E-A947-70E740481C1C}">
+                          <a14:useLocalDpi xmlns:a14="http://schemas.microsoft.com/office/drawing/2010/main" val="0"/>
+                        </a:ext>
+                      </a:extLst>
+                    </a:blip>
+                    <a:stretch>
+                      <a:fillRect/>
+                    </a:stretch>
+                  </pic:blipFill>
+                  <pic:spPr>
+                    <a:xfrm>
+                      <a:off x="0" y="0"/>
+                      <a:ext cx="3324225" cy="5789930"/>
+                    </a:xfrm>
+                    <a:prstGeom prst="rect">
+                      <a:avLst/>
+                    </a:prstGeom>
+                  </pic:spPr>
+                </pic:pic>
+              </a:graphicData>
+            </a:graphic>
+            <wp14:sizeRelH relativeFrom="margin">
+              <wp14:pctWidth>0</wp14:pctWidth>
+            </wp14:sizeRelH>
+            <wp14:sizeRelV relativeFrom="margin">
+              <wp14:pctHeight>0</wp14:pctHeight>
+            </wp14:sizeRelV>
+          </wp:anchor>
+        </w:drawing>
+      </w:r>
+      <w:r>
+        <w:rPr>
+          <w:rStyle w:val="Accentuation"/>
+          <w:rFonts w:ascii="Arial" w:hAnsi="Arial" w:cs="Arial"/>
+          <w:b/>
+          <w:bCs/>
+          <w:color w:val="auto"/>
+          <w:lang w:val="fr-CH"/>
+        </w:rPr>
+        <w:t>asset </w:t>
+      </w:r>
+      <w:r>
+        <w:rPr>
+          <w:rStyle w:val="Accentuation"/>
+          <w:rFonts w:ascii="Arial" w:hAnsi="Arial" w:cs="Arial"/>
+          <w:color w:val="auto"/>
+          <w:lang w:val="fr-CH"/>
+        </w:rPr>
+        <w:t xml:space="preserve">: </w:t>
+      </w:r>
+      <w:r>
+        <w:rPr>
+          <w:rStyle w:val="Accentuation"/>
+          <w:rFonts w:ascii="Arial" w:hAnsi="Arial" w:cs="Arial"/>
+          <w:color w:val="auto"/>
+          <w:lang w:val="fr-CH"/>
+        </w:rPr>
+        <w:t>contiens toutes les ressources du projet.</w:t>
+      </w:r>
+    </w:p>
+    <w:p>
+      <w:pPr>
+        <w:pStyle w:val="Paragraphedeliste"/>
+        <w:numPr>
+          <w:ilvl w:val="1"/>
+          <w:numId w:val="29"/>
+        </w:numPr>
+        <w:rPr>
+          <w:rFonts w:ascii="Arial" w:hAnsi="Arial" w:cs="Arial"/>
+          <w:b/>
+          <w:bCs/>
+          <w:iCs/>
+          <w:lang w:val="fr-CH"/>
+        </w:rPr>
+      </w:pPr>
+      <w:r>
+        <w:rPr>
+          <w:rFonts w:ascii="Arial" w:hAnsi="Arial" w:cs="Arial"/>
+          <w:b/>
+          <w:bCs/>
+          <w:iCs/>
+          <w:noProof/>
+          <w:lang w:val="fr-CH"/>
+        </w:rPr>
+        <w:t>Css</w:t>
+      </w:r>
+      <w:r>
+        <w:rPr>
+          <w:rFonts w:ascii="Arial" w:hAnsi="Arial" w:cs="Arial"/>
+          <w:b/>
+          <w:bCs/>
+          <w:iCs/>
+          <w:noProof/>
+          <w:lang w:val="fr-CH"/>
+        </w:rPr>
+        <w:t> </w:t>
+      </w:r>
+      <w:r>
+        <w:rPr>
+          <w:rFonts w:ascii="Arial" w:hAnsi="Arial" w:cs="Arial"/>
+          <w:iCs/>
+          <w:noProof/>
+          <w:lang w:val="fr-CH"/>
+        </w:rPr>
+        <w:t>: comporte les fichiers de style du site</w:t>
+      </w:r>
+      <w:r>
+        <w:rPr>
+          <w:rFonts w:ascii="Arial" w:hAnsi="Arial" w:cs="Arial"/>
+          <w:b/>
+          <w:bCs/>
+          <w:iCs/>
+          <w:noProof/>
+          <w:lang w:val="fr-CH"/>
+        </w:rPr>
+        <w:t xml:space="preserve"> </w:t>
+      </w:r>
+      <w:r>
+        <w:rPr>
+          <w:rFonts w:ascii="Arial" w:hAnsi="Arial" w:cs="Arial"/>
+          <w:iCs/>
+          <w:noProof/>
+          <w:lang w:val="fr-CH"/>
+        </w:rPr>
+        <w:t>web</w:t>
+      </w:r>
+      <w:r>
+        <w:rPr>
+          <w:rFonts w:ascii="Arial" w:hAnsi="Arial" w:cs="Arial"/>
+          <w:iCs/>
+          <w:noProof/>
+          <w:lang w:val="fr-CH"/>
+        </w:rPr>
+        <w:t>.</w:t>
+      </w:r>
+    </w:p>
+    <w:p>
+      <w:pPr>
+        <w:pStyle w:val="Paragraphedeliste"/>
+        <w:numPr>
+          <w:ilvl w:val="1"/>
+          <w:numId w:val="29"/>
+        </w:numPr>
+        <w:rPr>
+          <w:rFonts w:ascii="Arial" w:hAnsi="Arial" w:cs="Arial"/>
+          <w:b/>
+          <w:bCs/>
+          <w:iCs/>
+          <w:lang w:val="fr-CH"/>
+        </w:rPr>
+      </w:pPr>
+      <w:r>
+        <w:rPr>
+          <w:rFonts w:ascii="Arial" w:hAnsi="Arial" w:cs="Arial"/>
+          <w:b/>
+          <w:bCs/>
+          <w:iCs/>
+          <w:noProof/>
+          <w:lang w:val="fr-CH"/>
+        </w:rPr>
+        <w:t>Img</w:t>
+      </w:r>
+      <w:r>
+        <w:rPr>
+          <w:rFonts w:ascii="Arial" w:hAnsi="Arial" w:cs="Arial"/>
+          <w:b/>
+          <w:bCs/>
+          <w:iCs/>
+          <w:noProof/>
+          <w:lang w:val="fr-CH"/>
+        </w:rPr>
+        <w:t> </w:t>
+      </w:r>
+      <w:r>
+        <w:rPr>
+          <w:rFonts w:ascii="Arial" w:hAnsi="Arial" w:cs="Arial"/>
+          <w:iCs/>
+          <w:noProof/>
+          <w:lang w:val="fr-CH"/>
+        </w:rPr>
+        <w:t>: inclus l’entièreté des images de l’application web</w:t>
+      </w:r>
+      <w:r>
+        <w:rPr>
+          <w:rFonts w:ascii="Arial" w:hAnsi="Arial" w:cs="Arial"/>
+          <w:iCs/>
+          <w:noProof/>
+          <w:lang w:val="fr-CH"/>
+        </w:rPr>
+        <w:t>.</w:t>
+      </w:r>
+      <w:r>
+        <w:rPr>
+          <w:rFonts w:ascii="Arial" w:hAnsi="Arial" w:cs="Arial"/>
+          <w:iCs/>
+          <w:noProof/>
+          <w:lang w:val="fr-CH"/>
+        </w:rPr>
+        <w:t xml:space="preserve"> </w:t>
+      </w:r>
+    </w:p>
+    <w:p>
+      <w:pPr>
+        <w:pStyle w:val="Paragraphedeliste"/>
+        <w:numPr>
+          <w:ilvl w:val="0"/>
+          <w:numId w:val="29"/>
+        </w:numPr>
+        <w:rPr>
+          <w:rStyle w:val="Accentuation"/>
+          <w:rFonts w:ascii="Arial" w:hAnsi="Arial" w:cs="Arial"/>
+          <w:b/>
+          <w:bCs/>
+          <w:color w:val="auto"/>
+          <w:lang w:val="fr-CH"/>
+        </w:rPr>
+      </w:pPr>
+      <w:r>
+        <w:rPr>
+          <w:rStyle w:val="Accentuation"/>
+          <w:rFonts w:ascii="Arial" w:hAnsi="Arial" w:cs="Arial"/>
+          <w:b/>
+          <w:bCs/>
+          <w:color w:val="auto"/>
+          <w:lang w:val="fr-CH"/>
+        </w:rPr>
+        <w:t>Controllers</w:t>
+      </w:r>
+      <w:r>
+        <w:rPr>
+          <w:rStyle w:val="Accentuation"/>
+          <w:rFonts w:ascii="Arial" w:hAnsi="Arial" w:cs="Arial"/>
+          <w:color w:val="auto"/>
+          <w:lang w:val="fr-CH"/>
+        </w:rPr>
+        <w:t> : englobe tous les contrôleurs du projet qui détiennent la logique du projet.</w:t>
+      </w:r>
+    </w:p>
+    <w:p>
+      <w:pPr>
+        <w:pStyle w:val="Paragraphedeliste"/>
+        <w:numPr>
+          <w:ilvl w:val="0"/>
+          <w:numId w:val="29"/>
+        </w:numPr>
+        <w:rPr>
+          <w:rStyle w:val="Accentuation"/>
+          <w:rFonts w:ascii="Arial" w:hAnsi="Arial" w:cs="Arial"/>
+          <w:b/>
+          <w:bCs/>
+          <w:color w:val="auto"/>
+          <w:lang w:val="fr-CH"/>
+        </w:rPr>
+      </w:pPr>
+      <w:r>
+        <w:rPr>
+          <w:rStyle w:val="Accentuation"/>
+          <w:rFonts w:ascii="Arial" w:hAnsi="Arial" w:cs="Arial"/>
+          <w:b/>
+          <w:bCs/>
+          <w:color w:val="auto"/>
+          <w:lang w:val="fr-CH"/>
+        </w:rPr>
+        <w:t>Database</w:t>
+      </w:r>
+      <w:r>
+        <w:rPr>
+          <w:rStyle w:val="Accentuation"/>
+          <w:rFonts w:ascii="Arial" w:hAnsi="Arial" w:cs="Arial"/>
+          <w:b/>
+          <w:bCs/>
+          <w:color w:val="auto"/>
+          <w:lang w:val="fr-CH"/>
+        </w:rPr>
+        <w:t> </w:t>
+      </w:r>
+      <w:r>
+        <w:rPr>
+          <w:rStyle w:val="Accentuation"/>
+          <w:rFonts w:ascii="Arial" w:hAnsi="Arial" w:cs="Arial"/>
+          <w:color w:val="auto"/>
+          <w:lang w:val="fr-CH"/>
+        </w:rPr>
+        <w:t xml:space="preserve">: </w:t>
+      </w:r>
+      <w:r>
+        <w:rPr>
+          <w:rStyle w:val="Accentuation"/>
+          <w:rFonts w:ascii="Arial" w:hAnsi="Arial" w:cs="Arial"/>
+          <w:color w:val="auto"/>
+          <w:lang w:val="fr-CH"/>
+        </w:rPr>
+        <w:t>contiens la structure</w:t>
+      </w:r>
+      <w:r>
+        <w:rPr>
+          <w:rStyle w:val="Accentuation"/>
+          <w:rFonts w:ascii="Arial" w:hAnsi="Arial" w:cs="Arial"/>
+          <w:color w:val="auto"/>
+          <w:lang w:val="fr-CH"/>
+        </w:rPr>
+        <w:t xml:space="preserve"> de la base de données et avec quelques données.</w:t>
+      </w:r>
+    </w:p>
+    <w:p>
+      <w:pPr>
+        <w:pStyle w:val="Paragraphedeliste"/>
+        <w:numPr>
+          <w:ilvl w:val="0"/>
+          <w:numId w:val="29"/>
+        </w:numPr>
+        <w:rPr>
+          <w:rStyle w:val="Accentuation"/>
+          <w:rFonts w:ascii="Arial" w:hAnsi="Arial" w:cs="Arial"/>
+          <w:b/>
+          <w:bCs/>
+          <w:color w:val="auto"/>
+          <w:lang w:val="fr-CH"/>
+        </w:rPr>
+      </w:pPr>
+      <w:r>
+        <w:rPr>
+          <w:rStyle w:val="Accentuation"/>
+          <w:rFonts w:ascii="Arial" w:hAnsi="Arial" w:cs="Arial"/>
+          <w:b/>
+          <w:bCs/>
+          <w:color w:val="auto"/>
+          <w:lang w:val="fr-CH"/>
+        </w:rPr>
+        <w:t>Models </w:t>
+      </w:r>
+      <w:r>
+        <w:rPr>
+          <w:rStyle w:val="Accentuation"/>
+          <w:rFonts w:ascii="Arial" w:hAnsi="Arial" w:cs="Arial"/>
+          <w:color w:val="auto"/>
+          <w:lang w:val="fr-CH"/>
+        </w:rPr>
+        <w:t>: renferme les différents modèles du projet, ils disposent des données du projet.</w:t>
+      </w:r>
+    </w:p>
+    <w:p>
+      <w:pPr>
+        <w:pStyle w:val="Paragraphedeliste"/>
+        <w:numPr>
+          <w:ilvl w:val="0"/>
+          <w:numId w:val="29"/>
+        </w:numPr>
+        <w:rPr>
+          <w:rStyle w:val="Accentuation"/>
+          <w:rFonts w:ascii="Arial" w:hAnsi="Arial" w:cs="Arial"/>
+          <w:b/>
+          <w:bCs/>
+          <w:color w:val="auto"/>
+          <w:lang w:val="fr-CH"/>
+        </w:rPr>
+      </w:pPr>
+      <w:r>
+        <w:rPr>
+          <w:rStyle w:val="Accentuation"/>
+          <w:rFonts w:ascii="Arial" w:hAnsi="Arial" w:cs="Arial"/>
+          <w:b/>
+          <w:bCs/>
+          <w:color w:val="auto"/>
+          <w:lang w:val="fr-CH"/>
+        </w:rPr>
+        <w:t>Vues </w:t>
+      </w:r>
+      <w:r>
+        <w:rPr>
+          <w:rStyle w:val="Accentuation"/>
+          <w:rFonts w:ascii="Arial" w:hAnsi="Arial" w:cs="Arial"/>
+          <w:color w:val="auto"/>
+          <w:lang w:val="fr-CH"/>
+        </w:rPr>
+        <w:t>: contiens les pages du projet, c’est lui qui fait le lien entre l’utilisateur et le site.</w:t>
+      </w:r>
+    </w:p>
+    <w:p>
+      <w:pPr>
+        <w:rPr>
+          <w:rStyle w:val="Accentuation"/>
+          <w:rFonts w:ascii="Arial" w:hAnsi="Arial" w:cs="Arial"/>
+          <w:color w:val="auto"/>
+          <w:lang w:val="fr-CH"/>
+        </w:rPr>
+      </w:pPr>
+    </w:p>
+    <w:p>
+      <w:pPr>
+        <w:rPr>
+          <w:rStyle w:val="Accentuation"/>
+          <w:rFonts w:ascii="Arial" w:hAnsi="Arial" w:cs="Arial"/>
+          <w:lang w:val="fr-CH"/>
+        </w:rPr>
+      </w:pPr>
+    </w:p>
+    <w:p>
+      <w:pPr>
+        <w:rPr>
+          <w:rStyle w:val="Accentuation"/>
+          <w:rFonts w:ascii="Arial" w:hAnsi="Arial" w:cs="Arial"/>
+          <w:lang w:val="fr-CH"/>
+        </w:rPr>
+      </w:pPr>
+    </w:p>
+    <w:p>
+      <w:pPr>
+        <w:rPr>
+          <w:rStyle w:val="Accentuation"/>
+          <w:sz w:val="28"/>
+          <w:szCs w:val="28"/>
+          <w:lang w:val="fr-CH"/>
+        </w:rPr>
+      </w:pPr>
+    </w:p>
+    <w:p>
+      <w:pPr>
+        <w:rPr>
+          <w:rStyle w:val="Accentuation"/>
+          <w:sz w:val="28"/>
+          <w:szCs w:val="28"/>
+          <w:lang w:val="fr-CH"/>
+        </w:rPr>
+      </w:pPr>
+    </w:p>
+    <w:p>
+      <w:pPr>
+        <w:rPr>
+          <w:rStyle w:val="Accentuation"/>
+          <w:sz w:val="28"/>
+          <w:szCs w:val="28"/>
+          <w:lang w:val="fr-CH"/>
+        </w:rPr>
+      </w:pPr>
+    </w:p>
+    <w:p>
+      <w:pPr>
+        <w:rPr>
+          <w:rStyle w:val="Accentuation"/>
+          <w:sz w:val="28"/>
+          <w:szCs w:val="28"/>
+          <w:lang w:val="fr-CH"/>
+        </w:rPr>
+      </w:pPr>
+    </w:p>
+    <w:p>
+      <w:pPr>
+        <w:rPr>
+          <w:rStyle w:val="Accentuation"/>
+          <w:sz w:val="28"/>
+          <w:szCs w:val="28"/>
+          <w:lang w:val="fr-CH"/>
+        </w:rPr>
+      </w:pPr>
+    </w:p>
+    <w:p>
+      <w:pPr>
+        <w:rPr>
+          <w:rStyle w:val="Accentuation"/>
+          <w:sz w:val="28"/>
+          <w:szCs w:val="28"/>
+          <w:lang w:val="fr-CH"/>
+        </w:rPr>
+      </w:pPr>
+    </w:p>
+    <w:p>
+      <w:pPr>
+        <w:rPr>
+          <w:rStyle w:val="Accentuation"/>
+          <w:sz w:val="28"/>
+          <w:szCs w:val="28"/>
+          <w:lang w:val="fr-CH"/>
+        </w:rPr>
+      </w:pPr>
+    </w:p>
+    <w:p>
+      <w:pPr>
+        <w:rPr>
+          <w:rStyle w:val="Accentuation"/>
+          <w:sz w:val="28"/>
+          <w:szCs w:val="28"/>
+          <w:lang w:val="fr-CH"/>
+        </w:rPr>
+      </w:pPr>
+    </w:p>
+    <w:p>
+      <w:pPr>
+        <w:rPr>
+          <w:rStyle w:val="Accentuation"/>
+          <w:sz w:val="28"/>
+          <w:szCs w:val="28"/>
+          <w:lang w:val="fr-CH"/>
+        </w:rPr>
+      </w:pPr>
+    </w:p>
+    <w:p>
+      <w:pPr>
+        <w:rPr>
+          <w:rStyle w:val="Accentuation"/>
+          <w:sz w:val="28"/>
+          <w:szCs w:val="28"/>
+          <w:lang w:val="fr-CH"/>
+        </w:rPr>
+      </w:pPr>
+    </w:p>
+    <w:p>
+      <w:pPr>
+        <w:rPr>
+          <w:rStyle w:val="Accentuation"/>
+          <w:sz w:val="28"/>
+          <w:szCs w:val="28"/>
+          <w:lang w:val="fr-CH"/>
+        </w:rPr>
+      </w:pPr>
+    </w:p>
+    <w:p>
+      <w:pPr>
+        <w:rPr>
+          <w:rStyle w:val="Accentuation"/>
+          <w:sz w:val="28"/>
+          <w:szCs w:val="28"/>
+          <w:lang w:val="fr-CH"/>
+        </w:rPr>
+      </w:pPr>
+    </w:p>
+    <w:p>
+      <w:pPr>
+        <w:rPr>
+          <w:rStyle w:val="Accentuation"/>
+          <w:sz w:val="28"/>
+          <w:szCs w:val="28"/>
+          <w:lang w:val="fr-CH"/>
+        </w:rPr>
+      </w:pPr>
+    </w:p>
+    <w:p>
+      <w:pPr>
+        <w:rPr>
+          <w:rStyle w:val="Accentuation"/>
+          <w:sz w:val="28"/>
+          <w:szCs w:val="28"/>
+          <w:lang w:val="fr-CH"/>
+        </w:rPr>
+      </w:pPr>
+    </w:p>
+    <w:p>
+      <w:pPr>
+        <w:pStyle w:val="Titre4"/>
+        <w:rPr>
+          <w:rStyle w:val="Accentuation"/>
+          <w:iCs/>
+          <w:color w:val="00B0F0"/>
+        </w:rPr>
+      </w:pPr>
+      <w:r>
+        <w:rPr>
+          <w:rStyle w:val="Accentuation"/>
+          <w:iCs/>
+          <w:color w:val="00B0F0"/>
+        </w:rPr>
+        <w:lastRenderedPageBreak/>
+        <w:t>7.</w:t>
+      </w:r>
+      <w:r>
+        <w:rPr>
+          <w:rStyle w:val="Accentuation"/>
+          <w:iCs/>
+          <w:color w:val="00B0F0"/>
+        </w:rPr>
+        <w:t>3</w:t>
+      </w:r>
+      <w:r>
+        <w:rPr>
+          <w:rStyle w:val="Accentuation"/>
+          <w:iCs/>
+          <w:color w:val="00B0F0"/>
+        </w:rPr>
+        <w:t xml:space="preserve"> bases de données</w:t>
+      </w:r>
+    </w:p>
+    <w:p>
+      <w:pPr>
+        <w:jc w:val="both"/>
+        <w:rPr>
+          <w:rFonts w:ascii="Arial" w:hAnsi="Arial" w:cs="Arial"/>
+        </w:rPr>
+      </w:pPr>
+      <w:r>
+        <w:rPr>
+          <w:rFonts w:ascii="Arial" w:hAnsi="Arial" w:cs="Arial"/>
+        </w:rPr>
+        <w:t xml:space="preserve">Le diagramme de base de données m’a été fourni par mon maitre d’apprentissage. J’ai alors </w:t>
+      </w:r>
+      <w:r>
+        <w:rPr>
+          <w:rFonts w:ascii="Arial" w:hAnsi="Arial" w:cs="Arial"/>
+        </w:rPr>
+        <w:t>modifié</w:t>
+      </w:r>
+      <w:r>
+        <w:rPr>
+          <w:rFonts w:ascii="Arial" w:hAnsi="Arial" w:cs="Arial"/>
+        </w:rPr>
+        <w:t xml:space="preserve"> </w:t>
+      </w:r>
+      <w:r>
+        <w:rPr>
+          <w:rFonts w:ascii="Arial" w:hAnsi="Arial" w:cs="Arial"/>
+        </w:rPr>
+        <w:t>quelques champs</w:t>
+      </w:r>
+      <w:r>
+        <w:rPr>
+          <w:rFonts w:ascii="Arial" w:hAnsi="Arial" w:cs="Arial"/>
+        </w:rPr>
+        <w:t>. Elle est encodée en utf8 avec comme collation par défaut utf8_general_ci et utilise un moteur InnoDB.</w:t>
+      </w:r>
+    </w:p>
+    <w:p>
+      <w:pPr>
+        <w:jc w:val="both"/>
+        <w:rPr>
+          <w:rFonts w:ascii="Arial" w:hAnsi="Arial" w:cs="Arial"/>
+        </w:rPr>
+      </w:pPr>
+    </w:p>
+    <w:p>
+      <w:pPr>
+        <w:jc w:val="both"/>
+        <w:rPr>
+          <w:rFonts w:ascii="Arial" w:hAnsi="Arial" w:cs="Arial"/>
+          <w:lang w:val="fr-CH"/>
+        </w:rPr>
+      </w:pPr>
+      <w:r>
+        <w:rPr>
+          <w:rFonts w:ascii="Arial" w:hAnsi="Arial" w:cs="Arial"/>
+          <w:noProof/>
+        </w:rPr>
+        <w:drawing>
+          <wp:anchor distT="0" distB="0" distL="114300" distR="114300" simplePos="0" relativeHeight="251677696" behindDoc="1" locked="0" layoutInCell="1" allowOverlap="1" wp14:anchorId="6FB323CE" wp14:editId="5C272501">
+            <wp:simplePos x="0" y="0"/>
+            <wp:positionH relativeFrom="margin">
+              <wp:align>right</wp:align>
+            </wp:positionH>
+            <wp:positionV relativeFrom="paragraph">
+              <wp:posOffset>8255</wp:posOffset>
+            </wp:positionV>
+            <wp:extent cx="5760720" cy="3707765"/>
+            <wp:effectExtent l="0" t="0" r="0" b="6985"/>
+            <wp:wrapNone/>
+            <wp:docPr id="18" name="Image 18"/>
+            <wp:cNvGraphicFramePr>
+              <a:graphicFrameLocks xmlns:a="http://schemas.openxmlformats.org/drawingml/2006/main" noChangeAspect="1"/>
+            </wp:cNvGraphicFramePr>
+            <a:graphic xmlns:a="http://schemas.openxmlformats.org/drawingml/2006/main">
+              <a:graphicData uri="http://schemas.openxmlformats.org/drawingml/2006/picture">
+                <pic:pic xmlns:pic="http://schemas.openxmlformats.org/drawingml/2006/picture">
+                  <pic:nvPicPr>
+                    <pic:cNvPr id="18" name="Image 18"/>
+                    <pic:cNvPicPr/>
+                  </pic:nvPicPr>
+                  <pic:blipFill>
+                    <a:blip r:embed="rId19">
+                      <a:extLst>
+                        <a:ext uri="{28A0092B-C50C-407E-A947-70E740481C1C}">
+                          <a14:useLocalDpi xmlns:a14="http://schemas.microsoft.com/office/drawing/2010/main" val="0"/>
+                        </a:ext>
+                      </a:extLst>
+                    </a:blip>
+                    <a:stretch>
+                      <a:fillRect/>
+                    </a:stretch>
+                  </pic:blipFill>
+                  <pic:spPr>
+                    <a:xfrm>
+                      <a:off x="0" y="0"/>
+                      <a:ext cx="5760720" cy="3707765"/>
+                    </a:xfrm>
+                    <a:prstGeom prst="rect">
+                      <a:avLst/>
+                    </a:prstGeom>
+                  </pic:spPr>
+                </pic:pic>
+              </a:graphicData>
+            </a:graphic>
+          </wp:anchor>
+        </w:drawing>
+      </w:r>
+    </w:p>
+    <w:p>
+      <w:pPr>
+        <w:jc w:val="right"/>
+        <w:rPr>
+          <w:rFonts w:ascii="Arial" w:hAnsi="Arial" w:cs="Arial"/>
+          <w:lang w:val="fr-CH"/>
+        </w:rPr>
+      </w:pPr>
+    </w:p>
+    <w:p>
+      <w:pPr>
+        <w:jc w:val="right"/>
+        <w:rPr>
+          <w:rFonts w:ascii="Arial" w:hAnsi="Arial" w:cs="Arial"/>
+          <w:lang w:val="fr-CH"/>
+        </w:rPr>
+      </w:pPr>
+    </w:p>
+    <w:p>
+      <w:pPr>
+        <w:jc w:val="right"/>
+        <w:rPr>
+          <w:rFonts w:ascii="Arial" w:hAnsi="Arial" w:cs="Arial"/>
+          <w:lang w:val="fr-CH"/>
+        </w:rPr>
+      </w:pPr>
+    </w:p>
+    <w:p>
+      <w:pPr>
+        <w:jc w:val="right"/>
+        <w:rPr>
+          <w:rFonts w:ascii="Arial" w:hAnsi="Arial" w:cs="Arial"/>
+          <w:lang w:val="fr-CH"/>
+        </w:rPr>
+      </w:pPr>
+    </w:p>
+    <w:p>
+      <w:pPr>
+        <w:jc w:val="right"/>
+        <w:rPr>
+          <w:rFonts w:ascii="Arial" w:hAnsi="Arial" w:cs="Arial"/>
+          <w:lang w:val="fr-CH"/>
+        </w:rPr>
+      </w:pPr>
+    </w:p>
+    <w:p>
+      <w:pPr>
+        <w:jc w:val="right"/>
+        <w:rPr>
+          <w:rFonts w:ascii="Arial" w:hAnsi="Arial" w:cs="Arial"/>
+          <w:lang w:val="fr-CH"/>
+        </w:rPr>
+      </w:pPr>
+    </w:p>
+    <w:p>
+      <w:pPr>
+        <w:jc w:val="right"/>
+        <w:rPr>
+          <w:rFonts w:ascii="Arial" w:hAnsi="Arial" w:cs="Arial"/>
+          <w:lang w:val="fr-CH"/>
+        </w:rPr>
+      </w:pPr>
+    </w:p>
+    <w:p>
+      <w:pPr>
+        <w:jc w:val="right"/>
+        <w:rPr>
+          <w:rFonts w:ascii="Arial" w:hAnsi="Arial" w:cs="Arial"/>
+          <w:lang w:val="fr-CH"/>
+        </w:rPr>
+      </w:pPr>
+    </w:p>
+    <w:p>
+      <w:pPr>
+        <w:jc w:val="right"/>
+        <w:rPr>
+          <w:rFonts w:ascii="Arial" w:hAnsi="Arial" w:cs="Arial"/>
+          <w:lang w:val="fr-CH"/>
+        </w:rPr>
+      </w:pPr>
+    </w:p>
+    <w:p>
+      <w:pPr>
+        <w:jc w:val="right"/>
+        <w:rPr>
+          <w:rFonts w:ascii="Arial" w:hAnsi="Arial" w:cs="Arial"/>
+          <w:lang w:val="fr-CH"/>
+        </w:rPr>
+      </w:pPr>
+    </w:p>
+    <w:p>
+      <w:pPr>
+        <w:jc w:val="right"/>
+        <w:rPr>
+          <w:rFonts w:ascii="Arial" w:hAnsi="Arial" w:cs="Arial"/>
+          <w:lang w:val="fr-CH"/>
+        </w:rPr>
+      </w:pPr>
+    </w:p>
+    <w:p>
+      <w:pPr>
+        <w:jc w:val="right"/>
+        <w:rPr>
+          <w:rFonts w:ascii="Arial" w:hAnsi="Arial" w:cs="Arial"/>
+          <w:lang w:val="fr-CH"/>
+        </w:rPr>
+      </w:pPr>
+    </w:p>
+    <w:p>
+      <w:pPr>
+        <w:jc w:val="right"/>
+        <w:rPr>
+          <w:rFonts w:ascii="Arial" w:hAnsi="Arial" w:cs="Arial"/>
+          <w:lang w:val="fr-CH"/>
+        </w:rPr>
+      </w:pPr>
+    </w:p>
+    <w:p>
+      <w:pPr>
+        <w:jc w:val="right"/>
+        <w:rPr>
+          <w:rFonts w:ascii="Arial" w:hAnsi="Arial" w:cs="Arial"/>
+          <w:lang w:val="fr-CH"/>
+        </w:rPr>
+      </w:pPr>
+    </w:p>
+    <w:p>
+      <w:pPr>
+        <w:jc w:val="right"/>
+        <w:rPr>
+          <w:rFonts w:ascii="Arial" w:hAnsi="Arial" w:cs="Arial"/>
+          <w:lang w:val="fr-CH"/>
+        </w:rPr>
+      </w:pPr>
+    </w:p>
+    <w:p>
+      <w:pPr>
+        <w:jc w:val="right"/>
+        <w:rPr>
+          <w:rFonts w:ascii="Arial" w:hAnsi="Arial" w:cs="Arial"/>
+          <w:lang w:val="fr-CH"/>
+        </w:rPr>
+      </w:pPr>
+    </w:p>
+    <w:p>
+      <w:pPr>
+        <w:jc w:val="right"/>
+        <w:rPr>
+          <w:rFonts w:ascii="Arial" w:hAnsi="Arial" w:cs="Arial"/>
+          <w:lang w:val="fr-CH"/>
+        </w:rPr>
+      </w:pPr>
+    </w:p>
+    <w:p>
+      <w:pPr>
+        <w:jc w:val="right"/>
+        <w:rPr>
+          <w:rFonts w:ascii="Arial" w:hAnsi="Arial" w:cs="Arial"/>
+          <w:lang w:val="fr-CH"/>
+        </w:rPr>
+      </w:pPr>
+    </w:p>
+    <w:p>
+      <w:pPr>
+        <w:jc w:val="right"/>
+        <w:rPr>
+          <w:rFonts w:ascii="Arial" w:hAnsi="Arial" w:cs="Arial"/>
+          <w:lang w:val="fr-CH"/>
+        </w:rPr>
+      </w:pPr>
+      <w:r>
+        <w:rPr>
+          <w:noProof/>
+        </w:rPr>
+        <mc:AlternateContent>
+          <mc:Choice Requires="wps">
+            <w:drawing>
+              <wp:anchor distT="0" distB="0" distL="114300" distR="114300" simplePos="0" relativeHeight="251679744" behindDoc="1" locked="0" layoutInCell="1" allowOverlap="1" wp14:anchorId="2F40082B" wp14:editId="35DE5CED">
+                <wp:simplePos x="0" y="0"/>
+                <wp:positionH relativeFrom="margin">
+                  <wp:align>center</wp:align>
+                </wp:positionH>
+                <wp:positionV relativeFrom="paragraph">
+                  <wp:posOffset>12065</wp:posOffset>
+                </wp:positionV>
+                <wp:extent cx="2590800" cy="635"/>
+                <wp:effectExtent l="0" t="0" r="0" b="9525"/>
+                <wp:wrapNone/>
+                <wp:docPr id="19" name="Zone de texte 19"/>
+                <wp:cNvGraphicFramePr/>
+                <a:graphic xmlns:a="http://schemas.openxmlformats.org/drawingml/2006/main">
+                  <a:graphicData uri="http://schemas.microsoft.com/office/word/2010/wordprocessingShape">
+                    <wps:wsp>
+                      <wps:cNvSpPr txBox="1"/>
+                      <wps:spPr>
+                        <a:xfrm>
+                          <a:off x="0" y="0"/>
+                          <a:ext cx="2590800" cy="635"/>
+                        </a:xfrm>
+                        <a:prstGeom prst="rect">
+                          <a:avLst/>
+                        </a:prstGeom>
+                        <a:solidFill>
+                          <a:prstClr val="white"/>
+                        </a:solidFill>
+                        <a:ln>
+                          <a:noFill/>
+                        </a:ln>
+                      </wps:spPr>
+                      <wps:txbx>
+                        <w:txbxContent>
+                          <w:p>
+                            <w:pPr>
+                              <w:pStyle w:val="Lgende"/>
+                              <w:rPr>
+                                <w:rFonts w:ascii="Arial" w:hAnsi="Arial" w:cs="Arial"/>
+                                <w:noProof/>
+                                <w:sz w:val="24"/>
+                                <w:szCs w:val="24"/>
+                              </w:rPr>
+                            </w:pPr>
+                            <w:r>
+                              <w:t xml:space="preserve">Figure </w:t>
+                            </w:r>
+                            <w:r>
+                              <w:fldChar w:fldCharType="begin"/>
+                            </w:r>
+                            <w:r>
+                              <w:instrText xml:space="preserve"> SEQ Figure \* ARABIC </w:instrText>
+                            </w:r>
+                            <w:r>
+                              <w:fldChar w:fldCharType="separate"/>
+                            </w:r>
+                            <w:r>
+                              <w:rPr>
+                                <w:noProof/>
+                              </w:rPr>
+                              <w:t>7</w:t>
+                            </w:r>
+                            <w:r>
+                              <w:fldChar w:fldCharType="end"/>
+                            </w:r>
+                            <w:r>
+                              <w:t xml:space="preserve"> - modèle de la base de données de matos</w:t>
+                            </w:r>
+                          </w:p>
+                        </w:txbxContent>
+                      </wps:txbx>
+                      <wps:bodyPr rot="0" spcFirstLastPara="0" vertOverflow="overflow" horzOverflow="overflow" vert="horz" wrap="square" lIns="0" tIns="0" rIns="0" bIns="0" numCol="1" spcCol="0" rtlCol="0" fromWordArt="0" anchor="t" anchorCtr="0" forceAA="0" compatLnSpc="1">
+                        <a:prstTxWarp prst="textNoShape">
+                          <a:avLst/>
+                        </a:prstTxWarp>
+                        <a:spAutoFit/>
+                      </wps:bodyPr>
+                    </wps:wsp>
+                  </a:graphicData>
+                </a:graphic>
+                <wp14:sizeRelH relativeFrom="margin">
+                  <wp14:pctWidth>0</wp14:pctWidth>
+                </wp14:sizeRelH>
+              </wp:anchor>
+            </w:drawing>
+          </mc:Choice>
+          <mc:Fallback>
+            <w:pict>
+              <v:shape w14:anchorId="2F40082B" id="Zone de texte 19" o:spid="_x0000_s1031" type="#_x0000_t202" style="position:absolute;left:0;text-align:left;margin-left:0;margin-top:.95pt;width:204pt;height:.05pt;z-index:-251636736;visibility:visible;mso-wrap-style:square;mso-width-percent:0;mso-wrap-distance-left:9pt;mso-wrap-distance-top:0;mso-wrap-distance-right:9pt;mso-wrap-distance-bottom:0;mso-position-horizontal:center;mso-position-horizontal-relative:margin;mso-position-vertical:absolute;mso-position-vertical-relative:text;mso-width-percent:0;mso-width-relative:margin;v-text-anchor:top" o:gfxdata="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" stroked="f">
+                <v:textbox style="mso-fit-shape-to-text:t" inset="0,0,0,0">
+                  <w:txbxContent>
+                    <w:p>
+                      <w:pPr>
+                        <w:pStyle w:val="Lgende"/>
+                        <w:rPr>
+                          <w:rFonts w:ascii="Arial" w:hAnsi="Arial" w:cs="Arial"/>
+                          <w:noProof/>
+                          <w:sz w:val="24"/>
+                          <w:szCs w:val="24"/>
+                        </w:rPr>
+                      </w:pPr>
+                      <w:r>
+                        <w:t xml:space="preserve">Figure </w:t>
+                      </w:r>
+                      <w:r>
+                        <w:fldChar w:fldCharType="begin"/>
+                      </w:r>
+                      <w:r>
+                        <w:instrText xml:space="preserve"> SEQ Figure \* ARABIC </w:instrText>
+                      </w:r>
+                      <w:r>
+                        <w:fldChar w:fldCharType="separate"/>
+                      </w:r>
+                      <w:r>
+                        <w:rPr>
+                          <w:noProof/>
+                        </w:rPr>
+                        <w:t>7</w:t>
+                      </w:r>
+                      <w:r>
+                        <w:fldChar w:fldCharType="end"/>
+                      </w:r>
+                      <w:r>
+                        <w:t xml:space="preserve"> - modèle de la base de données de matos</w:t>
+                      </w:r>
+                    </w:p>
+                  </w:txbxContent>
+                </v:textbox>
+                <w10:wrap anchorx="margin"/>
+              </v:shape>
+            </w:pict>
+          </mc:Fallback>
+        </mc:AlternateContent>
+      </w:r>
+    </w:p>
+    <w:p>
+      <w:pPr>
+        <w:jc w:val="right"/>
+        <w:rPr>
+          <w:rFonts w:ascii="Arial" w:hAnsi="Arial" w:cs="Arial"/>
+          <w:lang w:val="fr-CH"/>
+        </w:rPr>
+      </w:pPr>
+    </w:p>
+    <w:p>
+      <w:pPr>
+        <w:jc w:val="right"/>
+        <w:rPr>
+          <w:rFonts w:ascii="Arial" w:hAnsi="Arial" w:cs="Arial"/>
+          <w:lang w:val="fr-CH"/>
+        </w:rPr>
+      </w:pPr>
+    </w:p>
+    <w:p>
+      <w:pPr>
+        <w:pStyle w:val="Titre4"/>
+        <w:rPr>
+          <w:lang w:val="fr-CH"/>
+        </w:rPr>
+      </w:pPr>
+      <w:r>
+        <w:rPr>
+          <w:lang w:val="fr-CH"/>
+        </w:rPr>
+        <w:t xml:space="preserve">7.4 Fonctionnalités intégrées </w:t>
+      </w:r>
+    </w:p>
+    <w:p>
+      <w:pPr>
+        <w:jc w:val="both"/>
+        <w:rPr>
+          <w:rFonts w:ascii="Arial" w:hAnsi="Arial" w:cs="Arial"/>
+          <w:lang w:val="fr-CH"/>
+        </w:rPr>
+      </w:pPr>
+      <w:r>
+        <w:rPr>
+          <w:rFonts w:ascii="Arial" w:hAnsi="Arial" w:cs="Arial"/>
+          <w:lang w:val="fr-CH"/>
+        </w:rPr>
+        <w:t>Les fonctionnalités que j’ai implémentées dans mon projet sont décrites ci-dessous. Je les ai séparés par rapport aux pages sur lesquels elle agisse.</w:t>
+      </w:r>
+    </w:p>
+    <w:p>
+      <w:pPr>
+        <w:jc w:val="right"/>
+        <w:rPr>
+          <w:rFonts w:ascii="Arial" w:hAnsi="Arial" w:cs="Arial"/>
+          <w:lang w:val="fr-CH"/>
+        </w:rPr>
+      </w:pPr>
+    </w:p>
+    <w:p>
+      <w:pPr>
+        <w:jc w:val="right"/>
+        <w:rPr>
+          <w:rFonts w:ascii="Arial" w:hAnsi="Arial" w:cs="Arial"/>
+          <w:lang w:val="fr-CH"/>
+        </w:rPr>
+      </w:pPr>
+    </w:p>
+    <w:p>
+      <w:pPr>
+        <w:jc w:val="right"/>
+        <w:rPr>
+          <w:rFonts w:ascii="Arial" w:hAnsi="Arial" w:cs="Arial"/>
+          <w:lang w:val="fr-CH"/>
+        </w:rPr>
+      </w:pPr>
+    </w:p>
+    <w:p>
+      <w:pPr>
+        <w:jc w:val="both"/>
+        <w:rPr>
+          <w:rFonts w:ascii="Arial" w:hAnsi="Arial" w:cs="Arial"/>
+          <w:lang w:val="fr-CH"/>
+        </w:rPr>
+      </w:pPr>
+    </w:p>
     <w:sectPr>
-      <w:headerReference w:type="default" r:id="rId12"/>
-      <w:footerReference w:type="even" r:id="rId13"/>
-      <w:footerReference w:type="default" r:id="rId14"/>
+      <w:headerReference w:type="default" r:id="rId20"/>
+      <w:footerReference w:type="even" r:id="rId21"/>
+      <w:footerReference w:type="default" r:id="rId22"/>
       <w:pgSz w:w="11906" w:h="16838" w:code="9"/>
       <w:pgMar w:top="1417" w:right="1417" w:bottom="1417" w:left="1417" w:header="709" w:footer="431" w:gutter="0"/>
       <w:cols w:space="708"/>
@@ -5910,6 +10396,7 @@
         <w:docPartUnique/>
       </w:docPartObj>
     </w:sdtPr>
+    <w:sdtEndPr/>
     <w:sdtContent>
       <w:sdt>
         <w:sdtPr>
@@ -5919,6 +10406,7 @@
             <w:docPartUnique/>
           </w:docPartObj>
         </w:sdtPr>
+        <w:sdtEndPr/>
         <w:sdtContent>
           <w:p>
             <w:pPr>
@@ -6063,6 +10551,232 @@
 <file path=word/numbering.xml><?xml version="1.0" encoding="utf-8"?>
 <w:numbering xmlns:wpc="http://schemas.microsoft.com/office/word/2010/wordprocessingCanvas" xmlns:cx="http://schemas.microsoft.com/office/drawing/2014/chartex" xmlns:cx1="http://schemas.microsoft.com/office/drawing/2015/9/8/chartex" xmlns:cx2="http://schemas.microsoft.com/office/drawing/2015/10/21/chartex" xmlns:cx3="http://schemas.microsoft.com/office/drawing/2016/5/9/chartex" xmlns:cx4="http://schemas.microsoft.com/office/drawing/2016/5/10/chartex" xmlns:cx5="http://schemas.microsoft.com/office/drawing/2016/5/11/chartex" xmlns:cx6="http://schemas.microsoft.com/office/drawing/2016/5/12/chartex" xmlns:cx7="http://schemas.microsoft.com/office/drawing/2016/5/13/chartex" xmlns:cx8="http://schemas.microsoft.com/office/drawing/2016/5/14/chartex" xmlns:mc="http://schemas.openxmlformats.org/markup-compatibility/2006" xmlns:aink="http://schemas.microsoft.com/office/drawing/2016/ink" xmlns:am3d="http://schemas.microsoft.com/office/drawing/2017/model3d" xmlns:o="urn:schemas-microsoft-com:office:office" xmlns:oel="http://schemas.microsoft.com/office/2019/extlst" xmlns:r="http://schemas.openxmlformats.org/officeDocument/2006/relationships" xmlns:m="http://schemas.openxmlformats.org/officeDocument/2006/math" xmlns:v="urn:schemas-microsoft-com:vml" xmlns:wp14="http://schemas.microsoft.com/office/word/2010/wordprocessingDrawing" xmlns:wp="http://schemas.openxmlformats.org/drawingml/2006/wordprocessingDrawing" xmlns:w10="urn:schemas-microsoft-com:office:word" xmlns:w="http://schemas.openxmlformats.org/wordprocessingml/2006/main" xmlns:w14="http://schemas.microsoft.com/office/word/2010/wordml" xmlns:w15="http://schemas.microsoft.com/office/word/2012/wordml" xmlns:w16cex="http://schemas.microsoft.com/office/word/2018/wordml/cex" xmlns:w16cid="http://schemas.microsoft.com/office/word/2016/wordml/cid" xmlns:w16="http://schemas.microsoft.com/office/word/2018/wordml" xmlns:w16sdtdh="http://schemas.microsoft.com/office/word/2020/wordml/sdtdatahash" xmlns:w16se="http://schemas.microsoft.com/office/word/2015/wordml/symex" xmlns:wpg="http://schemas.microsoft.com/office/word/2010/wordprocessingGroup" xmlns:wpi="http://schemas.microsoft.com/office/word/2010/wordprocessingInk" xmlns:wne="http://schemas.microsoft.com/office/word/2006/wordml" xmlns:wps="http://schemas.microsoft.com/office/word/2010/wordprocessingShape" mc:Ignorable="w14 w15 w16se w16cid w16 w16cex w16sdtdh wp14">
   <w:abstractNum w:abstractNumId="0" w15:restartNumberingAfterBreak="0">
+    <w:nsid w:val="04A72356"/>
+    <w:multiLevelType w:val="hybridMultilevel"/>
+    <w:tmpl w:val="C8389D7E"/>
+    <w:lvl w:ilvl="0" w:tplc="100C0001">
+      <w:start w:val="1"/>
+      <w:numFmt w:val="bullet"/>
+      <w:lvlText w:val=""/>
+      <w:lvlJc w:val="left"/>
+      <w:pPr>
+        <w:ind w:left="720" w:hanging="360"/>
+      </w:pPr>
+      <w:rPr>
+        <w:rFonts w:ascii="Symbol" w:hAnsi="Symbol" w:hint="default"/>
+      </w:rPr>
+    </w:lvl>
+    <w:lvl w:ilvl="1" w:tplc="100C0003" w:tentative="1">
+      <w:start w:val="1"/>
+      <w:numFmt w:val="bullet"/>
+      <w:lvlText w:val="o"/>
+      <w:lvlJc w:val="left"/>
+      <w:pPr>
+        <w:ind w:left="1440" w:hanging="360"/>
+      </w:pPr>
+      <w:rPr>
+        <w:rFonts w:ascii="Courier New" w:hAnsi="Courier New" w:cs="Courier New" w:hint="default"/>
+      </w:rPr>
+    </w:lvl>
+    <w:lvl w:ilvl="2" w:tplc="100C0005" w:tentative="1">
+      <w:start w:val="1"/>
+      <w:numFmt w:val="bullet"/>
+      <w:lvlText w:val=""/>
+      <w:lvlJc w:val="left"/>
+      <w:pPr>
+        <w:ind w:left="2160" w:hanging="360"/>
+      </w:pPr>
+      <w:rPr>
+        <w:rFonts w:ascii="Wingdings" w:hAnsi="Wingdings" w:hint="default"/>
+      </w:rPr>
+    </w:lvl>
+    <w:lvl w:ilvl="3" w:tplc="100C0001" w:tentative="1">
+      <w:start w:val="1"/>
+      <w:numFmt w:val="bullet"/>
+      <w:lvlText w:val=""/>
+      <w:lvlJc w:val="left"/>
+      <w:pPr>
+        <w:ind w:left="2880" w:hanging="360"/>
+      </w:pPr>
+      <w:rPr>
+        <w:rFonts w:ascii="Symbol" w:hAnsi="Symbol" w:hint="default"/>
+      </w:rPr>
+    </w:lvl>
+    <w:lvl w:ilvl="4" w:tplc="100C0003" w:tentative="1">
+      <w:start w:val="1"/>
+      <w:numFmt w:val="bullet"/>
+      <w:lvlText w:val="o"/>
+      <w:lvlJc w:val="left"/>
+      <w:pPr>
+        <w:ind w:left="3600" w:hanging="360"/>
+      </w:pPr>
+      <w:rPr>
+        <w:rFonts w:ascii="Courier New" w:hAnsi="Courier New" w:cs="Courier New" w:hint="default"/>
+      </w:rPr>
+    </w:lvl>
+    <w:lvl w:ilvl="5" w:tplc="100C0005" w:tentative="1">
+      <w:start w:val="1"/>
+      <w:numFmt w:val="bullet"/>
+      <w:lvlText w:val=""/>
+      <w:lvlJc w:val="left"/>
+      <w:pPr>
+        <w:ind w:left="4320" w:hanging="360"/>
+      </w:pPr>
+      <w:rPr>
+        <w:rFonts w:ascii="Wingdings" w:hAnsi="Wingdings" w:hint="default"/>
+      </w:rPr>
+    </w:lvl>
+    <w:lvl w:ilvl="6" w:tplc="100C0001" w:tentative="1">
+      <w:start w:val="1"/>
+      <w:numFmt w:val="bullet"/>
+      <w:lvlText w:val=""/>
+      <w:lvlJc w:val="left"/>
+      <w:pPr>
+        <w:ind w:left="5040" w:hanging="360"/>
+      </w:pPr>
+      <w:rPr>
+        <w:rFonts w:ascii="Symbol" w:hAnsi="Symbol" w:hint="default"/>
+      </w:rPr>
+    </w:lvl>
+    <w:lvl w:ilvl="7" w:tplc="100C0003" w:tentative="1">
+      <w:start w:val="1"/>
+      <w:numFmt w:val="bullet"/>
+      <w:lvlText w:val="o"/>
+      <w:lvlJc w:val="left"/>
+      <w:pPr>
+        <w:ind w:left="5760" w:hanging="360"/>
+      </w:pPr>
+      <w:rPr>
+        <w:rFonts w:ascii="Courier New" w:hAnsi="Courier New" w:cs="Courier New" w:hint="default"/>
+      </w:rPr>
+    </w:lvl>
+    <w:lvl w:ilvl="8" w:tplc="100C0005" w:tentative="1">
+      <w:start w:val="1"/>
+      <w:numFmt w:val="bullet"/>
+      <w:lvlText w:val=""/>
+      <w:lvlJc w:val="left"/>
+      <w:pPr>
+        <w:ind w:left="6480" w:hanging="360"/>
+      </w:pPr>
+      <w:rPr>
+        <w:rFonts w:ascii="Wingdings" w:hAnsi="Wingdings" w:hint="default"/>
+      </w:rPr>
+    </w:lvl>
+  </w:abstractNum>
+  <w:abstractNum w:abstractNumId="1" w15:restartNumberingAfterBreak="0">
+    <w:nsid w:val="0A557E0F"/>
+    <w:multiLevelType w:val="hybridMultilevel"/>
+    <w:tmpl w:val="9B964852"/>
+    <w:lvl w:ilvl="0" w:tplc="100C0001">
+      <w:start w:val="1"/>
+      <w:numFmt w:val="bullet"/>
+      <w:lvlText w:val=""/>
+      <w:lvlJc w:val="left"/>
+      <w:pPr>
+        <w:ind w:left="720" w:hanging="360"/>
+      </w:pPr>
+      <w:rPr>
+        <w:rFonts w:ascii="Symbol" w:hAnsi="Symbol" w:hint="default"/>
+      </w:rPr>
+    </w:lvl>
+    <w:lvl w:ilvl="1" w:tplc="100C0003" w:tentative="1">
+      <w:start w:val="1"/>
+      <w:numFmt w:val="bullet"/>
+      <w:lvlText w:val="o"/>
+      <w:lvlJc w:val="left"/>
+      <w:pPr>
+        <w:ind w:left="1440" w:hanging="360"/>
+      </w:pPr>
+      <w:rPr>
+        <w:rFonts w:ascii="Courier New" w:hAnsi="Courier New" w:cs="Courier New" w:hint="default"/>
+      </w:rPr>
+    </w:lvl>
+    <w:lvl w:ilvl="2" w:tplc="100C0005" w:tentative="1">
+      <w:start w:val="1"/>
+      <w:numFmt w:val="bullet"/>
+      <w:lvlText w:val=""/>
+      <w:lvlJc w:val="left"/>
+      <w:pPr>
+        <w:ind w:left="2160" w:hanging="360"/>
+      </w:pPr>
+      <w:rPr>
+        <w:rFonts w:ascii="Wingdings" w:hAnsi="Wingdings" w:hint="default"/>
+      </w:rPr>
+    </w:lvl>
+    <w:lvl w:ilvl="3" w:tplc="100C0001" w:tentative="1">
+      <w:start w:val="1"/>
+      <w:numFmt w:val="bullet"/>
+      <w:lvlText w:val=""/>
+      <w:lvlJc w:val="left"/>
+      <w:pPr>
+        <w:ind w:left="2880" w:hanging="360"/>
+      </w:pPr>
+      <w:rPr>
+        <w:rFonts w:ascii="Symbol" w:hAnsi="Symbol" w:hint="default"/>
+      </w:rPr>
+    </w:lvl>
+    <w:lvl w:ilvl="4" w:tplc="100C0003" w:tentative="1">
+      <w:start w:val="1"/>
+      <w:numFmt w:val="bullet"/>
+      <w:lvlText w:val="o"/>
+      <w:lvlJc w:val="left"/>
+      <w:pPr>
+        <w:ind w:left="3600" w:hanging="360"/>
+      </w:pPr>
+      <w:rPr>
+        <w:rFonts w:ascii="Courier New" w:hAnsi="Courier New" w:cs="Courier New" w:hint="default"/>
+      </w:rPr>
+    </w:lvl>
+    <w:lvl w:ilvl="5" w:tplc="100C0005" w:tentative="1">
+      <w:start w:val="1"/>
+      <w:numFmt w:val="bullet"/>
+      <w:lvlText w:val=""/>
+      <w:lvlJc w:val="left"/>
+      <w:pPr>
+        <w:ind w:left="4320" w:hanging="360"/>
+      </w:pPr>
+      <w:rPr>
+        <w:rFonts w:ascii="Wingdings" w:hAnsi="Wingdings" w:hint="default"/>
+      </w:rPr>
+    </w:lvl>
+    <w:lvl w:ilvl="6" w:tplc="100C0001" w:tentative="1">
+      <w:start w:val="1"/>
+      <w:numFmt w:val="bullet"/>
+      <w:lvlText w:val=""/>
+      <w:lvlJc w:val="left"/>
+      <w:pPr>
+        <w:ind w:left="5040" w:hanging="360"/>
+      </w:pPr>
+      <w:rPr>
+        <w:rFonts w:ascii="Symbol" w:hAnsi="Symbol" w:hint="default"/>
+      </w:rPr>
+    </w:lvl>
+    <w:lvl w:ilvl="7" w:tplc="100C0003" w:tentative="1">
+      <w:start w:val="1"/>
+      <w:numFmt w:val="bullet"/>
+      <w:lvlText w:val="o"/>
+      <w:lvlJc w:val="left"/>
+      <w:pPr>
+        <w:ind w:left="5760" w:hanging="360"/>
+      </w:pPr>
+      <w:rPr>
+        <w:rFonts w:ascii="Courier New" w:hAnsi="Courier New" w:cs="Courier New" w:hint="default"/>
+      </w:rPr>
+    </w:lvl>
+    <w:lvl w:ilvl="8" w:tplc="100C0005" w:tentative="1">
+      <w:start w:val="1"/>
+      <w:numFmt w:val="bullet"/>
+      <w:lvlText w:val=""/>
+      <w:lvlJc w:val="left"/>
+      <w:pPr>
+        <w:ind w:left="6480" w:hanging="360"/>
+      </w:pPr>
+      <w:rPr>
+        <w:rFonts w:ascii="Wingdings" w:hAnsi="Wingdings" w:hint="default"/>
+      </w:rPr>
+    </w:lvl>
+  </w:abstractNum>
+  <w:abstractNum w:abstractNumId="2" w15:restartNumberingAfterBreak="0">
     <w:nsid w:val="0CBD68AF"/>
     <w:multiLevelType w:val="hybridMultilevel"/>
     <w:tmpl w:val="8806EE3C"/>
@@ -6151,7 +10865,7 @@
       </w:pPr>
     </w:lvl>
   </w:abstractNum>
-  <w:abstractNum w:abstractNumId="1" w15:restartNumberingAfterBreak="0">
+  <w:abstractNum w:abstractNumId="3" w15:restartNumberingAfterBreak="0">
     <w:nsid w:val="0CD03A1E"/>
     <w:multiLevelType w:val="multilevel"/>
     <w:tmpl w:val="0F9C3D26"/>
@@ -6274,7 +10988,7 @@
       </w:rPr>
     </w:lvl>
   </w:abstractNum>
-  <w:abstractNum w:abstractNumId="2" w15:restartNumberingAfterBreak="0">
+  <w:abstractNum w:abstractNumId="4" w15:restartNumberingAfterBreak="0">
     <w:nsid w:val="13CB126B"/>
     <w:multiLevelType w:val="multilevel"/>
     <w:tmpl w:val="0F9C3D26"/>
@@ -6397,7 +11111,7 @@
       </w:rPr>
     </w:lvl>
   </w:abstractNum>
-  <w:abstractNum w:abstractNumId="3" w15:restartNumberingAfterBreak="0">
+  <w:abstractNum w:abstractNumId="5" w15:restartNumberingAfterBreak="0">
     <w:nsid w:val="16BB3C20"/>
     <w:multiLevelType w:val="multilevel"/>
     <w:tmpl w:val="0F9C3D26"/>
@@ -6520,7 +11234,7 @@
       </w:rPr>
     </w:lvl>
   </w:abstractNum>
-  <w:abstractNum w:abstractNumId="4" w15:restartNumberingAfterBreak="0">
+  <w:abstractNum w:abstractNumId="6" w15:restartNumberingAfterBreak="0">
     <w:nsid w:val="177C22B3"/>
     <w:multiLevelType w:val="multilevel"/>
     <w:tmpl w:val="0D5837E6"/>
@@ -6639,7 +11353,7 @@
       </w:rPr>
     </w:lvl>
   </w:abstractNum>
-  <w:abstractNum w:abstractNumId="5" w15:restartNumberingAfterBreak="0">
+  <w:abstractNum w:abstractNumId="7" w15:restartNumberingAfterBreak="0">
     <w:nsid w:val="19494169"/>
     <w:multiLevelType w:val="hybridMultilevel"/>
     <w:tmpl w:val="39221E9A"/>
@@ -6752,7 +11466,7 @@
       </w:rPr>
     </w:lvl>
   </w:abstractNum>
-  <w:abstractNum w:abstractNumId="6" w15:restartNumberingAfterBreak="0">
+  <w:abstractNum w:abstractNumId="8" w15:restartNumberingAfterBreak="0">
     <w:nsid w:val="1E567C94"/>
     <w:multiLevelType w:val="multilevel"/>
     <w:tmpl w:val="0D5837E6"/>
@@ -6871,7 +11585,7 @@
       </w:rPr>
     </w:lvl>
   </w:abstractNum>
-  <w:abstractNum w:abstractNumId="7" w15:restartNumberingAfterBreak="0">
+  <w:abstractNum w:abstractNumId="9" w15:restartNumberingAfterBreak="0">
     <w:nsid w:val="1F1D47D7"/>
     <w:multiLevelType w:val="hybridMultilevel"/>
     <w:tmpl w:val="92789802"/>
@@ -6960,7 +11674,7 @@
       </w:pPr>
     </w:lvl>
   </w:abstractNum>
-  <w:abstractNum w:abstractNumId="8" w15:restartNumberingAfterBreak="0">
+  <w:abstractNum w:abstractNumId="10" w15:restartNumberingAfterBreak="0">
     <w:nsid w:val="22292EBD"/>
     <w:multiLevelType w:val="hybridMultilevel"/>
     <w:tmpl w:val="7698413E"/>
@@ -7049,7 +11763,7 @@
       </w:pPr>
     </w:lvl>
   </w:abstractNum>
-  <w:abstractNum w:abstractNumId="9" w15:restartNumberingAfterBreak="0">
+  <w:abstractNum w:abstractNumId="11" w15:restartNumberingAfterBreak="0">
     <w:nsid w:val="25BF47D9"/>
     <w:multiLevelType w:val="hybridMultilevel"/>
     <w:tmpl w:val="094A950A"/>
@@ -7138,7 +11852,7 @@
       </w:pPr>
     </w:lvl>
   </w:abstractNum>
-  <w:abstractNum w:abstractNumId="10" w15:restartNumberingAfterBreak="0">
+  <w:abstractNum w:abstractNumId="12" w15:restartNumberingAfterBreak="0">
     <w:nsid w:val="296C5611"/>
     <w:multiLevelType w:val="multilevel"/>
     <w:tmpl w:val="0F9C3D26"/>
@@ -7261,7 +11975,7 @@
       </w:rPr>
     </w:lvl>
   </w:abstractNum>
-  <w:abstractNum w:abstractNumId="11" w15:restartNumberingAfterBreak="0">
+  <w:abstractNum w:abstractNumId="13" w15:restartNumberingAfterBreak="0">
     <w:nsid w:val="2A646E16"/>
     <w:multiLevelType w:val="hybridMultilevel"/>
     <w:tmpl w:val="4328CAF6"/>
@@ -7350,7 +12064,7 @@
       </w:pPr>
     </w:lvl>
   </w:abstractNum>
-  <w:abstractNum w:abstractNumId="12" w15:restartNumberingAfterBreak="0">
+  <w:abstractNum w:abstractNumId="14" w15:restartNumberingAfterBreak="0">
     <w:nsid w:val="2CE34C82"/>
     <w:multiLevelType w:val="multilevel"/>
     <w:tmpl w:val="0F9C3D26"/>
@@ -7473,7 +12187,7 @@
       </w:rPr>
     </w:lvl>
   </w:abstractNum>
-  <w:abstractNum w:abstractNumId="13" w15:restartNumberingAfterBreak="0">
+  <w:abstractNum w:abstractNumId="15" w15:restartNumberingAfterBreak="0">
     <w:nsid w:val="2D3B6A0A"/>
     <w:multiLevelType w:val="hybridMultilevel"/>
     <w:tmpl w:val="993E7CDC"/>
@@ -7586,7 +12300,7 @@
       </w:rPr>
     </w:lvl>
   </w:abstractNum>
-  <w:abstractNum w:abstractNumId="14" w15:restartNumberingAfterBreak="0">
+  <w:abstractNum w:abstractNumId="16" w15:restartNumberingAfterBreak="0">
     <w:nsid w:val="361B6DFF"/>
     <w:multiLevelType w:val="multilevel"/>
     <w:tmpl w:val="0F9C3D26"/>
@@ -7709,7 +12423,7 @@
       </w:rPr>
     </w:lvl>
   </w:abstractNum>
-  <w:abstractNum w:abstractNumId="15" w15:restartNumberingAfterBreak="0">
+  <w:abstractNum w:abstractNumId="17" w15:restartNumberingAfterBreak="0">
     <w:nsid w:val="39F22EBC"/>
     <w:multiLevelType w:val="hybridMultilevel"/>
     <w:tmpl w:val="29A88FE6"/>
@@ -7798,7 +12512,120 @@
       </w:pPr>
     </w:lvl>
   </w:abstractNum>
-  <w:abstractNum w:abstractNumId="16" w15:restartNumberingAfterBreak="0">
+  <w:abstractNum w:abstractNumId="18" w15:restartNumberingAfterBreak="0">
+    <w:nsid w:val="3B6B32CD"/>
+    <w:multiLevelType w:val="hybridMultilevel"/>
+    <w:tmpl w:val="2A740FD6"/>
+    <w:lvl w:ilvl="0" w:tplc="100C0001">
+      <w:start w:val="1"/>
+      <w:numFmt w:val="bullet"/>
+      <w:lvlText w:val=""/>
+      <w:lvlJc w:val="left"/>
+      <w:pPr>
+        <w:ind w:left="720" w:hanging="360"/>
+      </w:pPr>
+      <w:rPr>
+        <w:rFonts w:ascii="Symbol" w:hAnsi="Symbol" w:hint="default"/>
+      </w:rPr>
+    </w:lvl>
+    <w:lvl w:ilvl="1" w:tplc="100C0003" w:tentative="1">
+      <w:start w:val="1"/>
+      <w:numFmt w:val="bullet"/>
+      <w:lvlText w:val="o"/>
+      <w:lvlJc w:val="left"/>
+      <w:pPr>
+        <w:ind w:left="1440" w:hanging="360"/>
+      </w:pPr>
+      <w:rPr>
+        <w:rFonts w:ascii="Courier New" w:hAnsi="Courier New" w:cs="Courier New" w:hint="default"/>
+      </w:rPr>
+    </w:lvl>
+    <w:lvl w:ilvl="2" w:tplc="100C0005" w:tentative="1">
+      <w:start w:val="1"/>
+      <w:numFmt w:val="bullet"/>
+      <w:lvlText w:val=""/>
+      <w:lvlJc w:val="left"/>
+      <w:pPr>
+        <w:ind w:left="2160" w:hanging="360"/>
+      </w:pPr>
+      <w:rPr>
+        <w:rFonts w:ascii="Wingdings" w:hAnsi="Wingdings" w:hint="default"/>
+      </w:rPr>
+    </w:lvl>
+    <w:lvl w:ilvl="3" w:tplc="100C0001" w:tentative="1">
+      <w:start w:val="1"/>
+      <w:numFmt w:val="bullet"/>
+      <w:lvlText w:val=""/>
+      <w:lvlJc w:val="left"/>
+      <w:pPr>
+        <w:ind w:left="2880" w:hanging="360"/>
+      </w:pPr>
+      <w:rPr>
+        <w:rFonts w:ascii="Symbol" w:hAnsi="Symbol" w:hint="default"/>
+      </w:rPr>
+    </w:lvl>
+    <w:lvl w:ilvl="4" w:tplc="100C0003" w:tentative="1">
+      <w:start w:val="1"/>
+      <w:numFmt w:val="bullet"/>
+      <w:lvlText w:val="o"/>
+      <w:lvlJc w:val="left"/>
+      <w:pPr>
+        <w:ind w:left="3600" w:hanging="360"/>
+      </w:pPr>
+      <w:rPr>
+        <w:rFonts w:ascii="Courier New" w:hAnsi="Courier New" w:cs="Courier New" w:hint="default"/>
+      </w:rPr>
+    </w:lvl>
+    <w:lvl w:ilvl="5" w:tplc="100C0005" w:tentative="1">
+      <w:start w:val="1"/>
+      <w:numFmt w:val="bullet"/>
+      <w:lvlText w:val=""/>
+      <w:lvlJc w:val="left"/>
+      <w:pPr>
+        <w:ind w:left="4320" w:hanging="360"/>
+      </w:pPr>
+      <w:rPr>
+        <w:rFonts w:ascii="Wingdings" w:hAnsi="Wingdings" w:hint="default"/>
+      </w:rPr>
+    </w:lvl>
+    <w:lvl w:ilvl="6" w:tplc="100C0001" w:tentative="1">
+      <w:start w:val="1"/>
+      <w:numFmt w:val="bullet"/>
+      <w:lvlText w:val=""/>
+      <w:lvlJc w:val="left"/>
+      <w:pPr>
+        <w:ind w:left="5040" w:hanging="360"/>
+      </w:pPr>
+      <w:rPr>
+        <w:rFonts w:ascii="Symbol" w:hAnsi="Symbol" w:hint="default"/>
+      </w:rPr>
+    </w:lvl>
+    <w:lvl w:ilvl="7" w:tplc="100C0003" w:tentative="1">
+      <w:start w:val="1"/>
+      <w:numFmt w:val="bullet"/>
+      <w:lvlText w:val="o"/>
+      <w:lvlJc w:val="left"/>
+      <w:pPr>
+        <w:ind w:left="5760" w:hanging="360"/>
+      </w:pPr>
+      <w:rPr>
+        <w:rFonts w:ascii="Courier New" w:hAnsi="Courier New" w:cs="Courier New" w:hint="default"/>
+      </w:rPr>
+    </w:lvl>
+    <w:lvl w:ilvl="8" w:tplc="100C0005" w:tentative="1">
+      <w:start w:val="1"/>
+      <w:numFmt w:val="bullet"/>
+      <w:lvlText w:val=""/>
+      <w:lvlJc w:val="left"/>
+      <w:pPr>
+        <w:ind w:left="6480" w:hanging="360"/>
+      </w:pPr>
+      <w:rPr>
+        <w:rFonts w:ascii="Wingdings" w:hAnsi="Wingdings" w:hint="default"/>
+      </w:rPr>
+    </w:lvl>
+  </w:abstractNum>
+  <w:abstractNum w:abstractNumId="19" w15:restartNumberingAfterBreak="0">
     <w:nsid w:val="3E4B01E5"/>
     <w:multiLevelType w:val="multilevel"/>
     <w:tmpl w:val="0F9C3D26"/>
@@ -7921,7 +12748,7 @@
       </w:rPr>
     </w:lvl>
   </w:abstractNum>
-  <w:abstractNum w:abstractNumId="17" w15:restartNumberingAfterBreak="0">
+  <w:abstractNum w:abstractNumId="20" w15:restartNumberingAfterBreak="0">
     <w:nsid w:val="5D346B1B"/>
     <w:multiLevelType w:val="multilevel"/>
     <w:tmpl w:val="0F9C3D26"/>
@@ -8044,7 +12871,233 @@
       </w:rPr>
     </w:lvl>
   </w:abstractNum>
-  <w:abstractNum w:abstractNumId="18" w15:restartNumberingAfterBreak="0">
+  <w:abstractNum w:abstractNumId="21" w15:restartNumberingAfterBreak="0">
+    <w:nsid w:val="63B31476"/>
+    <w:multiLevelType w:val="hybridMultilevel"/>
+    <w:tmpl w:val="71DC7700"/>
+    <w:lvl w:ilvl="0" w:tplc="100C0001">
+      <w:start w:val="1"/>
+      <w:numFmt w:val="bullet"/>
+      <w:lvlText w:val=""/>
+      <w:lvlJc w:val="left"/>
+      <w:pPr>
+        <w:ind w:left="720" w:hanging="360"/>
+      </w:pPr>
+      <w:rPr>
+        <w:rFonts w:ascii="Symbol" w:hAnsi="Symbol" w:hint="default"/>
+      </w:rPr>
+    </w:lvl>
+    <w:lvl w:ilvl="1" w:tplc="100C0003">
+      <w:start w:val="1"/>
+      <w:numFmt w:val="bullet"/>
+      <w:lvlText w:val="o"/>
+      <w:lvlJc w:val="left"/>
+      <w:pPr>
+        <w:ind w:left="1440" w:hanging="360"/>
+      </w:pPr>
+      <w:rPr>
+        <w:rFonts w:ascii="Courier New" w:hAnsi="Courier New" w:cs="Courier New" w:hint="default"/>
+      </w:rPr>
+    </w:lvl>
+    <w:lvl w:ilvl="2" w:tplc="100C0005">
+      <w:start w:val="1"/>
+      <w:numFmt w:val="bullet"/>
+      <w:lvlText w:val=""/>
+      <w:lvlJc w:val="left"/>
+      <w:pPr>
+        <w:ind w:left="2160" w:hanging="360"/>
+      </w:pPr>
+      <w:rPr>
+        <w:rFonts w:ascii="Wingdings" w:hAnsi="Wingdings" w:hint="default"/>
+      </w:rPr>
+    </w:lvl>
+    <w:lvl w:ilvl="3" w:tplc="100C0001">
+      <w:start w:val="1"/>
+      <w:numFmt w:val="bullet"/>
+      <w:lvlText w:val=""/>
+      <w:lvlJc w:val="left"/>
+      <w:pPr>
+        <w:ind w:left="2880" w:hanging="360"/>
+      </w:pPr>
+      <w:rPr>
+        <w:rFonts w:ascii="Symbol" w:hAnsi="Symbol" w:hint="default"/>
+      </w:rPr>
+    </w:lvl>
+    <w:lvl w:ilvl="4" w:tplc="100C0003">
+      <w:start w:val="1"/>
+      <w:numFmt w:val="bullet"/>
+      <w:lvlText w:val="o"/>
+      <w:lvlJc w:val="left"/>
+      <w:pPr>
+        <w:ind w:left="3600" w:hanging="360"/>
+      </w:pPr>
+      <w:rPr>
+        <w:rFonts w:ascii="Courier New" w:hAnsi="Courier New" w:cs="Courier New" w:hint="default"/>
+      </w:rPr>
+    </w:lvl>
+    <w:lvl w:ilvl="5" w:tplc="100C0005">
+      <w:start w:val="1"/>
+      <w:numFmt w:val="bullet"/>
+      <w:lvlText w:val=""/>
+      <w:lvlJc w:val="left"/>
+      <w:pPr>
+        <w:ind w:left="4320" w:hanging="360"/>
+      </w:pPr>
+      <w:rPr>
+        <w:rFonts w:ascii="Wingdings" w:hAnsi="Wingdings" w:hint="default"/>
+      </w:rPr>
+    </w:lvl>
+    <w:lvl w:ilvl="6" w:tplc="100C0001">
+      <w:start w:val="1"/>
+      <w:numFmt w:val="bullet"/>
+      <w:lvlText w:val=""/>
+      <w:lvlJc w:val="left"/>
+      <w:pPr>
+        <w:ind w:left="5040" w:hanging="360"/>
+      </w:pPr>
+      <w:rPr>
+        <w:rFonts w:ascii="Symbol" w:hAnsi="Symbol" w:hint="default"/>
+      </w:rPr>
+    </w:lvl>
+    <w:lvl w:ilvl="7" w:tplc="100C0003">
+      <w:start w:val="1"/>
+      <w:numFmt w:val="bullet"/>
+      <w:lvlText w:val="o"/>
+      <w:lvlJc w:val="left"/>
+      <w:pPr>
+        <w:ind w:left="5760" w:hanging="360"/>
+      </w:pPr>
+      <w:rPr>
+        <w:rFonts w:ascii="Courier New" w:hAnsi="Courier New" w:cs="Courier New" w:hint="default"/>
+      </w:rPr>
+    </w:lvl>
+    <w:lvl w:ilvl="8" w:tplc="100C0005">
+      <w:start w:val="1"/>
+      <w:numFmt w:val="bullet"/>
+      <w:lvlText w:val=""/>
+      <w:lvlJc w:val="left"/>
+      <w:pPr>
+        <w:ind w:left="6480" w:hanging="360"/>
+      </w:pPr>
+      <w:rPr>
+        <w:rFonts w:ascii="Wingdings" w:hAnsi="Wingdings" w:hint="default"/>
+      </w:rPr>
+    </w:lvl>
+  </w:abstractNum>
+  <w:abstractNum w:abstractNumId="22" w15:restartNumberingAfterBreak="0">
+    <w:nsid w:val="68DB60E8"/>
+    <w:multiLevelType w:val="hybridMultilevel"/>
+    <w:tmpl w:val="E7625E42"/>
+    <w:lvl w:ilvl="0" w:tplc="100C0001">
+      <w:start w:val="1"/>
+      <w:numFmt w:val="bullet"/>
+      <w:lvlText w:val=""/>
+      <w:lvlJc w:val="left"/>
+      <w:pPr>
+        <w:ind w:left="720" w:hanging="360"/>
+      </w:pPr>
+      <w:rPr>
+        <w:rFonts w:ascii="Symbol" w:hAnsi="Symbol" w:hint="default"/>
+      </w:rPr>
+    </w:lvl>
+    <w:lvl w:ilvl="1" w:tplc="100C0003" w:tentative="1">
+      <w:start w:val="1"/>
+      <w:numFmt w:val="bullet"/>
+      <w:lvlText w:val="o"/>
+      <w:lvlJc w:val="left"/>
+      <w:pPr>
+        <w:ind w:left="1440" w:hanging="360"/>
+      </w:pPr>
+      <w:rPr>
+        <w:rFonts w:ascii="Courier New" w:hAnsi="Courier New" w:cs="Courier New" w:hint="default"/>
+      </w:rPr>
+    </w:lvl>
+    <w:lvl w:ilvl="2" w:tplc="100C0005" w:tentative="1">
+      <w:start w:val="1"/>
+      <w:numFmt w:val="bullet"/>
+      <w:lvlText w:val=""/>
+      <w:lvlJc w:val="left"/>
+      <w:pPr>
+        <w:ind w:left="2160" w:hanging="360"/>
+      </w:pPr>
+      <w:rPr>
+        <w:rFonts w:ascii="Wingdings" w:hAnsi="Wingdings" w:hint="default"/>
+      </w:rPr>
+    </w:lvl>
+    <w:lvl w:ilvl="3" w:tplc="100C0001" w:tentative="1">
+      <w:start w:val="1"/>
+      <w:numFmt w:val="bullet"/>
+      <w:lvlText w:val=""/>
+      <w:lvlJc w:val="left"/>
+      <w:pPr>
+        <w:ind w:left="2880" w:hanging="360"/>
+      </w:pPr>
+      <w:rPr>
+        <w:rFonts w:ascii="Symbol" w:hAnsi="Symbol" w:hint="default"/>
+      </w:rPr>
+    </w:lvl>
+    <w:lvl w:ilvl="4" w:tplc="100C0003" w:tentative="1">
+      <w:start w:val="1"/>
+      <w:numFmt w:val="bullet"/>
+      <w:lvlText w:val="o"/>
+      <w:lvlJc w:val="left"/>
+      <w:pPr>
+        <w:ind w:left="3600" w:hanging="360"/>
+      </w:pPr>
+      <w:rPr>
+        <w:rFonts w:ascii="Courier New" w:hAnsi="Courier New" w:cs="Courier New" w:hint="default"/>
+      </w:rPr>
+    </w:lvl>
+    <w:lvl w:ilvl="5" w:tplc="100C0005" w:tentative="1">
+      <w:start w:val="1"/>
+      <w:numFmt w:val="bullet"/>
+      <w:lvlText w:val=""/>
+      <w:lvlJc w:val="left"/>
+      <w:pPr>
+        <w:ind w:left="4320" w:hanging="360"/>
+      </w:pPr>
+      <w:rPr>
+        <w:rFonts w:ascii="Wingdings" w:hAnsi="Wingdings" w:hint="default"/>
+      </w:rPr>
+    </w:lvl>
+    <w:lvl w:ilvl="6" w:tplc="100C0001" w:tentative="1">
+      <w:start w:val="1"/>
+      <w:numFmt w:val="bullet"/>
+      <w:lvlText w:val=""/>
+      <w:lvlJc w:val="left"/>
+      <w:pPr>
+        <w:ind w:left="5040" w:hanging="360"/>
+      </w:pPr>
+      <w:rPr>
+        <w:rFonts w:ascii="Symbol" w:hAnsi="Symbol" w:hint="default"/>
+      </w:rPr>
+    </w:lvl>
+    <w:lvl w:ilvl="7" w:tplc="100C0003" w:tentative="1">
+      <w:start w:val="1"/>
+      <w:numFmt w:val="bullet"/>
+      <w:lvlText w:val="o"/>
+      <w:lvlJc w:val="left"/>
+      <w:pPr>
+        <w:ind w:left="5760" w:hanging="360"/>
+      </w:pPr>
+      <w:rPr>
+        <w:rFonts w:ascii="Courier New" w:hAnsi="Courier New" w:cs="Courier New" w:hint="default"/>
+      </w:rPr>
+    </w:lvl>
+    <w:lvl w:ilvl="8" w:tplc="100C0005" w:tentative="1">
+      <w:start w:val="1"/>
+      <w:numFmt w:val="bullet"/>
+      <w:lvlText w:val=""/>
+      <w:lvlJc w:val="left"/>
+      <w:pPr>
+        <w:ind w:left="6480" w:hanging="360"/>
+      </w:pPr>
+      <w:rPr>
+        <w:rFonts w:ascii="Wingdings" w:hAnsi="Wingdings" w:hint="default"/>
+      </w:rPr>
+    </w:lvl>
+  </w:abstractNum>
+  <w:abstractNum w:abstractNumId="23" w15:restartNumberingAfterBreak="0">
     <w:nsid w:val="6A0510F4"/>
     <w:multiLevelType w:val="multilevel"/>
     <w:tmpl w:val="0F9C3D26"/>
@@ -8167,7 +13220,7 @@
       </w:rPr>
     </w:lvl>
   </w:abstractNum>
-  <w:abstractNum w:abstractNumId="19" w15:restartNumberingAfterBreak="0">
+  <w:abstractNum w:abstractNumId="24" w15:restartNumberingAfterBreak="0">
     <w:nsid w:val="6B9D24C5"/>
     <w:multiLevelType w:val="hybridMultilevel"/>
     <w:tmpl w:val="A926A994"/>
@@ -8280,7 +13333,120 @@
       </w:rPr>
     </w:lvl>
   </w:abstractNum>
-  <w:abstractNum w:abstractNumId="20" w15:restartNumberingAfterBreak="0">
+  <w:abstractNum w:abstractNumId="25" w15:restartNumberingAfterBreak="0">
+    <w:nsid w:val="70302770"/>
+    <w:multiLevelType w:val="hybridMultilevel"/>
+    <w:tmpl w:val="406A6C74"/>
+    <w:lvl w:ilvl="0" w:tplc="100C0001">
+      <w:start w:val="1"/>
+      <w:numFmt w:val="bullet"/>
+      <w:lvlText w:val=""/>
+      <w:lvlJc w:val="left"/>
+      <w:pPr>
+        <w:ind w:left="720" w:hanging="360"/>
+      </w:pPr>
+      <w:rPr>
+        <w:rFonts w:ascii="Symbol" w:hAnsi="Symbol" w:hint="default"/>
+      </w:rPr>
+    </w:lvl>
+    <w:lvl w:ilvl="1" w:tplc="100C0003" w:tentative="1">
+      <w:start w:val="1"/>
+      <w:numFmt w:val="bullet"/>
+      <w:lvlText w:val="o"/>
+      <w:lvlJc w:val="left"/>
+      <w:pPr>
+        <w:ind w:left="1440" w:hanging="360"/>
+      </w:pPr>
+      <w:rPr>
+        <w:rFonts w:ascii="Courier New" w:hAnsi="Courier New" w:cs="Courier New" w:hint="default"/>
+      </w:rPr>
+    </w:lvl>
+    <w:lvl w:ilvl="2" w:tplc="100C0005" w:tentative="1">
+      <w:start w:val="1"/>
+      <w:numFmt w:val="bullet"/>
+      <w:lvlText w:val=""/>
+      <w:lvlJc w:val="left"/>
+      <w:pPr>
+        <w:ind w:left="2160" w:hanging="360"/>
+      </w:pPr>
+      <w:rPr>
+        <w:rFonts w:ascii="Wingdings" w:hAnsi="Wingdings" w:hint="default"/>
+      </w:rPr>
+    </w:lvl>
+    <w:lvl w:ilvl="3" w:tplc="100C0001" w:tentative="1">
+      <w:start w:val="1"/>
+      <w:numFmt w:val="bullet"/>
+      <w:lvlText w:val=""/>
+      <w:lvlJc w:val="left"/>
+      <w:pPr>
+        <w:ind w:left="2880" w:hanging="360"/>
+      </w:pPr>
+      <w:rPr>
+        <w:rFonts w:ascii="Symbol" w:hAnsi="Symbol" w:hint="default"/>
+      </w:rPr>
+    </w:lvl>
+    <w:lvl w:ilvl="4" w:tplc="100C0003" w:tentative="1">
+      <w:start w:val="1"/>
+      <w:numFmt w:val="bullet"/>
+      <w:lvlText w:val="o"/>
+      <w:lvlJc w:val="left"/>
+      <w:pPr>
+        <w:ind w:left="3600" w:hanging="360"/>
+      </w:pPr>
+      <w:rPr>
+        <w:rFonts w:ascii="Courier New" w:hAnsi="Courier New" w:cs="Courier New" w:hint="default"/>
+      </w:rPr>
+    </w:lvl>
+    <w:lvl w:ilvl="5" w:tplc="100C0005" w:tentative="1">
+      <w:start w:val="1"/>
+      <w:numFmt w:val="bullet"/>
+      <w:lvlText w:val=""/>
+      <w:lvlJc w:val="left"/>
+      <w:pPr>
+        <w:ind w:left="4320" w:hanging="360"/>
+      </w:pPr>
+      <w:rPr>
+        <w:rFonts w:ascii="Wingdings" w:hAnsi="Wingdings" w:hint="default"/>
+      </w:rPr>
+    </w:lvl>
+    <w:lvl w:ilvl="6" w:tplc="100C0001" w:tentative="1">
+      <w:start w:val="1"/>
+      <w:numFmt w:val="bullet"/>
+      <w:lvlText w:val=""/>
+      <w:lvlJc w:val="left"/>
+      <w:pPr>
+        <w:ind w:left="5040" w:hanging="360"/>
+      </w:pPr>
+      <w:rPr>
+        <w:rFonts w:ascii="Symbol" w:hAnsi="Symbol" w:hint="default"/>
+      </w:rPr>
+    </w:lvl>
+    <w:lvl w:ilvl="7" w:tplc="100C0003" w:tentative="1">
+      <w:start w:val="1"/>
+      <w:numFmt w:val="bullet"/>
+      <w:lvlText w:val="o"/>
+      <w:lvlJc w:val="left"/>
+      <w:pPr>
+        <w:ind w:left="5760" w:hanging="360"/>
+      </w:pPr>
+      <w:rPr>
+        <w:rFonts w:ascii="Courier New" w:hAnsi="Courier New" w:cs="Courier New" w:hint="default"/>
+      </w:rPr>
+    </w:lvl>
+    <w:lvl w:ilvl="8" w:tplc="100C0005" w:tentative="1">
+      <w:start w:val="1"/>
+      <w:numFmt w:val="bullet"/>
+      <w:lvlText w:val=""/>
+      <w:lvlJc w:val="left"/>
+      <w:pPr>
+        <w:ind w:left="6480" w:hanging="360"/>
+      </w:pPr>
+      <w:rPr>
+        <w:rFonts w:ascii="Wingdings" w:hAnsi="Wingdings" w:hint="default"/>
+      </w:rPr>
+    </w:lvl>
+  </w:abstractNum>
+  <w:abstractNum w:abstractNumId="26" w15:restartNumberingAfterBreak="0">
     <w:nsid w:val="72FD1A1A"/>
     <w:multiLevelType w:val="hybridMultilevel"/>
     <w:tmpl w:val="CC66EE60"/>
@@ -8393,7 +13559,7 @@
       </w:rPr>
     </w:lvl>
   </w:abstractNum>
-  <w:abstractNum w:abstractNumId="21" w15:restartNumberingAfterBreak="0">
+  <w:abstractNum w:abstractNumId="27" w15:restartNumberingAfterBreak="0">
     <w:nsid w:val="77803B6D"/>
     <w:multiLevelType w:val="hybridMultilevel"/>
     <w:tmpl w:val="FA681502"/>
@@ -8506,7 +13672,7 @@
       </w:rPr>
     </w:lvl>
   </w:abstractNum>
-  <w:abstractNum w:abstractNumId="22" w15:restartNumberingAfterBreak="0">
+  <w:abstractNum w:abstractNumId="28" w15:restartNumberingAfterBreak="0">
     <w:nsid w:val="7B4B46B3"/>
     <w:multiLevelType w:val="hybridMultilevel"/>
     <w:tmpl w:val="F50EDF1E"/>
@@ -8620,73 +13786,91 @@
     </w:lvl>
   </w:abstractNum>
   <w:num w:numId="1" w16cid:durableId="1915628287">
+    <w:abstractNumId w:val="13"/>
+  </w:num>
+  <w:num w:numId="2" w16cid:durableId="1726250266">
+    <w:abstractNumId w:val="14"/>
+  </w:num>
+  <w:num w:numId="3" w16cid:durableId="1105807428">
     <w:abstractNumId w:val="11"/>
   </w:num>
-  <w:num w:numId="2" w16cid:durableId="1726250266">
+  <w:num w:numId="4" w16cid:durableId="131101527">
+    <w:abstractNumId w:val="10"/>
+  </w:num>
+  <w:num w:numId="5" w16cid:durableId="1206678342">
+    <w:abstractNumId w:val="9"/>
+  </w:num>
+  <w:num w:numId="6" w16cid:durableId="1810126494">
+    <w:abstractNumId w:val="17"/>
+  </w:num>
+  <w:num w:numId="7" w16cid:durableId="1438325871">
+    <w:abstractNumId w:val="2"/>
+  </w:num>
+  <w:num w:numId="8" w16cid:durableId="754328955">
     <w:abstractNumId w:val="12"/>
   </w:num>
-  <w:num w:numId="3" w16cid:durableId="1105807428">
-    <w:abstractNumId w:val="9"/>
+  <w:num w:numId="9" w16cid:durableId="668751117">
+    <w:abstractNumId w:val="5"/>
   </w:num>
-  <w:num w:numId="4" w16cid:durableId="131101527">
+  <w:num w:numId="10" w16cid:durableId="1635670260">
+    <w:abstractNumId w:val="20"/>
+  </w:num>
+  <w:num w:numId="11" w16cid:durableId="887453593">
+    <w:abstractNumId w:val="23"/>
+  </w:num>
+  <w:num w:numId="12" w16cid:durableId="712390886">
+    <w:abstractNumId w:val="3"/>
+  </w:num>
+  <w:num w:numId="13" w16cid:durableId="878711513">
+    <w:abstractNumId w:val="16"/>
+  </w:num>
+  <w:num w:numId="14" w16cid:durableId="778528130">
+    <w:abstractNumId w:val="27"/>
+  </w:num>
+  <w:num w:numId="15" w16cid:durableId="1948198146">
+    <w:abstractNumId w:val="26"/>
+  </w:num>
+  <w:num w:numId="16" w16cid:durableId="961612032">
+    <w:abstractNumId w:val="28"/>
+  </w:num>
+  <w:num w:numId="17" w16cid:durableId="453408685">
+    <w:abstractNumId w:val="24"/>
+  </w:num>
+  <w:num w:numId="18" w16cid:durableId="1408385438">
+    <w:abstractNumId w:val="7"/>
+  </w:num>
+  <w:num w:numId="19" w16cid:durableId="1825930165">
+    <w:abstractNumId w:val="4"/>
+  </w:num>
+  <w:num w:numId="20" w16cid:durableId="266626042">
+    <w:abstractNumId w:val="19"/>
+  </w:num>
+  <w:num w:numId="21" w16cid:durableId="2108302855">
+    <w:abstractNumId w:val="6"/>
+  </w:num>
+  <w:num w:numId="22" w16cid:durableId="649868595">
     <w:abstractNumId w:val="8"/>
   </w:num>
-  <w:num w:numId="5" w16cid:durableId="1206678342">
-    <w:abstractNumId w:val="7"/>
-  </w:num>
-  <w:num w:numId="6" w16cid:durableId="1810126494">
+  <w:num w:numId="23" w16cid:durableId="45959250">
     <w:abstractNumId w:val="15"/>
   </w:num>
-  <w:num w:numId="7" w16cid:durableId="1438325871">
+  <w:num w:numId="24" w16cid:durableId="1707749862">
+    <w:abstractNumId w:val="25"/>
+  </w:num>
+  <w:num w:numId="25" w16cid:durableId="929463599">
+    <w:abstractNumId w:val="18"/>
+  </w:num>
+  <w:num w:numId="26" w16cid:durableId="1170634319">
     <w:abstractNumId w:val="0"/>
   </w:num>
-  <w:num w:numId="8" w16cid:durableId="754328955">
-    <w:abstractNumId w:val="10"/>
+  <w:num w:numId="27" w16cid:durableId="874194088">
+    <w:abstractNumId w:val="22"/>
   </w:num>
-  <w:num w:numId="9" w16cid:durableId="668751117">
-    <w:abstractNumId w:val="3"/>
-  </w:num>
-  <w:num w:numId="10" w16cid:durableId="1635670260">
-    <w:abstractNumId w:val="17"/>
-  </w:num>
-  <w:num w:numId="11" w16cid:durableId="887453593">
-    <w:abstractNumId w:val="18"/>
-  </w:num>
-  <w:num w:numId="12" w16cid:durableId="712390886">
+  <w:num w:numId="28" w16cid:durableId="1635285603">
     <w:abstractNumId w:val="1"/>
   </w:num>
-  <w:num w:numId="13" w16cid:durableId="878711513">
-    <w:abstractNumId w:val="14"/>
-  </w:num>
-  <w:num w:numId="14" w16cid:durableId="778528130">
+  <w:num w:numId="29" w16cid:durableId="9374552">
     <w:abstractNumId w:val="21"/>
-  </w:num>
-  <w:num w:numId="15" w16cid:durableId="1948198146">
-    <w:abstractNumId w:val="20"/>
-  </w:num>
-  <w:num w:numId="16" w16cid:durableId="961612032">
-    <w:abstractNumId w:val="22"/>
-  </w:num>
-  <w:num w:numId="17" w16cid:durableId="453408685">
-    <w:abstractNumId w:val="19"/>
-  </w:num>
-  <w:num w:numId="18" w16cid:durableId="1408385438">
-    <w:abstractNumId w:val="5"/>
-  </w:num>
-  <w:num w:numId="19" w16cid:durableId="1825930165">
-    <w:abstractNumId w:val="2"/>
-  </w:num>
-  <w:num w:numId="20" w16cid:durableId="266626042">
-    <w:abstractNumId w:val="16"/>
-  </w:num>
-  <w:num w:numId="21" w16cid:durableId="2108302855">
-    <w:abstractNumId w:val="4"/>
-  </w:num>
-  <w:num w:numId="22" w16cid:durableId="649868595">
-    <w:abstractNumId w:val="6"/>
-  </w:num>
-  <w:num w:numId="23" w16cid:durableId="45959250">
-    <w:abstractNumId w:val="13"/>
   </w:num>
 </w:numbering>
 </file>
@@ -8793,7 +13977,7 @@
     <w:lsdException w:name="Hyperlink" w:semiHidden="1"/>
     <w:lsdException w:name="FollowedHyperlink" w:semiHidden="1"/>
     <w:lsdException w:name="Strong" w:semiHidden="1" w:uiPriority="22" w:qFormat="1"/>
-    <w:lsdException w:name="Emphasis" w:uiPriority="20" w:qFormat="1"/>
+    <w:lsdException w:name="Emphasis" w:uiPriority="20"/>
     <w:lsdException w:name="Document Map" w:semiHidden="1"/>
     <w:lsdException w:name="Plain Text" w:semiHidden="1"/>
     <w:lsdException w:name="E-mail Signature" w:semiHidden="1"/>
@@ -9086,7 +14270,7 @@
     <w:name w:val="Normal"/>
     <w:uiPriority w:val="6"/>
     <w:qFormat/>
-    <w:rsid w:val="00FC49AE"/>
+    <w:rsid w:val="004C2FF6"/>
   </w:style>
   <w:style w:type="paragraph" w:styleId="Titre1">
     <w:name w:val="heading 1"/>
@@ -9421,7 +14605,6 @@
     <w:name w:val="Emphasis"/>
     <w:basedOn w:val="Policepardfaut"/>
     <w:uiPriority w:val="20"/>
-    <w:qFormat/>
     <w:rsid w:val="00FC49AE"/>
     <w:rPr>
       <w:i w:val="0"/>
@@ -10641,12 +15824,7 @@
 </file>
 
 <file path=customXml/item2.xml><?xml version="1.0" encoding="utf-8"?>
-<p:properties xmlns:p="http://schemas.microsoft.com/office/2006/metadata/properties" xmlns:xsi="http://www.w3.org/2001/XMLSchema-instance" xmlns:pc="http://schemas.microsoft.com/office/infopath/2007/PartnerControls">
-  <documentManagement>
-    <Status xmlns="71af3243-3dd4-4a8d-8c0d-dd76da1f02a5">Not started</Status>
-    <MediaServiceKeyPoints xmlns="71af3243-3dd4-4a8d-8c0d-dd76da1f02a5" xsi:nil="true"/>
-  </documentManagement>
-</p:properties>
+<b:Sources xmlns:b="http://schemas.openxmlformats.org/officeDocument/2006/bibliography" xmlns="http://schemas.openxmlformats.org/officeDocument/2006/bibliography" SelectedStyle="\APASixthEditionOfficeOnline.xsl" StyleName="APA" Version="6"/>
 </file>
 
 <file path=customXml/item3.xml><?xml version="1.0" encoding="utf-8"?>
@@ -10871,7 +16049,12 @@
 </file>
 
 <file path=customXml/item4.xml><?xml version="1.0" encoding="utf-8"?>
-<b:Sources xmlns:b="http://schemas.openxmlformats.org/officeDocument/2006/bibliography" xmlns="http://schemas.openxmlformats.org/officeDocument/2006/bibliography" SelectedStyle="\APASixthEditionOfficeOnline.xsl" StyleName="APA" Version="6"/>
+<p:properties xmlns:p="http://schemas.microsoft.com/office/2006/metadata/properties" xmlns:xsi="http://www.w3.org/2001/XMLSchema-instance" xmlns:pc="http://schemas.microsoft.com/office/infopath/2007/PartnerControls">
+  <documentManagement>
+    <Status xmlns="71af3243-3dd4-4a8d-8c0d-dd76da1f02a5">Not started</Status>
+    <MediaServiceKeyPoints xmlns="71af3243-3dd4-4a8d-8c0d-dd76da1f02a5" xsi:nil="true"/>
+  </documentManagement>
+</p:properties>
 </file>
 
 <file path=customXml/itemProps1.xml><?xml version="1.0" encoding="utf-8"?>
@@ -10883,11 +16066,9 @@
 </file>
 
 <file path=customXml/itemProps2.xml><?xml version="1.0" encoding="utf-8"?>
-<ds:datastoreItem xmlns:ds="http://schemas.openxmlformats.org/officeDocument/2006/customXml" ds:itemID="{57798B56-5215-4AD8-847F-8A1F1C10FD6F}">
+<ds:datastoreItem xmlns:ds="http://schemas.openxmlformats.org/officeDocument/2006/customXml" ds:itemID="{5CF81464-9A22-480B-AB82-DCA91C18ED32}">
   <ds:schemaRefs>
-    <ds:schemaRef ds:uri="http://schemas.microsoft.com/office/2006/metadata/properties"/>
-    <ds:schemaRef ds:uri="http://schemas.microsoft.com/office/infopath/2007/PartnerControls"/>
-    <ds:schemaRef ds:uri="71af3243-3dd4-4a8d-8c0d-dd76da1f02a5"/>
+    <ds:schemaRef ds:uri="http://schemas.openxmlformats.org/officeDocument/2006/bibliography"/>
   </ds:schemaRefs>
 </ds:datastoreItem>
 </file>
@@ -10912,9 +16093,11 @@
 </file>
 
 <file path=customXml/itemProps4.xml><?xml version="1.0" encoding="utf-8"?>
-<ds:datastoreItem xmlns:ds="http://schemas.openxmlformats.org/officeDocument/2006/customXml" ds:itemID="{5CF81464-9A22-480B-AB82-DCA91C18ED32}">
+<ds:datastoreItem xmlns:ds="http://schemas.openxmlformats.org/officeDocument/2006/customXml" ds:itemID="{57798B56-5215-4AD8-847F-8A1F1C10FD6F}">
   <ds:schemaRefs>
-    <ds:schemaRef ds:uri="http://schemas.openxmlformats.org/officeDocument/2006/bibliography"/>
+    <ds:schemaRef ds:uri="http://schemas.microsoft.com/office/2006/metadata/properties"/>
+    <ds:schemaRef ds:uri="http://schemas.microsoft.com/office/infopath/2007/PartnerControls"/>
+    <ds:schemaRef ds:uri="71af3243-3dd4-4a8d-8c0d-dd76da1f02a5"/>
   </ds:schemaRefs>
 </ds:datastoreItem>
 </file>